--- a/7. 乾、干、幹、榦→干.docx
+++ b/7. 乾、干、幹、榦→干.docx
@@ -164,36 +164,7 @@
           <w:szCs w:val="36"/>
           <w:lang w:val="en-US" w:eastAsia="zh-TW"/>
         </w:rPr>
-        <w:t>）」是《周易》卦名之一（及其延伸之意義）。而「干」則是指冒犯、觸犯、盾牌、相關聯、岸邊或量詞，如「干犯」、「刑天舞干鏚」、「干涉」、「相干」、「一干人」等。「幹」與「榦」均有</w:t>
-      </w:r>
-      <w:bookmarkStart w:id="0" w:name="_GoBack"/>
-      <w:bookmarkEnd w:id="0"/>
-      <w:r>
-        <w:rPr>
-          <w:rFonts w:hint="eastAsia" w:ascii="教育部標準楷書" w:hAnsi="教育部標準楷書" w:eastAsia="教育部標準楷書" w:cs="教育部標準楷書"/>
-          <w:sz w:val="36"/>
-          <w:szCs w:val="36"/>
-          <w:lang w:val="en-US" w:eastAsia="zh-TW"/>
-        </w:rPr>
-        <w:t>事物之主體之意，但通常寫作「幹」，如「軀幹」、「樹幹」、「幹道」、「幹線」、「幹部」。「幹」還有事情、才能、器量之意，如「有何貴幹」、「才幹」等。「榦」字</w:t>
-      </w:r>
-      <w:r>
-        <w:rPr>
-          <w:rFonts w:hint="eastAsia" w:ascii="教育部標準楷書" w:hAnsi="教育部標準楷書" w:eastAsia="教育部標準楷書" w:cs="教育部標準楷書"/>
-          <w:sz w:val="36"/>
-          <w:szCs w:val="36"/>
-          <w:lang w:val="en-US" w:eastAsia="zh-TW"/>
-        </w:rPr>
-        <w:t>現已很少使用，</w:t>
-      </w:r>
-      <w:r>
-        <w:rPr>
-          <w:rFonts w:hint="eastAsia" w:ascii="教育部標準楷書" w:hAnsi="教育部標準楷書" w:eastAsia="教育部標準楷書" w:cs="教育部標準楷書"/>
-          <w:sz w:val="36"/>
-          <w:szCs w:val="36"/>
-          <w:lang w:val="en-US" w:eastAsia="zh-TW"/>
-        </w:rPr>
-        <w:t>表示築牆時支撐於牆側的木柱。需要注意「干」和「幹」均可作姓氏，讀音不同，是兩個不同的姓，二者簡化後相同，極難區分。</w:t>
+        <w:t>）」是《周易》卦名之一（及其延伸之意義）。而「干」則是指冒犯、觸犯、盾牌、相關聯、岸邊或量詞，如「干犯」、「刑天舞干鏚」、「干涉」、「相干」、「一干人」等。「幹」與「榦」均有事物之主體之意，但通常寫作「幹」，如「軀幹」、「樹幹」、「幹道」、「幹線」、「幹部」。「幹」還有事情、才能、器量之意，如「有何貴幹」、「才幹」等。「榦」字現已很少使用，表示築牆時支撐於牆側的木柱。需要注意「干」和「幹」均可作姓氏，讀音不同，是兩個不同的姓，二者簡化後相同，極難區分。</w:t>
       </w:r>
     </w:p>
     <w:p>
@@ -212,7 +183,18 @@
           <w:szCs w:val="36"/>
           <w:lang w:val="en-US" w:eastAsia="zh-TW"/>
         </w:rPr>
-        <w:t>偏旁辨析：只有「干」可作聲旁，如「汗」、「旱」、「罕」、「焊」等。</w:t>
+        <w:t>偏旁辨析：「乾」、「干」、「幹」均可作聲旁，大多數情況下用「干」，如「汗」、「旱」、「罕」、「焊」等，少數情況下用「幹」，如「澣」、「擀」、「檊」、「簳」等，</w:t>
+      </w:r>
+      <w:bookmarkStart w:id="0" w:name="_GoBack"/>
+      <w:bookmarkEnd w:id="0"/>
+      <w:r>
+        <w:rPr>
+          <w:rFonts w:hint="eastAsia" w:ascii="教育部標準楷書" w:hAnsi="教育部標準楷書" w:eastAsia="教育部標準楷書" w:cs="教育部標準楷書"/>
+          <w:sz w:val="36"/>
+          <w:szCs w:val="36"/>
+          <w:lang w:val="en-US" w:eastAsia="zh-TW"/>
+        </w:rPr>
+        <w:t>極少數情況下用「乾」，如「墘」、「漧」、「㨴」等。</w:t>
       </w:r>
     </w:p>
     <w:sectPr>
@@ -501,13 +483,13 @@
       <w:lang w:val="en-US" w:eastAsia="zh-CN" w:bidi="ar-SA"/>
     </w:rPr>
   </w:style>
-  <w:style w:type="character" w:default="1" w:styleId="3">
+  <w:style w:type="character" w:default="1" w:styleId="2">
     <w:name w:val="Default Paragraph Font"/>
     <w:semiHidden/>
     <w:qFormat/>
     <w:uiPriority w:val="0"/>
   </w:style>
-  <w:style w:type="table" w:default="1" w:styleId="2">
+  <w:style w:type="table" w:default="1" w:styleId="3">
     <w:name w:val="Normal Table"/>
     <w:semiHidden/>
     <w:uiPriority w:val="0"/>

--- a/7. 乾、干、幹、榦→干.docx
+++ b/7. 乾、干、幹、榦→干.docx
@@ -164,7 +164,18 @@
           <w:szCs w:val="36"/>
           <w:lang w:val="en-US" w:eastAsia="zh-TW"/>
         </w:rPr>
-        <w:t>）」是《周易》卦名之一（及其延伸之意義）。而「干」則是指冒犯、觸犯、盾牌、相關聯、岸邊或量詞，如「干犯」、「刑天舞干鏚」、「干涉」、「相干」、「一干人」等。「幹」與「榦」均有事物之主體之意，但通常寫作「幹」，如「軀幹」、「樹幹」、「幹道」、「幹線」、「幹部」。「幹」還有事情、才能、器量之意，如「有何貴幹」、「才幹」等。「榦」字現已很少使用，表示築牆時支撐於牆側的木柱。需要注意「干」和「幹」均可作姓氏，讀音不同，是兩個不同的姓，二者簡化後相同，極難區分。</w:t>
+        <w:t>）」是《周易》卦名之一（及其延伸之意義）。而「干」則是指冒犯、觸犯、盾牌、相關聯、岸邊或量詞，如「干犯」、「刑天舞干鏚」、「干涉」、「相干」、</w:t>
+      </w:r>
+      <w:bookmarkStart w:id="0" w:name="_GoBack"/>
+      <w:bookmarkEnd w:id="0"/>
+      <w:r>
+        <w:rPr>
+          <w:rFonts w:hint="eastAsia" w:ascii="教育部標準楷書" w:hAnsi="教育部標準楷書" w:eastAsia="教育部標準楷書" w:cs="教育部標準楷書"/>
+          <w:sz w:val="36"/>
+          <w:szCs w:val="36"/>
+          <w:lang w:val="en-US" w:eastAsia="zh-TW"/>
+        </w:rPr>
+        <w:t>「干係」（責任、關係，也作「干紀」）、「一干人」等。「幹」與「榦」均有事物之主體之意，但通常寫作「幹」，如「軀幹」、「樹幹」、「幹道」、「幹線」、「幹部」。「幹」還有事情、才能、器量之意，如「有何貴幹」、「才幹」等。「榦」字現已很少使用，表示築牆時支撐於牆側的木柱。需要注意「干」和「幹」均可作姓氏，讀音不同，是兩個不同的姓，二者簡化後相同，極難區分。</w:t>
       </w:r>
     </w:p>
     <w:p>
@@ -183,18 +194,7 @@
           <w:szCs w:val="36"/>
           <w:lang w:val="en-US" w:eastAsia="zh-TW"/>
         </w:rPr>
-        <w:t>偏旁辨析：「乾」、「干」、「幹」均可作聲旁，大多數情況下用「干」，如「汗」、「旱」、「罕」、「焊」等，少數情況下用「幹」，如「澣」、「擀」、「檊」、「簳」等，</w:t>
-      </w:r>
-      <w:bookmarkStart w:id="0" w:name="_GoBack"/>
-      <w:bookmarkEnd w:id="0"/>
-      <w:r>
-        <w:rPr>
-          <w:rFonts w:hint="eastAsia" w:ascii="教育部標準楷書" w:hAnsi="教育部標準楷書" w:eastAsia="教育部標準楷書" w:cs="教育部標準楷書"/>
-          <w:sz w:val="36"/>
-          <w:szCs w:val="36"/>
-          <w:lang w:val="en-US" w:eastAsia="zh-TW"/>
-        </w:rPr>
-        <w:t>極少數情況下用「乾」，如「墘」、「漧」、「㨴」等。</w:t>
+        <w:t>偏旁辨析：「乾」、「干」、「幹」均可作聲旁，大多數情況下用「干」，如「汗」、「旱」、「罕」、「焊」等，少數情況下用「幹」，如「澣」、「擀」、「檊」、「簳」等，極少數情況下用「乾」，如「墘」、「漧」、「㨴」等。</w:t>
       </w:r>
     </w:p>
     <w:sectPr>

--- a/7. 乾、干、幹、榦→干.docx
+++ b/7. 乾、干、幹、榦→干.docx
@@ -6,16 +6,16 @@
       <w:pPr>
         <w:rPr>
           <w:rFonts w:hint="eastAsia" w:ascii="教育部標準楷書" w:hAnsi="教育部標準楷書" w:eastAsia="教育部標準楷書" w:cs="教育部標準楷書"/>
-          <w:sz w:val="36"/>
-          <w:szCs w:val="36"/>
+          <w:sz w:val="33"/>
+          <w:szCs w:val="33"/>
           <w:lang w:val="en-US" w:eastAsia="zh-TW"/>
         </w:rPr>
       </w:pPr>
       <w:r>
         <w:rPr>
           <w:rFonts w:hint="eastAsia" w:ascii="教育部標準楷書" w:hAnsi="教育部標準楷書" w:eastAsia="教育部標準楷書" w:cs="教育部標準楷書"/>
-          <w:sz w:val="36"/>
-          <w:szCs w:val="36"/>
+          <w:sz w:val="33"/>
+          <w:szCs w:val="33"/>
           <w:lang w:val="en-US" w:eastAsia="zh-TW"/>
         </w:rPr>
         <w:t>《大陸居民臺灣正體字講義》一簡多繁辨析之「乾、干、幹、榦」→「干」</w:t>
@@ -25,16 +25,16 @@
       <w:pPr>
         <w:rPr>
           <w:rFonts w:hint="eastAsia" w:ascii="教育部標準楷書" w:hAnsi="教育部標準楷書" w:eastAsia="教育部標準楷書" w:cs="教育部標準楷書"/>
-          <w:sz w:val="36"/>
-          <w:szCs w:val="36"/>
+          <w:sz w:val="33"/>
+          <w:szCs w:val="33"/>
           <w:lang w:val="en-US" w:eastAsia="zh-TW"/>
         </w:rPr>
       </w:pPr>
       <w:r>
         <w:rPr>
           <w:rFonts w:hint="eastAsia" w:ascii="教育部標準楷書" w:hAnsi="教育部標準楷書" w:eastAsia="教育部標準楷書" w:cs="教育部標準楷書"/>
-          <w:sz w:val="36"/>
-          <w:szCs w:val="36"/>
+          <w:sz w:val="33"/>
+          <w:szCs w:val="33"/>
           <w:lang w:val="en-US" w:eastAsia="zh-TW"/>
         </w:rPr>
         <w:t>辨音：「乾」音</w:t>
@@ -42,8 +42,8 @@
       <w:r>
         <w:rPr>
           <w:rFonts w:hint="eastAsia" w:ascii="GB Pinyinok-C" w:hAnsi="GB Pinyinok-C" w:eastAsia="GB Pinyinok-C" w:cs="GB Pinyinok-C"/>
-          <w:sz w:val="36"/>
-          <w:szCs w:val="36"/>
+          <w:sz w:val="33"/>
+          <w:szCs w:val="33"/>
           <w:lang w:val="en-US" w:eastAsia="zh-TW"/>
         </w:rPr>
         <w:t>gān</w:t>
@@ -51,8 +51,8 @@
       <w:r>
         <w:rPr>
           <w:rFonts w:hint="eastAsia" w:ascii="教育部標準楷書" w:hAnsi="教育部標準楷書" w:eastAsia="教育部標準楷書" w:cs="教育部標準楷書"/>
-          <w:sz w:val="36"/>
-          <w:szCs w:val="36"/>
+          <w:sz w:val="33"/>
+          <w:szCs w:val="33"/>
           <w:lang w:val="en-US" w:eastAsia="zh-TW"/>
         </w:rPr>
         <w:t>或</w:t>
@@ -60,8 +60,8 @@
       <w:r>
         <w:rPr>
           <w:rFonts w:hint="eastAsia" w:ascii="GB Pinyinok-C" w:hAnsi="GB Pinyinok-C" w:eastAsia="GB Pinyinok-C" w:cs="GB Pinyinok-C"/>
-          <w:sz w:val="36"/>
-          <w:szCs w:val="36"/>
+          <w:sz w:val="33"/>
+          <w:szCs w:val="33"/>
           <w:lang w:val="en-US" w:eastAsia="zh-TW"/>
         </w:rPr>
         <w:t>qián</w:t>
@@ -69,8 +69,8 @@
       <w:r>
         <w:rPr>
           <w:rFonts w:hint="eastAsia" w:ascii="教育部標準楷書" w:hAnsi="教育部標準楷書" w:eastAsia="教育部標準楷書" w:cs="教育部標準楷書"/>
-          <w:sz w:val="36"/>
-          <w:szCs w:val="36"/>
+          <w:sz w:val="33"/>
+          <w:szCs w:val="33"/>
           <w:lang w:val="en-US" w:eastAsia="zh-TW"/>
         </w:rPr>
         <w:t>，「干」音</w:t>
@@ -78,8 +78,8 @@
       <w:r>
         <w:rPr>
           <w:rFonts w:hint="eastAsia" w:ascii="GB Pinyinok-C" w:hAnsi="GB Pinyinok-C" w:eastAsia="GB Pinyinok-C" w:cs="GB Pinyinok-C"/>
-          <w:sz w:val="36"/>
-          <w:szCs w:val="36"/>
+          <w:sz w:val="33"/>
+          <w:szCs w:val="33"/>
           <w:lang w:val="en-US" w:eastAsia="zh-TW"/>
         </w:rPr>
         <w:t>gān</w:t>
@@ -87,8 +87,8 @@
       <w:r>
         <w:rPr>
           <w:rFonts w:hint="eastAsia" w:ascii="教育部標準楷書" w:hAnsi="教育部標準楷書" w:eastAsia="教育部標準楷書" w:cs="教育部標準楷書"/>
-          <w:sz w:val="36"/>
-          <w:szCs w:val="36"/>
+          <w:sz w:val="33"/>
+          <w:szCs w:val="33"/>
           <w:lang w:val="en-US" w:eastAsia="zh-TW"/>
         </w:rPr>
         <w:t>，「幹、榦」音</w:t>
@@ -96,8 +96,8 @@
       <w:r>
         <w:rPr>
           <w:rFonts w:hint="eastAsia" w:ascii="GB Pinyinok-C" w:hAnsi="GB Pinyinok-C" w:eastAsia="GB Pinyinok-C" w:cs="GB Pinyinok-C"/>
-          <w:sz w:val="36"/>
-          <w:szCs w:val="36"/>
+          <w:sz w:val="33"/>
+          <w:szCs w:val="33"/>
           <w:lang w:val="en-US" w:eastAsia="zh-TW"/>
         </w:rPr>
         <w:t>gàn</w:t>
@@ -105,8 +105,8 @@
       <w:r>
         <w:rPr>
           <w:rFonts w:hint="eastAsia" w:ascii="教育部標準楷書" w:hAnsi="教育部標準楷書" w:eastAsia="教育部標準楷書" w:cs="教育部標準楷書"/>
-          <w:sz w:val="36"/>
-          <w:szCs w:val="36"/>
+          <w:sz w:val="33"/>
+          <w:szCs w:val="33"/>
           <w:lang w:val="en-US" w:eastAsia="zh-TW"/>
         </w:rPr>
         <w:t>。</w:t>
@@ -116,16 +116,16 @@
       <w:pPr>
         <w:rPr>
           <w:rFonts w:hint="default" w:ascii="教育部標準楷書" w:hAnsi="教育部標準楷書" w:eastAsia="教育部標準楷書" w:cs="教育部標準楷書"/>
-          <w:sz w:val="36"/>
-          <w:szCs w:val="36"/>
+          <w:sz w:val="33"/>
+          <w:szCs w:val="33"/>
           <w:lang w:val="en-US" w:eastAsia="zh-TW"/>
         </w:rPr>
       </w:pPr>
       <w:r>
         <w:rPr>
           <w:rFonts w:hint="eastAsia" w:ascii="教育部標準楷書" w:hAnsi="教育部標準楷書" w:eastAsia="教育部標準楷書" w:cs="教育部標準楷書"/>
-          <w:sz w:val="36"/>
-          <w:szCs w:val="36"/>
+          <w:sz w:val="33"/>
+          <w:szCs w:val="33"/>
           <w:lang w:val="en-US" w:eastAsia="zh-TW"/>
         </w:rPr>
         <w:t>辨意：根據《教育部異體字字典》，「乾（</w:t>
@@ -133,8 +133,8 @@
       <w:r>
         <w:rPr>
           <w:rFonts w:hint="eastAsia" w:ascii="GB Pinyinok-C" w:hAnsi="GB Pinyinok-C" w:eastAsia="GB Pinyinok-C" w:cs="GB Pinyinok-C"/>
-          <w:sz w:val="36"/>
-          <w:szCs w:val="36"/>
+          <w:sz w:val="33"/>
+          <w:szCs w:val="33"/>
           <w:lang w:val="en-US" w:eastAsia="zh-TW"/>
         </w:rPr>
         <w:t>gān</w:t>
@@ -142,8 +142,8 @@
       <w:r>
         <w:rPr>
           <w:rFonts w:hint="eastAsia" w:ascii="教育部標準楷書" w:hAnsi="教育部標準楷書" w:eastAsia="教育部標準楷書" w:cs="教育部標準楷書"/>
-          <w:sz w:val="36"/>
-          <w:szCs w:val="36"/>
+          <w:sz w:val="33"/>
+          <w:szCs w:val="33"/>
           <w:lang w:val="en-US" w:eastAsia="zh-TW"/>
         </w:rPr>
         <w:t>）」指沒有水分或缺乏水分（與「溼」相對，及其延伸之意義）或拜認之親屬關係，如「乾柴烈火」、「外強中乾」、「乾杯」、「乾等」、「乾瞪眼」、「乾媽」、「乾爹」等。「乾（</w:t>
@@ -151,8 +151,8 @@
       <w:r>
         <w:rPr>
           <w:rFonts w:hint="eastAsia" w:ascii="GB Pinyinok-C" w:hAnsi="GB Pinyinok-C" w:eastAsia="GB Pinyinok-C" w:cs="GB Pinyinok-C"/>
-          <w:sz w:val="36"/>
-          <w:szCs w:val="36"/>
+          <w:sz w:val="33"/>
+          <w:szCs w:val="33"/>
           <w:lang w:val="en-US" w:eastAsia="zh-TW"/>
         </w:rPr>
         <w:t>qián</w:t>
@@ -160,38 +160,38 @@
       <w:r>
         <w:rPr>
           <w:rFonts w:hint="eastAsia" w:ascii="教育部標準楷書" w:hAnsi="教育部標準楷書" w:eastAsia="教育部標準楷書" w:cs="教育部標準楷書"/>
-          <w:sz w:val="36"/>
-          <w:szCs w:val="36"/>
-          <w:lang w:val="en-US" w:eastAsia="zh-TW"/>
-        </w:rPr>
-        <w:t>）」是《周易》卦名之一（及其延伸之意義）。而「干」則是指冒犯、觸犯、盾牌、相關聯、岸邊或量詞，如「干犯」、「刑天舞干鏚」、「干涉」、「相干」、</w:t>
+          <w:sz w:val="33"/>
+          <w:szCs w:val="33"/>
+          <w:lang w:val="en-US" w:eastAsia="zh-TW"/>
+        </w:rPr>
+        <w:t>）」是《周易》卦名之一（及其延伸之意義）。而「干」則是指冒犯、觸犯、盾牌、相關聯、岸邊或量詞，如「干犯」、「刑天舞干鏚」、「干涉」、「相干」、「干係」（責任、關係，也作「干紀」）、「干連」（</w:t>
       </w:r>
       <w:bookmarkStart w:id="0" w:name="_GoBack"/>
       <w:bookmarkEnd w:id="0"/>
       <w:r>
         <w:rPr>
           <w:rFonts w:hint="eastAsia" w:ascii="教育部標準楷書" w:hAnsi="教育部標準楷書" w:eastAsia="教育部標準楷書" w:cs="教育部標準楷書"/>
-          <w:sz w:val="36"/>
-          <w:szCs w:val="36"/>
-          <w:lang w:val="en-US" w:eastAsia="zh-TW"/>
-        </w:rPr>
-        <w:t>「干係」（責任、關係，也作「干紀」）、「一干人」等。「幹」與「榦」均有事物之主體之意，但通常寫作「幹」，如「軀幹」、「樹幹」、「幹道」、「幹線」、「幹部」。「幹」還有事情、才能、器量之意，如「有何貴幹」、「才幹」等。「榦」字現已很少使用，表示築牆時支撐於牆側的木柱。需要注意「干」和「幹」均可作姓氏，讀音不同，是兩個不同的姓，二者簡化後相同，極難區分。</w:t>
+          <w:sz w:val="33"/>
+          <w:szCs w:val="33"/>
+          <w:lang w:val="en-US" w:eastAsia="zh-TW"/>
+        </w:rPr>
+        <w:t>指牽連）、「不干」（不相干、沒關係）、「一干人」等。「幹」與「榦」均有事物之主體之意，但通常寫作「幹」，如「軀幹」、「樹幹」、「幹道」、「幹線」、「幹部」。「幹」還有事情、才能、器量之意，如「有何貴幹」、「才幹」等。「榦」字現已很少使用，表示築牆時支撐於牆側的木柱。需要注意「干」和「幹」均可作姓氏，讀音不同，是兩個不同的姓，二者簡化後相同，極難區分。</w:t>
       </w:r>
     </w:p>
     <w:p>
       <w:pPr>
         <w:rPr>
           <w:rFonts w:hint="default"/>
-          <w:sz w:val="36"/>
-          <w:szCs w:val="36"/>
+          <w:sz w:val="33"/>
+          <w:szCs w:val="33"/>
           <w:lang w:val="en-US"/>
         </w:rPr>
       </w:pPr>
       <w:r>
         <w:rPr>
           <w:rFonts w:hint="eastAsia" w:ascii="教育部標準楷書" w:hAnsi="教育部標準楷書" w:eastAsia="教育部標準楷書" w:cs="教育部標準楷書"/>
-          <w:sz w:val="36"/>
-          <w:szCs w:val="36"/>
+          <w:sz w:val="33"/>
+          <w:szCs w:val="33"/>
           <w:lang w:val="en-US" w:eastAsia="zh-TW"/>
         </w:rPr>
         <w:t>偏旁辨析：「乾」、「干」、「幹」均可作聲旁，大多數情況下用「干」，如「汗」、「旱」、「罕」、「焊」等，少數情況下用「幹」，如「澣」、「擀」、「檊」、「簳」等，極少數情況下用「乾」，如「墘」、「漧」、「㨴」等。</w:t>

--- a/7. 乾、干、幹、榦→干.docx
+++ b/7. 乾、干、幹、榦→干.docx
@@ -164,7 +164,7 @@
           <w:szCs w:val="33"/>
           <w:lang w:val="en-US" w:eastAsia="zh-TW"/>
         </w:rPr>
-        <w:t>）」是《周易》卦名之一（及其延伸之意義）。而「干」則是指冒犯、觸犯、盾牌、相關聯、岸邊或量詞，如「干犯」、「刑天舞干鏚」、「干涉」、「相干」、「干係」（責任、關係，也作「干紀」）、「干連」（</w:t>
+        <w:t>）」是《周易》卦名之一（及其延伸之意義）。而「干」則是指冒犯、觸犯、盾牌、相關聯、岸邊或量詞，如「干犯」、「刑天舞干鏚」、「干涉」、「干預」</w:t>
       </w:r>
       <w:bookmarkStart w:id="0" w:name="_GoBack"/>
       <w:bookmarkEnd w:id="0"/>
@@ -175,7 +175,7 @@
           <w:szCs w:val="33"/>
           <w:lang w:val="en-US" w:eastAsia="zh-TW"/>
         </w:rPr>
-        <w:t>指牽連）、「不干」（不相干、沒關係）、「一干人」等。「幹」與「榦」均有事物之主體之意，但通常寫作「幹」，如「軀幹」、「樹幹」、「幹道」、「幹線」、「幹部」。「幹」還有事情、才能、器量之意，如「有何貴幹」、「才幹」等。「榦」字現已很少使用，表示築牆時支撐於牆側的木柱。需要注意「干」和「幹」均可作姓氏，讀音不同，是兩個不同的姓，二者簡化後相同，極難區分。</w:t>
+        <w:t>、「相干」、「干係」（責任、關係，也作「干紀」）、「干連」（指牽連）、「不干」（不相干、沒關係）、「一干人」等。「幹」與「榦」均有事物之主體之意，但通常寫作「幹」，如「軀幹」、「樹幹」、「幹道」、「幹線」、「幹部」。「幹」還有事情、才能、器量之意，如「有何貴幹」、「才幹」等。「榦」字現已很少使用，表示築牆時支撐於牆側的木柱。需要注意「干」和「幹」均可作姓氏，讀音不同，是兩個不同的姓，二者簡化後相同，極難區分。</w:t>
       </w:r>
     </w:p>
     <w:p>

--- a/7. 乾、干、幹、榦→干.docx
+++ b/7. 乾、干、幹、榦→干.docx
@@ -146,25 +146,7 @@
           <w:szCs w:val="33"/>
           <w:lang w:val="en-US" w:eastAsia="zh-TW"/>
         </w:rPr>
-        <w:t>）」指沒有水分或缺乏水分（與「溼」相對，及其延伸之意義）或拜認之親屬關係，如「乾柴烈火」、「外強中乾」、「乾杯」、「乾等」、「乾瞪眼」、「乾媽」、「乾爹」等。「乾（</w:t>
-      </w:r>
-      <w:r>
-        <w:rPr>
-          <w:rFonts w:hint="eastAsia" w:ascii="GB Pinyinok-C" w:hAnsi="GB Pinyinok-C" w:eastAsia="GB Pinyinok-C" w:cs="GB Pinyinok-C"/>
-          <w:sz w:val="33"/>
-          <w:szCs w:val="33"/>
-          <w:lang w:val="en-US" w:eastAsia="zh-TW"/>
-        </w:rPr>
-        <w:t>qián</w:t>
-      </w:r>
-      <w:r>
-        <w:rPr>
-          <w:rFonts w:hint="eastAsia" w:ascii="教育部標準楷書" w:hAnsi="教育部標準楷書" w:eastAsia="教育部標準楷書" w:cs="教育部標準楷書"/>
-          <w:sz w:val="33"/>
-          <w:szCs w:val="33"/>
-          <w:lang w:val="en-US" w:eastAsia="zh-TW"/>
-        </w:rPr>
-        <w:t>）」是《周易》卦名之一（及其延伸之意義）。而「干」則是指冒犯、觸犯、盾牌、相關聯、岸邊或量詞，如「干犯」、「刑天舞干鏚」、「干涉」、「干預」</w:t>
+        <w:t>）」指沒有水分或缺乏水分（與「溼」相對，及其延伸之意義）或拜認之親屬關係，如「乾柴烈火」、「乾淨」、</w:t>
       </w:r>
       <w:bookmarkStart w:id="0" w:name="_GoBack"/>
       <w:bookmarkEnd w:id="0"/>
@@ -175,7 +157,25 @@
           <w:szCs w:val="33"/>
           <w:lang w:val="en-US" w:eastAsia="zh-TW"/>
         </w:rPr>
-        <w:t>、「相干」、「干係」（責任、關係，也作「干紀」）、「干連」（指牽連）、「不干」（不相干、沒關係）、「一干人」等。「幹」與「榦」均有事物之主體之意，但通常寫作「幹」，如「軀幹」、「樹幹」、「幹道」、「幹線」、「幹部」。「幹」還有事情、才能、器量之意，如「有何貴幹」、「才幹」等。「榦」字現已很少使用，表示築牆時支撐於牆側的木柱。需要注意「干」和「幹」均可作姓氏，讀音不同，是兩個不同的姓，二者簡化後相同，極難區分。</w:t>
+        <w:t>「外強中乾」、「乾杯」、「乾等」、「乾瞪眼」、「乾媽」、「乾爹」等。「乾（</w:t>
+      </w:r>
+      <w:r>
+        <w:rPr>
+          <w:rFonts w:hint="eastAsia" w:ascii="GB Pinyinok-C" w:hAnsi="GB Pinyinok-C" w:eastAsia="GB Pinyinok-C" w:cs="GB Pinyinok-C"/>
+          <w:sz w:val="33"/>
+          <w:szCs w:val="33"/>
+          <w:lang w:val="en-US" w:eastAsia="zh-TW"/>
+        </w:rPr>
+        <w:t>qián</w:t>
+      </w:r>
+      <w:r>
+        <w:rPr>
+          <w:rFonts w:hint="eastAsia" w:ascii="教育部標準楷書" w:hAnsi="教育部標準楷書" w:eastAsia="教育部標準楷書" w:cs="教育部標準楷書"/>
+          <w:sz w:val="33"/>
+          <w:szCs w:val="33"/>
+          <w:lang w:val="en-US" w:eastAsia="zh-TW"/>
+        </w:rPr>
+        <w:t>）」是《周易》卦名之一（及其延伸之意義）。而「干」則是指冒犯、觸犯、盾牌、相關聯、岸邊或量詞，如「干犯」、「刑天舞干鏚」、「干涉」、「干預」、「相干」、「干係」（責任、關係，也作「干紀」）、「干連」（指牽連）、「不干」（不相干、沒關係）、「一干人」等。「幹」與「榦」均有事物之主體之意，但通常寫作「幹」，如「軀幹」、「樹幹」、「幹道」、「幹線」、「幹部」。「幹」還有事情、才能、器量之意，如「有何貴幹」、「才幹」等。「榦」字現已很少使用，表示築牆時支撐於牆側的木柱。需要注意「干」和「幹」均可作姓氏，讀音不同，是兩個不同的姓，二者簡化後相同，極難區分。</w:t>
       </w:r>
     </w:p>
     <w:p>

--- a/7. 乾、干、幹、榦→干.docx
+++ b/7. 乾、干、幹、榦→干.docx
@@ -6,16 +6,16 @@
       <w:pPr>
         <w:rPr>
           <w:rFonts w:hint="eastAsia" w:ascii="教育部標準楷書" w:hAnsi="教育部標準楷書" w:eastAsia="教育部標準楷書" w:cs="教育部標準楷書"/>
-          <w:sz w:val="33"/>
-          <w:szCs w:val="33"/>
+          <w:sz w:val="32"/>
+          <w:szCs w:val="32"/>
           <w:lang w:val="en-US" w:eastAsia="zh-TW"/>
         </w:rPr>
       </w:pPr>
       <w:r>
         <w:rPr>
           <w:rFonts w:hint="eastAsia" w:ascii="教育部標準楷書" w:hAnsi="教育部標準楷書" w:eastAsia="教育部標準楷書" w:cs="教育部標準楷書"/>
-          <w:sz w:val="33"/>
-          <w:szCs w:val="33"/>
+          <w:sz w:val="32"/>
+          <w:szCs w:val="32"/>
           <w:lang w:val="en-US" w:eastAsia="zh-TW"/>
         </w:rPr>
         <w:t>《大陸居民臺灣正體字講義》一簡多繁辨析之「乾、干、幹、榦」→「干」</w:t>
@@ -25,16 +25,16 @@
       <w:pPr>
         <w:rPr>
           <w:rFonts w:hint="eastAsia" w:ascii="教育部標準楷書" w:hAnsi="教育部標準楷書" w:eastAsia="教育部標準楷書" w:cs="教育部標準楷書"/>
-          <w:sz w:val="33"/>
-          <w:szCs w:val="33"/>
+          <w:sz w:val="32"/>
+          <w:szCs w:val="32"/>
           <w:lang w:val="en-US" w:eastAsia="zh-TW"/>
         </w:rPr>
       </w:pPr>
       <w:r>
         <w:rPr>
           <w:rFonts w:hint="eastAsia" w:ascii="教育部標準楷書" w:hAnsi="教育部標準楷書" w:eastAsia="教育部標準楷書" w:cs="教育部標準楷書"/>
-          <w:sz w:val="33"/>
-          <w:szCs w:val="33"/>
+          <w:sz w:val="32"/>
+          <w:szCs w:val="32"/>
           <w:lang w:val="en-US" w:eastAsia="zh-TW"/>
         </w:rPr>
         <w:t>辨音：「乾」音</w:t>
@@ -42,8 +42,8 @@
       <w:r>
         <w:rPr>
           <w:rFonts w:hint="eastAsia" w:ascii="GB Pinyinok-C" w:hAnsi="GB Pinyinok-C" w:eastAsia="GB Pinyinok-C" w:cs="GB Pinyinok-C"/>
-          <w:sz w:val="33"/>
-          <w:szCs w:val="33"/>
+          <w:sz w:val="32"/>
+          <w:szCs w:val="32"/>
           <w:lang w:val="en-US" w:eastAsia="zh-TW"/>
         </w:rPr>
         <w:t>gān</w:t>
@@ -51,8 +51,8 @@
       <w:r>
         <w:rPr>
           <w:rFonts w:hint="eastAsia" w:ascii="教育部標準楷書" w:hAnsi="教育部標準楷書" w:eastAsia="教育部標準楷書" w:cs="教育部標準楷書"/>
-          <w:sz w:val="33"/>
-          <w:szCs w:val="33"/>
+          <w:sz w:val="32"/>
+          <w:szCs w:val="32"/>
           <w:lang w:val="en-US" w:eastAsia="zh-TW"/>
         </w:rPr>
         <w:t>或</w:t>
@@ -60,8 +60,8 @@
       <w:r>
         <w:rPr>
           <w:rFonts w:hint="eastAsia" w:ascii="GB Pinyinok-C" w:hAnsi="GB Pinyinok-C" w:eastAsia="GB Pinyinok-C" w:cs="GB Pinyinok-C"/>
-          <w:sz w:val="33"/>
-          <w:szCs w:val="33"/>
+          <w:sz w:val="32"/>
+          <w:szCs w:val="32"/>
           <w:lang w:val="en-US" w:eastAsia="zh-TW"/>
         </w:rPr>
         <w:t>qián</w:t>
@@ -69,8 +69,8 @@
       <w:r>
         <w:rPr>
           <w:rFonts w:hint="eastAsia" w:ascii="教育部標準楷書" w:hAnsi="教育部標準楷書" w:eastAsia="教育部標準楷書" w:cs="教育部標準楷書"/>
-          <w:sz w:val="33"/>
-          <w:szCs w:val="33"/>
+          <w:sz w:val="32"/>
+          <w:szCs w:val="32"/>
           <w:lang w:val="en-US" w:eastAsia="zh-TW"/>
         </w:rPr>
         <w:t>，「干」音</w:t>
@@ -78,8 +78,8 @@
       <w:r>
         <w:rPr>
           <w:rFonts w:hint="eastAsia" w:ascii="GB Pinyinok-C" w:hAnsi="GB Pinyinok-C" w:eastAsia="GB Pinyinok-C" w:cs="GB Pinyinok-C"/>
-          <w:sz w:val="33"/>
-          <w:szCs w:val="33"/>
+          <w:sz w:val="32"/>
+          <w:szCs w:val="32"/>
           <w:lang w:val="en-US" w:eastAsia="zh-TW"/>
         </w:rPr>
         <w:t>gān</w:t>
@@ -87,8 +87,8 @@
       <w:r>
         <w:rPr>
           <w:rFonts w:hint="eastAsia" w:ascii="教育部標準楷書" w:hAnsi="教育部標準楷書" w:eastAsia="教育部標準楷書" w:cs="教育部標準楷書"/>
-          <w:sz w:val="33"/>
-          <w:szCs w:val="33"/>
+          <w:sz w:val="32"/>
+          <w:szCs w:val="32"/>
           <w:lang w:val="en-US" w:eastAsia="zh-TW"/>
         </w:rPr>
         <w:t>，「幹、榦」音</w:t>
@@ -96,8 +96,8 @@
       <w:r>
         <w:rPr>
           <w:rFonts w:hint="eastAsia" w:ascii="GB Pinyinok-C" w:hAnsi="GB Pinyinok-C" w:eastAsia="GB Pinyinok-C" w:cs="GB Pinyinok-C"/>
-          <w:sz w:val="33"/>
-          <w:szCs w:val="33"/>
+          <w:sz w:val="32"/>
+          <w:szCs w:val="32"/>
           <w:lang w:val="en-US" w:eastAsia="zh-TW"/>
         </w:rPr>
         <w:t>gàn</w:t>
@@ -105,8 +105,8 @@
       <w:r>
         <w:rPr>
           <w:rFonts w:hint="eastAsia" w:ascii="教育部標準楷書" w:hAnsi="教育部標準楷書" w:eastAsia="教育部標準楷書" w:cs="教育部標準楷書"/>
-          <w:sz w:val="33"/>
-          <w:szCs w:val="33"/>
+          <w:sz w:val="32"/>
+          <w:szCs w:val="32"/>
           <w:lang w:val="en-US" w:eastAsia="zh-TW"/>
         </w:rPr>
         <w:t>。</w:t>
@@ -116,16 +116,16 @@
       <w:pPr>
         <w:rPr>
           <w:rFonts w:hint="default" w:ascii="教育部標準楷書" w:hAnsi="教育部標準楷書" w:eastAsia="教育部標準楷書" w:cs="教育部標準楷書"/>
-          <w:sz w:val="33"/>
-          <w:szCs w:val="33"/>
+          <w:sz w:val="32"/>
+          <w:szCs w:val="32"/>
           <w:lang w:val="en-US" w:eastAsia="zh-TW"/>
         </w:rPr>
       </w:pPr>
       <w:r>
         <w:rPr>
           <w:rFonts w:hint="eastAsia" w:ascii="教育部標準楷書" w:hAnsi="教育部標準楷書" w:eastAsia="教育部標準楷書" w:cs="教育部標準楷書"/>
-          <w:sz w:val="33"/>
-          <w:szCs w:val="33"/>
+          <w:sz w:val="32"/>
+          <w:szCs w:val="32"/>
           <w:lang w:val="en-US" w:eastAsia="zh-TW"/>
         </w:rPr>
         <w:t>辨意：根據《教育部異體字字典》，「乾（</w:t>
@@ -133,8 +133,8 @@
       <w:r>
         <w:rPr>
           <w:rFonts w:hint="eastAsia" w:ascii="GB Pinyinok-C" w:hAnsi="GB Pinyinok-C" w:eastAsia="GB Pinyinok-C" w:cs="GB Pinyinok-C"/>
-          <w:sz w:val="33"/>
-          <w:szCs w:val="33"/>
+          <w:sz w:val="32"/>
+          <w:szCs w:val="32"/>
           <w:lang w:val="en-US" w:eastAsia="zh-TW"/>
         </w:rPr>
         <w:t>gān</w:t>
@@ -142,28 +142,17 @@
       <w:r>
         <w:rPr>
           <w:rFonts w:hint="eastAsia" w:ascii="教育部標準楷書" w:hAnsi="教育部標準楷書" w:eastAsia="教育部標準楷書" w:cs="教育部標準楷書"/>
-          <w:sz w:val="33"/>
-          <w:szCs w:val="33"/>
-          <w:lang w:val="en-US" w:eastAsia="zh-TW"/>
-        </w:rPr>
-        <w:t>）」指沒有水分或缺乏水分（與「溼」相對，及其延伸之意義）或拜認之親屬關係，如「乾柴烈火」、「乾淨」、</w:t>
-      </w:r>
-      <w:bookmarkStart w:id="0" w:name="_GoBack"/>
-      <w:bookmarkEnd w:id="0"/>
-      <w:r>
-        <w:rPr>
-          <w:rFonts w:hint="eastAsia" w:ascii="教育部標準楷書" w:hAnsi="教育部標準楷書" w:eastAsia="教育部標準楷書" w:cs="教育部標準楷書"/>
-          <w:sz w:val="33"/>
-          <w:szCs w:val="33"/>
-          <w:lang w:val="en-US" w:eastAsia="zh-TW"/>
-        </w:rPr>
-        <w:t>「外強中乾」、「乾杯」、「乾等」、「乾瞪眼」、「乾媽」、「乾爹」等。「乾（</w:t>
+          <w:sz w:val="32"/>
+          <w:szCs w:val="32"/>
+          <w:lang w:val="en-US" w:eastAsia="zh-TW"/>
+        </w:rPr>
+        <w:t>）」指沒有水分或缺乏水分（與「溼」相對，及其延伸之意義）或拜認之親屬關係，如「乾柴烈火」、「乾淨」、「乾乾淨淨」、「外強中乾」、「乾杯」、「乾等」、「乾瞪眼」、「乾媽」、「乾爹」等。「乾（</w:t>
       </w:r>
       <w:r>
         <w:rPr>
           <w:rFonts w:hint="eastAsia" w:ascii="GB Pinyinok-C" w:hAnsi="GB Pinyinok-C" w:eastAsia="GB Pinyinok-C" w:cs="GB Pinyinok-C"/>
-          <w:sz w:val="33"/>
-          <w:szCs w:val="33"/>
+          <w:sz w:val="32"/>
+          <w:szCs w:val="32"/>
           <w:lang w:val="en-US" w:eastAsia="zh-TW"/>
         </w:rPr>
         <w:t>qián</w:t>
@@ -171,8 +160,8 @@
       <w:r>
         <w:rPr>
           <w:rFonts w:hint="eastAsia" w:ascii="教育部標準楷書" w:hAnsi="教育部標準楷書" w:eastAsia="教育部標準楷書" w:cs="教育部標準楷書"/>
-          <w:sz w:val="33"/>
-          <w:szCs w:val="33"/>
+          <w:sz w:val="32"/>
+          <w:szCs w:val="32"/>
           <w:lang w:val="en-US" w:eastAsia="zh-TW"/>
         </w:rPr>
         <w:t>）」是《周易》卦名之一（及其延伸之意義）。而「干」則是指冒犯、觸犯、盾牌、相關聯、岸邊或量詞，如「干犯」、「刑天舞干鏚」、「干涉」、「干預」、「相干」、「干係」（責任、關係，也作「干紀」）、「干連」（指牽連）、「不干」（不相干、沒關係）、「一干人」等。「幹」與「榦」均有事物之主體之意，但通常寫作「幹」，如「軀幹」、「樹幹」、「幹道」、「幹線」、「幹部」。「幹」還有事情、才能、器量之意，如「有何貴幹」、「才幹」等。「榦」字現已很少使用，表示築牆時支撐於牆側的木柱。需要注意「干」和「幹」均可作姓氏，讀音不同，是兩個不同的姓，二者簡化後相同，極難區分。</w:t>
@@ -182,19 +171,30 @@
       <w:pPr>
         <w:rPr>
           <w:rFonts w:hint="default"/>
-          <w:sz w:val="33"/>
-          <w:szCs w:val="33"/>
+          <w:sz w:val="32"/>
+          <w:szCs w:val="32"/>
           <w:lang w:val="en-US"/>
         </w:rPr>
       </w:pPr>
       <w:r>
         <w:rPr>
           <w:rFonts w:hint="eastAsia" w:ascii="教育部標準楷書" w:hAnsi="教育部標準楷書" w:eastAsia="教育部標準楷書" w:cs="教育部標準楷書"/>
-          <w:sz w:val="33"/>
-          <w:szCs w:val="33"/>
-          <w:lang w:val="en-US" w:eastAsia="zh-TW"/>
-        </w:rPr>
-        <w:t>偏旁辨析：「乾」、「干」、「幹」均可作聲旁，大多數情況下用「干」，如「汗」、「旱」、「罕」、「焊」等，少數情況下用「幹」，如「澣」、「擀」、「檊」、「簳」等，極少數情況下用「乾」，如「墘」、「漧」、「㨴」等。</w:t>
+          <w:sz w:val="32"/>
+          <w:szCs w:val="32"/>
+          <w:lang w:val="en-US" w:eastAsia="zh-TW"/>
+        </w:rPr>
+        <w:t>偏旁辨析：「乾」、「干」、「幹」均可作聲旁，大多數情況下用「干」，如「汗」、「旱」、「罕」、「焊」等，少數情況下用「幹」，如「澣」、「擀」、「檊」、「簳」等，極少數情況下用「乾」，如「墘」、「漧」、「</w:t>
+      </w:r>
+      <w:bookmarkStart w:id="0" w:name="_GoBack"/>
+      <w:bookmarkEnd w:id="0"/>
+      <w:r>
+        <w:rPr>
+          <w:rFonts w:hint="eastAsia" w:ascii="教育部標準楷書" w:hAnsi="教育部標準楷書" w:eastAsia="教育部標準楷書" w:cs="教育部標準楷書"/>
+          <w:sz w:val="32"/>
+          <w:szCs w:val="32"/>
+          <w:lang w:val="en-US" w:eastAsia="zh-TW"/>
+        </w:rPr>
+        <w:t>㨴」等。</w:t>
       </w:r>
     </w:p>
     <w:sectPr>

--- a/7. 乾、干、幹、榦→干.docx
+++ b/7. 乾、干、幹、榦→干.docx
@@ -128,7 +128,7 @@
           <w:szCs w:val="32"/>
           <w:lang w:val="en-US" w:eastAsia="zh-TW"/>
         </w:rPr>
-        <w:t>辨意：根據《教育部異體字字典》，「乾（</w:t>
+        <w:t>辨意：「乾（</w:t>
       </w:r>
       <w:r>
         <w:rPr>

--- a/7. 乾、干、幹、榦→干.docx
+++ b/7. 乾、干、幹、榦→干.docx
@@ -6,16 +6,17 @@
       <w:pPr>
         <w:rPr>
           <w:rFonts w:hint="eastAsia" w:ascii="教育部標準楷書" w:hAnsi="教育部標準楷書" w:eastAsia="教育部標準楷書" w:cs="教育部標準楷書"/>
-          <w:sz w:val="32"/>
-          <w:szCs w:val="32"/>
+          <w:sz w:val="33"/>
+          <w:szCs w:val="33"/>
           <w:lang w:val="en-US" w:eastAsia="zh-TW"/>
         </w:rPr>
       </w:pPr>
-      <w:r>
-        <w:rPr>
-          <w:rFonts w:hint="eastAsia" w:ascii="教育部標準楷書" w:hAnsi="教育部標準楷書" w:eastAsia="教育部標準楷書" w:cs="教育部標準楷書"/>
-          <w:sz w:val="32"/>
-          <w:szCs w:val="32"/>
+      <w:bookmarkStart w:id="0" w:name="_GoBack"/>
+      <w:r>
+        <w:rPr>
+          <w:rFonts w:hint="eastAsia" w:ascii="教育部標準楷書" w:hAnsi="教育部標準楷書" w:eastAsia="教育部標準楷書" w:cs="教育部標準楷書"/>
+          <w:sz w:val="33"/>
+          <w:szCs w:val="33"/>
           <w:lang w:val="en-US" w:eastAsia="zh-TW"/>
         </w:rPr>
         <w:t>《大陸居民臺灣正體字講義》一簡多繁辨析之「乾、干、幹、榦」→「干」</w:t>
@@ -25,16 +26,16 @@
       <w:pPr>
         <w:rPr>
           <w:rFonts w:hint="eastAsia" w:ascii="教育部標準楷書" w:hAnsi="教育部標準楷書" w:eastAsia="教育部標準楷書" w:cs="教育部標準楷書"/>
-          <w:sz w:val="32"/>
-          <w:szCs w:val="32"/>
+          <w:sz w:val="33"/>
+          <w:szCs w:val="33"/>
           <w:lang w:val="en-US" w:eastAsia="zh-TW"/>
         </w:rPr>
       </w:pPr>
       <w:r>
         <w:rPr>
           <w:rFonts w:hint="eastAsia" w:ascii="教育部標準楷書" w:hAnsi="教育部標準楷書" w:eastAsia="教育部標準楷書" w:cs="教育部標準楷書"/>
-          <w:sz w:val="32"/>
-          <w:szCs w:val="32"/>
+          <w:sz w:val="33"/>
+          <w:szCs w:val="33"/>
           <w:lang w:val="en-US" w:eastAsia="zh-TW"/>
         </w:rPr>
         <w:t>辨音：「乾」音</w:t>
@@ -42,8 +43,8 @@
       <w:r>
         <w:rPr>
           <w:rFonts w:hint="eastAsia" w:ascii="GB Pinyinok-C" w:hAnsi="GB Pinyinok-C" w:eastAsia="GB Pinyinok-C" w:cs="GB Pinyinok-C"/>
-          <w:sz w:val="32"/>
-          <w:szCs w:val="32"/>
+          <w:sz w:val="33"/>
+          <w:szCs w:val="33"/>
           <w:lang w:val="en-US" w:eastAsia="zh-TW"/>
         </w:rPr>
         <w:t>gān</w:t>
@@ -51,8 +52,8 @@
       <w:r>
         <w:rPr>
           <w:rFonts w:hint="eastAsia" w:ascii="教育部標準楷書" w:hAnsi="教育部標準楷書" w:eastAsia="教育部標準楷書" w:cs="教育部標準楷書"/>
-          <w:sz w:val="32"/>
-          <w:szCs w:val="32"/>
+          <w:sz w:val="33"/>
+          <w:szCs w:val="33"/>
           <w:lang w:val="en-US" w:eastAsia="zh-TW"/>
         </w:rPr>
         <w:t>或</w:t>
@@ -60,8 +61,8 @@
       <w:r>
         <w:rPr>
           <w:rFonts w:hint="eastAsia" w:ascii="GB Pinyinok-C" w:hAnsi="GB Pinyinok-C" w:eastAsia="GB Pinyinok-C" w:cs="GB Pinyinok-C"/>
-          <w:sz w:val="32"/>
-          <w:szCs w:val="32"/>
+          <w:sz w:val="33"/>
+          <w:szCs w:val="33"/>
           <w:lang w:val="en-US" w:eastAsia="zh-TW"/>
         </w:rPr>
         <w:t>qián</w:t>
@@ -69,8 +70,8 @@
       <w:r>
         <w:rPr>
           <w:rFonts w:hint="eastAsia" w:ascii="教育部標準楷書" w:hAnsi="教育部標準楷書" w:eastAsia="教育部標準楷書" w:cs="教育部標準楷書"/>
-          <w:sz w:val="32"/>
-          <w:szCs w:val="32"/>
+          <w:sz w:val="33"/>
+          <w:szCs w:val="33"/>
           <w:lang w:val="en-US" w:eastAsia="zh-TW"/>
         </w:rPr>
         <w:t>，「干」音</w:t>
@@ -78,8 +79,8 @@
       <w:r>
         <w:rPr>
           <w:rFonts w:hint="eastAsia" w:ascii="GB Pinyinok-C" w:hAnsi="GB Pinyinok-C" w:eastAsia="GB Pinyinok-C" w:cs="GB Pinyinok-C"/>
-          <w:sz w:val="32"/>
-          <w:szCs w:val="32"/>
+          <w:sz w:val="33"/>
+          <w:szCs w:val="33"/>
           <w:lang w:val="en-US" w:eastAsia="zh-TW"/>
         </w:rPr>
         <w:t>gān</w:t>
@@ -87,8 +88,8 @@
       <w:r>
         <w:rPr>
           <w:rFonts w:hint="eastAsia" w:ascii="教育部標準楷書" w:hAnsi="教育部標準楷書" w:eastAsia="教育部標準楷書" w:cs="教育部標準楷書"/>
-          <w:sz w:val="32"/>
-          <w:szCs w:val="32"/>
+          <w:sz w:val="33"/>
+          <w:szCs w:val="33"/>
           <w:lang w:val="en-US" w:eastAsia="zh-TW"/>
         </w:rPr>
         <w:t>，「幹、榦」音</w:t>
@@ -96,8 +97,8 @@
       <w:r>
         <w:rPr>
           <w:rFonts w:hint="eastAsia" w:ascii="GB Pinyinok-C" w:hAnsi="GB Pinyinok-C" w:eastAsia="GB Pinyinok-C" w:cs="GB Pinyinok-C"/>
-          <w:sz w:val="32"/>
-          <w:szCs w:val="32"/>
+          <w:sz w:val="33"/>
+          <w:szCs w:val="33"/>
           <w:lang w:val="en-US" w:eastAsia="zh-TW"/>
         </w:rPr>
         <w:t>gàn</w:t>
@@ -105,8 +106,8 @@
       <w:r>
         <w:rPr>
           <w:rFonts w:hint="eastAsia" w:ascii="教育部標準楷書" w:hAnsi="教育部標準楷書" w:eastAsia="教育部標準楷書" w:cs="教育部標準楷書"/>
-          <w:sz w:val="32"/>
-          <w:szCs w:val="32"/>
+          <w:sz w:val="33"/>
+          <w:szCs w:val="33"/>
           <w:lang w:val="en-US" w:eastAsia="zh-TW"/>
         </w:rPr>
         <w:t>。</w:t>
@@ -116,16 +117,16 @@
       <w:pPr>
         <w:rPr>
           <w:rFonts w:hint="default" w:ascii="教育部標準楷書" w:hAnsi="教育部標準楷書" w:eastAsia="教育部標準楷書" w:cs="教育部標準楷書"/>
-          <w:sz w:val="32"/>
-          <w:szCs w:val="32"/>
+          <w:sz w:val="33"/>
+          <w:szCs w:val="33"/>
           <w:lang w:val="en-US" w:eastAsia="zh-TW"/>
         </w:rPr>
       </w:pPr>
       <w:r>
         <w:rPr>
           <w:rFonts w:hint="eastAsia" w:ascii="教育部標準楷書" w:hAnsi="教育部標準楷書" w:eastAsia="教育部標準楷書" w:cs="教育部標準楷書"/>
-          <w:sz w:val="32"/>
-          <w:szCs w:val="32"/>
+          <w:sz w:val="33"/>
+          <w:szCs w:val="33"/>
           <w:lang w:val="en-US" w:eastAsia="zh-TW"/>
         </w:rPr>
         <w:t>辨意：「乾（</w:t>
@@ -133,8 +134,8 @@
       <w:r>
         <w:rPr>
           <w:rFonts w:hint="eastAsia" w:ascii="GB Pinyinok-C" w:hAnsi="GB Pinyinok-C" w:eastAsia="GB Pinyinok-C" w:cs="GB Pinyinok-C"/>
-          <w:sz w:val="32"/>
-          <w:szCs w:val="32"/>
+          <w:sz w:val="33"/>
+          <w:szCs w:val="33"/>
           <w:lang w:val="en-US" w:eastAsia="zh-TW"/>
         </w:rPr>
         <w:t>gān</w:t>
@@ -142,8 +143,8 @@
       <w:r>
         <w:rPr>
           <w:rFonts w:hint="eastAsia" w:ascii="教育部標準楷書" w:hAnsi="教育部標準楷書" w:eastAsia="教育部標準楷書" w:cs="教育部標準楷書"/>
-          <w:sz w:val="32"/>
-          <w:szCs w:val="32"/>
+          <w:sz w:val="33"/>
+          <w:szCs w:val="33"/>
           <w:lang w:val="en-US" w:eastAsia="zh-TW"/>
         </w:rPr>
         <w:t>）」指沒有水分或缺乏水分（與「溼」相對，及其延伸之意義）或拜認之親屬關係，如「乾柴烈火」、「乾淨」、「乾乾淨淨」、「外強中乾」、「乾杯」、「乾等」、「乾瞪眼」、「乾媽」、「乾爹」等。「乾（</w:t>
@@ -151,8 +152,8 @@
       <w:r>
         <w:rPr>
           <w:rFonts w:hint="eastAsia" w:ascii="GB Pinyinok-C" w:hAnsi="GB Pinyinok-C" w:eastAsia="GB Pinyinok-C" w:cs="GB Pinyinok-C"/>
-          <w:sz w:val="32"/>
-          <w:szCs w:val="32"/>
+          <w:sz w:val="33"/>
+          <w:szCs w:val="33"/>
           <w:lang w:val="en-US" w:eastAsia="zh-TW"/>
         </w:rPr>
         <w:t>qián</w:t>
@@ -160,8 +161,8 @@
       <w:r>
         <w:rPr>
           <w:rFonts w:hint="eastAsia" w:ascii="教育部標準楷書" w:hAnsi="教育部標準楷書" w:eastAsia="教育部標準楷書" w:cs="教育部標準楷書"/>
-          <w:sz w:val="32"/>
-          <w:szCs w:val="32"/>
+          <w:sz w:val="33"/>
+          <w:szCs w:val="33"/>
           <w:lang w:val="en-US" w:eastAsia="zh-TW"/>
         </w:rPr>
         <w:t>）」是《周易》卦名之一（及其延伸之意義）。而「干」則是指冒犯、觸犯、盾牌、相關聯、岸邊或量詞，如「干犯」、「刑天舞干鏚」、「干涉」、「干預」、「相干」、「干係」（責任、關係，也作「干紀」）、「干連」（指牽連）、「不干」（不相干、沒關係）、「一干人」等。「幹」與「榦」均有事物之主體之意，但通常寫作「幹」，如「軀幹」、「樹幹」、「幹道」、「幹線」、「幹部」。「幹」還有事情、才能、器量之意，如「有何貴幹」、「才幹」等。「榦」字現已很少使用，表示築牆時支撐於牆側的木柱。需要注意「干」和「幹」均可作姓氏，讀音不同，是兩個不同的姓，二者簡化後相同，極難區分。</w:t>
@@ -171,32 +172,22 @@
       <w:pPr>
         <w:rPr>
           <w:rFonts w:hint="default"/>
-          <w:sz w:val="32"/>
-          <w:szCs w:val="32"/>
+          <w:sz w:val="33"/>
+          <w:szCs w:val="33"/>
           <w:lang w:val="en-US"/>
         </w:rPr>
       </w:pPr>
       <w:r>
         <w:rPr>
           <w:rFonts w:hint="eastAsia" w:ascii="教育部標準楷書" w:hAnsi="教育部標準楷書" w:eastAsia="教育部標準楷書" w:cs="教育部標準楷書"/>
-          <w:sz w:val="32"/>
-          <w:szCs w:val="32"/>
-          <w:lang w:val="en-US" w:eastAsia="zh-TW"/>
-        </w:rPr>
-        <w:t>偏旁辨析：「乾」、「干」、「幹」均可作聲旁，大多數情況下用「干」，如「汗」、「旱」、「罕」、「焊」等，少數情況下用「幹」，如「澣」、「擀」、「檊」、「簳」等，極少數情況下用「乾」，如「墘」、「漧」、「</w:t>
-      </w:r>
-      <w:bookmarkStart w:id="0" w:name="_GoBack"/>
-      <w:bookmarkEnd w:id="0"/>
-      <w:r>
-        <w:rPr>
-          <w:rFonts w:hint="eastAsia" w:ascii="教育部標準楷書" w:hAnsi="教育部標準楷書" w:eastAsia="教育部標準楷書" w:cs="教育部標準楷書"/>
-          <w:sz w:val="32"/>
-          <w:szCs w:val="32"/>
-          <w:lang w:val="en-US" w:eastAsia="zh-TW"/>
-        </w:rPr>
-        <w:t>㨴」等。</w:t>
+          <w:sz w:val="33"/>
+          <w:szCs w:val="33"/>
+          <w:lang w:val="en-US" w:eastAsia="zh-TW"/>
+        </w:rPr>
+        <w:t>偏旁辨析：「乾」、「干」、「幹」均可作聲旁，大多數情況下用「干」，如「汗」、「旱」、「罕」、「焊」等，少數情況下用「幹」，如「澣」、「擀」、「檊」、「簳」等，極少數情況下用「乾」，如「墘」、「漧」、「㨴」等。</w:t>
       </w:r>
     </w:p>
+    <w:bookmarkEnd w:id="0"/>
     <w:sectPr>
       <w:pgSz w:w="11906" w:h="16838"/>
       <w:pgMar w:top="1440" w:right="1800" w:bottom="1440" w:left="1800" w:header="851" w:footer="992" w:gutter="0"/>

--- a/7. 乾、干、幹、榦→干.docx
+++ b/7. 乾、干、幹、榦→干.docx
@@ -6,17 +6,16 @@
       <w:pPr>
         <w:rPr>
           <w:rFonts w:hint="eastAsia" w:ascii="教育部標準楷書" w:hAnsi="教育部標準楷書" w:eastAsia="教育部標準楷書" w:cs="教育部標準楷書"/>
-          <w:sz w:val="33"/>
-          <w:szCs w:val="33"/>
+          <w:sz w:val="32"/>
+          <w:szCs w:val="32"/>
           <w:lang w:val="en-US" w:eastAsia="zh-TW"/>
         </w:rPr>
       </w:pPr>
-      <w:bookmarkStart w:id="0" w:name="_GoBack"/>
-      <w:r>
-        <w:rPr>
-          <w:rFonts w:hint="eastAsia" w:ascii="教育部標準楷書" w:hAnsi="教育部標準楷書" w:eastAsia="教育部標準楷書" w:cs="教育部標準楷書"/>
-          <w:sz w:val="33"/>
-          <w:szCs w:val="33"/>
+      <w:r>
+        <w:rPr>
+          <w:rFonts w:hint="eastAsia" w:ascii="教育部標準楷書" w:hAnsi="教育部標準楷書" w:eastAsia="教育部標準楷書" w:cs="教育部標準楷書"/>
+          <w:sz w:val="32"/>
+          <w:szCs w:val="32"/>
           <w:lang w:val="en-US" w:eastAsia="zh-TW"/>
         </w:rPr>
         <w:t>《大陸居民臺灣正體字講義》一簡多繁辨析之「乾、干、幹、榦」→「干」</w:t>
@@ -26,16 +25,16 @@
       <w:pPr>
         <w:rPr>
           <w:rFonts w:hint="eastAsia" w:ascii="教育部標準楷書" w:hAnsi="教育部標準楷書" w:eastAsia="教育部標準楷書" w:cs="教育部標準楷書"/>
-          <w:sz w:val="33"/>
-          <w:szCs w:val="33"/>
+          <w:sz w:val="32"/>
+          <w:szCs w:val="32"/>
           <w:lang w:val="en-US" w:eastAsia="zh-TW"/>
         </w:rPr>
       </w:pPr>
       <w:r>
         <w:rPr>
           <w:rFonts w:hint="eastAsia" w:ascii="教育部標準楷書" w:hAnsi="教育部標準楷書" w:eastAsia="教育部標準楷書" w:cs="教育部標準楷書"/>
-          <w:sz w:val="33"/>
-          <w:szCs w:val="33"/>
+          <w:sz w:val="32"/>
+          <w:szCs w:val="32"/>
           <w:lang w:val="en-US" w:eastAsia="zh-TW"/>
         </w:rPr>
         <w:t>辨音：「乾」音</w:t>
@@ -43,8 +42,8 @@
       <w:r>
         <w:rPr>
           <w:rFonts w:hint="eastAsia" w:ascii="GB Pinyinok-C" w:hAnsi="GB Pinyinok-C" w:eastAsia="GB Pinyinok-C" w:cs="GB Pinyinok-C"/>
-          <w:sz w:val="33"/>
-          <w:szCs w:val="33"/>
+          <w:sz w:val="32"/>
+          <w:szCs w:val="32"/>
           <w:lang w:val="en-US" w:eastAsia="zh-TW"/>
         </w:rPr>
         <w:t>gān</w:t>
@@ -52,8 +51,8 @@
       <w:r>
         <w:rPr>
           <w:rFonts w:hint="eastAsia" w:ascii="教育部標準楷書" w:hAnsi="教育部標準楷書" w:eastAsia="教育部標準楷書" w:cs="教育部標準楷書"/>
-          <w:sz w:val="33"/>
-          <w:szCs w:val="33"/>
+          <w:sz w:val="32"/>
+          <w:szCs w:val="32"/>
           <w:lang w:val="en-US" w:eastAsia="zh-TW"/>
         </w:rPr>
         <w:t>或</w:t>
@@ -61,8 +60,8 @@
       <w:r>
         <w:rPr>
           <w:rFonts w:hint="eastAsia" w:ascii="GB Pinyinok-C" w:hAnsi="GB Pinyinok-C" w:eastAsia="GB Pinyinok-C" w:cs="GB Pinyinok-C"/>
-          <w:sz w:val="33"/>
-          <w:szCs w:val="33"/>
+          <w:sz w:val="32"/>
+          <w:szCs w:val="32"/>
           <w:lang w:val="en-US" w:eastAsia="zh-TW"/>
         </w:rPr>
         <w:t>qián</w:t>
@@ -70,8 +69,8 @@
       <w:r>
         <w:rPr>
           <w:rFonts w:hint="eastAsia" w:ascii="教育部標準楷書" w:hAnsi="教育部標準楷書" w:eastAsia="教育部標準楷書" w:cs="教育部標準楷書"/>
-          <w:sz w:val="33"/>
-          <w:szCs w:val="33"/>
+          <w:sz w:val="32"/>
+          <w:szCs w:val="32"/>
           <w:lang w:val="en-US" w:eastAsia="zh-TW"/>
         </w:rPr>
         <w:t>，「干」音</w:t>
@@ -79,8 +78,8 @@
       <w:r>
         <w:rPr>
           <w:rFonts w:hint="eastAsia" w:ascii="GB Pinyinok-C" w:hAnsi="GB Pinyinok-C" w:eastAsia="GB Pinyinok-C" w:cs="GB Pinyinok-C"/>
-          <w:sz w:val="33"/>
-          <w:szCs w:val="33"/>
+          <w:sz w:val="32"/>
+          <w:szCs w:val="32"/>
           <w:lang w:val="en-US" w:eastAsia="zh-TW"/>
         </w:rPr>
         <w:t>gān</w:t>
@@ -88,8 +87,8 @@
       <w:r>
         <w:rPr>
           <w:rFonts w:hint="eastAsia" w:ascii="教育部標準楷書" w:hAnsi="教育部標準楷書" w:eastAsia="教育部標準楷書" w:cs="教育部標準楷書"/>
-          <w:sz w:val="33"/>
-          <w:szCs w:val="33"/>
+          <w:sz w:val="32"/>
+          <w:szCs w:val="32"/>
           <w:lang w:val="en-US" w:eastAsia="zh-TW"/>
         </w:rPr>
         <w:t>，「幹、榦」音</w:t>
@@ -97,8 +96,8 @@
       <w:r>
         <w:rPr>
           <w:rFonts w:hint="eastAsia" w:ascii="GB Pinyinok-C" w:hAnsi="GB Pinyinok-C" w:eastAsia="GB Pinyinok-C" w:cs="GB Pinyinok-C"/>
-          <w:sz w:val="33"/>
-          <w:szCs w:val="33"/>
+          <w:sz w:val="32"/>
+          <w:szCs w:val="32"/>
           <w:lang w:val="en-US" w:eastAsia="zh-TW"/>
         </w:rPr>
         <w:t>gàn</w:t>
@@ -106,8 +105,8 @@
       <w:r>
         <w:rPr>
           <w:rFonts w:hint="eastAsia" w:ascii="教育部標準楷書" w:hAnsi="教育部標準楷書" w:eastAsia="教育部標準楷書" w:cs="教育部標準楷書"/>
-          <w:sz w:val="33"/>
-          <w:szCs w:val="33"/>
+          <w:sz w:val="32"/>
+          <w:szCs w:val="32"/>
           <w:lang w:val="en-US" w:eastAsia="zh-TW"/>
         </w:rPr>
         <w:t>。</w:t>
@@ -117,16 +116,16 @@
       <w:pPr>
         <w:rPr>
           <w:rFonts w:hint="default" w:ascii="教育部標準楷書" w:hAnsi="教育部標準楷書" w:eastAsia="教育部標準楷書" w:cs="教育部標準楷書"/>
-          <w:sz w:val="33"/>
-          <w:szCs w:val="33"/>
+          <w:sz w:val="32"/>
+          <w:szCs w:val="32"/>
           <w:lang w:val="en-US" w:eastAsia="zh-TW"/>
         </w:rPr>
       </w:pPr>
       <w:r>
         <w:rPr>
           <w:rFonts w:hint="eastAsia" w:ascii="教育部標準楷書" w:hAnsi="教育部標準楷書" w:eastAsia="教育部標準楷書" w:cs="教育部標準楷書"/>
-          <w:sz w:val="33"/>
-          <w:szCs w:val="33"/>
+          <w:sz w:val="32"/>
+          <w:szCs w:val="32"/>
           <w:lang w:val="en-US" w:eastAsia="zh-TW"/>
         </w:rPr>
         <w:t>辨意：「乾（</w:t>
@@ -134,8 +133,8 @@
       <w:r>
         <w:rPr>
           <w:rFonts w:hint="eastAsia" w:ascii="GB Pinyinok-C" w:hAnsi="GB Pinyinok-C" w:eastAsia="GB Pinyinok-C" w:cs="GB Pinyinok-C"/>
-          <w:sz w:val="33"/>
-          <w:szCs w:val="33"/>
+          <w:sz w:val="32"/>
+          <w:szCs w:val="32"/>
           <w:lang w:val="en-US" w:eastAsia="zh-TW"/>
         </w:rPr>
         <w:t>gān</w:t>
@@ -143,17 +142,17 @@
       <w:r>
         <w:rPr>
           <w:rFonts w:hint="eastAsia" w:ascii="教育部標準楷書" w:hAnsi="教育部標準楷書" w:eastAsia="教育部標準楷書" w:cs="教育部標準楷書"/>
-          <w:sz w:val="33"/>
-          <w:szCs w:val="33"/>
-          <w:lang w:val="en-US" w:eastAsia="zh-TW"/>
-        </w:rPr>
-        <w:t>）」指沒有水分或缺乏水分（與「溼」相對，及其延伸之意義）或拜認之親屬關係，如「乾柴烈火」、「乾淨」、「乾乾淨淨」、「外強中乾」、「乾杯」、「乾等」、「乾瞪眼」、「乾媽」、「乾爹」等。「乾（</w:t>
+          <w:sz w:val="32"/>
+          <w:szCs w:val="32"/>
+          <w:lang w:val="en-US" w:eastAsia="zh-TW"/>
+        </w:rPr>
+        <w:t>）」指沒有水分或缺乏水分（與「溼」相對，及其延伸之意義）或拜認之親屬關係，如「乾杯」、「乾等」、「乾瞪眼」、「乾話」、「乾笑」、「乾咳」、「乾嘔」、「乾柴烈火」、「乾淨」、「乾乾淨淨」、「外強中乾」、「乾媽」、「乾爹」等。「乾（</w:t>
       </w:r>
       <w:r>
         <w:rPr>
           <w:rFonts w:hint="eastAsia" w:ascii="GB Pinyinok-C" w:hAnsi="GB Pinyinok-C" w:eastAsia="GB Pinyinok-C" w:cs="GB Pinyinok-C"/>
-          <w:sz w:val="33"/>
-          <w:szCs w:val="33"/>
+          <w:sz w:val="32"/>
+          <w:szCs w:val="32"/>
           <w:lang w:val="en-US" w:eastAsia="zh-TW"/>
         </w:rPr>
         <w:t>qián</w:t>
@@ -161,33 +160,43 @@
       <w:r>
         <w:rPr>
           <w:rFonts w:hint="eastAsia" w:ascii="教育部標準楷書" w:hAnsi="教育部標準楷書" w:eastAsia="教育部標準楷書" w:cs="教育部標準楷書"/>
-          <w:sz w:val="33"/>
-          <w:szCs w:val="33"/>
-          <w:lang w:val="en-US" w:eastAsia="zh-TW"/>
-        </w:rPr>
-        <w:t>）」是《周易》卦名之一（及其延伸之意義）。而「干」則是指冒犯、觸犯、盾牌、相關聯、岸邊或量詞，如「干犯」、「刑天舞干鏚」、「干涉」、「干預」、「相干」、「干係」（責任、關係，也作「干紀」）、「干連」（指牽連）、「不干」（不相干、沒關係）、「一干人」等。「幹」與「榦」均有事物之主體之意，但通常寫作「幹」，如「軀幹」、「樹幹」、「幹道」、「幹線」、「幹部」。「幹」還有事情、才能、器量之意，如「有何貴幹」、「才幹」等。「榦」字現已很少使用，表示築牆時支撐於牆側的木柱。需要注意「干」和「幹」均可作姓氏，讀音不同，是兩個不同的姓，二者簡化後相同，極難區分。</w:t>
+          <w:sz w:val="32"/>
+          <w:szCs w:val="32"/>
+          <w:lang w:val="en-US" w:eastAsia="zh-TW"/>
+        </w:rPr>
+        <w:t>）」是《周易》卦名之一（及其延伸之意義）。而「干」則是指冒犯、觸犯、盾</w:t>
+      </w:r>
+      <w:bookmarkStart w:id="0" w:name="_GoBack"/>
+      <w:bookmarkEnd w:id="0"/>
+      <w:r>
+        <w:rPr>
+          <w:rFonts w:hint="eastAsia" w:ascii="教育部標準楷書" w:hAnsi="教育部標準楷書" w:eastAsia="教育部標準楷書" w:cs="教育部標準楷書"/>
+          <w:sz w:val="32"/>
+          <w:szCs w:val="32"/>
+          <w:lang w:val="en-US" w:eastAsia="zh-TW"/>
+        </w:rPr>
+        <w:t>牌、相關聯、岸邊或量詞，如「干犯」、「刑天舞干鏚」、「干涉」、「干預」、「相干」、「干係」（責任、關係，也作「干紀」）、「干連」（指牽連）、「不干」（不相干、沒關係）、「一干人」等。「幹」與「榦」均有事物之主體之意，但通常寫作「幹」，如「軀幹」、「樹幹」、「幹道」、「幹線」、「幹部」。「幹」還有事情、才能、器量之意，如「有何貴幹」、「才幹」等。「榦」字現已很少使用，表示築牆時支撐於牆側的木柱。需要注意「干」和「幹」均可作姓氏，讀音不同，是兩個不同的姓，二者簡化後相同，極難區分。</w:t>
       </w:r>
     </w:p>
     <w:p>
       <w:pPr>
         <w:rPr>
           <w:rFonts w:hint="default"/>
-          <w:sz w:val="33"/>
-          <w:szCs w:val="33"/>
+          <w:sz w:val="32"/>
+          <w:szCs w:val="32"/>
           <w:lang w:val="en-US"/>
         </w:rPr>
       </w:pPr>
       <w:r>
         <w:rPr>
           <w:rFonts w:hint="eastAsia" w:ascii="教育部標準楷書" w:hAnsi="教育部標準楷書" w:eastAsia="教育部標準楷書" w:cs="教育部標準楷書"/>
-          <w:sz w:val="33"/>
-          <w:szCs w:val="33"/>
+          <w:sz w:val="32"/>
+          <w:szCs w:val="32"/>
           <w:lang w:val="en-US" w:eastAsia="zh-TW"/>
         </w:rPr>
         <w:t>偏旁辨析：「乾」、「干」、「幹」均可作聲旁，大多數情況下用「干」，如「汗」、「旱」、「罕」、「焊」等，少數情況下用「幹」，如「澣」、「擀」、「檊」、「簳」等，極少數情況下用「乾」，如「墘」、「漧」、「㨴」等。</w:t>
       </w:r>
     </w:p>
-    <w:bookmarkEnd w:id="0"/>
     <w:sectPr>
       <w:pgSz w:w="11906" w:h="16838"/>
       <w:pgMar w:top="1440" w:right="1800" w:bottom="1440" w:left="1800" w:header="851" w:footer="992" w:gutter="0"/>

--- a/7. 乾、干、幹、榦→干.docx
+++ b/7. 乾、干、幹、榦→干.docx
@@ -164,7 +164,7 @@
           <w:szCs w:val="32"/>
           <w:lang w:val="en-US" w:eastAsia="zh-TW"/>
         </w:rPr>
-        <w:t>）」是《周易》卦名之一（及其延伸之意義）。而「干」則是指冒犯、觸犯、盾</w:t>
+        <w:t>）」是《周易》卦名之一（及其延伸之意義）。而「干」則是指冒犯、觸犯、盾牌、相關聯、岸邊或量詞，如「干犯」、「刑天舞干鏚」、「干涉」、「干預」、「相干」、「干係」（責任、關係，也作「干紀」）、「干連」（指牽連）、「不干」（不相干、沒關係）、「何干」、「一干人」等。「幹」與「榦」均有事物之主體之意，但通常寫</w:t>
       </w:r>
       <w:bookmarkStart w:id="0" w:name="_GoBack"/>
       <w:bookmarkEnd w:id="0"/>
@@ -175,7 +175,7 @@
           <w:szCs w:val="32"/>
           <w:lang w:val="en-US" w:eastAsia="zh-TW"/>
         </w:rPr>
-        <w:t>牌、相關聯、岸邊或量詞，如「干犯」、「刑天舞干鏚」、「干涉」、「干預」、「相干」、「干係」（責任、關係，也作「干紀」）、「干連」（指牽連）、「不干」（不相干、沒關係）、「一干人」等。「幹」與「榦」均有事物之主體之意，但通常寫作「幹」，如「軀幹」、「樹幹」、「幹道」、「幹線」、「幹部」。「幹」還有事情、才能、器量之意，如「有何貴幹」、「才幹」等。「榦」字現已很少使用，表示築牆時支撐於牆側的木柱。需要注意「干」和「幹」均可作姓氏，讀音不同，是兩個不同的姓，二者簡化後相同，極難區分。</w:t>
+        <w:t>作「幹」，如「軀幹」、「樹幹」、「幹道」、「幹線」、「幹部」。「幹」還有事情、才能、器量之意，如「有何貴幹」、「才幹」等。「榦」字現已很少使用，表示築牆時支撐於牆側的木柱。需要注意「干」和「幹」均可作姓氏，讀音不同，是兩個不同的姓，二者簡化後相同，極難區分。</w:t>
       </w:r>
     </w:p>
     <w:p>

--- a/7. 乾、干、幹、榦→干.docx
+++ b/7. 乾、干、幹、榦→干.docx
@@ -146,25 +146,7 @@
           <w:szCs w:val="32"/>
           <w:lang w:val="en-US" w:eastAsia="zh-TW"/>
         </w:rPr>
-        <w:t>）」指沒有水分或缺乏水分（與「溼」相對，及其延伸之意義）或拜認之親屬關係，如「乾杯」、「乾等」、「乾瞪眼」、「乾話」、「乾笑」、「乾咳」、「乾嘔」、「乾柴烈火」、「乾淨」、「乾乾淨淨」、「外強中乾」、「乾媽」、「乾爹」等。「乾（</w:t>
-      </w:r>
-      <w:r>
-        <w:rPr>
-          <w:rFonts w:hint="eastAsia" w:ascii="GB Pinyinok-C" w:hAnsi="GB Pinyinok-C" w:eastAsia="GB Pinyinok-C" w:cs="GB Pinyinok-C"/>
-          <w:sz w:val="32"/>
-          <w:szCs w:val="32"/>
-          <w:lang w:val="en-US" w:eastAsia="zh-TW"/>
-        </w:rPr>
-        <w:t>qián</w:t>
-      </w:r>
-      <w:r>
-        <w:rPr>
-          <w:rFonts w:hint="eastAsia" w:ascii="教育部標準楷書" w:hAnsi="教育部標準楷書" w:eastAsia="教育部標準楷書" w:cs="教育部標準楷書"/>
-          <w:sz w:val="32"/>
-          <w:szCs w:val="32"/>
-          <w:lang w:val="en-US" w:eastAsia="zh-TW"/>
-        </w:rPr>
-        <w:t>）」是《周易》卦名之一（及其延伸之意義）。而「干」則是指冒犯、觸犯、盾牌、相關聯、岸邊或量詞，如「干犯」、「刑天舞干鏚」、「干涉」、「干預」、「相干」、「干係」（責任、關係，也作「干紀」）、「干連」（指牽連）、「不干」（不相干、沒關係）、「何干」、「一干人」等。「幹」與「榦」均有事物之主體之意，但通常寫</w:t>
+        <w:t>）」指沒有水分或缺乏水分（與「溼」相對，及其延伸之意義）或拜認之親屬關係，如「乾枯」、「乾溼」、「烘乾</w:t>
       </w:r>
       <w:bookmarkStart w:id="0" w:name="_GoBack"/>
       <w:bookmarkEnd w:id="0"/>
@@ -175,7 +157,25 @@
           <w:szCs w:val="32"/>
           <w:lang w:val="en-US" w:eastAsia="zh-TW"/>
         </w:rPr>
-        <w:t>作「幹」，如「軀幹」、「樹幹」、「幹道」、「幹線」、「幹部」。「幹」還有事情、才能、器量之意，如「有何貴幹」、「才幹」等。「榦」字現已很少使用，表示築牆時支撐於牆側的木柱。需要注意「干」和「幹」均可作姓氏，讀音不同，是兩個不同的姓，二者簡化後相同，極難區分。</w:t>
+        <w:t>」、「乾屍」、「乾柴烈火」、「乾杯」、「乾等」、「乾瞪眼」、「乾話」、「乾笑」、「乾咳」、「乾嘔」、「乾淨」、「乾乾淨淨」、「外強中乾」、「乾媽」、「乾爹」等。「乾（</w:t>
+      </w:r>
+      <w:r>
+        <w:rPr>
+          <w:rFonts w:hint="eastAsia" w:ascii="GB Pinyinok-C" w:hAnsi="GB Pinyinok-C" w:eastAsia="GB Pinyinok-C" w:cs="GB Pinyinok-C"/>
+          <w:sz w:val="32"/>
+          <w:szCs w:val="32"/>
+          <w:lang w:val="en-US" w:eastAsia="zh-TW"/>
+        </w:rPr>
+        <w:t>qián</w:t>
+      </w:r>
+      <w:r>
+        <w:rPr>
+          <w:rFonts w:hint="eastAsia" w:ascii="教育部標準楷書" w:hAnsi="教育部標準楷書" w:eastAsia="教育部標準楷書" w:cs="教育部標準楷書"/>
+          <w:sz w:val="32"/>
+          <w:szCs w:val="32"/>
+          <w:lang w:val="en-US" w:eastAsia="zh-TW"/>
+        </w:rPr>
+        <w:t>）」是《周易》卦名之一（及其延伸之意義）。而「干」則是指冒犯、觸犯、盾牌、相關聯、岸邊或量詞，如「干犯」、「刑天舞干鏚」、「干涉」、「干預」、「相干」、「干係」（責任、關係，也作「干紀」）、「干連」（指牽連）、「不干」（不相干、沒關係）、「何干」、「一干人」等。「幹」與「榦」均有事物之主體之意，但通常寫作「幹」，如「軀幹」、「樹幹」、「幹道」、「幹線」、「幹部」。「幹」還有事情、才能、器量之意，如「有何貴幹」、「才幹」等。「榦」字現已很少使用，表示築牆時支撐於牆側的木柱。需要注意「干」和「幹」均可作姓氏，讀音不同，是兩個不同的姓，二者簡化後相同，極難區分。</w:t>
       </w:r>
     </w:p>
     <w:p>

--- a/7. 乾、干、幹、榦→干.docx
+++ b/7. 乾、干、幹、榦→干.docx
@@ -6,16 +6,16 @@
       <w:pPr>
         <w:rPr>
           <w:rFonts w:hint="eastAsia" w:ascii="教育部標準楷書" w:hAnsi="教育部標準楷書" w:eastAsia="教育部標準楷書" w:cs="教育部標準楷書"/>
-          <w:sz w:val="32"/>
-          <w:szCs w:val="32"/>
+          <w:sz w:val="31"/>
+          <w:szCs w:val="31"/>
           <w:lang w:val="en-US" w:eastAsia="zh-TW"/>
         </w:rPr>
       </w:pPr>
       <w:r>
         <w:rPr>
           <w:rFonts w:hint="eastAsia" w:ascii="教育部標準楷書" w:hAnsi="教育部標準楷書" w:eastAsia="教育部標準楷書" w:cs="教育部標準楷書"/>
-          <w:sz w:val="32"/>
-          <w:szCs w:val="32"/>
+          <w:sz w:val="31"/>
+          <w:szCs w:val="31"/>
           <w:lang w:val="en-US" w:eastAsia="zh-TW"/>
         </w:rPr>
         <w:t>《大陸居民臺灣正體字講義》一簡多繁辨析之「乾、干、幹、榦」→「干」</w:t>
@@ -25,16 +25,16 @@
       <w:pPr>
         <w:rPr>
           <w:rFonts w:hint="eastAsia" w:ascii="教育部標準楷書" w:hAnsi="教育部標準楷書" w:eastAsia="教育部標準楷書" w:cs="教育部標準楷書"/>
-          <w:sz w:val="32"/>
-          <w:szCs w:val="32"/>
+          <w:sz w:val="31"/>
+          <w:szCs w:val="31"/>
           <w:lang w:val="en-US" w:eastAsia="zh-TW"/>
         </w:rPr>
       </w:pPr>
       <w:r>
         <w:rPr>
           <w:rFonts w:hint="eastAsia" w:ascii="教育部標準楷書" w:hAnsi="教育部標準楷書" w:eastAsia="教育部標準楷書" w:cs="教育部標準楷書"/>
-          <w:sz w:val="32"/>
-          <w:szCs w:val="32"/>
+          <w:sz w:val="31"/>
+          <w:szCs w:val="31"/>
           <w:lang w:val="en-US" w:eastAsia="zh-TW"/>
         </w:rPr>
         <w:t>辨音：「乾」音</w:t>
@@ -42,8 +42,8 @@
       <w:r>
         <w:rPr>
           <w:rFonts w:hint="eastAsia" w:ascii="GB Pinyinok-C" w:hAnsi="GB Pinyinok-C" w:eastAsia="GB Pinyinok-C" w:cs="GB Pinyinok-C"/>
-          <w:sz w:val="32"/>
-          <w:szCs w:val="32"/>
+          <w:sz w:val="31"/>
+          <w:szCs w:val="31"/>
           <w:lang w:val="en-US" w:eastAsia="zh-TW"/>
         </w:rPr>
         <w:t>gān</w:t>
@@ -51,8 +51,8 @@
       <w:r>
         <w:rPr>
           <w:rFonts w:hint="eastAsia" w:ascii="教育部標準楷書" w:hAnsi="教育部標準楷書" w:eastAsia="教育部標準楷書" w:cs="教育部標準楷書"/>
-          <w:sz w:val="32"/>
-          <w:szCs w:val="32"/>
+          <w:sz w:val="31"/>
+          <w:szCs w:val="31"/>
           <w:lang w:val="en-US" w:eastAsia="zh-TW"/>
         </w:rPr>
         <w:t>或</w:t>
@@ -60,8 +60,8 @@
       <w:r>
         <w:rPr>
           <w:rFonts w:hint="eastAsia" w:ascii="GB Pinyinok-C" w:hAnsi="GB Pinyinok-C" w:eastAsia="GB Pinyinok-C" w:cs="GB Pinyinok-C"/>
-          <w:sz w:val="32"/>
-          <w:szCs w:val="32"/>
+          <w:sz w:val="31"/>
+          <w:szCs w:val="31"/>
           <w:lang w:val="en-US" w:eastAsia="zh-TW"/>
         </w:rPr>
         <w:t>qián</w:t>
@@ -69,8 +69,8 @@
       <w:r>
         <w:rPr>
           <w:rFonts w:hint="eastAsia" w:ascii="教育部標準楷書" w:hAnsi="教育部標準楷書" w:eastAsia="教育部標準楷書" w:cs="教育部標準楷書"/>
-          <w:sz w:val="32"/>
-          <w:szCs w:val="32"/>
+          <w:sz w:val="31"/>
+          <w:szCs w:val="31"/>
           <w:lang w:val="en-US" w:eastAsia="zh-TW"/>
         </w:rPr>
         <w:t>，「干」音</w:t>
@@ -78,8 +78,8 @@
       <w:r>
         <w:rPr>
           <w:rFonts w:hint="eastAsia" w:ascii="GB Pinyinok-C" w:hAnsi="GB Pinyinok-C" w:eastAsia="GB Pinyinok-C" w:cs="GB Pinyinok-C"/>
-          <w:sz w:val="32"/>
-          <w:szCs w:val="32"/>
+          <w:sz w:val="31"/>
+          <w:szCs w:val="31"/>
           <w:lang w:val="en-US" w:eastAsia="zh-TW"/>
         </w:rPr>
         <w:t>gān</w:t>
@@ -87,8 +87,8 @@
       <w:r>
         <w:rPr>
           <w:rFonts w:hint="eastAsia" w:ascii="教育部標準楷書" w:hAnsi="教育部標準楷書" w:eastAsia="教育部標準楷書" w:cs="教育部標準楷書"/>
-          <w:sz w:val="32"/>
-          <w:szCs w:val="32"/>
+          <w:sz w:val="31"/>
+          <w:szCs w:val="31"/>
           <w:lang w:val="en-US" w:eastAsia="zh-TW"/>
         </w:rPr>
         <w:t>，「幹、榦」音</w:t>
@@ -96,8 +96,8 @@
       <w:r>
         <w:rPr>
           <w:rFonts w:hint="eastAsia" w:ascii="GB Pinyinok-C" w:hAnsi="GB Pinyinok-C" w:eastAsia="GB Pinyinok-C" w:cs="GB Pinyinok-C"/>
-          <w:sz w:val="32"/>
-          <w:szCs w:val="32"/>
+          <w:sz w:val="31"/>
+          <w:szCs w:val="31"/>
           <w:lang w:val="en-US" w:eastAsia="zh-TW"/>
         </w:rPr>
         <w:t>gàn</w:t>
@@ -105,8 +105,8 @@
       <w:r>
         <w:rPr>
           <w:rFonts w:hint="eastAsia" w:ascii="教育部標準楷書" w:hAnsi="教育部標準楷書" w:eastAsia="教育部標準楷書" w:cs="教育部標準楷書"/>
-          <w:sz w:val="32"/>
-          <w:szCs w:val="32"/>
+          <w:sz w:val="31"/>
+          <w:szCs w:val="31"/>
           <w:lang w:val="en-US" w:eastAsia="zh-TW"/>
         </w:rPr>
         <w:t>。</w:t>
@@ -116,16 +116,16 @@
       <w:pPr>
         <w:rPr>
           <w:rFonts w:hint="default" w:ascii="教育部標準楷書" w:hAnsi="教育部標準楷書" w:eastAsia="教育部標準楷書" w:cs="教育部標準楷書"/>
-          <w:sz w:val="32"/>
-          <w:szCs w:val="32"/>
+          <w:sz w:val="31"/>
+          <w:szCs w:val="31"/>
           <w:lang w:val="en-US" w:eastAsia="zh-TW"/>
         </w:rPr>
       </w:pPr>
       <w:r>
         <w:rPr>
           <w:rFonts w:hint="eastAsia" w:ascii="教育部標準楷書" w:hAnsi="教育部標準楷書" w:eastAsia="教育部標準楷書" w:cs="教育部標準楷書"/>
-          <w:sz w:val="32"/>
-          <w:szCs w:val="32"/>
+          <w:sz w:val="31"/>
+          <w:szCs w:val="31"/>
           <w:lang w:val="en-US" w:eastAsia="zh-TW"/>
         </w:rPr>
         <w:t>辨意：「乾（</w:t>
@@ -133,8 +133,8 @@
       <w:r>
         <w:rPr>
           <w:rFonts w:hint="eastAsia" w:ascii="GB Pinyinok-C" w:hAnsi="GB Pinyinok-C" w:eastAsia="GB Pinyinok-C" w:cs="GB Pinyinok-C"/>
-          <w:sz w:val="32"/>
-          <w:szCs w:val="32"/>
+          <w:sz w:val="31"/>
+          <w:szCs w:val="31"/>
           <w:lang w:val="en-US" w:eastAsia="zh-TW"/>
         </w:rPr>
         <w:t>gān</w:t>
@@ -142,28 +142,17 @@
       <w:r>
         <w:rPr>
           <w:rFonts w:hint="eastAsia" w:ascii="教育部標準楷書" w:hAnsi="教育部標準楷書" w:eastAsia="教育部標準楷書" w:cs="教育部標準楷書"/>
-          <w:sz w:val="32"/>
-          <w:szCs w:val="32"/>
-          <w:lang w:val="en-US" w:eastAsia="zh-TW"/>
-        </w:rPr>
-        <w:t>）」指沒有水分或缺乏水分（與「溼」相對，及其延伸之意義）或拜認之親屬關係，如「乾枯」、「乾溼」、「烘乾</w:t>
-      </w:r>
-      <w:bookmarkStart w:id="0" w:name="_GoBack"/>
-      <w:bookmarkEnd w:id="0"/>
-      <w:r>
-        <w:rPr>
-          <w:rFonts w:hint="eastAsia" w:ascii="教育部標準楷書" w:hAnsi="教育部標準楷書" w:eastAsia="教育部標準楷書" w:cs="教育部標準楷書"/>
-          <w:sz w:val="32"/>
-          <w:szCs w:val="32"/>
-          <w:lang w:val="en-US" w:eastAsia="zh-TW"/>
-        </w:rPr>
-        <w:t>」、「乾屍」、「乾柴烈火」、「乾杯」、「乾等」、「乾瞪眼」、「乾話」、「乾笑」、「乾咳」、「乾嘔」、「乾淨」、「乾乾淨淨」、「外強中乾」、「乾媽」、「乾爹」等。「乾（</w:t>
+          <w:sz w:val="31"/>
+          <w:szCs w:val="31"/>
+          <w:lang w:val="en-US" w:eastAsia="zh-TW"/>
+        </w:rPr>
+        <w:t>）」指沒有水分或缺乏水分（與「溼」相對，及其延伸之意義）或拜認之親屬關係，如「乾枯」、「乾溼」、「烘乾」、「乾屍」、「乾柴烈火」、「乾杯」、「乾等」、「乾瞪眼」、「乾話」、「乾笑」、「乾咳」、「乾嘔」、「乾淨」、「乾乾淨淨」、「外強中乾」、「乾媽」、「乾爹」等。「乾（</w:t>
       </w:r>
       <w:r>
         <w:rPr>
           <w:rFonts w:hint="eastAsia" w:ascii="GB Pinyinok-C" w:hAnsi="GB Pinyinok-C" w:eastAsia="GB Pinyinok-C" w:cs="GB Pinyinok-C"/>
-          <w:sz w:val="32"/>
-          <w:szCs w:val="32"/>
+          <w:sz w:val="31"/>
+          <w:szCs w:val="31"/>
           <w:lang w:val="en-US" w:eastAsia="zh-TW"/>
         </w:rPr>
         <w:t>qián</w:t>
@@ -171,30 +160,41 @@
       <w:r>
         <w:rPr>
           <w:rFonts w:hint="eastAsia" w:ascii="教育部標準楷書" w:hAnsi="教育部標準楷書" w:eastAsia="教育部標準楷書" w:cs="教育部標準楷書"/>
-          <w:sz w:val="32"/>
-          <w:szCs w:val="32"/>
-          <w:lang w:val="en-US" w:eastAsia="zh-TW"/>
-        </w:rPr>
-        <w:t>）」是《周易》卦名之一（及其延伸之意義）。而「干」則是指冒犯、觸犯、盾牌、相關聯、岸邊或量詞，如「干犯」、「刑天舞干鏚」、「干涉」、「干預」、「相干」、「干係」（責任、關係，也作「干紀」）、「干連」（指牽連）、「不干」（不相干、沒關係）、「何干」、「一干人」等。「幹」與「榦」均有事物之主體之意，但通常寫作「幹」，如「軀幹」、「樹幹」、「幹道」、「幹線」、「幹部」。「幹」還有事情、才能、器量之意，如「有何貴幹」、「才幹」等。「榦」字現已很少使用，表示築牆時支撐於牆側的木柱。需要注意「干」和「幹」均可作姓氏，讀音不同，是兩個不同的姓，二者簡化後相同，極難區分。</w:t>
+          <w:sz w:val="31"/>
+          <w:szCs w:val="31"/>
+          <w:lang w:val="en-US" w:eastAsia="zh-TW"/>
+        </w:rPr>
+        <w:t>）」是《周易》卦名之一（及其延伸之意義）。而「干」則是指冒犯、觸犯、盾牌、相關聯、岸邊或量詞，如「干犯」、「刑天舞干鏚」、「干涉」、「干預」、「相干」、「干係」（責任、關係，也作「干紀」）、「干連」（指牽連）、「不干」（不相干、沒關係）、「何干」、「一干人」等。「幹」與「榦」均有事物之主體之意，但通常寫作「幹」，如「軀幹」、「樹幹」、「幹道」、「幹線」、「幹部」、「蔣幹」（人名，三國人物）等。「幹」還有事情、才能、器量之意，如「有何貴幹」、「才幹」等。「榦」字現已很少使用，表示築牆時支撐於牆側的木柱。需要注意「干」和「幹」均可作姓氏，讀音不同，是兩個不同的姓，二者簡化後相同，極難區分。</w:t>
       </w:r>
     </w:p>
     <w:p>
       <w:pPr>
         <w:rPr>
           <w:rFonts w:hint="default"/>
-          <w:sz w:val="32"/>
-          <w:szCs w:val="32"/>
+          <w:sz w:val="31"/>
+          <w:szCs w:val="31"/>
           <w:lang w:val="en-US"/>
         </w:rPr>
       </w:pPr>
       <w:r>
         <w:rPr>
           <w:rFonts w:hint="eastAsia" w:ascii="教育部標準楷書" w:hAnsi="教育部標準楷書" w:eastAsia="教育部標準楷書" w:cs="教育部標準楷書"/>
-          <w:sz w:val="32"/>
-          <w:szCs w:val="32"/>
-          <w:lang w:val="en-US" w:eastAsia="zh-TW"/>
-        </w:rPr>
-        <w:t>偏旁辨析：「乾」、「干」、「幹」均可作聲旁，大多數情況下用「干」，如「汗」、「旱」、「罕」、「焊」等，少數情況下用「幹」，如「澣」、「擀」、「檊」、「簳」等，極少數情況下用「乾」，如「墘」、「漧」、「㨴」等。</w:t>
+          <w:sz w:val="31"/>
+          <w:szCs w:val="31"/>
+          <w:lang w:val="en-US" w:eastAsia="zh-TW"/>
+        </w:rPr>
+        <w:t>偏旁辨析：「乾」、「干」、「幹」均可作聲旁，大多數情況下用「干」，如「汗」、「旱」、「罕」、「焊」等，少數情況下用「幹」，如「澣」、「擀」、「檊」、「簳」等，極少數情況下用「乾」，如「墘」、「漧」、「㨴」等</w:t>
+      </w:r>
+      <w:bookmarkStart w:id="0" w:name="_GoBack"/>
+      <w:bookmarkEnd w:id="0"/>
+      <w:r>
+        <w:rPr>
+          <w:rFonts w:hint="eastAsia" w:ascii="教育部標準楷書" w:hAnsi="教育部標準楷書" w:eastAsia="教育部標準楷書" w:cs="教育部標準楷書"/>
+          <w:sz w:val="31"/>
+          <w:szCs w:val="31"/>
+          <w:lang w:val="en-US" w:eastAsia="zh-TW"/>
+        </w:rPr>
+        <w:t>。</w:t>
       </w:r>
     </w:p>
     <w:sectPr>

--- a/7. 乾、干、幹、榦→干.docx
+++ b/7. 乾、干、幹、榦→干.docx
@@ -6,16 +6,16 @@
       <w:pPr>
         <w:rPr>
           <w:rFonts w:hint="eastAsia" w:ascii="教育部標準楷書" w:hAnsi="教育部標準楷書" w:eastAsia="教育部標準楷書" w:cs="教育部標準楷書"/>
-          <w:sz w:val="31"/>
-          <w:szCs w:val="31"/>
+          <w:sz w:val="30"/>
+          <w:szCs w:val="30"/>
           <w:lang w:val="en-US" w:eastAsia="zh-TW"/>
         </w:rPr>
       </w:pPr>
       <w:r>
         <w:rPr>
           <w:rFonts w:hint="eastAsia" w:ascii="教育部標準楷書" w:hAnsi="教育部標準楷書" w:eastAsia="教育部標準楷書" w:cs="教育部標準楷書"/>
-          <w:sz w:val="31"/>
-          <w:szCs w:val="31"/>
+          <w:sz w:val="30"/>
+          <w:szCs w:val="30"/>
           <w:lang w:val="en-US" w:eastAsia="zh-TW"/>
         </w:rPr>
         <w:t>《大陸居民臺灣正體字講義》一簡多繁辨析之「乾、干、幹、榦」→「干」</w:t>
@@ -25,16 +25,16 @@
       <w:pPr>
         <w:rPr>
           <w:rFonts w:hint="eastAsia" w:ascii="教育部標準楷書" w:hAnsi="教育部標準楷書" w:eastAsia="教育部標準楷書" w:cs="教育部標準楷書"/>
-          <w:sz w:val="31"/>
-          <w:szCs w:val="31"/>
+          <w:sz w:val="30"/>
+          <w:szCs w:val="30"/>
           <w:lang w:val="en-US" w:eastAsia="zh-TW"/>
         </w:rPr>
       </w:pPr>
       <w:r>
         <w:rPr>
           <w:rFonts w:hint="eastAsia" w:ascii="教育部標準楷書" w:hAnsi="教育部標準楷書" w:eastAsia="教育部標準楷書" w:cs="教育部標準楷書"/>
-          <w:sz w:val="31"/>
-          <w:szCs w:val="31"/>
+          <w:sz w:val="30"/>
+          <w:szCs w:val="30"/>
           <w:lang w:val="en-US" w:eastAsia="zh-TW"/>
         </w:rPr>
         <w:t>辨音：「乾」音</w:t>
@@ -42,8 +42,8 @@
       <w:r>
         <w:rPr>
           <w:rFonts w:hint="eastAsia" w:ascii="GB Pinyinok-C" w:hAnsi="GB Pinyinok-C" w:eastAsia="GB Pinyinok-C" w:cs="GB Pinyinok-C"/>
-          <w:sz w:val="31"/>
-          <w:szCs w:val="31"/>
+          <w:sz w:val="30"/>
+          <w:szCs w:val="30"/>
           <w:lang w:val="en-US" w:eastAsia="zh-TW"/>
         </w:rPr>
         <w:t>gān</w:t>
@@ -51,8 +51,8 @@
       <w:r>
         <w:rPr>
           <w:rFonts w:hint="eastAsia" w:ascii="教育部標準楷書" w:hAnsi="教育部標準楷書" w:eastAsia="教育部標準楷書" w:cs="教育部標準楷書"/>
-          <w:sz w:val="31"/>
-          <w:szCs w:val="31"/>
+          <w:sz w:val="30"/>
+          <w:szCs w:val="30"/>
           <w:lang w:val="en-US" w:eastAsia="zh-TW"/>
         </w:rPr>
         <w:t>或</w:t>
@@ -60,8 +60,8 @@
       <w:r>
         <w:rPr>
           <w:rFonts w:hint="eastAsia" w:ascii="GB Pinyinok-C" w:hAnsi="GB Pinyinok-C" w:eastAsia="GB Pinyinok-C" w:cs="GB Pinyinok-C"/>
-          <w:sz w:val="31"/>
-          <w:szCs w:val="31"/>
+          <w:sz w:val="30"/>
+          <w:szCs w:val="30"/>
           <w:lang w:val="en-US" w:eastAsia="zh-TW"/>
         </w:rPr>
         <w:t>qián</w:t>
@@ -69,8 +69,8 @@
       <w:r>
         <w:rPr>
           <w:rFonts w:hint="eastAsia" w:ascii="教育部標準楷書" w:hAnsi="教育部標準楷書" w:eastAsia="教育部標準楷書" w:cs="教育部標準楷書"/>
-          <w:sz w:val="31"/>
-          <w:szCs w:val="31"/>
+          <w:sz w:val="30"/>
+          <w:szCs w:val="30"/>
           <w:lang w:val="en-US" w:eastAsia="zh-TW"/>
         </w:rPr>
         <w:t>，「干」音</w:t>
@@ -78,8 +78,8 @@
       <w:r>
         <w:rPr>
           <w:rFonts w:hint="eastAsia" w:ascii="GB Pinyinok-C" w:hAnsi="GB Pinyinok-C" w:eastAsia="GB Pinyinok-C" w:cs="GB Pinyinok-C"/>
-          <w:sz w:val="31"/>
-          <w:szCs w:val="31"/>
+          <w:sz w:val="30"/>
+          <w:szCs w:val="30"/>
           <w:lang w:val="en-US" w:eastAsia="zh-TW"/>
         </w:rPr>
         <w:t>gān</w:t>
@@ -87,8 +87,8 @@
       <w:r>
         <w:rPr>
           <w:rFonts w:hint="eastAsia" w:ascii="教育部標準楷書" w:hAnsi="教育部標準楷書" w:eastAsia="教育部標準楷書" w:cs="教育部標準楷書"/>
-          <w:sz w:val="31"/>
-          <w:szCs w:val="31"/>
+          <w:sz w:val="30"/>
+          <w:szCs w:val="30"/>
           <w:lang w:val="en-US" w:eastAsia="zh-TW"/>
         </w:rPr>
         <w:t>，「幹、榦」音</w:t>
@@ -96,8 +96,8 @@
       <w:r>
         <w:rPr>
           <w:rFonts w:hint="eastAsia" w:ascii="GB Pinyinok-C" w:hAnsi="GB Pinyinok-C" w:eastAsia="GB Pinyinok-C" w:cs="GB Pinyinok-C"/>
-          <w:sz w:val="31"/>
-          <w:szCs w:val="31"/>
+          <w:sz w:val="30"/>
+          <w:szCs w:val="30"/>
           <w:lang w:val="en-US" w:eastAsia="zh-TW"/>
         </w:rPr>
         <w:t>gàn</w:t>
@@ -105,8 +105,8 @@
       <w:r>
         <w:rPr>
           <w:rFonts w:hint="eastAsia" w:ascii="教育部標準楷書" w:hAnsi="教育部標準楷書" w:eastAsia="教育部標準楷書" w:cs="教育部標準楷書"/>
-          <w:sz w:val="31"/>
-          <w:szCs w:val="31"/>
+          <w:sz w:val="30"/>
+          <w:szCs w:val="30"/>
           <w:lang w:val="en-US" w:eastAsia="zh-TW"/>
         </w:rPr>
         <w:t>。</w:t>
@@ -116,16 +116,16 @@
       <w:pPr>
         <w:rPr>
           <w:rFonts w:hint="default" w:ascii="教育部標準楷書" w:hAnsi="教育部標準楷書" w:eastAsia="教育部標準楷書" w:cs="教育部標準楷書"/>
-          <w:sz w:val="31"/>
-          <w:szCs w:val="31"/>
+          <w:sz w:val="30"/>
+          <w:szCs w:val="30"/>
           <w:lang w:val="en-US" w:eastAsia="zh-TW"/>
         </w:rPr>
       </w:pPr>
       <w:r>
         <w:rPr>
           <w:rFonts w:hint="eastAsia" w:ascii="教育部標準楷書" w:hAnsi="教育部標準楷書" w:eastAsia="教育部標準楷書" w:cs="教育部標準楷書"/>
-          <w:sz w:val="31"/>
-          <w:szCs w:val="31"/>
+          <w:sz w:val="30"/>
+          <w:szCs w:val="30"/>
           <w:lang w:val="en-US" w:eastAsia="zh-TW"/>
         </w:rPr>
         <w:t>辨意：「乾（</w:t>
@@ -133,8 +133,8 @@
       <w:r>
         <w:rPr>
           <w:rFonts w:hint="eastAsia" w:ascii="GB Pinyinok-C" w:hAnsi="GB Pinyinok-C" w:eastAsia="GB Pinyinok-C" w:cs="GB Pinyinok-C"/>
-          <w:sz w:val="31"/>
-          <w:szCs w:val="31"/>
+          <w:sz w:val="30"/>
+          <w:szCs w:val="30"/>
           <w:lang w:val="en-US" w:eastAsia="zh-TW"/>
         </w:rPr>
         <w:t>gān</w:t>
@@ -142,8 +142,8 @@
       <w:r>
         <w:rPr>
           <w:rFonts w:hint="eastAsia" w:ascii="教育部標準楷書" w:hAnsi="教育部標準楷書" w:eastAsia="教育部標準楷書" w:cs="教育部標準楷書"/>
-          <w:sz w:val="31"/>
-          <w:szCs w:val="31"/>
+          <w:sz w:val="30"/>
+          <w:szCs w:val="30"/>
           <w:lang w:val="en-US" w:eastAsia="zh-TW"/>
         </w:rPr>
         <w:t>）」指沒有水分或缺乏水分（與「溼」相對，及其延伸之意義）或拜認之親屬關係，如「乾枯」、「乾溼」、「烘乾」、「乾屍」、「乾柴烈火」、「乾杯」、「乾等」、「乾瞪眼」、「乾話」、「乾笑」、「乾咳」、「乾嘔」、「乾淨」、「乾乾淨淨」、「外強中乾」、「乾媽」、「乾爹」等。「乾（</w:t>
@@ -151,8 +151,8 @@
       <w:r>
         <w:rPr>
           <w:rFonts w:hint="eastAsia" w:ascii="GB Pinyinok-C" w:hAnsi="GB Pinyinok-C" w:eastAsia="GB Pinyinok-C" w:cs="GB Pinyinok-C"/>
-          <w:sz w:val="31"/>
-          <w:szCs w:val="31"/>
+          <w:sz w:val="30"/>
+          <w:szCs w:val="30"/>
           <w:lang w:val="en-US" w:eastAsia="zh-TW"/>
         </w:rPr>
         <w:t>qián</w:t>
@@ -160,41 +160,41 @@
       <w:r>
         <w:rPr>
           <w:rFonts w:hint="eastAsia" w:ascii="教育部標準楷書" w:hAnsi="教育部標準楷書" w:eastAsia="教育部標準楷書" w:cs="教育部標準楷書"/>
-          <w:sz w:val="31"/>
-          <w:szCs w:val="31"/>
-          <w:lang w:val="en-US" w:eastAsia="zh-TW"/>
-        </w:rPr>
-        <w:t>）」是《周易》卦名之一（及其延伸之意義）。而「干」則是指冒犯、觸犯、盾牌、相關聯、岸邊或量詞，如「干犯」、「刑天舞干鏚」、「干涉」、「干預」、「相干」、「干係」（責任、關係，也作「干紀」）、「干連」（指牽連）、「不干」（不相干、沒關係）、「何干」、「一干人」等。「幹」與「榦」均有事物之主體之意，但通常寫作「幹」，如「軀幹」、「樹幹」、「幹道」、「幹線」、「幹部」、「蔣幹」（人名，三國人物）等。「幹」還有事情、才能、器量之意，如「有何貴幹」、「才幹」等。「榦」字現已很少使用，表示築牆時支撐於牆側的木柱。需要注意「干」和「幹」均可作姓氏，讀音不同，是兩個不同的姓，二者簡化後相同，極難區分。</w:t>
+          <w:sz w:val="30"/>
+          <w:szCs w:val="30"/>
+          <w:lang w:val="en-US" w:eastAsia="zh-TW"/>
+        </w:rPr>
+        <w:t>）」是《周易》卦名之一（及其延伸之意義）。而「干」則是指冒犯、觸犯、盾牌、相關聯、岸邊或量詞，如「干犯」、「刑天舞干鏚」、「干涉」、「干預」、「相干」、「干係」（責任、關係，也作「干紀」）、「干連」（指牽連）、「不干」（不相干、沒關係）、「何干」、「一干人」等。「幹」與「榦」均有事物之主體之意，但通常寫作「幹」，如「軀幹」、「樹幹」、「幹道」、「幹線」、「幹部」、「幹事」</w:t>
+      </w:r>
+      <w:bookmarkStart w:id="0" w:name="_GoBack"/>
+      <w:bookmarkEnd w:id="0"/>
+      <w:r>
+        <w:rPr>
+          <w:rFonts w:hint="eastAsia" w:ascii="教育部標準楷書" w:hAnsi="教育部標準楷書" w:eastAsia="教育部標準楷書" w:cs="教育部標準楷書"/>
+          <w:sz w:val="30"/>
+          <w:szCs w:val="30"/>
+          <w:lang w:val="en-US" w:eastAsia="zh-TW"/>
+        </w:rPr>
+        <w:t>、「幹活」、「幹嘛」、「幹什麼」、「有何貴幹」、「蔣幹」（人名，三國人物）等。「幹」還有事情、才能、器量之意，如「有何貴幹」、「才幹」等。「榦」字現已很少使用，表示築牆時支撐於牆側的木柱。需要注意「干」和「幹」均可作姓氏，讀音不同，是兩個不同的姓，二者簡化後相同，極難區分。</w:t>
       </w:r>
     </w:p>
     <w:p>
       <w:pPr>
         <w:rPr>
           <w:rFonts w:hint="default"/>
-          <w:sz w:val="31"/>
-          <w:szCs w:val="31"/>
+          <w:sz w:val="30"/>
+          <w:szCs w:val="30"/>
           <w:lang w:val="en-US"/>
         </w:rPr>
       </w:pPr>
       <w:r>
         <w:rPr>
           <w:rFonts w:hint="eastAsia" w:ascii="教育部標準楷書" w:hAnsi="教育部標準楷書" w:eastAsia="教育部標準楷書" w:cs="教育部標準楷書"/>
-          <w:sz w:val="31"/>
-          <w:szCs w:val="31"/>
-          <w:lang w:val="en-US" w:eastAsia="zh-TW"/>
-        </w:rPr>
-        <w:t>偏旁辨析：「乾」、「干」、「幹」均可作聲旁，大多數情況下用「干」，如「汗」、「旱」、「罕」、「焊」等，少數情況下用「幹」，如「澣」、「擀」、「檊」、「簳」等，極少數情況下用「乾」，如「墘」、「漧」、「㨴」等</w:t>
-      </w:r>
-      <w:bookmarkStart w:id="0" w:name="_GoBack"/>
-      <w:bookmarkEnd w:id="0"/>
-      <w:r>
-        <w:rPr>
-          <w:rFonts w:hint="eastAsia" w:ascii="教育部標準楷書" w:hAnsi="教育部標準楷書" w:eastAsia="教育部標準楷書" w:cs="教育部標準楷書"/>
-          <w:sz w:val="31"/>
-          <w:szCs w:val="31"/>
-          <w:lang w:val="en-US" w:eastAsia="zh-TW"/>
-        </w:rPr>
-        <w:t>。</w:t>
+          <w:sz w:val="30"/>
+          <w:szCs w:val="30"/>
+          <w:lang w:val="en-US" w:eastAsia="zh-TW"/>
+        </w:rPr>
+        <w:t>偏旁辨析：「乾」、「干」、「幹」均可作聲旁，大多數情況下用「干」，如「汗」、「旱」、「罕」、「焊」等，少數情況下用「幹」，如「澣」、「擀」、「檊」、「簳」等，極少數情況下用「乾」，如「墘」、「漧」、「㨴」等。</w:t>
       </w:r>
     </w:p>
     <w:sectPr>

--- a/7. 乾、干、幹、榦→干.docx
+++ b/7. 乾、干、幹、榦→干.docx
@@ -6,16 +6,16 @@
       <w:pPr>
         <w:rPr>
           <w:rFonts w:hint="eastAsia" w:ascii="教育部標準楷書" w:hAnsi="教育部標準楷書" w:eastAsia="教育部標準楷書" w:cs="教育部標準楷書"/>
-          <w:sz w:val="30"/>
-          <w:szCs w:val="30"/>
+          <w:sz w:val="29"/>
+          <w:szCs w:val="29"/>
           <w:lang w:val="en-US" w:eastAsia="zh-TW"/>
         </w:rPr>
       </w:pPr>
       <w:r>
         <w:rPr>
           <w:rFonts w:hint="eastAsia" w:ascii="教育部標準楷書" w:hAnsi="教育部標準楷書" w:eastAsia="教育部標準楷書" w:cs="教育部標準楷書"/>
-          <w:sz w:val="30"/>
-          <w:szCs w:val="30"/>
+          <w:sz w:val="29"/>
+          <w:szCs w:val="29"/>
           <w:lang w:val="en-US" w:eastAsia="zh-TW"/>
         </w:rPr>
         <w:t>《大陸居民臺灣正體字講義》一簡多繁辨析之「乾、干、幹、榦」→「干」</w:t>
@@ -25,16 +25,16 @@
       <w:pPr>
         <w:rPr>
           <w:rFonts w:hint="eastAsia" w:ascii="教育部標準楷書" w:hAnsi="教育部標準楷書" w:eastAsia="教育部標準楷書" w:cs="教育部標準楷書"/>
-          <w:sz w:val="30"/>
-          <w:szCs w:val="30"/>
+          <w:sz w:val="29"/>
+          <w:szCs w:val="29"/>
           <w:lang w:val="en-US" w:eastAsia="zh-TW"/>
         </w:rPr>
       </w:pPr>
       <w:r>
         <w:rPr>
           <w:rFonts w:hint="eastAsia" w:ascii="教育部標準楷書" w:hAnsi="教育部標準楷書" w:eastAsia="教育部標準楷書" w:cs="教育部標準楷書"/>
-          <w:sz w:val="30"/>
-          <w:szCs w:val="30"/>
+          <w:sz w:val="29"/>
+          <w:szCs w:val="29"/>
           <w:lang w:val="en-US" w:eastAsia="zh-TW"/>
         </w:rPr>
         <w:t>辨音：「乾」音</w:t>
@@ -42,8 +42,8 @@
       <w:r>
         <w:rPr>
           <w:rFonts w:hint="eastAsia" w:ascii="GB Pinyinok-C" w:hAnsi="GB Pinyinok-C" w:eastAsia="GB Pinyinok-C" w:cs="GB Pinyinok-C"/>
-          <w:sz w:val="30"/>
-          <w:szCs w:val="30"/>
+          <w:sz w:val="29"/>
+          <w:szCs w:val="29"/>
           <w:lang w:val="en-US" w:eastAsia="zh-TW"/>
         </w:rPr>
         <w:t>gān</w:t>
@@ -51,8 +51,8 @@
       <w:r>
         <w:rPr>
           <w:rFonts w:hint="eastAsia" w:ascii="教育部標準楷書" w:hAnsi="教育部標準楷書" w:eastAsia="教育部標準楷書" w:cs="教育部標準楷書"/>
-          <w:sz w:val="30"/>
-          <w:szCs w:val="30"/>
+          <w:sz w:val="29"/>
+          <w:szCs w:val="29"/>
           <w:lang w:val="en-US" w:eastAsia="zh-TW"/>
         </w:rPr>
         <w:t>或</w:t>
@@ -60,8 +60,8 @@
       <w:r>
         <w:rPr>
           <w:rFonts w:hint="eastAsia" w:ascii="GB Pinyinok-C" w:hAnsi="GB Pinyinok-C" w:eastAsia="GB Pinyinok-C" w:cs="GB Pinyinok-C"/>
-          <w:sz w:val="30"/>
-          <w:szCs w:val="30"/>
+          <w:sz w:val="29"/>
+          <w:szCs w:val="29"/>
           <w:lang w:val="en-US" w:eastAsia="zh-TW"/>
         </w:rPr>
         <w:t>qián</w:t>
@@ -69,8 +69,8 @@
       <w:r>
         <w:rPr>
           <w:rFonts w:hint="eastAsia" w:ascii="教育部標準楷書" w:hAnsi="教育部標準楷書" w:eastAsia="教育部標準楷書" w:cs="教育部標準楷書"/>
-          <w:sz w:val="30"/>
-          <w:szCs w:val="30"/>
+          <w:sz w:val="29"/>
+          <w:szCs w:val="29"/>
           <w:lang w:val="en-US" w:eastAsia="zh-TW"/>
         </w:rPr>
         <w:t>，「干」音</w:t>
@@ -78,8 +78,8 @@
       <w:r>
         <w:rPr>
           <w:rFonts w:hint="eastAsia" w:ascii="GB Pinyinok-C" w:hAnsi="GB Pinyinok-C" w:eastAsia="GB Pinyinok-C" w:cs="GB Pinyinok-C"/>
-          <w:sz w:val="30"/>
-          <w:szCs w:val="30"/>
+          <w:sz w:val="29"/>
+          <w:szCs w:val="29"/>
           <w:lang w:val="en-US" w:eastAsia="zh-TW"/>
         </w:rPr>
         <w:t>gān</w:t>
@@ -87,8 +87,8 @@
       <w:r>
         <w:rPr>
           <w:rFonts w:hint="eastAsia" w:ascii="教育部標準楷書" w:hAnsi="教育部標準楷書" w:eastAsia="教育部標準楷書" w:cs="教育部標準楷書"/>
-          <w:sz w:val="30"/>
-          <w:szCs w:val="30"/>
+          <w:sz w:val="29"/>
+          <w:szCs w:val="29"/>
           <w:lang w:val="en-US" w:eastAsia="zh-TW"/>
         </w:rPr>
         <w:t>，「幹、榦」音</w:t>
@@ -96,8 +96,8 @@
       <w:r>
         <w:rPr>
           <w:rFonts w:hint="eastAsia" w:ascii="GB Pinyinok-C" w:hAnsi="GB Pinyinok-C" w:eastAsia="GB Pinyinok-C" w:cs="GB Pinyinok-C"/>
-          <w:sz w:val="30"/>
-          <w:szCs w:val="30"/>
+          <w:sz w:val="29"/>
+          <w:szCs w:val="29"/>
           <w:lang w:val="en-US" w:eastAsia="zh-TW"/>
         </w:rPr>
         <w:t>gàn</w:t>
@@ -105,8 +105,8 @@
       <w:r>
         <w:rPr>
           <w:rFonts w:hint="eastAsia" w:ascii="教育部標準楷書" w:hAnsi="教育部標準楷書" w:eastAsia="教育部標準楷書" w:cs="教育部標準楷書"/>
-          <w:sz w:val="30"/>
-          <w:szCs w:val="30"/>
+          <w:sz w:val="29"/>
+          <w:szCs w:val="29"/>
           <w:lang w:val="en-US" w:eastAsia="zh-TW"/>
         </w:rPr>
         <w:t>。</w:t>
@@ -116,16 +116,16 @@
       <w:pPr>
         <w:rPr>
           <w:rFonts w:hint="default" w:ascii="教育部標準楷書" w:hAnsi="教育部標準楷書" w:eastAsia="教育部標準楷書" w:cs="教育部標準楷書"/>
-          <w:sz w:val="30"/>
-          <w:szCs w:val="30"/>
+          <w:sz w:val="29"/>
+          <w:szCs w:val="29"/>
           <w:lang w:val="en-US" w:eastAsia="zh-TW"/>
         </w:rPr>
       </w:pPr>
       <w:r>
         <w:rPr>
           <w:rFonts w:hint="eastAsia" w:ascii="教育部標準楷書" w:hAnsi="教育部標準楷書" w:eastAsia="教育部標準楷書" w:cs="教育部標準楷書"/>
-          <w:sz w:val="30"/>
-          <w:szCs w:val="30"/>
+          <w:sz w:val="29"/>
+          <w:szCs w:val="29"/>
           <w:lang w:val="en-US" w:eastAsia="zh-TW"/>
         </w:rPr>
         <w:t>辨意：「乾（</w:t>
@@ -133,8 +133,8 @@
       <w:r>
         <w:rPr>
           <w:rFonts w:hint="eastAsia" w:ascii="GB Pinyinok-C" w:hAnsi="GB Pinyinok-C" w:eastAsia="GB Pinyinok-C" w:cs="GB Pinyinok-C"/>
-          <w:sz w:val="30"/>
-          <w:szCs w:val="30"/>
+          <w:sz w:val="29"/>
+          <w:szCs w:val="29"/>
           <w:lang w:val="en-US" w:eastAsia="zh-TW"/>
         </w:rPr>
         <w:t>gān</w:t>
@@ -142,8 +142,8 @@
       <w:r>
         <w:rPr>
           <w:rFonts w:hint="eastAsia" w:ascii="教育部標準楷書" w:hAnsi="教育部標準楷書" w:eastAsia="教育部標準楷書" w:cs="教育部標準楷書"/>
-          <w:sz w:val="30"/>
-          <w:szCs w:val="30"/>
+          <w:sz w:val="29"/>
+          <w:szCs w:val="29"/>
           <w:lang w:val="en-US" w:eastAsia="zh-TW"/>
         </w:rPr>
         <w:t>）」指沒有水分或缺乏水分（與「溼」相對，及其延伸之意義）或拜認之親屬關係，如「乾枯」、「乾溼」、「烘乾」、「乾屍」、「乾柴烈火」、「乾杯」、「乾等」、「乾瞪眼」、「乾話」、「乾笑」、「乾咳」、「乾嘔」、「乾淨」、「乾乾淨淨」、「外強中乾」、「乾媽」、「乾爹」等。「乾（</w:t>
@@ -151,8 +151,8 @@
       <w:r>
         <w:rPr>
           <w:rFonts w:hint="eastAsia" w:ascii="GB Pinyinok-C" w:hAnsi="GB Pinyinok-C" w:eastAsia="GB Pinyinok-C" w:cs="GB Pinyinok-C"/>
-          <w:sz w:val="30"/>
-          <w:szCs w:val="30"/>
+          <w:sz w:val="29"/>
+          <w:szCs w:val="29"/>
           <w:lang w:val="en-US" w:eastAsia="zh-TW"/>
         </w:rPr>
         <w:t>qián</w:t>
@@ -160,38 +160,38 @@
       <w:r>
         <w:rPr>
           <w:rFonts w:hint="eastAsia" w:ascii="教育部標準楷書" w:hAnsi="教育部標準楷書" w:eastAsia="教育部標準楷書" w:cs="教育部標準楷書"/>
-          <w:sz w:val="30"/>
-          <w:szCs w:val="30"/>
-          <w:lang w:val="en-US" w:eastAsia="zh-TW"/>
-        </w:rPr>
-        <w:t>）」是《周易》卦名之一（及其延伸之意義）。而「干」則是指冒犯、觸犯、盾牌、相關聯、岸邊或量詞，如「干犯」、「刑天舞干鏚」、「干涉」、「干預」、「相干」、「干係」（責任、關係，也作「干紀」）、「干連」（指牽連）、「不干」（不相干、沒關係）、「何干」、「一干人」等。「幹」與「榦」均有事物之主體之意，但通常寫作「幹」，如「軀幹」、「樹幹」、「幹道」、「幹線」、「幹部」、「幹事」</w:t>
+          <w:sz w:val="29"/>
+          <w:szCs w:val="29"/>
+          <w:lang w:val="en-US" w:eastAsia="zh-TW"/>
+        </w:rPr>
+        <w:t>）」是《周易》卦名之一（及其延伸之意義）。而「干」則是指冒犯、觸犯、盾牌、相關聯、岸邊或量詞，如「干犯」、「干戈」、「刑天舞干</w:t>
       </w:r>
       <w:bookmarkStart w:id="0" w:name="_GoBack"/>
       <w:bookmarkEnd w:id="0"/>
       <w:r>
         <w:rPr>
           <w:rFonts w:hint="eastAsia" w:ascii="教育部標準楷書" w:hAnsi="教育部標準楷書" w:eastAsia="教育部標準楷書" w:cs="教育部標準楷書"/>
-          <w:sz w:val="30"/>
-          <w:szCs w:val="30"/>
-          <w:lang w:val="en-US" w:eastAsia="zh-TW"/>
-        </w:rPr>
-        <w:t>、「幹活」、「幹嘛」、「幹什麼」、「有何貴幹」、「蔣幹」（人名，三國人物）等。「幹」還有事情、才能、器量之意，如「有何貴幹」、「才幹」等。「榦」字現已很少使用，表示築牆時支撐於牆側的木柱。需要注意「干」和「幹」均可作姓氏，讀音不同，是兩個不同的姓，二者簡化後相同，極難區分。</w:t>
+          <w:sz w:val="29"/>
+          <w:szCs w:val="29"/>
+          <w:lang w:val="en-US" w:eastAsia="zh-TW"/>
+        </w:rPr>
+        <w:t>鏚」、「干涉」、「干預」、「相干」、「干係」（責任、關係，也作「干紀」）、「干連」（指牽連）、「不干」（不相干、沒關係）、「何干」、「一干人」等。「幹」與「榦」均有事物之主體之意，但通常寫作「幹」，如「軀幹」、「樹幹」、「幹道」、「幹線」、「幹部」、「幹事」、「幹活」、「幹嘛」、「幹什麼」、「有何貴幹」、「蔣幹」（人名，三國人物）等。「幹」還有事情、才能、器量之意，如「有何貴幹」、「才幹」等。「榦」字現已很少使用，表示築牆時支撐於牆側的木柱。需要注意「干」和「幹」均可作姓氏，讀音不同，是兩個不同的姓，二者簡化後相同，極難區分。</w:t>
       </w:r>
     </w:p>
     <w:p>
       <w:pPr>
         <w:rPr>
           <w:rFonts w:hint="default"/>
-          <w:sz w:val="30"/>
-          <w:szCs w:val="30"/>
+          <w:sz w:val="29"/>
+          <w:szCs w:val="29"/>
           <w:lang w:val="en-US"/>
         </w:rPr>
       </w:pPr>
       <w:r>
         <w:rPr>
           <w:rFonts w:hint="eastAsia" w:ascii="教育部標準楷書" w:hAnsi="教育部標準楷書" w:eastAsia="教育部標準楷書" w:cs="教育部標準楷書"/>
-          <w:sz w:val="30"/>
-          <w:szCs w:val="30"/>
+          <w:sz w:val="29"/>
+          <w:szCs w:val="29"/>
           <w:lang w:val="en-US" w:eastAsia="zh-TW"/>
         </w:rPr>
         <w:t>偏旁辨析：「乾」、「干」、「幹」均可作聲旁，大多數情況下用「干」，如「汗」、「旱」、「罕」、「焊」等，少數情況下用「幹」，如「澣」、「擀」、「檊」、「簳」等，極少數情況下用「乾」，如「墘」、「漧」、「㨴」等。</w:t>

--- a/7. 乾、干、幹、榦→干.docx
+++ b/7. 乾、干、幹、榦→干.docx
@@ -146,25 +146,7 @@
           <w:szCs w:val="29"/>
           <w:lang w:val="en-US" w:eastAsia="zh-TW"/>
         </w:rPr>
-        <w:t>）」指沒有水分或缺乏水分（與「溼」相對，及其延伸之意義）或拜認之親屬關係，如「乾枯」、「乾溼」、「烘乾」、「乾屍」、「乾柴烈火」、「乾杯」、「乾等」、「乾瞪眼」、「乾話」、「乾笑」、「乾咳」、「乾嘔」、「乾淨」、「乾乾淨淨」、「外強中乾」、「乾媽」、「乾爹」等。「乾（</w:t>
-      </w:r>
-      <w:r>
-        <w:rPr>
-          <w:rFonts w:hint="eastAsia" w:ascii="GB Pinyinok-C" w:hAnsi="GB Pinyinok-C" w:eastAsia="GB Pinyinok-C" w:cs="GB Pinyinok-C"/>
-          <w:sz w:val="29"/>
-          <w:szCs w:val="29"/>
-          <w:lang w:val="en-US" w:eastAsia="zh-TW"/>
-        </w:rPr>
-        <w:t>qián</w:t>
-      </w:r>
-      <w:r>
-        <w:rPr>
-          <w:rFonts w:hint="eastAsia" w:ascii="教育部標準楷書" w:hAnsi="教育部標準楷書" w:eastAsia="教育部標準楷書" w:cs="教育部標準楷書"/>
-          <w:sz w:val="29"/>
-          <w:szCs w:val="29"/>
-          <w:lang w:val="en-US" w:eastAsia="zh-TW"/>
-        </w:rPr>
-        <w:t>）」是《周易》卦名之一（及其延伸之意義）。而「干」則是指冒犯、觸犯、盾牌、相關聯、岸邊或量詞，如「干犯」、「干戈」、「刑天舞干</w:t>
+        <w:t>）」指沒有水分或缺乏水分（與「溼」相對，及其延伸之意義）或拜認之親屬關係，如「乾枯」、「乾溼」、「乾脆」</w:t>
       </w:r>
       <w:bookmarkStart w:id="0" w:name="_GoBack"/>
       <w:bookmarkEnd w:id="0"/>
@@ -175,7 +157,25 @@
           <w:szCs w:val="29"/>
           <w:lang w:val="en-US" w:eastAsia="zh-TW"/>
         </w:rPr>
-        <w:t>鏚」、「干涉」、「干預」、「相干」、「干係」（責任、關係，也作「干紀」）、「干連」（指牽連）、「不干」（不相干、沒關係）、「何干」、「一干人」等。「幹」與「榦」均有事物之主體之意，但通常寫作「幹」，如「軀幹」、「樹幹」、「幹道」、「幹線」、「幹部」、「幹事」、「幹活」、「幹嘛」、「幹什麼」、「有何貴幹」、「蔣幹」（人名，三國人物）等。「幹」還有事情、才能、器量之意，如「有何貴幹」、「才幹」等。「榦」字現已很少使用，表示築牆時支撐於牆側的木柱。需要注意「干」和「幹」均可作姓氏，讀音不同，是兩個不同的姓，二者簡化後相同，極難區分。</w:t>
+        <w:t>、「烘乾」、「乾屍」、「乾柴烈火」、「乾杯」、「乾等」、「乾瞪眼」、「乾話」、「乾笑」、「乾咳」、「乾嘔」、「乾淨」、「乾乾淨淨」、「外強中乾」、「乾媽」、「乾爹」等。「乾（</w:t>
+      </w:r>
+      <w:r>
+        <w:rPr>
+          <w:rFonts w:hint="eastAsia" w:ascii="GB Pinyinok-C" w:hAnsi="GB Pinyinok-C" w:eastAsia="GB Pinyinok-C" w:cs="GB Pinyinok-C"/>
+          <w:sz w:val="29"/>
+          <w:szCs w:val="29"/>
+          <w:lang w:val="en-US" w:eastAsia="zh-TW"/>
+        </w:rPr>
+        <w:t>qián</w:t>
+      </w:r>
+      <w:r>
+        <w:rPr>
+          <w:rFonts w:hint="eastAsia" w:ascii="教育部標準楷書" w:hAnsi="教育部標準楷書" w:eastAsia="教育部標準楷書" w:cs="教育部標準楷書"/>
+          <w:sz w:val="29"/>
+          <w:szCs w:val="29"/>
+          <w:lang w:val="en-US" w:eastAsia="zh-TW"/>
+        </w:rPr>
+        <w:t>）」是《周易》卦名之一（及其延伸之意義）。而「干」則是指冒犯、觸犯、盾牌、相關聯、岸邊或量詞，如「干犯」、「干戈」、「刑天舞干鏚」、「干涉」、「干預」、「相干」、「干係」（責任、關係，也作「干紀」）、「干連」（指牽連）、「不干」（不相干、沒關係）、「何干」、「一干人」等。「幹」與「榦」均有事物之主體之意，但通常寫作「幹」，如「軀幹」、「樹幹」、「幹道」、「幹線」、「幹部」、「幹事」、「幹活」、「幹嘛」、「幹什麼」、「有何貴幹」、「蔣幹」（人名，三國人物）等。「幹」還有事情、才能、器量之意，如「有何貴幹」、「才幹」等。「榦」字現已很少使用，表示築牆時支撐於牆側的木柱。需要注意「干」和「幹」均可作姓氏，讀音不同，是兩個不同的姓，二者簡化後相同，極難區分。</w:t>
       </w:r>
     </w:p>
     <w:p>

--- a/7. 乾、干、幹、榦→干.docx
+++ b/7. 乾、干、幹、榦→干.docx
@@ -146,7 +146,25 @@
           <w:szCs w:val="29"/>
           <w:lang w:val="en-US" w:eastAsia="zh-TW"/>
         </w:rPr>
-        <w:t>）」指沒有水分或缺乏水分（與「溼」相對，及其延伸之意義）或拜認之親屬關係，如「乾枯」、「乾溼」、「乾脆」</w:t>
+        <w:t>）」指沒有水分或缺乏水分（與「溼」相對，及其延伸之意義）或拜認之親屬關係，如「乾枯」、「乾溼」、「乾脆」、「烘乾」、「乾屍」、「乾柴烈火」、「乾杯」、「乾等」、「乾瞪眼」、「乾話」、「乾笑」、「乾咳」、「乾嘔」、「乾淨」、「乾乾淨淨」、「外強中乾」、「乾媽」、「乾爹」等。「乾（</w:t>
+      </w:r>
+      <w:r>
+        <w:rPr>
+          <w:rFonts w:hint="eastAsia" w:ascii="GB Pinyinok-C" w:hAnsi="GB Pinyinok-C" w:eastAsia="GB Pinyinok-C" w:cs="GB Pinyinok-C"/>
+          <w:sz w:val="29"/>
+          <w:szCs w:val="29"/>
+          <w:lang w:val="en-US" w:eastAsia="zh-TW"/>
+        </w:rPr>
+        <w:t>qián</w:t>
+      </w:r>
+      <w:r>
+        <w:rPr>
+          <w:rFonts w:hint="eastAsia" w:ascii="教育部標準楷書" w:hAnsi="教育部標準楷書" w:eastAsia="教育部標準楷書" w:cs="教育部標準楷書"/>
+          <w:sz w:val="29"/>
+          <w:szCs w:val="29"/>
+          <w:lang w:val="en-US" w:eastAsia="zh-TW"/>
+        </w:rPr>
+        <w:t>）」是《周易》卦名之一（及其延伸之意義）。而「干」則是指冒犯、觸犯、盾牌、相關聯、岸邊或量詞，如「干犯」、「干戈」、「刑天舞干鏚」、「干擾」</w:t>
       </w:r>
       <w:bookmarkStart w:id="0" w:name="_GoBack"/>
       <w:bookmarkEnd w:id="0"/>
@@ -157,25 +175,7 @@
           <w:szCs w:val="29"/>
           <w:lang w:val="en-US" w:eastAsia="zh-TW"/>
         </w:rPr>
-        <w:t>、「烘乾」、「乾屍」、「乾柴烈火」、「乾杯」、「乾等」、「乾瞪眼」、「乾話」、「乾笑」、「乾咳」、「乾嘔」、「乾淨」、「乾乾淨淨」、「外強中乾」、「乾媽」、「乾爹」等。「乾（</w:t>
-      </w:r>
-      <w:r>
-        <w:rPr>
-          <w:rFonts w:hint="eastAsia" w:ascii="GB Pinyinok-C" w:hAnsi="GB Pinyinok-C" w:eastAsia="GB Pinyinok-C" w:cs="GB Pinyinok-C"/>
-          <w:sz w:val="29"/>
-          <w:szCs w:val="29"/>
-          <w:lang w:val="en-US" w:eastAsia="zh-TW"/>
-        </w:rPr>
-        <w:t>qián</w:t>
-      </w:r>
-      <w:r>
-        <w:rPr>
-          <w:rFonts w:hint="eastAsia" w:ascii="教育部標準楷書" w:hAnsi="教育部標準楷書" w:eastAsia="教育部標準楷書" w:cs="教育部標準楷書"/>
-          <w:sz w:val="29"/>
-          <w:szCs w:val="29"/>
-          <w:lang w:val="en-US" w:eastAsia="zh-TW"/>
-        </w:rPr>
-        <w:t>）」是《周易》卦名之一（及其延伸之意義）。而「干」則是指冒犯、觸犯、盾牌、相關聯、岸邊或量詞，如「干犯」、「干戈」、「刑天舞干鏚」、「干涉」、「干預」、「相干」、「干係」（責任、關係，也作「干紀」）、「干連」（指牽連）、「不干」（不相干、沒關係）、「何干」、「一干人」等。「幹」與「榦」均有事物之主體之意，但通常寫作「幹」，如「軀幹」、「樹幹」、「幹道」、「幹線」、「幹部」、「幹事」、「幹活」、「幹嘛」、「幹什麼」、「有何貴幹」、「蔣幹」（人名，三國人物）等。「幹」還有事情、才能、器量之意，如「有何貴幹」、「才幹」等。「榦」字現已很少使用，表示築牆時支撐於牆側的木柱。需要注意「干」和「幹」均可作姓氏，讀音不同，是兩個不同的姓，二者簡化後相同，極難區分。</w:t>
+        <w:t>、「干涉」、「干預」、「相干」、「干係」（責任、關係，也作「干紀」）、「干連」（指牽連）、「不干」（不相干、沒關係）、「何干」、「一干人」等。「幹」與「榦」均有事物之主體之意，但通常寫作「幹」，如「軀幹」、「樹幹」、「幹道」、「幹線」、「幹部」、「幹事」、「幹活」、「幹嘛」、「幹什麼」、「有何貴幹」、「蔣幹」（人名，三國人物）等。「幹」還有事情、才能、器量之意，如「有何貴幹」、「才幹」等。「榦」字現已很少使用，表示築牆時支撐於牆側的木柱。需要注意「干」和「幹」均可作姓氏，讀音不同，是兩個不同的姓，二者簡化後相同，極難區分。</w:t>
       </w:r>
     </w:p>
     <w:p>

--- a/7. 乾、干、幹、榦→干.docx
+++ b/7. 乾、干、幹、榦→干.docx
@@ -6,16 +6,16 @@
       <w:pPr>
         <w:rPr>
           <w:rFonts w:hint="eastAsia" w:ascii="教育部標準楷書" w:hAnsi="教育部標準楷書" w:eastAsia="教育部標準楷書" w:cs="教育部標準楷書"/>
-          <w:sz w:val="29"/>
-          <w:szCs w:val="29"/>
+          <w:sz w:val="28"/>
+          <w:szCs w:val="28"/>
           <w:lang w:val="en-US" w:eastAsia="zh-TW"/>
         </w:rPr>
       </w:pPr>
       <w:r>
         <w:rPr>
           <w:rFonts w:hint="eastAsia" w:ascii="教育部標準楷書" w:hAnsi="教育部標準楷書" w:eastAsia="教育部標準楷書" w:cs="教育部標準楷書"/>
-          <w:sz w:val="29"/>
-          <w:szCs w:val="29"/>
+          <w:sz w:val="28"/>
+          <w:szCs w:val="28"/>
           <w:lang w:val="en-US" w:eastAsia="zh-TW"/>
         </w:rPr>
         <w:t>《大陸居民臺灣正體字講義》一簡多繁辨析之「乾、干、幹、榦」→「干」</w:t>
@@ -25,16 +25,16 @@
       <w:pPr>
         <w:rPr>
           <w:rFonts w:hint="eastAsia" w:ascii="教育部標準楷書" w:hAnsi="教育部標準楷書" w:eastAsia="教育部標準楷書" w:cs="教育部標準楷書"/>
-          <w:sz w:val="29"/>
-          <w:szCs w:val="29"/>
+          <w:sz w:val="28"/>
+          <w:szCs w:val="28"/>
           <w:lang w:val="en-US" w:eastAsia="zh-TW"/>
         </w:rPr>
       </w:pPr>
       <w:r>
         <w:rPr>
           <w:rFonts w:hint="eastAsia" w:ascii="教育部標準楷書" w:hAnsi="教育部標準楷書" w:eastAsia="教育部標準楷書" w:cs="教育部標準楷書"/>
-          <w:sz w:val="29"/>
-          <w:szCs w:val="29"/>
+          <w:sz w:val="28"/>
+          <w:szCs w:val="28"/>
           <w:lang w:val="en-US" w:eastAsia="zh-TW"/>
         </w:rPr>
         <w:t>辨音：「乾」音</w:t>
@@ -42,8 +42,8 @@
       <w:r>
         <w:rPr>
           <w:rFonts w:hint="eastAsia" w:ascii="GB Pinyinok-C" w:hAnsi="GB Pinyinok-C" w:eastAsia="GB Pinyinok-C" w:cs="GB Pinyinok-C"/>
-          <w:sz w:val="29"/>
-          <w:szCs w:val="29"/>
+          <w:sz w:val="28"/>
+          <w:szCs w:val="28"/>
           <w:lang w:val="en-US" w:eastAsia="zh-TW"/>
         </w:rPr>
         <w:t>gān</w:t>
@@ -51,8 +51,8 @@
       <w:r>
         <w:rPr>
           <w:rFonts w:hint="eastAsia" w:ascii="教育部標準楷書" w:hAnsi="教育部標準楷書" w:eastAsia="教育部標準楷書" w:cs="教育部標準楷書"/>
-          <w:sz w:val="29"/>
-          <w:szCs w:val="29"/>
+          <w:sz w:val="28"/>
+          <w:szCs w:val="28"/>
           <w:lang w:val="en-US" w:eastAsia="zh-TW"/>
         </w:rPr>
         <w:t>或</w:t>
@@ -60,8 +60,8 @@
       <w:r>
         <w:rPr>
           <w:rFonts w:hint="eastAsia" w:ascii="GB Pinyinok-C" w:hAnsi="GB Pinyinok-C" w:eastAsia="GB Pinyinok-C" w:cs="GB Pinyinok-C"/>
-          <w:sz w:val="29"/>
-          <w:szCs w:val="29"/>
+          <w:sz w:val="28"/>
+          <w:szCs w:val="28"/>
           <w:lang w:val="en-US" w:eastAsia="zh-TW"/>
         </w:rPr>
         <w:t>qián</w:t>
@@ -69,8 +69,8 @@
       <w:r>
         <w:rPr>
           <w:rFonts w:hint="eastAsia" w:ascii="教育部標準楷書" w:hAnsi="教育部標準楷書" w:eastAsia="教育部標準楷書" w:cs="教育部標準楷書"/>
-          <w:sz w:val="29"/>
-          <w:szCs w:val="29"/>
+          <w:sz w:val="28"/>
+          <w:szCs w:val="28"/>
           <w:lang w:val="en-US" w:eastAsia="zh-TW"/>
         </w:rPr>
         <w:t>，「干」音</w:t>
@@ -78,8 +78,8 @@
       <w:r>
         <w:rPr>
           <w:rFonts w:hint="eastAsia" w:ascii="GB Pinyinok-C" w:hAnsi="GB Pinyinok-C" w:eastAsia="GB Pinyinok-C" w:cs="GB Pinyinok-C"/>
-          <w:sz w:val="29"/>
-          <w:szCs w:val="29"/>
+          <w:sz w:val="28"/>
+          <w:szCs w:val="28"/>
           <w:lang w:val="en-US" w:eastAsia="zh-TW"/>
         </w:rPr>
         <w:t>gān</w:t>
@@ -87,8 +87,8 @@
       <w:r>
         <w:rPr>
           <w:rFonts w:hint="eastAsia" w:ascii="教育部標準楷書" w:hAnsi="教育部標準楷書" w:eastAsia="教育部標準楷書" w:cs="教育部標準楷書"/>
-          <w:sz w:val="29"/>
-          <w:szCs w:val="29"/>
+          <w:sz w:val="28"/>
+          <w:szCs w:val="28"/>
           <w:lang w:val="en-US" w:eastAsia="zh-TW"/>
         </w:rPr>
         <w:t>，「幹、榦」音</w:t>
@@ -96,8 +96,8 @@
       <w:r>
         <w:rPr>
           <w:rFonts w:hint="eastAsia" w:ascii="GB Pinyinok-C" w:hAnsi="GB Pinyinok-C" w:eastAsia="GB Pinyinok-C" w:cs="GB Pinyinok-C"/>
-          <w:sz w:val="29"/>
-          <w:szCs w:val="29"/>
+          <w:sz w:val="28"/>
+          <w:szCs w:val="28"/>
           <w:lang w:val="en-US" w:eastAsia="zh-TW"/>
         </w:rPr>
         <w:t>gàn</w:t>
@@ -105,8 +105,8 @@
       <w:r>
         <w:rPr>
           <w:rFonts w:hint="eastAsia" w:ascii="教育部標準楷書" w:hAnsi="教育部標準楷書" w:eastAsia="教育部標準楷書" w:cs="教育部標準楷書"/>
-          <w:sz w:val="29"/>
-          <w:szCs w:val="29"/>
+          <w:sz w:val="28"/>
+          <w:szCs w:val="28"/>
           <w:lang w:val="en-US" w:eastAsia="zh-TW"/>
         </w:rPr>
         <w:t>。</w:t>
@@ -116,16 +116,16 @@
       <w:pPr>
         <w:rPr>
           <w:rFonts w:hint="default" w:ascii="教育部標準楷書" w:hAnsi="教育部標準楷書" w:eastAsia="教育部標準楷書" w:cs="教育部標準楷書"/>
-          <w:sz w:val="29"/>
-          <w:szCs w:val="29"/>
+          <w:sz w:val="28"/>
+          <w:szCs w:val="28"/>
           <w:lang w:val="en-US" w:eastAsia="zh-TW"/>
         </w:rPr>
       </w:pPr>
       <w:r>
         <w:rPr>
           <w:rFonts w:hint="eastAsia" w:ascii="教育部標準楷書" w:hAnsi="教育部標準楷書" w:eastAsia="教育部標準楷書" w:cs="教育部標準楷書"/>
-          <w:sz w:val="29"/>
-          <w:szCs w:val="29"/>
+          <w:sz w:val="28"/>
+          <w:szCs w:val="28"/>
           <w:lang w:val="en-US" w:eastAsia="zh-TW"/>
         </w:rPr>
         <w:t>辨意：「乾（</w:t>
@@ -133,8 +133,8 @@
       <w:r>
         <w:rPr>
           <w:rFonts w:hint="eastAsia" w:ascii="GB Pinyinok-C" w:hAnsi="GB Pinyinok-C" w:eastAsia="GB Pinyinok-C" w:cs="GB Pinyinok-C"/>
-          <w:sz w:val="29"/>
-          <w:szCs w:val="29"/>
+          <w:sz w:val="28"/>
+          <w:szCs w:val="28"/>
           <w:lang w:val="en-US" w:eastAsia="zh-TW"/>
         </w:rPr>
         <w:t>gān</w:t>
@@ -142,8 +142,8 @@
       <w:r>
         <w:rPr>
           <w:rFonts w:hint="eastAsia" w:ascii="教育部標準楷書" w:hAnsi="教育部標準楷書" w:eastAsia="教育部標準楷書" w:cs="教育部標準楷書"/>
-          <w:sz w:val="29"/>
-          <w:szCs w:val="29"/>
+          <w:sz w:val="28"/>
+          <w:szCs w:val="28"/>
           <w:lang w:val="en-US" w:eastAsia="zh-TW"/>
         </w:rPr>
         <w:t>）」指沒有水分或缺乏水分（與「溼」相對，及其延伸之意義）或拜認之親屬關係，如「乾枯」、「乾溼」、「乾脆」、「烘乾」、「乾屍」、「乾柴烈火」、「乾杯」、「乾等」、「乾瞪眼」、「乾話」、「乾笑」、「乾咳」、「乾嘔」、「乾淨」、「乾乾淨淨」、「外強中乾」、「乾媽」、「乾爹」等。「乾（</w:t>
@@ -151,8 +151,8 @@
       <w:r>
         <w:rPr>
           <w:rFonts w:hint="eastAsia" w:ascii="GB Pinyinok-C" w:hAnsi="GB Pinyinok-C" w:eastAsia="GB Pinyinok-C" w:cs="GB Pinyinok-C"/>
-          <w:sz w:val="29"/>
-          <w:szCs w:val="29"/>
+          <w:sz w:val="28"/>
+          <w:szCs w:val="28"/>
           <w:lang w:val="en-US" w:eastAsia="zh-TW"/>
         </w:rPr>
         <w:t>qián</w:t>
@@ -160,38 +160,38 @@
       <w:r>
         <w:rPr>
           <w:rFonts w:hint="eastAsia" w:ascii="教育部標準楷書" w:hAnsi="教育部標準楷書" w:eastAsia="教育部標準楷書" w:cs="教育部標準楷書"/>
-          <w:sz w:val="29"/>
-          <w:szCs w:val="29"/>
-          <w:lang w:val="en-US" w:eastAsia="zh-TW"/>
-        </w:rPr>
-        <w:t>）」是《周易》卦名之一（及其延伸之意義）。而「干」則是指冒犯、觸犯、盾牌、相關聯、岸邊或量詞，如「干犯」、「干戈」、「刑天舞干鏚」、「干擾」</w:t>
+          <w:sz w:val="28"/>
+          <w:szCs w:val="28"/>
+          <w:lang w:val="en-US" w:eastAsia="zh-TW"/>
+        </w:rPr>
+        <w:t>）」是《周易》卦名之一（及其延伸之意義）。而「干」則是指冒</w:t>
       </w:r>
       <w:bookmarkStart w:id="0" w:name="_GoBack"/>
       <w:bookmarkEnd w:id="0"/>
       <w:r>
         <w:rPr>
           <w:rFonts w:hint="eastAsia" w:ascii="教育部標準楷書" w:hAnsi="教育部標準楷書" w:eastAsia="教育部標準楷書" w:cs="教育部標準楷書"/>
-          <w:sz w:val="29"/>
-          <w:szCs w:val="29"/>
-          <w:lang w:val="en-US" w:eastAsia="zh-TW"/>
-        </w:rPr>
-        <w:t>、「干涉」、「干預」、「相干」、「干係」（責任、關係，也作「干紀」）、「干連」（指牽連）、「不干」（不相干、沒關係）、「何干」、「一干人」等。「幹」與「榦」均有事物之主體之意，但通常寫作「幹」，如「軀幹」、「樹幹」、「幹道」、「幹線」、「幹部」、「幹事」、「幹活」、「幹嘛」、「幹什麼」、「有何貴幹」、「蔣幹」（人名，三國人物）等。「幹」還有事情、才能、器量之意，如「有何貴幹」、「才幹」等。「榦」字現已很少使用，表示築牆時支撐於牆側的木柱。需要注意「干」和「幹」均可作姓氏，讀音不同，是兩個不同的姓，二者簡化後相同，極難區分。</w:t>
+          <w:sz w:val="28"/>
+          <w:szCs w:val="28"/>
+          <w:lang w:val="en-US" w:eastAsia="zh-TW"/>
+        </w:rPr>
+        <w:t>犯、觸犯、盾牌、相關聯、岸邊或量詞，如「干犯」、「干戈」、「刑天舞干鏚」、「干擾」、「干涉」、「干預」、「干政」、「相干」、「干係」（責任、關係，也作「干紀」）、「干連」（指牽連）、「不干」（不相干、沒關係）、「何干」、「一干人」等。「幹」與「榦」均有事物之主體之意，但通常寫作「幹」，如「軀幹」、「樹幹」、「幹道」、「幹線」、「幹部」、「幹事」、「幹活」、「幹嘛」、「幹什麼」、「有何貴幹」、「蔣幹」（人名，三國人物）等。「幹」還有事情、才能、器量之意，如「有何貴幹」、「才幹」等。「榦」字現已很少使用，表示築牆時支撐於牆側的木柱。需要注意「干」和「幹」均可作姓氏，讀音不同，是兩個不同的姓，二者簡化後相同，極難區分。</w:t>
       </w:r>
     </w:p>
     <w:p>
       <w:pPr>
         <w:rPr>
           <w:rFonts w:hint="default"/>
-          <w:sz w:val="29"/>
-          <w:szCs w:val="29"/>
+          <w:sz w:val="28"/>
+          <w:szCs w:val="28"/>
           <w:lang w:val="en-US"/>
         </w:rPr>
       </w:pPr>
       <w:r>
         <w:rPr>
           <w:rFonts w:hint="eastAsia" w:ascii="教育部標準楷書" w:hAnsi="教育部標準楷書" w:eastAsia="教育部標準楷書" w:cs="教育部標準楷書"/>
-          <w:sz w:val="29"/>
-          <w:szCs w:val="29"/>
+          <w:sz w:val="28"/>
+          <w:szCs w:val="28"/>
           <w:lang w:val="en-US" w:eastAsia="zh-TW"/>
         </w:rPr>
         <w:t>偏旁辨析：「乾」、「干」、「幹」均可作聲旁，大多數情況下用「干」，如「汗」、「旱」、「罕」、「焊」等，少數情況下用「幹」，如「澣」、「擀」、「檊」、「簳」等，極少數情況下用「乾」，如「墘」、「漧」、「㨴」等。</w:t>

--- a/7. 乾、干、幹、榦→干.docx
+++ b/7. 乾、干、幹、榦→干.docx
@@ -164,7 +164,7 @@
           <w:szCs w:val="28"/>
           <w:lang w:val="en-US" w:eastAsia="zh-TW"/>
         </w:rPr>
-        <w:t>）」是《周易》卦名之一（及其延伸之意義）。而「干」則是指冒</w:t>
+        <w:t>）」是《周易》卦名之一（及其延伸之意義）。而「干」則是指冒犯、觸犯、盾牌、相關聯、岸邊或量詞，如「干犯」、「干戈」、「刑天舞干鏚」、「干擾」、「干涉」、「干預」、「干政」、「相干」、「干係」（責任、關係，也作「干紀」）、「干連」（指牽連）、「不干」（不相干、沒關係）、「何干」、「一干人」等。「幹」與「榦」均有事物之主體之意，但通常寫作「幹」，如「軀幹」、「樹幹」、「主幹」、「幹道」、「幹線」、「骨幹」、「幹部」、「幹事」、「幹活」、「實幹」</w:t>
       </w:r>
       <w:bookmarkStart w:id="0" w:name="_GoBack"/>
       <w:bookmarkEnd w:id="0"/>
@@ -175,7 +175,7 @@
           <w:szCs w:val="28"/>
           <w:lang w:val="en-US" w:eastAsia="zh-TW"/>
         </w:rPr>
-        <w:t>犯、觸犯、盾牌、相關聯、岸邊或量詞，如「干犯」、「干戈」、「刑天舞干鏚」、「干擾」、「干涉」、「干預」、「干政」、「相干」、「干係」（責任、關係，也作「干紀」）、「干連」（指牽連）、「不干」（不相干、沒關係）、「何干」、「一干人」等。「幹」與「榦」均有事物之主體之意，但通常寫作「幹」，如「軀幹」、「樹幹」、「幹道」、「幹線」、「幹部」、「幹事」、「幹活」、「幹嘛」、「幹什麼」、「有何貴幹」、「蔣幹」（人名，三國人物）等。「幹」還有事情、才能、器量之意，如「有何貴幹」、「才幹」等。「榦」字現已很少使用，表示築牆時支撐於牆側的木柱。需要注意「干」和「幹」均可作姓氏，讀音不同，是兩個不同的姓，二者簡化後相同，極難區分。</w:t>
+        <w:t>、「幹勁」、「幹嘛」、「幹什麼」、「有何貴幹」、「精幹」、「強幹」、「能幹」、「才幹」、「幹練」、「蔣幹」（人名，三國人物）等。「幹」還有事情、才能、器量之意，如「有何貴幹」、「才幹」等。「榦」字現已很少使用，表示築牆時支撐於牆側的木柱。需要注意「干」和「幹」均可作姓氏，讀音不同，是兩個不同的姓，二者簡化後相同，極難區分。</w:t>
       </w:r>
     </w:p>
     <w:p>

--- a/7. 乾、干、幹、榦→干.docx
+++ b/7. 乾、干、幹、榦→干.docx
@@ -5,18 +5,20 @@
     <w:p>
       <w:pPr>
         <w:rPr>
-          <w:rFonts w:hint="eastAsia" w:ascii="教育部標準楷書" w:hAnsi="教育部標準楷書" w:eastAsia="教育部標準楷書" w:cs="教育部標準楷書"/>
-          <w:sz w:val="28"/>
-          <w:szCs w:val="28"/>
-          <w:lang w:val="en-US" w:eastAsia="zh-TW"/>
+          <w:rFonts w:hint="eastAsia" w:ascii="TW-MOE-Std-Kai" w:hAnsi="TW-MOE-Std-Kai" w:eastAsia="TW-MOE-Std-Kai" w:cs="TW-MOE-Std-Kai"/>
+          <w:sz w:val="28"/>
+          <w:szCs w:val="28"/>
+          <w:lang w:val="en-US" w:eastAsia="zh-TW"/>
+          <w14:ligatures w14:val="none"/>
         </w:rPr>
       </w:pPr>
       <w:r>
         <w:rPr>
-          <w:rFonts w:hint="eastAsia" w:ascii="教育部標準楷書" w:hAnsi="教育部標準楷書" w:eastAsia="教育部標準楷書" w:cs="教育部標準楷書"/>
-          <w:sz w:val="28"/>
-          <w:szCs w:val="28"/>
-          <w:lang w:val="en-US" w:eastAsia="zh-TW"/>
+          <w:rFonts w:hint="eastAsia" w:ascii="TW-MOE-Std-Kai" w:hAnsi="TW-MOE-Std-Kai" w:eastAsia="TW-MOE-Std-Kai" w:cs="TW-MOE-Std-Kai"/>
+          <w:sz w:val="28"/>
+          <w:szCs w:val="28"/>
+          <w:lang w:val="en-US" w:eastAsia="zh-TW"/>
+          <w14:ligatures w14:val="none"/>
         </w:rPr>
         <w:t>《大陸居民臺灣正體字講義》一簡多繁辨析之「乾、干、幹、榦」→「干」</w:t>
       </w:r>
@@ -24,18 +26,20 @@
     <w:p>
       <w:pPr>
         <w:rPr>
-          <w:rFonts w:hint="eastAsia" w:ascii="教育部標準楷書" w:hAnsi="教育部標準楷書" w:eastAsia="教育部標準楷書" w:cs="教育部標準楷書"/>
-          <w:sz w:val="28"/>
-          <w:szCs w:val="28"/>
-          <w:lang w:val="en-US" w:eastAsia="zh-TW"/>
+          <w:rFonts w:hint="eastAsia" w:ascii="TW-MOE-Std-Kai" w:hAnsi="TW-MOE-Std-Kai" w:eastAsia="TW-MOE-Std-Kai" w:cs="TW-MOE-Std-Kai"/>
+          <w:sz w:val="28"/>
+          <w:szCs w:val="28"/>
+          <w:lang w:val="en-US" w:eastAsia="zh-TW"/>
+          <w14:ligatures w14:val="none"/>
         </w:rPr>
       </w:pPr>
       <w:r>
         <w:rPr>
-          <w:rFonts w:hint="eastAsia" w:ascii="教育部標準楷書" w:hAnsi="教育部標準楷書" w:eastAsia="教育部標準楷書" w:cs="教育部標準楷書"/>
-          <w:sz w:val="28"/>
-          <w:szCs w:val="28"/>
-          <w:lang w:val="en-US" w:eastAsia="zh-TW"/>
+          <w:rFonts w:hint="eastAsia" w:ascii="TW-MOE-Std-Kai" w:hAnsi="TW-MOE-Std-Kai" w:eastAsia="TW-MOE-Std-Kai" w:cs="TW-MOE-Std-Kai"/>
+          <w:sz w:val="28"/>
+          <w:szCs w:val="28"/>
+          <w:lang w:val="en-US" w:eastAsia="zh-TW"/>
+          <w14:ligatures w14:val="none"/>
         </w:rPr>
         <w:t>辨音：「乾」音</w:t>
       </w:r>
@@ -45,15 +49,17 @@
           <w:sz w:val="28"/>
           <w:szCs w:val="28"/>
           <w:lang w:val="en-US" w:eastAsia="zh-TW"/>
+          <w14:ligatures w14:val="none"/>
         </w:rPr>
         <w:t>gān</w:t>
       </w:r>
       <w:r>
         <w:rPr>
-          <w:rFonts w:hint="eastAsia" w:ascii="教育部標準楷書" w:hAnsi="教育部標準楷書" w:eastAsia="教育部標準楷書" w:cs="教育部標準楷書"/>
-          <w:sz w:val="28"/>
-          <w:szCs w:val="28"/>
-          <w:lang w:val="en-US" w:eastAsia="zh-TW"/>
+          <w:rFonts w:hint="eastAsia" w:ascii="TW-MOE-Std-Kai" w:hAnsi="TW-MOE-Std-Kai" w:eastAsia="TW-MOE-Std-Kai" w:cs="TW-MOE-Std-Kai"/>
+          <w:sz w:val="28"/>
+          <w:szCs w:val="28"/>
+          <w:lang w:val="en-US" w:eastAsia="zh-TW"/>
+          <w14:ligatures w14:val="none"/>
         </w:rPr>
         <w:t>或</w:t>
       </w:r>
@@ -63,15 +69,17 @@
           <w:sz w:val="28"/>
           <w:szCs w:val="28"/>
           <w:lang w:val="en-US" w:eastAsia="zh-TW"/>
+          <w14:ligatures w14:val="none"/>
         </w:rPr>
         <w:t>qián</w:t>
       </w:r>
       <w:r>
         <w:rPr>
-          <w:rFonts w:hint="eastAsia" w:ascii="教育部標準楷書" w:hAnsi="教育部標準楷書" w:eastAsia="教育部標準楷書" w:cs="教育部標準楷書"/>
-          <w:sz w:val="28"/>
-          <w:szCs w:val="28"/>
-          <w:lang w:val="en-US" w:eastAsia="zh-TW"/>
+          <w:rFonts w:hint="eastAsia" w:ascii="TW-MOE-Std-Kai" w:hAnsi="TW-MOE-Std-Kai" w:eastAsia="TW-MOE-Std-Kai" w:cs="TW-MOE-Std-Kai"/>
+          <w:sz w:val="28"/>
+          <w:szCs w:val="28"/>
+          <w:lang w:val="en-US" w:eastAsia="zh-TW"/>
+          <w14:ligatures w14:val="none"/>
         </w:rPr>
         <w:t>，「干」音</w:t>
       </w:r>
@@ -81,15 +89,17 @@
           <w:sz w:val="28"/>
           <w:szCs w:val="28"/>
           <w:lang w:val="en-US" w:eastAsia="zh-TW"/>
+          <w14:ligatures w14:val="none"/>
         </w:rPr>
         <w:t>gān</w:t>
       </w:r>
       <w:r>
         <w:rPr>
-          <w:rFonts w:hint="eastAsia" w:ascii="教育部標準楷書" w:hAnsi="教育部標準楷書" w:eastAsia="教育部標準楷書" w:cs="教育部標準楷書"/>
-          <w:sz w:val="28"/>
-          <w:szCs w:val="28"/>
-          <w:lang w:val="en-US" w:eastAsia="zh-TW"/>
+          <w:rFonts w:hint="eastAsia" w:ascii="TW-MOE-Std-Kai" w:hAnsi="TW-MOE-Std-Kai" w:eastAsia="TW-MOE-Std-Kai" w:cs="TW-MOE-Std-Kai"/>
+          <w:sz w:val="28"/>
+          <w:szCs w:val="28"/>
+          <w:lang w:val="en-US" w:eastAsia="zh-TW"/>
+          <w14:ligatures w14:val="none"/>
         </w:rPr>
         <w:t>，「幹、榦」音</w:t>
       </w:r>
@@ -99,15 +109,17 @@
           <w:sz w:val="28"/>
           <w:szCs w:val="28"/>
           <w:lang w:val="en-US" w:eastAsia="zh-TW"/>
+          <w14:ligatures w14:val="none"/>
         </w:rPr>
         <w:t>gàn</w:t>
       </w:r>
       <w:r>
         <w:rPr>
-          <w:rFonts w:hint="eastAsia" w:ascii="教育部標準楷書" w:hAnsi="教育部標準楷書" w:eastAsia="教育部標準楷書" w:cs="教育部標準楷書"/>
-          <w:sz w:val="28"/>
-          <w:szCs w:val="28"/>
-          <w:lang w:val="en-US" w:eastAsia="zh-TW"/>
+          <w:rFonts w:hint="eastAsia" w:ascii="TW-MOE-Std-Kai" w:hAnsi="TW-MOE-Std-Kai" w:eastAsia="TW-MOE-Std-Kai" w:cs="TW-MOE-Std-Kai"/>
+          <w:sz w:val="28"/>
+          <w:szCs w:val="28"/>
+          <w:lang w:val="en-US" w:eastAsia="zh-TW"/>
+          <w14:ligatures w14:val="none"/>
         </w:rPr>
         <w:t>。</w:t>
       </w:r>
@@ -115,18 +127,20 @@
     <w:p>
       <w:pPr>
         <w:rPr>
-          <w:rFonts w:hint="default" w:ascii="教育部標準楷書" w:hAnsi="教育部標準楷書" w:eastAsia="教育部標準楷書" w:cs="教育部標準楷書"/>
-          <w:sz w:val="28"/>
-          <w:szCs w:val="28"/>
-          <w:lang w:val="en-US" w:eastAsia="zh-TW"/>
+          <w:rFonts w:hint="default" w:ascii="TW-MOE-Std-Kai" w:hAnsi="TW-MOE-Std-Kai" w:eastAsia="TW-MOE-Std-Kai" w:cs="TW-MOE-Std-Kai"/>
+          <w:sz w:val="28"/>
+          <w:szCs w:val="28"/>
+          <w:lang w:val="en-US" w:eastAsia="zh-TW"/>
+          <w14:ligatures w14:val="none"/>
         </w:rPr>
       </w:pPr>
       <w:r>
         <w:rPr>
-          <w:rFonts w:hint="eastAsia" w:ascii="教育部標準楷書" w:hAnsi="教育部標準楷書" w:eastAsia="教育部標準楷書" w:cs="教育部標準楷書"/>
-          <w:sz w:val="28"/>
-          <w:szCs w:val="28"/>
-          <w:lang w:val="en-US" w:eastAsia="zh-TW"/>
+          <w:rFonts w:hint="eastAsia" w:ascii="TW-MOE-Std-Kai" w:hAnsi="TW-MOE-Std-Kai" w:eastAsia="TW-MOE-Std-Kai" w:cs="TW-MOE-Std-Kai"/>
+          <w:sz w:val="28"/>
+          <w:szCs w:val="28"/>
+          <w:lang w:val="en-US" w:eastAsia="zh-TW"/>
+          <w14:ligatures w14:val="none"/>
         </w:rPr>
         <w:t>辨意：「乾（</w:t>
       </w:r>
@@ -136,63 +150,70 @@
           <w:sz w:val="28"/>
           <w:szCs w:val="28"/>
           <w:lang w:val="en-US" w:eastAsia="zh-TW"/>
+          <w14:ligatures w14:val="none"/>
         </w:rPr>
         <w:t>gān</w:t>
       </w:r>
       <w:r>
         <w:rPr>
-          <w:rFonts w:hint="eastAsia" w:ascii="教育部標準楷書" w:hAnsi="教育部標準楷書" w:eastAsia="教育部標準楷書" w:cs="教育部標準楷書"/>
-          <w:sz w:val="28"/>
-          <w:szCs w:val="28"/>
-          <w:lang w:val="en-US" w:eastAsia="zh-TW"/>
-        </w:rPr>
-        <w:t>）」指沒有水分或缺乏水分（與「溼」相對，及其延伸之意義）或拜認之親屬關係，如「乾枯」、「乾溼」、「乾脆」、「烘乾」、「乾屍」、「乾柴烈火」、「乾杯」、「乾等」、「乾瞪眼」、「乾話」、「乾笑」、「乾咳」、「乾嘔」、「乾淨」、「乾乾淨淨」、「外強中乾」、「乾媽」、「乾爹」等。「乾（</w:t>
-      </w:r>
-      <w:r>
-        <w:rPr>
-          <w:rFonts w:hint="eastAsia" w:ascii="GB Pinyinok-C" w:hAnsi="GB Pinyinok-C" w:eastAsia="GB Pinyinok-C" w:cs="GB Pinyinok-C"/>
-          <w:sz w:val="28"/>
-          <w:szCs w:val="28"/>
-          <w:lang w:val="en-US" w:eastAsia="zh-TW"/>
-        </w:rPr>
-        <w:t>qián</w:t>
-      </w:r>
-      <w:r>
-        <w:rPr>
-          <w:rFonts w:hint="eastAsia" w:ascii="教育部標準楷書" w:hAnsi="教育部標準楷書" w:eastAsia="教育部標準楷書" w:cs="教育部標準楷書"/>
-          <w:sz w:val="28"/>
-          <w:szCs w:val="28"/>
-          <w:lang w:val="en-US" w:eastAsia="zh-TW"/>
-        </w:rPr>
-        <w:t>）」是《周易》卦名之一（及其延伸之意義）。而「干」則是指冒犯、觸犯、盾牌、相關聯、岸邊或量詞，如「干犯」、「干戈」、「刑天舞干鏚」、「干擾」、「干涉」、「干預」、「干政」、「相干」、「干係」（責任、關係，也作「干紀」）、「干連」（指牽連）、「不干」（不相干、沒關係）、「何干」、「一干人」等。「幹」與「榦」均有事物之主體之意，但通常寫作「幹」，如「軀幹」、「樹幹」、「主幹」、「幹道」、「幹線」、「骨幹」、「幹部」、「幹事」、「幹活」、「實幹」</w:t>
+          <w:rFonts w:hint="eastAsia" w:ascii="TW-MOE-Std-Kai" w:hAnsi="TW-MOE-Std-Kai" w:eastAsia="TW-MOE-Std-Kai" w:cs="TW-MOE-Std-Kai"/>
+          <w:sz w:val="28"/>
+          <w:szCs w:val="28"/>
+          <w:lang w:val="en-US" w:eastAsia="zh-TW"/>
+          <w14:ligatures w14:val="none"/>
+        </w:rPr>
+        <w:t>）」指沒有水分或缺乏水分（與「溼」相對，及其延伸之意義）或拜認之親屬關係，如「乾枯」、「乾溼」、「乾脆」、「烘乾」、「乾屍」、「乾柴烈火」、「乾杯</w:t>
       </w:r>
       <w:bookmarkStart w:id="0" w:name="_GoBack"/>
       <w:bookmarkEnd w:id="0"/>
       <w:r>
         <w:rPr>
-          <w:rFonts w:hint="eastAsia" w:ascii="教育部標準楷書" w:hAnsi="教育部標準楷書" w:eastAsia="教育部標準楷書" w:cs="教育部標準楷書"/>
-          <w:sz w:val="28"/>
-          <w:szCs w:val="28"/>
-          <w:lang w:val="en-US" w:eastAsia="zh-TW"/>
-        </w:rPr>
-        <w:t>、「幹勁」、「幹嘛」、「幹什麼」、「有何貴幹」、「精幹」、「強幹」、「能幹」、「才幹」、「幹練」、「蔣幹」（人名，三國人物）等。「幹」還有事情、才能、器量之意，如「有何貴幹」、「才幹」等。「榦」字現已很少使用，表示築牆時支撐於牆側的木柱。需要注意「干」和「幹」均可作姓氏，讀音不同，是兩個不同的姓，二者簡化後相同，極難區分。</w:t>
+          <w:rFonts w:hint="eastAsia" w:ascii="TW-MOE-Std-Kai" w:hAnsi="TW-MOE-Std-Kai" w:eastAsia="TW-MOE-Std-Kai" w:cs="TW-MOE-Std-Kai"/>
+          <w:sz w:val="28"/>
+          <w:szCs w:val="28"/>
+          <w:lang w:val="en-US" w:eastAsia="zh-TW"/>
+          <w14:ligatures w14:val="none"/>
+        </w:rPr>
+        <w:t>」、「乾等」、「乾瞪眼」、「乾話」、「乾笑」、「乾咳」、「乾嘔」、「乾淨」、「乾乾淨淨」、「外強中乾」、「乾媽」、「乾爹」等。「乾（</w:t>
+      </w:r>
+      <w:r>
+        <w:rPr>
+          <w:rFonts w:hint="eastAsia" w:ascii="GB Pinyinok-C" w:hAnsi="GB Pinyinok-C" w:eastAsia="GB Pinyinok-C" w:cs="GB Pinyinok-C"/>
+          <w:sz w:val="28"/>
+          <w:szCs w:val="28"/>
+          <w:lang w:val="en-US" w:eastAsia="zh-TW"/>
+          <w14:ligatures w14:val="none"/>
+        </w:rPr>
+        <w:t>qián</w:t>
+      </w:r>
+      <w:r>
+        <w:rPr>
+          <w:rFonts w:hint="eastAsia" w:ascii="TW-MOE-Std-Kai" w:hAnsi="TW-MOE-Std-Kai" w:eastAsia="TW-MOE-Std-Kai" w:cs="TW-MOE-Std-Kai"/>
+          <w:sz w:val="28"/>
+          <w:szCs w:val="28"/>
+          <w:lang w:val="en-US" w:eastAsia="zh-TW"/>
+          <w14:ligatures w14:val="none"/>
+        </w:rPr>
+        <w:t>）」則是《周易》卦名之一（及其延伸之意義）。而「干」則是指冒犯、觸犯、盾牌、相關聯、岸邊或量詞，如「干犯」、「干戈」、「刑天舞干鏚」、「干擾」、「干涉」、「干預」、「干政」、「相干」、「干係」（責任、關係，也作「干紀」）、「干連」（指牽連）、「不干」（不相干、沒關係）、「何干」、「一干人」等。「幹」與「榦」均有事物之主體之意，但通常寫作「幹」，如「軀幹」、「樹幹」、「主幹」、「幹道」、「幹線」、「骨幹」、「幹部」、「幹事」、「幹活」、「實幹」、「幹勁」、「幹嘛」、「幹什麼」、「有何貴幹」、「精幹」、「強幹」、「能幹」、「才幹」、「幹練」、「蔣幹」（人名，三國人物）等。「幹」還有事情、才能、器量之意，如「有何貴幹」、「才幹」等。「榦」字現已很少使用，表示築牆時支撐於牆側的木柱。需要注意「干」和「幹」均可作姓氏，讀音不同，是兩個不同的姓，二者簡化後相同，極難區分。</w:t>
       </w:r>
     </w:p>
     <w:p>
       <w:pPr>
         <w:rPr>
-          <w:rFonts w:hint="default"/>
-          <w:sz w:val="28"/>
-          <w:szCs w:val="28"/>
-          <w:lang w:val="en-US"/>
+          <w:rFonts w:hint="default" w:ascii="TW-MOE-Std-Kai" w:hAnsi="TW-MOE-Std-Kai" w:eastAsia="TW-MOE-Std-Kai" w:cs="TW-MOE-Std-Kai"/>
+          <w:sz w:val="28"/>
+          <w:szCs w:val="28"/>
+          <w:lang w:val="en-US" w:eastAsia="zh-TW"/>
+          <w14:ligatures w14:val="none"/>
         </w:rPr>
       </w:pPr>
       <w:r>
         <w:rPr>
-          <w:rFonts w:hint="eastAsia" w:ascii="教育部標準楷書" w:hAnsi="教育部標準楷書" w:eastAsia="教育部標準楷書" w:cs="教育部標準楷書"/>
-          <w:sz w:val="28"/>
-          <w:szCs w:val="28"/>
-          <w:lang w:val="en-US" w:eastAsia="zh-TW"/>
+          <w:rFonts w:hint="eastAsia" w:ascii="TW-MOE-Std-Kai" w:hAnsi="TW-MOE-Std-Kai" w:eastAsia="TW-MOE-Std-Kai" w:cs="TW-MOE-Std-Kai"/>
+          <w:sz w:val="28"/>
+          <w:szCs w:val="28"/>
+          <w:lang w:val="en-US" w:eastAsia="zh-TW"/>
+          <w14:ligatures w14:val="none"/>
         </w:rPr>
         <w:t>偏旁辨析：「乾」、「干」、「幹」均可作聲旁，大多數情況下用「干」，如「汗」、「旱」、「罕」、「焊」等，少數情況下用「幹」，如「澣」、「擀」、「檊」、「簳」等，極少數情況下用「乾」，如「墘」、「漧」、「㨴」等。</w:t>
       </w:r>

--- a/7. 乾、干、幹、榦→干.docx
+++ b/7. 乾、干、幹、榦→干.docx
@@ -162,7 +162,27 @@
           <w:lang w:val="en-US" w:eastAsia="zh-TW"/>
           <w14:ligatures w14:val="none"/>
         </w:rPr>
-        <w:t>）」指沒有水分或缺乏水分（與「溼」相對，及其延伸之意義）或拜認之親屬關係，如「乾枯」、「乾溼」、「乾脆」、「烘乾」、「乾屍」、「乾柴烈火」、「乾杯</w:t>
+        <w:t>）」指沒有水分或缺乏水分（與「溼」相對，及其延伸之意義）或拜認之親屬關係，如「乾枯」、「乾溼」、「乾脆」、「烘乾」、「乾屍」、「乾柴烈火」、「乾杯」、「乾等」、「乾瞪眼」、「乾話」、「乾笑」、「乾咳」、「乾嘔」、「乾淨」、「乾乾淨淨」、「外強中乾」、「乾媽」、「乾爹」等。「乾（</w:t>
+      </w:r>
+      <w:r>
+        <w:rPr>
+          <w:rFonts w:hint="eastAsia" w:ascii="GB Pinyinok-C" w:hAnsi="GB Pinyinok-C" w:eastAsia="GB Pinyinok-C" w:cs="GB Pinyinok-C"/>
+          <w:sz w:val="28"/>
+          <w:szCs w:val="28"/>
+          <w:lang w:val="en-US" w:eastAsia="zh-TW"/>
+          <w14:ligatures w14:val="none"/>
+        </w:rPr>
+        <w:t>qián</w:t>
+      </w:r>
+      <w:r>
+        <w:rPr>
+          <w:rFonts w:hint="eastAsia" w:ascii="TW-MOE-Std-Kai" w:hAnsi="TW-MOE-Std-Kai" w:eastAsia="TW-MOE-Std-Kai" w:cs="TW-MOE-Std-Kai"/>
+          <w:sz w:val="28"/>
+          <w:szCs w:val="28"/>
+          <w:lang w:val="en-US" w:eastAsia="zh-TW"/>
+          <w14:ligatures w14:val="none"/>
+        </w:rPr>
+        <w:t>）」則是《周易》卦名之一（及其延伸之意義）。而「干」則是指冒犯、觸犯、盾牌、相關聯、岸邊或量詞，如「干犯」、「干戈」、「刑天舞干鏚」、「干擾」、「干涉」、「干預」、「干政」、「相干」、「干係」（責任、關係，也作「干紀」）、「干連」（指牽連）、「不干」（不相干、沒關係）、「何干」、「一干人」等。「幹」與「榦」均有事物之主體之意，但通常寫作「幹」，如「樹幹」、「枝幹」、「軀幹」、「主幹」、「幹道」、「幹線」、「骨幹」、「幹部」、「幹事」、「幹活」、「實幹」、「幹勁」、「幹嘛」、「幹什麼」、「有何貴幹」、</w:t>
       </w:r>
       <w:bookmarkStart w:id="0" w:name="_GoBack"/>
       <w:bookmarkEnd w:id="0"/>
@@ -174,27 +194,7 @@
           <w:lang w:val="en-US" w:eastAsia="zh-TW"/>
           <w14:ligatures w14:val="none"/>
         </w:rPr>
-        <w:t>」、「乾等」、「乾瞪眼」、「乾話」、「乾笑」、「乾咳」、「乾嘔」、「乾淨」、「乾乾淨淨」、「外強中乾」、「乾媽」、「乾爹」等。「乾（</w:t>
-      </w:r>
-      <w:r>
-        <w:rPr>
-          <w:rFonts w:hint="eastAsia" w:ascii="GB Pinyinok-C" w:hAnsi="GB Pinyinok-C" w:eastAsia="GB Pinyinok-C" w:cs="GB Pinyinok-C"/>
-          <w:sz w:val="28"/>
-          <w:szCs w:val="28"/>
-          <w:lang w:val="en-US" w:eastAsia="zh-TW"/>
-          <w14:ligatures w14:val="none"/>
-        </w:rPr>
-        <w:t>qián</w:t>
-      </w:r>
-      <w:r>
-        <w:rPr>
-          <w:rFonts w:hint="eastAsia" w:ascii="TW-MOE-Std-Kai" w:hAnsi="TW-MOE-Std-Kai" w:eastAsia="TW-MOE-Std-Kai" w:cs="TW-MOE-Std-Kai"/>
-          <w:sz w:val="28"/>
-          <w:szCs w:val="28"/>
-          <w:lang w:val="en-US" w:eastAsia="zh-TW"/>
-          <w14:ligatures w14:val="none"/>
-        </w:rPr>
-        <w:t>）」則是《周易》卦名之一（及其延伸之意義）。而「干」則是指冒犯、觸犯、盾牌、相關聯、岸邊或量詞，如「干犯」、「干戈」、「刑天舞干鏚」、「干擾」、「干涉」、「干預」、「干政」、「相干」、「干係」（責任、關係，也作「干紀」）、「干連」（指牽連）、「不干」（不相干、沒關係）、「何干」、「一干人」等。「幹」與「榦」均有事物之主體之意，但通常寫作「幹」，如「軀幹」、「樹幹」、「主幹」、「幹道」、「幹線」、「骨幹」、「幹部」、「幹事」、「幹活」、「實幹」、「幹勁」、「幹嘛」、「幹什麼」、「有何貴幹」、「精幹」、「強幹」、「能幹」、「才幹」、「幹練」、「蔣幹」（人名，三國人物）等。「幹」還有事情、才能、器量之意，如「有何貴幹」、「才幹」等。「榦」字現已很少使用，表示築牆時支撐於牆側的木柱。需要注意「干」和「幹」均可作姓氏，讀音不同，是兩個不同的姓，二者簡化後相同，極難區分。</w:t>
+        <w:t>「精幹」、「強幹」、「能幹」、「才幹」、「幹練」、「蔣幹」（人名，三國人物）等。「幹」還有事情、才能、器量之意，如「有何貴幹」、「才幹」等。「榦」字現已很少使用，表示築牆時支撐於牆側的木柱。需要注意「干」和「幹」均可作姓氏，讀音不同，是兩個不同的姓，二者簡化後相同，極難區分。</w:t>
       </w:r>
     </w:p>
     <w:p>

--- a/7. 乾、干、幹、榦→干.docx
+++ b/7. 乾、干、幹、榦→干.docx
@@ -6,8 +6,8 @@
       <w:pPr>
         <w:rPr>
           <w:rFonts w:hint="eastAsia" w:ascii="TW-MOE-Std-Kai" w:hAnsi="TW-MOE-Std-Kai" w:eastAsia="TW-MOE-Std-Kai" w:cs="TW-MOE-Std-Kai"/>
-          <w:sz w:val="28"/>
-          <w:szCs w:val="28"/>
+          <w:sz w:val="27"/>
+          <w:szCs w:val="27"/>
           <w:lang w:val="en-US" w:eastAsia="zh-TW"/>
           <w14:ligatures w14:val="none"/>
         </w:rPr>
@@ -15,8 +15,8 @@
       <w:r>
         <w:rPr>
           <w:rFonts w:hint="eastAsia" w:ascii="TW-MOE-Std-Kai" w:hAnsi="TW-MOE-Std-Kai" w:eastAsia="TW-MOE-Std-Kai" w:cs="TW-MOE-Std-Kai"/>
-          <w:sz w:val="28"/>
-          <w:szCs w:val="28"/>
+          <w:sz w:val="27"/>
+          <w:szCs w:val="27"/>
           <w:lang w:val="en-US" w:eastAsia="zh-TW"/>
           <w14:ligatures w14:val="none"/>
         </w:rPr>
@@ -27,8 +27,8 @@
       <w:pPr>
         <w:rPr>
           <w:rFonts w:hint="eastAsia" w:ascii="TW-MOE-Std-Kai" w:hAnsi="TW-MOE-Std-Kai" w:eastAsia="TW-MOE-Std-Kai" w:cs="TW-MOE-Std-Kai"/>
-          <w:sz w:val="28"/>
-          <w:szCs w:val="28"/>
+          <w:sz w:val="27"/>
+          <w:szCs w:val="27"/>
           <w:lang w:val="en-US" w:eastAsia="zh-TW"/>
           <w14:ligatures w14:val="none"/>
         </w:rPr>
@@ -36,8 +36,8 @@
       <w:r>
         <w:rPr>
           <w:rFonts w:hint="eastAsia" w:ascii="TW-MOE-Std-Kai" w:hAnsi="TW-MOE-Std-Kai" w:eastAsia="TW-MOE-Std-Kai" w:cs="TW-MOE-Std-Kai"/>
-          <w:sz w:val="28"/>
-          <w:szCs w:val="28"/>
+          <w:sz w:val="27"/>
+          <w:szCs w:val="27"/>
           <w:lang w:val="en-US" w:eastAsia="zh-TW"/>
           <w14:ligatures w14:val="none"/>
         </w:rPr>
@@ -46,8 +46,8 @@
       <w:r>
         <w:rPr>
           <w:rFonts w:hint="eastAsia" w:ascii="GB Pinyinok-C" w:hAnsi="GB Pinyinok-C" w:eastAsia="GB Pinyinok-C" w:cs="GB Pinyinok-C"/>
-          <w:sz w:val="28"/>
-          <w:szCs w:val="28"/>
+          <w:sz w:val="27"/>
+          <w:szCs w:val="27"/>
           <w:lang w:val="en-US" w:eastAsia="zh-TW"/>
           <w14:ligatures w14:val="none"/>
         </w:rPr>
@@ -56,8 +56,8 @@
       <w:r>
         <w:rPr>
           <w:rFonts w:hint="eastAsia" w:ascii="TW-MOE-Std-Kai" w:hAnsi="TW-MOE-Std-Kai" w:eastAsia="TW-MOE-Std-Kai" w:cs="TW-MOE-Std-Kai"/>
-          <w:sz w:val="28"/>
-          <w:szCs w:val="28"/>
+          <w:sz w:val="27"/>
+          <w:szCs w:val="27"/>
           <w:lang w:val="en-US" w:eastAsia="zh-TW"/>
           <w14:ligatures w14:val="none"/>
         </w:rPr>
@@ -66,8 +66,8 @@
       <w:r>
         <w:rPr>
           <w:rFonts w:hint="eastAsia" w:ascii="GB Pinyinok-C" w:hAnsi="GB Pinyinok-C" w:eastAsia="GB Pinyinok-C" w:cs="GB Pinyinok-C"/>
-          <w:sz w:val="28"/>
-          <w:szCs w:val="28"/>
+          <w:sz w:val="27"/>
+          <w:szCs w:val="27"/>
           <w:lang w:val="en-US" w:eastAsia="zh-TW"/>
           <w14:ligatures w14:val="none"/>
         </w:rPr>
@@ -76,8 +76,8 @@
       <w:r>
         <w:rPr>
           <w:rFonts w:hint="eastAsia" w:ascii="TW-MOE-Std-Kai" w:hAnsi="TW-MOE-Std-Kai" w:eastAsia="TW-MOE-Std-Kai" w:cs="TW-MOE-Std-Kai"/>
-          <w:sz w:val="28"/>
-          <w:szCs w:val="28"/>
+          <w:sz w:val="27"/>
+          <w:szCs w:val="27"/>
           <w:lang w:val="en-US" w:eastAsia="zh-TW"/>
           <w14:ligatures w14:val="none"/>
         </w:rPr>
@@ -86,8 +86,8 @@
       <w:r>
         <w:rPr>
           <w:rFonts w:hint="eastAsia" w:ascii="GB Pinyinok-C" w:hAnsi="GB Pinyinok-C" w:eastAsia="GB Pinyinok-C" w:cs="GB Pinyinok-C"/>
-          <w:sz w:val="28"/>
-          <w:szCs w:val="28"/>
+          <w:sz w:val="27"/>
+          <w:szCs w:val="27"/>
           <w:lang w:val="en-US" w:eastAsia="zh-TW"/>
           <w14:ligatures w14:val="none"/>
         </w:rPr>
@@ -96,8 +96,8 @@
       <w:r>
         <w:rPr>
           <w:rFonts w:hint="eastAsia" w:ascii="TW-MOE-Std-Kai" w:hAnsi="TW-MOE-Std-Kai" w:eastAsia="TW-MOE-Std-Kai" w:cs="TW-MOE-Std-Kai"/>
-          <w:sz w:val="28"/>
-          <w:szCs w:val="28"/>
+          <w:sz w:val="27"/>
+          <w:szCs w:val="27"/>
           <w:lang w:val="en-US" w:eastAsia="zh-TW"/>
           <w14:ligatures w14:val="none"/>
         </w:rPr>
@@ -106,8 +106,8 @@
       <w:r>
         <w:rPr>
           <w:rFonts w:hint="eastAsia" w:ascii="GB Pinyinok-C" w:hAnsi="GB Pinyinok-C" w:eastAsia="GB Pinyinok-C" w:cs="GB Pinyinok-C"/>
-          <w:sz w:val="28"/>
-          <w:szCs w:val="28"/>
+          <w:sz w:val="27"/>
+          <w:szCs w:val="27"/>
           <w:lang w:val="en-US" w:eastAsia="zh-TW"/>
           <w14:ligatures w14:val="none"/>
         </w:rPr>
@@ -116,8 +116,8 @@
       <w:r>
         <w:rPr>
           <w:rFonts w:hint="eastAsia" w:ascii="TW-MOE-Std-Kai" w:hAnsi="TW-MOE-Std-Kai" w:eastAsia="TW-MOE-Std-Kai" w:cs="TW-MOE-Std-Kai"/>
-          <w:sz w:val="28"/>
-          <w:szCs w:val="28"/>
+          <w:sz w:val="27"/>
+          <w:szCs w:val="27"/>
           <w:lang w:val="en-US" w:eastAsia="zh-TW"/>
           <w14:ligatures w14:val="none"/>
         </w:rPr>
@@ -128,8 +128,8 @@
       <w:pPr>
         <w:rPr>
           <w:rFonts w:hint="default" w:ascii="TW-MOE-Std-Kai" w:hAnsi="TW-MOE-Std-Kai" w:eastAsia="TW-MOE-Std-Kai" w:cs="TW-MOE-Std-Kai"/>
-          <w:sz w:val="28"/>
-          <w:szCs w:val="28"/>
+          <w:sz w:val="27"/>
+          <w:szCs w:val="27"/>
           <w:lang w:val="en-US" w:eastAsia="zh-TW"/>
           <w14:ligatures w14:val="none"/>
         </w:rPr>
@@ -137,8 +137,8 @@
       <w:r>
         <w:rPr>
           <w:rFonts w:hint="eastAsia" w:ascii="TW-MOE-Std-Kai" w:hAnsi="TW-MOE-Std-Kai" w:eastAsia="TW-MOE-Std-Kai" w:cs="TW-MOE-Std-Kai"/>
-          <w:sz w:val="28"/>
-          <w:szCs w:val="28"/>
+          <w:sz w:val="27"/>
+          <w:szCs w:val="27"/>
           <w:lang w:val="en-US" w:eastAsia="zh-TW"/>
           <w14:ligatures w14:val="none"/>
         </w:rPr>
@@ -147,8 +147,8 @@
       <w:r>
         <w:rPr>
           <w:rFonts w:hint="eastAsia" w:ascii="GB Pinyinok-C" w:hAnsi="GB Pinyinok-C" w:eastAsia="GB Pinyinok-C" w:cs="GB Pinyinok-C"/>
-          <w:sz w:val="28"/>
-          <w:szCs w:val="28"/>
+          <w:sz w:val="27"/>
+          <w:szCs w:val="27"/>
           <w:lang w:val="en-US" w:eastAsia="zh-TW"/>
           <w14:ligatures w14:val="none"/>
         </w:rPr>
@@ -157,52 +157,52 @@
       <w:r>
         <w:rPr>
           <w:rFonts w:hint="eastAsia" w:ascii="TW-MOE-Std-Kai" w:hAnsi="TW-MOE-Std-Kai" w:eastAsia="TW-MOE-Std-Kai" w:cs="TW-MOE-Std-Kai"/>
-          <w:sz w:val="28"/>
-          <w:szCs w:val="28"/>
-          <w:lang w:val="en-US" w:eastAsia="zh-TW"/>
-          <w14:ligatures w14:val="none"/>
-        </w:rPr>
-        <w:t>）」指沒有水分或缺乏水分（與「溼」相對，及其延伸之意義）或拜認之親屬關係，如「乾枯」、「乾溼」、「乾脆」、「烘乾」、「乾屍」、「乾柴烈火」、「乾杯」、「乾等」、「乾瞪眼」、「乾話」、「乾笑」、「乾咳」、「乾嘔」、「乾淨」、「乾乾淨淨」、「外強中乾」、「乾媽」、「乾爹」等。「乾（</w:t>
-      </w:r>
-      <w:r>
-        <w:rPr>
-          <w:rFonts w:hint="eastAsia" w:ascii="GB Pinyinok-C" w:hAnsi="GB Pinyinok-C" w:eastAsia="GB Pinyinok-C" w:cs="GB Pinyinok-C"/>
-          <w:sz w:val="28"/>
-          <w:szCs w:val="28"/>
-          <w:lang w:val="en-US" w:eastAsia="zh-TW"/>
-          <w14:ligatures w14:val="none"/>
-        </w:rPr>
-        <w:t>qián</w:t>
-      </w:r>
-      <w:r>
-        <w:rPr>
-          <w:rFonts w:hint="eastAsia" w:ascii="TW-MOE-Std-Kai" w:hAnsi="TW-MOE-Std-Kai" w:eastAsia="TW-MOE-Std-Kai" w:cs="TW-MOE-Std-Kai"/>
-          <w:sz w:val="28"/>
-          <w:szCs w:val="28"/>
-          <w:lang w:val="en-US" w:eastAsia="zh-TW"/>
-          <w14:ligatures w14:val="none"/>
-        </w:rPr>
-        <w:t>）」則是《周易》卦名之一（及其延伸之意義）。而「干」則是指冒犯、觸犯、盾牌、相關聯、岸邊或量詞，如「干犯」、「干戈」、「刑天舞干鏚」、「干擾」、「干涉」、「干預」、「干政」、「相干」、「干係」（責任、關係，也作「干紀」）、「干連」（指牽連）、「不干」（不相干、沒關係）、「何干」、「一干人」等。「幹」與「榦」均有事物之主體之意，但通常寫作「幹」，如「樹幹」、「枝幹」、「軀幹」、「主幹」、「幹道」、「幹線」、「骨幹」、「幹部」、「幹事」、「幹活」、「實幹」、「幹勁」、「幹嘛」、「幹什麼」、「有何貴幹」、</w:t>
+          <w:sz w:val="27"/>
+          <w:szCs w:val="27"/>
+          <w:lang w:val="en-US" w:eastAsia="zh-TW"/>
+          <w14:ligatures w14:val="none"/>
+        </w:rPr>
+        <w:t>）」指沒有水分或缺乏水分（與「溼」相對，及其延伸之意義）或拜認之親屬關係，如「乾</w:t>
       </w:r>
       <w:bookmarkStart w:id="0" w:name="_GoBack"/>
       <w:bookmarkEnd w:id="0"/>
       <w:r>
         <w:rPr>
           <w:rFonts w:hint="eastAsia" w:ascii="TW-MOE-Std-Kai" w:hAnsi="TW-MOE-Std-Kai" w:eastAsia="TW-MOE-Std-Kai" w:cs="TW-MOE-Std-Kai"/>
-          <w:sz w:val="28"/>
-          <w:szCs w:val="28"/>
-          <w:lang w:val="en-US" w:eastAsia="zh-TW"/>
-          <w14:ligatures w14:val="none"/>
-        </w:rPr>
-        <w:t>「精幹」、「強幹」、「能幹」、「才幹」、「幹練」、「蔣幹」（人名，三國人物）等。「幹」還有事情、才能、器量之意，如「有何貴幹」、「才幹」等。「榦」字現已很少使用，表示築牆時支撐於牆側的木柱。需要注意「干」和「幹」均可作姓氏，讀音不同，是兩個不同的姓，二者簡化後相同，極難區分。</w:t>
+          <w:sz w:val="27"/>
+          <w:szCs w:val="27"/>
+          <w:lang w:val="en-US" w:eastAsia="zh-TW"/>
+          <w14:ligatures w14:val="none"/>
+        </w:rPr>
+        <w:t>枯」、「乾溼」、「乾脆」、「烘乾」、「果乾」、「乾屍」、「乾柴烈火」、「乾杯」、「乾等」、「乾瞪眼」、「乾話」、「乾笑」、「乾咳」、「乾嘔」、「乾淨」、「乾乾淨淨」、「外強中乾」、「乾媽」、「乾爹」等。「乾（</w:t>
+      </w:r>
+      <w:r>
+        <w:rPr>
+          <w:rFonts w:hint="eastAsia" w:ascii="GB Pinyinok-C" w:hAnsi="GB Pinyinok-C" w:eastAsia="GB Pinyinok-C" w:cs="GB Pinyinok-C"/>
+          <w:sz w:val="27"/>
+          <w:szCs w:val="27"/>
+          <w:lang w:val="en-US" w:eastAsia="zh-TW"/>
+          <w14:ligatures w14:val="none"/>
+        </w:rPr>
+        <w:t>qián</w:t>
+      </w:r>
+      <w:r>
+        <w:rPr>
+          <w:rFonts w:hint="eastAsia" w:ascii="TW-MOE-Std-Kai" w:hAnsi="TW-MOE-Std-Kai" w:eastAsia="TW-MOE-Std-Kai" w:cs="TW-MOE-Std-Kai"/>
+          <w:sz w:val="27"/>
+          <w:szCs w:val="27"/>
+          <w:lang w:val="en-US" w:eastAsia="zh-TW"/>
+          <w14:ligatures w14:val="none"/>
+        </w:rPr>
+        <w:t>）」則是《周易》卦名之一（及其延伸之意義）。而「干」則是指冒犯、觸犯、盾牌、相關聯、岸邊或量詞，如「干犯」、「干戈」、「刑天舞干鏚」、「干擾」、「干涉」、「干預」、「干政」、「相干」、「干係」（責任、關係，也作「干紀」）、「干連」（指牽連）、「不干」（不相干、沒關係）、「何干」、「一干人」等。「幹」與「榦」均有事物之主體之意，但通常寫作「幹」，如「樹幹」、「枝幹」、「軀幹」、「主幹」、「幹道」、「幹線」、「骨幹」、「幹部」、「幹事」、「幹活」、「實幹」、「幹勁」、「幹嘛」、「幹什麼」、「有何貴幹」、「精幹」、「強幹」、「能幹」、「才幹」、「幹練」、「蔣幹」（人名，三國人物）等。「幹」還有事情、才能、器量之意，如「有何貴幹」、「才幹」等。「榦」字現已很少使用，表示築牆時支撐於牆側的木柱。需要注意「干」和「幹」均可作姓氏，讀音不同，是兩個不同的姓，二者簡化後相同，極難區分。</w:t>
       </w:r>
     </w:p>
     <w:p>
       <w:pPr>
         <w:rPr>
           <w:rFonts w:hint="default" w:ascii="TW-MOE-Std-Kai" w:hAnsi="TW-MOE-Std-Kai" w:eastAsia="TW-MOE-Std-Kai" w:cs="TW-MOE-Std-Kai"/>
-          <w:sz w:val="28"/>
-          <w:szCs w:val="28"/>
+          <w:sz w:val="27"/>
+          <w:szCs w:val="27"/>
           <w:lang w:val="en-US" w:eastAsia="zh-TW"/>
           <w14:ligatures w14:val="none"/>
         </w:rPr>
@@ -210,8 +210,8 @@
       <w:r>
         <w:rPr>
           <w:rFonts w:hint="eastAsia" w:ascii="TW-MOE-Std-Kai" w:hAnsi="TW-MOE-Std-Kai" w:eastAsia="TW-MOE-Std-Kai" w:cs="TW-MOE-Std-Kai"/>
-          <w:sz w:val="28"/>
-          <w:szCs w:val="28"/>
+          <w:sz w:val="27"/>
+          <w:szCs w:val="27"/>
           <w:lang w:val="en-US" w:eastAsia="zh-TW"/>
           <w14:ligatures w14:val="none"/>
         </w:rPr>

--- a/7. 乾、干、幹、榦→干.docx
+++ b/7. 乾、干、幹、榦→干.docx
@@ -162,7 +162,27 @@
           <w:lang w:val="en-US" w:eastAsia="zh-TW"/>
           <w14:ligatures w14:val="none"/>
         </w:rPr>
-        <w:t>）」指沒有水分或缺乏水分（與「溼」相對，及其延伸之意義）或拜認之親屬關係，如「乾</w:t>
+        <w:t>）」指沒有水分或缺乏水分（與「溼」相對，及其延伸之意義）或拜認之親屬關係，如「乾枯」、「乾溼」、「乾脆」、「烘乾」、「果乾」、「乾屍」、「乾柴烈火」、「乾杯」、「乾等」、「乾瞪眼」、「乾話」、「乾笑」、「乾咳」、「乾嘔」、「乾淨」、「乾乾淨淨」、「外強中乾」、「乾媽」、「乾爹」等。「乾（</w:t>
+      </w:r>
+      <w:r>
+        <w:rPr>
+          <w:rFonts w:hint="eastAsia" w:ascii="GB Pinyinok-C" w:hAnsi="GB Pinyinok-C" w:eastAsia="GB Pinyinok-C" w:cs="GB Pinyinok-C"/>
+          <w:sz w:val="27"/>
+          <w:szCs w:val="27"/>
+          <w:lang w:val="en-US" w:eastAsia="zh-TW"/>
+          <w14:ligatures w14:val="none"/>
+        </w:rPr>
+        <w:t>qián</w:t>
+      </w:r>
+      <w:r>
+        <w:rPr>
+          <w:rFonts w:hint="eastAsia" w:ascii="TW-MOE-Std-Kai" w:hAnsi="TW-MOE-Std-Kai" w:eastAsia="TW-MOE-Std-Kai" w:cs="TW-MOE-Std-Kai"/>
+          <w:sz w:val="27"/>
+          <w:szCs w:val="27"/>
+          <w:lang w:val="en-US" w:eastAsia="zh-TW"/>
+          <w14:ligatures w14:val="none"/>
+        </w:rPr>
+        <w:t>）」則是《周易》卦名之一（及其延伸之意義）。而「干」則是指冒犯、觸犯、盾牌、相關聯、岸邊或量詞，如「干犯」、「干戈」、「刑天舞干鏚」、「干擾」、「干涉」、「干預」、「干政」、「相干」、「干係」（責任、關係，也作「干紀」）、「干連」（指牽連）、「不干」（不相干、沒關係）、「何干」、「一干人」等。「幹」與「榦」均有事物之主體之意，但通常寫作「幹」，如「樹幹」、「枝幹」、「軀幹」、「主幹」、「幹道」、「幹線」、「骨幹」、「幹部」、「幹事」、「幹活」、「實幹」、「幹勁」、「不幹」</w:t>
       </w:r>
       <w:bookmarkStart w:id="0" w:name="_GoBack"/>
       <w:bookmarkEnd w:id="0"/>
@@ -174,27 +194,7 @@
           <w:lang w:val="en-US" w:eastAsia="zh-TW"/>
           <w14:ligatures w14:val="none"/>
         </w:rPr>
-        <w:t>枯」、「乾溼」、「乾脆」、「烘乾」、「果乾」、「乾屍」、「乾柴烈火」、「乾杯」、「乾等」、「乾瞪眼」、「乾話」、「乾笑」、「乾咳」、「乾嘔」、「乾淨」、「乾乾淨淨」、「外強中乾」、「乾媽」、「乾爹」等。「乾（</w:t>
-      </w:r>
-      <w:r>
-        <w:rPr>
-          <w:rFonts w:hint="eastAsia" w:ascii="GB Pinyinok-C" w:hAnsi="GB Pinyinok-C" w:eastAsia="GB Pinyinok-C" w:cs="GB Pinyinok-C"/>
-          <w:sz w:val="27"/>
-          <w:szCs w:val="27"/>
-          <w:lang w:val="en-US" w:eastAsia="zh-TW"/>
-          <w14:ligatures w14:val="none"/>
-        </w:rPr>
-        <w:t>qián</w:t>
-      </w:r>
-      <w:r>
-        <w:rPr>
-          <w:rFonts w:hint="eastAsia" w:ascii="TW-MOE-Std-Kai" w:hAnsi="TW-MOE-Std-Kai" w:eastAsia="TW-MOE-Std-Kai" w:cs="TW-MOE-Std-Kai"/>
-          <w:sz w:val="27"/>
-          <w:szCs w:val="27"/>
-          <w:lang w:val="en-US" w:eastAsia="zh-TW"/>
-          <w14:ligatures w14:val="none"/>
-        </w:rPr>
-        <w:t>）」則是《周易》卦名之一（及其延伸之意義）。而「干」則是指冒犯、觸犯、盾牌、相關聯、岸邊或量詞，如「干犯」、「干戈」、「刑天舞干鏚」、「干擾」、「干涉」、「干預」、「干政」、「相干」、「干係」（責任、關係，也作「干紀」）、「干連」（指牽連）、「不干」（不相干、沒關係）、「何干」、「一干人」等。「幹」與「榦」均有事物之主體之意，但通常寫作「幹」，如「樹幹」、「枝幹」、「軀幹」、「主幹」、「幹道」、「幹線」、「骨幹」、「幹部」、「幹事」、「幹活」、「實幹」、「幹勁」、「幹嘛」、「幹什麼」、「有何貴幹」、「精幹」、「強幹」、「能幹」、「才幹」、「幹練」、「蔣幹」（人名，三國人物）等。「幹」還有事情、才能、器量之意，如「有何貴幹」、「才幹」等。「榦」字現已很少使用，表示築牆時支撐於牆側的木柱。需要注意「干」和「幹」均可作姓氏，讀音不同，是兩個不同的姓，二者簡化後相同，極難區分。</w:t>
+        <w:t>、「幹嘛」、「幹什麼」、「有何貴幹」、「精幹」、「強幹」、「能幹」、「才幹」、「幹練」、「蔣幹」（人名，三國人物）等。「幹」還有事情、才能、器量之意，如「有何貴幹」、「才幹」等。「榦」字現已很少使用，表示築牆時支撐於牆側的木柱。需要注意「干」和「幹」均可作姓氏，讀音不同，是兩個不同的姓，二者簡化後相同，極難區分。</w:t>
       </w:r>
     </w:p>
     <w:p>

--- a/7. 乾、干、幹、榦→干.docx
+++ b/7. 乾、干、幹、榦→干.docx
@@ -6,8 +6,8 @@
       <w:pPr>
         <w:rPr>
           <w:rFonts w:hint="eastAsia" w:ascii="TW-MOE-Std-Kai" w:hAnsi="TW-MOE-Std-Kai" w:eastAsia="TW-MOE-Std-Kai" w:cs="TW-MOE-Std-Kai"/>
-          <w:sz w:val="27"/>
-          <w:szCs w:val="27"/>
+          <w:sz w:val="28"/>
+          <w:szCs w:val="28"/>
           <w:lang w:val="en-US" w:eastAsia="zh-TW"/>
           <w14:ligatures w14:val="none"/>
         </w:rPr>
@@ -15,8 +15,8 @@
       <w:r>
         <w:rPr>
           <w:rFonts w:hint="eastAsia" w:ascii="TW-MOE-Std-Kai" w:hAnsi="TW-MOE-Std-Kai" w:eastAsia="TW-MOE-Std-Kai" w:cs="TW-MOE-Std-Kai"/>
-          <w:sz w:val="27"/>
-          <w:szCs w:val="27"/>
+          <w:sz w:val="28"/>
+          <w:szCs w:val="28"/>
           <w:lang w:val="en-US" w:eastAsia="zh-TW"/>
           <w14:ligatures w14:val="none"/>
         </w:rPr>
@@ -27,8 +27,8 @@
       <w:pPr>
         <w:rPr>
           <w:rFonts w:hint="eastAsia" w:ascii="TW-MOE-Std-Kai" w:hAnsi="TW-MOE-Std-Kai" w:eastAsia="TW-MOE-Std-Kai" w:cs="TW-MOE-Std-Kai"/>
-          <w:sz w:val="27"/>
-          <w:szCs w:val="27"/>
+          <w:sz w:val="28"/>
+          <w:szCs w:val="28"/>
           <w:lang w:val="en-US" w:eastAsia="zh-TW"/>
           <w14:ligatures w14:val="none"/>
         </w:rPr>
@@ -36,8 +36,8 @@
       <w:r>
         <w:rPr>
           <w:rFonts w:hint="eastAsia" w:ascii="TW-MOE-Std-Kai" w:hAnsi="TW-MOE-Std-Kai" w:eastAsia="TW-MOE-Std-Kai" w:cs="TW-MOE-Std-Kai"/>
-          <w:sz w:val="27"/>
-          <w:szCs w:val="27"/>
+          <w:sz w:val="28"/>
+          <w:szCs w:val="28"/>
           <w:lang w:val="en-US" w:eastAsia="zh-TW"/>
           <w14:ligatures w14:val="none"/>
         </w:rPr>
@@ -46,8 +46,8 @@
       <w:r>
         <w:rPr>
           <w:rFonts w:hint="eastAsia" w:ascii="GB Pinyinok-C" w:hAnsi="GB Pinyinok-C" w:eastAsia="GB Pinyinok-C" w:cs="GB Pinyinok-C"/>
-          <w:sz w:val="27"/>
-          <w:szCs w:val="27"/>
+          <w:sz w:val="28"/>
+          <w:szCs w:val="28"/>
           <w:lang w:val="en-US" w:eastAsia="zh-TW"/>
           <w14:ligatures w14:val="none"/>
         </w:rPr>
@@ -56,8 +56,8 @@
       <w:r>
         <w:rPr>
           <w:rFonts w:hint="eastAsia" w:ascii="TW-MOE-Std-Kai" w:hAnsi="TW-MOE-Std-Kai" w:eastAsia="TW-MOE-Std-Kai" w:cs="TW-MOE-Std-Kai"/>
-          <w:sz w:val="27"/>
-          <w:szCs w:val="27"/>
+          <w:sz w:val="28"/>
+          <w:szCs w:val="28"/>
           <w:lang w:val="en-US" w:eastAsia="zh-TW"/>
           <w14:ligatures w14:val="none"/>
         </w:rPr>
@@ -66,8 +66,8 @@
       <w:r>
         <w:rPr>
           <w:rFonts w:hint="eastAsia" w:ascii="GB Pinyinok-C" w:hAnsi="GB Pinyinok-C" w:eastAsia="GB Pinyinok-C" w:cs="GB Pinyinok-C"/>
-          <w:sz w:val="27"/>
-          <w:szCs w:val="27"/>
+          <w:sz w:val="28"/>
+          <w:szCs w:val="28"/>
           <w:lang w:val="en-US" w:eastAsia="zh-TW"/>
           <w14:ligatures w14:val="none"/>
         </w:rPr>
@@ -76,8 +76,8 @@
       <w:r>
         <w:rPr>
           <w:rFonts w:hint="eastAsia" w:ascii="TW-MOE-Std-Kai" w:hAnsi="TW-MOE-Std-Kai" w:eastAsia="TW-MOE-Std-Kai" w:cs="TW-MOE-Std-Kai"/>
-          <w:sz w:val="27"/>
-          <w:szCs w:val="27"/>
+          <w:sz w:val="28"/>
+          <w:szCs w:val="28"/>
           <w:lang w:val="en-US" w:eastAsia="zh-TW"/>
           <w14:ligatures w14:val="none"/>
         </w:rPr>
@@ -86,8 +86,8 @@
       <w:r>
         <w:rPr>
           <w:rFonts w:hint="eastAsia" w:ascii="GB Pinyinok-C" w:hAnsi="GB Pinyinok-C" w:eastAsia="GB Pinyinok-C" w:cs="GB Pinyinok-C"/>
-          <w:sz w:val="27"/>
-          <w:szCs w:val="27"/>
+          <w:sz w:val="28"/>
+          <w:szCs w:val="28"/>
           <w:lang w:val="en-US" w:eastAsia="zh-TW"/>
           <w14:ligatures w14:val="none"/>
         </w:rPr>
@@ -96,8 +96,8 @@
       <w:r>
         <w:rPr>
           <w:rFonts w:hint="eastAsia" w:ascii="TW-MOE-Std-Kai" w:hAnsi="TW-MOE-Std-Kai" w:eastAsia="TW-MOE-Std-Kai" w:cs="TW-MOE-Std-Kai"/>
-          <w:sz w:val="27"/>
-          <w:szCs w:val="27"/>
+          <w:sz w:val="28"/>
+          <w:szCs w:val="28"/>
           <w:lang w:val="en-US" w:eastAsia="zh-TW"/>
           <w14:ligatures w14:val="none"/>
         </w:rPr>
@@ -106,8 +106,8 @@
       <w:r>
         <w:rPr>
           <w:rFonts w:hint="eastAsia" w:ascii="GB Pinyinok-C" w:hAnsi="GB Pinyinok-C" w:eastAsia="GB Pinyinok-C" w:cs="GB Pinyinok-C"/>
-          <w:sz w:val="27"/>
-          <w:szCs w:val="27"/>
+          <w:sz w:val="28"/>
+          <w:szCs w:val="28"/>
           <w:lang w:val="en-US" w:eastAsia="zh-TW"/>
           <w14:ligatures w14:val="none"/>
         </w:rPr>
@@ -116,8 +116,8 @@
       <w:r>
         <w:rPr>
           <w:rFonts w:hint="eastAsia" w:ascii="TW-MOE-Std-Kai" w:hAnsi="TW-MOE-Std-Kai" w:eastAsia="TW-MOE-Std-Kai" w:cs="TW-MOE-Std-Kai"/>
-          <w:sz w:val="27"/>
-          <w:szCs w:val="27"/>
+          <w:sz w:val="28"/>
+          <w:szCs w:val="28"/>
           <w:lang w:val="en-US" w:eastAsia="zh-TW"/>
           <w14:ligatures w14:val="none"/>
         </w:rPr>
@@ -128,8 +128,8 @@
       <w:pPr>
         <w:rPr>
           <w:rFonts w:hint="default" w:ascii="TW-MOE-Std-Kai" w:hAnsi="TW-MOE-Std-Kai" w:eastAsia="TW-MOE-Std-Kai" w:cs="TW-MOE-Std-Kai"/>
-          <w:sz w:val="27"/>
-          <w:szCs w:val="27"/>
+          <w:sz w:val="28"/>
+          <w:szCs w:val="28"/>
           <w:lang w:val="en-US" w:eastAsia="zh-TW"/>
           <w14:ligatures w14:val="none"/>
         </w:rPr>
@@ -137,8 +137,8 @@
       <w:r>
         <w:rPr>
           <w:rFonts w:hint="eastAsia" w:ascii="TW-MOE-Std-Kai" w:hAnsi="TW-MOE-Std-Kai" w:eastAsia="TW-MOE-Std-Kai" w:cs="TW-MOE-Std-Kai"/>
-          <w:sz w:val="27"/>
-          <w:szCs w:val="27"/>
+          <w:sz w:val="28"/>
+          <w:szCs w:val="28"/>
           <w:lang w:val="en-US" w:eastAsia="zh-TW"/>
           <w14:ligatures w14:val="none"/>
         </w:rPr>
@@ -147,8 +147,8 @@
       <w:r>
         <w:rPr>
           <w:rFonts w:hint="eastAsia" w:ascii="GB Pinyinok-C" w:hAnsi="GB Pinyinok-C" w:eastAsia="GB Pinyinok-C" w:cs="GB Pinyinok-C"/>
-          <w:sz w:val="27"/>
-          <w:szCs w:val="27"/>
+          <w:sz w:val="28"/>
+          <w:szCs w:val="28"/>
           <w:lang w:val="en-US" w:eastAsia="zh-TW"/>
           <w14:ligatures w14:val="none"/>
         </w:rPr>
@@ -157,8 +157,8 @@
       <w:r>
         <w:rPr>
           <w:rFonts w:hint="eastAsia" w:ascii="TW-MOE-Std-Kai" w:hAnsi="TW-MOE-Std-Kai" w:eastAsia="TW-MOE-Std-Kai" w:cs="TW-MOE-Std-Kai"/>
-          <w:sz w:val="27"/>
-          <w:szCs w:val="27"/>
+          <w:sz w:val="28"/>
+          <w:szCs w:val="28"/>
           <w:lang w:val="en-US" w:eastAsia="zh-TW"/>
           <w14:ligatures w14:val="none"/>
         </w:rPr>
@@ -167,8 +167,8 @@
       <w:r>
         <w:rPr>
           <w:rFonts w:hint="eastAsia" w:ascii="GB Pinyinok-C" w:hAnsi="GB Pinyinok-C" w:eastAsia="GB Pinyinok-C" w:cs="GB Pinyinok-C"/>
-          <w:sz w:val="27"/>
-          <w:szCs w:val="27"/>
+          <w:sz w:val="28"/>
+          <w:szCs w:val="28"/>
           <w:lang w:val="en-US" w:eastAsia="zh-TW"/>
           <w14:ligatures w14:val="none"/>
         </w:rPr>
@@ -177,32 +177,32 @@
       <w:r>
         <w:rPr>
           <w:rFonts w:hint="eastAsia" w:ascii="TW-MOE-Std-Kai" w:hAnsi="TW-MOE-Std-Kai" w:eastAsia="TW-MOE-Std-Kai" w:cs="TW-MOE-Std-Kai"/>
-          <w:sz w:val="27"/>
-          <w:szCs w:val="27"/>
-          <w:lang w:val="en-US" w:eastAsia="zh-TW"/>
-          <w14:ligatures w14:val="none"/>
-        </w:rPr>
-        <w:t>）」則是《周易》卦名之一（及其延伸之意義）。而「干」則是指冒犯、觸犯、盾牌、相關聯、岸邊或量詞，如「干犯」、「干戈」、「刑天舞干鏚」、「干擾」、「干涉」、「干預」、「干政」、「相干」、「干係」（責任、關係，也作「干紀」）、「干連」（指牽連）、「不干」（不相干、沒關係）、「何干」、「一干人」等。「幹」與「榦」均有事物之主體之意，但通常寫作「幹」，如「樹幹」、「枝幹」、「軀幹」、「主幹」、「幹道」、「幹線」、「骨幹」、「幹部」、「幹事」、「幹活」、「實幹」、「幹勁」、「不幹」</w:t>
+          <w:sz w:val="28"/>
+          <w:szCs w:val="28"/>
+          <w:lang w:val="en-US" w:eastAsia="zh-TW"/>
+          <w14:ligatures w14:val="none"/>
+        </w:rPr>
+        <w:t>）」則是《周易》卦名之一（及其延伸之意義）。而「干」則是指冒犯、觸犯、盾牌、相關聯、岸邊或量詞，如「干犯」、「干戈」、「刑天舞干鏚」、「干擾」、「干涉」、「干預」、「干政」、「相干」、「干係」（責任、關係，也作「干紀」）、「干連」（指牽連）、「不干」（不相干、沒關係）、「何干」、「一干人」等。「幹」與「榦」均有事物之主體之意，但通常寫作「幹」，「幹」還有事情、才能、器量之意，如「樹幹」、「枝幹」、「軀幹」</w:t>
       </w:r>
       <w:bookmarkStart w:id="0" w:name="_GoBack"/>
       <w:bookmarkEnd w:id="0"/>
       <w:r>
         <w:rPr>
           <w:rFonts w:hint="eastAsia" w:ascii="TW-MOE-Std-Kai" w:hAnsi="TW-MOE-Std-Kai" w:eastAsia="TW-MOE-Std-Kai" w:cs="TW-MOE-Std-Kai"/>
-          <w:sz w:val="27"/>
-          <w:szCs w:val="27"/>
-          <w:lang w:val="en-US" w:eastAsia="zh-TW"/>
-          <w14:ligatures w14:val="none"/>
-        </w:rPr>
-        <w:t>、「幹嘛」、「幹什麼」、「有何貴幹」、「精幹」、「強幹」、「能幹」、「才幹」、「幹練」、「蔣幹」（人名，三國人物）等。「幹」還有事情、才能、器量之意，如「有何貴幹」、「才幹」等。「榦」字現已很少使用，表示築牆時支撐於牆側的木柱。需要注意「干」和「幹」均可作姓氏，讀音不同，是兩個不同的姓，二者簡化後相同，極難區分。</w:t>
+          <w:sz w:val="28"/>
+          <w:szCs w:val="28"/>
+          <w:lang w:val="en-US" w:eastAsia="zh-TW"/>
+          <w14:ligatures w14:val="none"/>
+        </w:rPr>
+        <w:t>、「主幹」、「幹道」、「幹線」、「骨幹」、「幹部」、「幹事」、「幹活」、「實幹」、「幹勁」、「不幹」、「幹嘛」、「幹什麼」、「貴幹」、「有何貴幹」、「精幹」、「強幹」、「能幹」、「才幹」、「幹練」、「蔣幹」（人名，三國人物）等。「榦」字現已很少使用，表示築牆時支撐於牆側的木柱。需要注意「干」和「幹」均可作姓氏，讀音不同，是兩個不同的姓，二者簡化後相同，極難區分。</w:t>
       </w:r>
     </w:p>
     <w:p>
       <w:pPr>
         <w:rPr>
           <w:rFonts w:hint="default" w:ascii="TW-MOE-Std-Kai" w:hAnsi="TW-MOE-Std-Kai" w:eastAsia="TW-MOE-Std-Kai" w:cs="TW-MOE-Std-Kai"/>
-          <w:sz w:val="27"/>
-          <w:szCs w:val="27"/>
+          <w:sz w:val="28"/>
+          <w:szCs w:val="28"/>
           <w:lang w:val="en-US" w:eastAsia="zh-TW"/>
           <w14:ligatures w14:val="none"/>
         </w:rPr>
@@ -210,8 +210,8 @@
       <w:r>
         <w:rPr>
           <w:rFonts w:hint="eastAsia" w:ascii="TW-MOE-Std-Kai" w:hAnsi="TW-MOE-Std-Kai" w:eastAsia="TW-MOE-Std-Kai" w:cs="TW-MOE-Std-Kai"/>
-          <w:sz w:val="27"/>
-          <w:szCs w:val="27"/>
+          <w:sz w:val="28"/>
+          <w:szCs w:val="28"/>
           <w:lang w:val="en-US" w:eastAsia="zh-TW"/>
           <w14:ligatures w14:val="none"/>
         </w:rPr>

--- a/7. 乾、干、幹、榦→干.docx
+++ b/7. 乾、干、幹、榦→干.docx
@@ -6,8 +6,8 @@
       <w:pPr>
         <w:rPr>
           <w:rFonts w:hint="eastAsia" w:ascii="TW-MOE-Std-Kai" w:hAnsi="TW-MOE-Std-Kai" w:eastAsia="TW-MOE-Std-Kai" w:cs="TW-MOE-Std-Kai"/>
-          <w:sz w:val="28"/>
-          <w:szCs w:val="28"/>
+          <w:sz w:val="27"/>
+          <w:szCs w:val="27"/>
           <w:lang w:val="en-US" w:eastAsia="zh-TW"/>
           <w14:ligatures w14:val="none"/>
         </w:rPr>
@@ -15,8 +15,8 @@
       <w:r>
         <w:rPr>
           <w:rFonts w:hint="eastAsia" w:ascii="TW-MOE-Std-Kai" w:hAnsi="TW-MOE-Std-Kai" w:eastAsia="TW-MOE-Std-Kai" w:cs="TW-MOE-Std-Kai"/>
-          <w:sz w:val="28"/>
-          <w:szCs w:val="28"/>
+          <w:sz w:val="27"/>
+          <w:szCs w:val="27"/>
           <w:lang w:val="en-US" w:eastAsia="zh-TW"/>
           <w14:ligatures w14:val="none"/>
         </w:rPr>
@@ -27,8 +27,8 @@
       <w:pPr>
         <w:rPr>
           <w:rFonts w:hint="eastAsia" w:ascii="TW-MOE-Std-Kai" w:hAnsi="TW-MOE-Std-Kai" w:eastAsia="TW-MOE-Std-Kai" w:cs="TW-MOE-Std-Kai"/>
-          <w:sz w:val="28"/>
-          <w:szCs w:val="28"/>
+          <w:sz w:val="27"/>
+          <w:szCs w:val="27"/>
           <w:lang w:val="en-US" w:eastAsia="zh-TW"/>
           <w14:ligatures w14:val="none"/>
         </w:rPr>
@@ -36,8 +36,8 @@
       <w:r>
         <w:rPr>
           <w:rFonts w:hint="eastAsia" w:ascii="TW-MOE-Std-Kai" w:hAnsi="TW-MOE-Std-Kai" w:eastAsia="TW-MOE-Std-Kai" w:cs="TW-MOE-Std-Kai"/>
-          <w:sz w:val="28"/>
-          <w:szCs w:val="28"/>
+          <w:sz w:val="27"/>
+          <w:szCs w:val="27"/>
           <w:lang w:val="en-US" w:eastAsia="zh-TW"/>
           <w14:ligatures w14:val="none"/>
         </w:rPr>
@@ -46,8 +46,8 @@
       <w:r>
         <w:rPr>
           <w:rFonts w:hint="eastAsia" w:ascii="GB Pinyinok-C" w:hAnsi="GB Pinyinok-C" w:eastAsia="GB Pinyinok-C" w:cs="GB Pinyinok-C"/>
-          <w:sz w:val="28"/>
-          <w:szCs w:val="28"/>
+          <w:sz w:val="27"/>
+          <w:szCs w:val="27"/>
           <w:lang w:val="en-US" w:eastAsia="zh-TW"/>
           <w14:ligatures w14:val="none"/>
         </w:rPr>
@@ -56,8 +56,8 @@
       <w:r>
         <w:rPr>
           <w:rFonts w:hint="eastAsia" w:ascii="TW-MOE-Std-Kai" w:hAnsi="TW-MOE-Std-Kai" w:eastAsia="TW-MOE-Std-Kai" w:cs="TW-MOE-Std-Kai"/>
-          <w:sz w:val="28"/>
-          <w:szCs w:val="28"/>
+          <w:sz w:val="27"/>
+          <w:szCs w:val="27"/>
           <w:lang w:val="en-US" w:eastAsia="zh-TW"/>
           <w14:ligatures w14:val="none"/>
         </w:rPr>
@@ -66,8 +66,8 @@
       <w:r>
         <w:rPr>
           <w:rFonts w:hint="eastAsia" w:ascii="GB Pinyinok-C" w:hAnsi="GB Pinyinok-C" w:eastAsia="GB Pinyinok-C" w:cs="GB Pinyinok-C"/>
-          <w:sz w:val="28"/>
-          <w:szCs w:val="28"/>
+          <w:sz w:val="27"/>
+          <w:szCs w:val="27"/>
           <w:lang w:val="en-US" w:eastAsia="zh-TW"/>
           <w14:ligatures w14:val="none"/>
         </w:rPr>
@@ -76,8 +76,8 @@
       <w:r>
         <w:rPr>
           <w:rFonts w:hint="eastAsia" w:ascii="TW-MOE-Std-Kai" w:hAnsi="TW-MOE-Std-Kai" w:eastAsia="TW-MOE-Std-Kai" w:cs="TW-MOE-Std-Kai"/>
-          <w:sz w:val="28"/>
-          <w:szCs w:val="28"/>
+          <w:sz w:val="27"/>
+          <w:szCs w:val="27"/>
           <w:lang w:val="en-US" w:eastAsia="zh-TW"/>
           <w14:ligatures w14:val="none"/>
         </w:rPr>
@@ -86,8 +86,8 @@
       <w:r>
         <w:rPr>
           <w:rFonts w:hint="eastAsia" w:ascii="GB Pinyinok-C" w:hAnsi="GB Pinyinok-C" w:eastAsia="GB Pinyinok-C" w:cs="GB Pinyinok-C"/>
-          <w:sz w:val="28"/>
-          <w:szCs w:val="28"/>
+          <w:sz w:val="27"/>
+          <w:szCs w:val="27"/>
           <w:lang w:val="en-US" w:eastAsia="zh-TW"/>
           <w14:ligatures w14:val="none"/>
         </w:rPr>
@@ -96,8 +96,8 @@
       <w:r>
         <w:rPr>
           <w:rFonts w:hint="eastAsia" w:ascii="TW-MOE-Std-Kai" w:hAnsi="TW-MOE-Std-Kai" w:eastAsia="TW-MOE-Std-Kai" w:cs="TW-MOE-Std-Kai"/>
-          <w:sz w:val="28"/>
-          <w:szCs w:val="28"/>
+          <w:sz w:val="27"/>
+          <w:szCs w:val="27"/>
           <w:lang w:val="en-US" w:eastAsia="zh-TW"/>
           <w14:ligatures w14:val="none"/>
         </w:rPr>
@@ -106,8 +106,8 @@
       <w:r>
         <w:rPr>
           <w:rFonts w:hint="eastAsia" w:ascii="GB Pinyinok-C" w:hAnsi="GB Pinyinok-C" w:eastAsia="GB Pinyinok-C" w:cs="GB Pinyinok-C"/>
-          <w:sz w:val="28"/>
-          <w:szCs w:val="28"/>
+          <w:sz w:val="27"/>
+          <w:szCs w:val="27"/>
           <w:lang w:val="en-US" w:eastAsia="zh-TW"/>
           <w14:ligatures w14:val="none"/>
         </w:rPr>
@@ -116,8 +116,8 @@
       <w:r>
         <w:rPr>
           <w:rFonts w:hint="eastAsia" w:ascii="TW-MOE-Std-Kai" w:hAnsi="TW-MOE-Std-Kai" w:eastAsia="TW-MOE-Std-Kai" w:cs="TW-MOE-Std-Kai"/>
-          <w:sz w:val="28"/>
-          <w:szCs w:val="28"/>
+          <w:sz w:val="27"/>
+          <w:szCs w:val="27"/>
           <w:lang w:val="en-US" w:eastAsia="zh-TW"/>
           <w14:ligatures w14:val="none"/>
         </w:rPr>
@@ -128,8 +128,8 @@
       <w:pPr>
         <w:rPr>
           <w:rFonts w:hint="default" w:ascii="TW-MOE-Std-Kai" w:hAnsi="TW-MOE-Std-Kai" w:eastAsia="TW-MOE-Std-Kai" w:cs="TW-MOE-Std-Kai"/>
-          <w:sz w:val="28"/>
-          <w:szCs w:val="28"/>
+          <w:sz w:val="27"/>
+          <w:szCs w:val="27"/>
           <w:lang w:val="en-US" w:eastAsia="zh-TW"/>
           <w14:ligatures w14:val="none"/>
         </w:rPr>
@@ -137,8 +137,8 @@
       <w:r>
         <w:rPr>
           <w:rFonts w:hint="eastAsia" w:ascii="TW-MOE-Std-Kai" w:hAnsi="TW-MOE-Std-Kai" w:eastAsia="TW-MOE-Std-Kai" w:cs="TW-MOE-Std-Kai"/>
-          <w:sz w:val="28"/>
-          <w:szCs w:val="28"/>
+          <w:sz w:val="27"/>
+          <w:szCs w:val="27"/>
           <w:lang w:val="en-US" w:eastAsia="zh-TW"/>
           <w14:ligatures w14:val="none"/>
         </w:rPr>
@@ -147,8 +147,8 @@
       <w:r>
         <w:rPr>
           <w:rFonts w:hint="eastAsia" w:ascii="GB Pinyinok-C" w:hAnsi="GB Pinyinok-C" w:eastAsia="GB Pinyinok-C" w:cs="GB Pinyinok-C"/>
-          <w:sz w:val="28"/>
-          <w:szCs w:val="28"/>
+          <w:sz w:val="27"/>
+          <w:szCs w:val="27"/>
           <w:lang w:val="en-US" w:eastAsia="zh-TW"/>
           <w14:ligatures w14:val="none"/>
         </w:rPr>
@@ -157,18 +157,18 @@
       <w:r>
         <w:rPr>
           <w:rFonts w:hint="eastAsia" w:ascii="TW-MOE-Std-Kai" w:hAnsi="TW-MOE-Std-Kai" w:eastAsia="TW-MOE-Std-Kai" w:cs="TW-MOE-Std-Kai"/>
-          <w:sz w:val="28"/>
-          <w:szCs w:val="28"/>
-          <w:lang w:val="en-US" w:eastAsia="zh-TW"/>
-          <w14:ligatures w14:val="none"/>
-        </w:rPr>
-        <w:t>）」指沒有水分或缺乏水分（與「溼」相對，及其延伸之意義）或拜認之親屬關係，如「乾枯」、「乾溼」、「乾脆」、「烘乾」、「果乾」、「乾屍」、「乾柴烈火」、「乾杯」、「乾等」、「乾瞪眼」、「乾話」、「乾笑」、「乾咳」、「乾嘔」、「乾淨」、「乾乾淨淨」、「外強中乾」、「乾媽」、「乾爹」等。「乾（</w:t>
+          <w:sz w:val="27"/>
+          <w:szCs w:val="27"/>
+          <w:lang w:val="en-US" w:eastAsia="zh-TW"/>
+          <w14:ligatures w14:val="none"/>
+        </w:rPr>
+        <w:t>）」指沒有水分或缺乏水分（與「溼」相對，及其延伸之意義）或拜認之親屬關係，如「乾枯」、「乾涸」、「乾和」、「乾溼」、「乾脆」、「烘乾」、「果乾」、「乾屍」、「乾柴烈火」、「乾杯」、「乾等」、「乾瞪眼」、「乾話」、「乾笑」、「乾咳」、「乾嘔」、「乾淨」、「乾乾淨淨」、「外強中乾」、「乾媽」、「乾爹」等。「乾（</w:t>
       </w:r>
       <w:r>
         <w:rPr>
           <w:rFonts w:hint="eastAsia" w:ascii="GB Pinyinok-C" w:hAnsi="GB Pinyinok-C" w:eastAsia="GB Pinyinok-C" w:cs="GB Pinyinok-C"/>
-          <w:sz w:val="28"/>
-          <w:szCs w:val="28"/>
+          <w:sz w:val="27"/>
+          <w:szCs w:val="27"/>
           <w:lang w:val="en-US" w:eastAsia="zh-TW"/>
           <w14:ligatures w14:val="none"/>
         </w:rPr>
@@ -177,32 +177,32 @@
       <w:r>
         <w:rPr>
           <w:rFonts w:hint="eastAsia" w:ascii="TW-MOE-Std-Kai" w:hAnsi="TW-MOE-Std-Kai" w:eastAsia="TW-MOE-Std-Kai" w:cs="TW-MOE-Std-Kai"/>
-          <w:sz w:val="28"/>
-          <w:szCs w:val="28"/>
-          <w:lang w:val="en-US" w:eastAsia="zh-TW"/>
-          <w14:ligatures w14:val="none"/>
-        </w:rPr>
-        <w:t>）」則是《周易》卦名之一（及其延伸之意義）。而「干」則是指冒犯、觸犯、盾牌、相關聯、岸邊或量詞，如「干犯」、「干戈」、「刑天舞干鏚」、「干擾」、「干涉」、「干預」、「干政」、「相干」、「干係」（責任、關係，也作「干紀」）、「干連」（指牽連）、「不干」（不相干、沒關係）、「何干」、「一干人」等。「幹」與「榦」均有事物之主體之意，但通常寫作「幹」，「幹」還有事情、才能、器量之意，如「樹幹」、「枝幹」、「軀幹」</w:t>
+          <w:sz w:val="27"/>
+          <w:szCs w:val="27"/>
+          <w:lang w:val="en-US" w:eastAsia="zh-TW"/>
+          <w14:ligatures w14:val="none"/>
+        </w:rPr>
+        <w:t>）」則是《周易》卦名之一（及其延伸之意義），如「乾和」、「乾隆」等。而「干」則是指冒犯、觸犯、盾牌、相關聯、岸邊或量詞，如「干犯」、「干戈」、「刑天舞干鏚」、「干擾」、「干涉」、「干預」、「干政」、「相干</w:t>
       </w:r>
       <w:bookmarkStart w:id="0" w:name="_GoBack"/>
       <w:bookmarkEnd w:id="0"/>
       <w:r>
         <w:rPr>
           <w:rFonts w:hint="eastAsia" w:ascii="TW-MOE-Std-Kai" w:hAnsi="TW-MOE-Std-Kai" w:eastAsia="TW-MOE-Std-Kai" w:cs="TW-MOE-Std-Kai"/>
-          <w:sz w:val="28"/>
-          <w:szCs w:val="28"/>
-          <w:lang w:val="en-US" w:eastAsia="zh-TW"/>
-          <w14:ligatures w14:val="none"/>
-        </w:rPr>
-        <w:t>、「主幹」、「幹道」、「幹線」、「骨幹」、「幹部」、「幹事」、「幹活」、「實幹」、「幹勁」、「不幹」、「幹嘛」、「幹什麼」、「貴幹」、「有何貴幹」、「精幹」、「強幹」、「能幹」、「才幹」、「幹練」、「蔣幹」（人名，三國人物）等。「榦」字現已很少使用，表示築牆時支撐於牆側的木柱。需要注意「干」和「幹」均可作姓氏，讀音不同，是兩個不同的姓，二者簡化後相同，極難區分。</w:t>
+          <w:sz w:val="27"/>
+          <w:szCs w:val="27"/>
+          <w:lang w:val="en-US" w:eastAsia="zh-TW"/>
+          <w14:ligatures w14:val="none"/>
+        </w:rPr>
+        <w:t>」、「干係」（責任、關係，也作「干紀」）、「干連」（指牽連）、「不干」（不相干、沒關係）、「何干」、「一干人」等。「幹」與「榦」均有事物之主體之意，但通常寫作「幹」，「幹」還有事情、才能、器量之意，如「樹幹」、「枝幹」、「軀幹」、「主幹」、「幹道」、「幹線」、「骨幹」、「幹部」、「幹事」、「幹活」、「實幹」、「幹勁」、「不幹」、「幹嘛」、「幹什麼」、「貴幹」、「有何貴幹」、「精幹」、「強幹」、「能幹」、「才幹」、「幹練」、「蔣幹」（人名，三國人物）等。「榦」字現已很少使用，表示築牆時支撐於牆側的木柱。需要注意「干」和「幹」均可作姓氏，讀音不同，是兩個不同的姓，二者簡化後相同，極難區分。</w:t>
       </w:r>
     </w:p>
     <w:p>
       <w:pPr>
         <w:rPr>
           <w:rFonts w:hint="default" w:ascii="TW-MOE-Std-Kai" w:hAnsi="TW-MOE-Std-Kai" w:eastAsia="TW-MOE-Std-Kai" w:cs="TW-MOE-Std-Kai"/>
-          <w:sz w:val="28"/>
-          <w:szCs w:val="28"/>
+          <w:sz w:val="27"/>
+          <w:szCs w:val="27"/>
           <w:lang w:val="en-US" w:eastAsia="zh-TW"/>
           <w14:ligatures w14:val="none"/>
         </w:rPr>
@@ -210,8 +210,8 @@
       <w:r>
         <w:rPr>
           <w:rFonts w:hint="eastAsia" w:ascii="TW-MOE-Std-Kai" w:hAnsi="TW-MOE-Std-Kai" w:eastAsia="TW-MOE-Std-Kai" w:cs="TW-MOE-Std-Kai"/>
-          <w:sz w:val="28"/>
-          <w:szCs w:val="28"/>
+          <w:sz w:val="27"/>
+          <w:szCs w:val="27"/>
           <w:lang w:val="en-US" w:eastAsia="zh-TW"/>
           <w14:ligatures w14:val="none"/>
         </w:rPr>

--- a/7. 乾、干、幹、榦→干.docx
+++ b/7. 乾、干、幹、榦→干.docx
@@ -162,27 +162,7 @@
           <w:lang w:val="en-US" w:eastAsia="zh-TW"/>
           <w14:ligatures w14:val="none"/>
         </w:rPr>
-        <w:t>）」指沒有水分或缺乏水分（與「溼」相對，及其延伸之意義）或拜認之親屬關係，如「乾枯」、「乾涸」、「乾和」、「乾溼」、「乾脆」、「烘乾」、「果乾」、「乾屍」、「乾柴烈火」、「乾杯」、「乾等」、「乾瞪眼」、「乾話」、「乾笑」、「乾咳」、「乾嘔」、「乾淨」、「乾乾淨淨」、「外強中乾」、「乾媽」、「乾爹」等。「乾（</w:t>
-      </w:r>
-      <w:r>
-        <w:rPr>
-          <w:rFonts w:hint="eastAsia" w:ascii="GB Pinyinok-C" w:hAnsi="GB Pinyinok-C" w:eastAsia="GB Pinyinok-C" w:cs="GB Pinyinok-C"/>
-          <w:sz w:val="27"/>
-          <w:szCs w:val="27"/>
-          <w:lang w:val="en-US" w:eastAsia="zh-TW"/>
-          <w14:ligatures w14:val="none"/>
-        </w:rPr>
-        <w:t>qián</w:t>
-      </w:r>
-      <w:r>
-        <w:rPr>
-          <w:rFonts w:hint="eastAsia" w:ascii="TW-MOE-Std-Kai" w:hAnsi="TW-MOE-Std-Kai" w:eastAsia="TW-MOE-Std-Kai" w:cs="TW-MOE-Std-Kai"/>
-          <w:sz w:val="27"/>
-          <w:szCs w:val="27"/>
-          <w:lang w:val="en-US" w:eastAsia="zh-TW"/>
-          <w14:ligatures w14:val="none"/>
-        </w:rPr>
-        <w:t>）」則是《周易》卦名之一（及其延伸之意義），如「乾和」、「乾隆」等。而「干」則是指冒犯、觸犯、盾牌、相關聯、岸邊或量詞，如「干犯」、「干戈」、「刑天舞干鏚」、「干擾」、「干涉」、「干預」、「干政」、「相干</w:t>
+        <w:t>）」指沒有水分或缺乏水分（與「溼」相對，及其延伸之意義）或拜認之親屬關係，如「乾枯」、「乾涸」、「乾燥」</w:t>
       </w:r>
       <w:bookmarkStart w:id="0" w:name="_GoBack"/>
       <w:bookmarkEnd w:id="0"/>
@@ -194,7 +174,27 @@
           <w:lang w:val="en-US" w:eastAsia="zh-TW"/>
           <w14:ligatures w14:val="none"/>
         </w:rPr>
-        <w:t>」、「干係」（責任、關係，也作「干紀」）、「干連」（指牽連）、「不干」（不相干、沒關係）、「何干」、「一干人」等。「幹」與「榦」均有事物之主體之意，但通常寫作「幹」，「幹」還有事情、才能、器量之意，如「樹幹」、「枝幹」、「軀幹」、「主幹」、「幹道」、「幹線」、「骨幹」、「幹部」、「幹事」、「幹活」、「實幹」、「幹勁」、「不幹」、「幹嘛」、「幹什麼」、「貴幹」、「有何貴幹」、「精幹」、「強幹」、「能幹」、「才幹」、「幹練」、「蔣幹」（人名，三國人物）等。「榦」字現已很少使用，表示築牆時支撐於牆側的木柱。需要注意「干」和「幹」均可作姓氏，讀音不同，是兩個不同的姓，二者簡化後相同，極難區分。</w:t>
+        <w:t>、「乾和」、「乾溼」、「乾脆」、「烘乾」、「果乾」、「乾屍」、「乾柴烈火」、「乾杯」、「乾等」、「乾瞪眼」、「乾話」、「乾笑」、「乾咳」、「乾嘔」、「乾淨」、「乾乾淨淨」、「外強中乾」、「乾媽」、「乾爹」等。「乾（</w:t>
+      </w:r>
+      <w:r>
+        <w:rPr>
+          <w:rFonts w:hint="eastAsia" w:ascii="GB Pinyinok-C" w:hAnsi="GB Pinyinok-C" w:eastAsia="GB Pinyinok-C" w:cs="GB Pinyinok-C"/>
+          <w:sz w:val="27"/>
+          <w:szCs w:val="27"/>
+          <w:lang w:val="en-US" w:eastAsia="zh-TW"/>
+          <w14:ligatures w14:val="none"/>
+        </w:rPr>
+        <w:t>qián</w:t>
+      </w:r>
+      <w:r>
+        <w:rPr>
+          <w:rFonts w:hint="eastAsia" w:ascii="TW-MOE-Std-Kai" w:hAnsi="TW-MOE-Std-Kai" w:eastAsia="TW-MOE-Std-Kai" w:cs="TW-MOE-Std-Kai"/>
+          <w:sz w:val="27"/>
+          <w:szCs w:val="27"/>
+          <w:lang w:val="en-US" w:eastAsia="zh-TW"/>
+          <w14:ligatures w14:val="none"/>
+        </w:rPr>
+        <w:t>）」則是《周易》卦名之一（及其延伸之意義），如「乾和」、「乾隆」等。而「干」則是指冒犯、觸犯、盾牌、相關聯、岸邊或量詞，如「干犯」、「干戈」、「刑天舞干鏚」、「干擾」、「干涉」、「干預」、「干政」、「相干」、「干係」（責任、關係，也作「干紀」）、「干連」（指牽連）、「不干」（不相干、沒關係）、「何干」、「一干人」等。「幹」與「榦」均有事物之主體之意，但通常寫作「幹」，「幹」還有事情、才能、器量之意，如「樹幹」、「枝幹」、「軀幹」、「主幹」、「幹道」、「幹線」、「骨幹」、「幹部」、「幹事」、「幹活」、「實幹」、「幹勁」、「不幹」、「幹嘛」、「幹什麼」、「貴幹」、「有何貴幹」、「精幹」、「強幹」、「能幹」、「才幹」、「幹練」、「蔣幹」（人名，三國人物）等。「榦」字現已很少使用，表示築牆時支撐於牆側的木柱。需要注意「干」和「幹」均可作姓氏，讀音不同，是兩個不同的姓，二者簡化後相同，極難區分。</w:t>
       </w:r>
     </w:p>
     <w:p>

--- a/7. 乾、干、幹、榦→干.docx
+++ b/7. 乾、干、幹、榦→干.docx
@@ -162,7 +162,7 @@
           <w:lang w:val="en-US" w:eastAsia="zh-TW"/>
           <w14:ligatures w14:val="none"/>
         </w:rPr>
-        <w:t>）」指沒有水分或缺乏水分（與「溼」相對，及其延伸之意義）或拜認之親屬關係，如「乾枯」、「乾涸」、「乾燥」</w:t>
+        <w:t>）」指沒有水分或缺乏水分（與「溼」相對，及其延伸之意義）或拜認之親屬關係，如「乾枯」、「乾涸」、「乾燥」、「乾和」、「乾溼」、「乾脆」、「烘乾」</w:t>
       </w:r>
       <w:bookmarkStart w:id="0" w:name="_GoBack"/>
       <w:bookmarkEnd w:id="0"/>
@@ -174,7 +174,27 @@
           <w:lang w:val="en-US" w:eastAsia="zh-TW"/>
           <w14:ligatures w14:val="none"/>
         </w:rPr>
-        <w:t>、「乾和」、「乾溼」、「乾脆」、「烘乾」、「果乾」、「乾屍」、「乾柴烈火」、「乾杯」、「乾等」、「乾瞪眼」、「乾話」、「乾笑」、「乾咳」、「乾嘔」、「乾淨」、「乾乾淨淨」、「外強中乾」、「乾媽」、「乾爹」等。「乾（</w:t>
+        <w:t>、「果乾」、「乾屍」、「乾柴烈火」、「乾杯」、「乾等」、「乾瞪眼」、「乾話」、「乾笑」、「乾咳」、「乾嘔」（亦稱「乾噦（</w:t>
+      </w:r>
+      <w:r>
+        <w:rPr>
+          <w:rFonts w:hint="eastAsia" w:ascii="GB Pinyinok-C" w:hAnsi="GB Pinyinok-C" w:eastAsia="GB Pinyinok-C" w:cs="GB Pinyinok-C"/>
+          <w:sz w:val="27"/>
+          <w:szCs w:val="27"/>
+          <w:lang w:val="en-US" w:eastAsia="zh-TW"/>
+          <w14:ligatures w14:val="none"/>
+        </w:rPr>
+        <w:t>yuē</w:t>
+      </w:r>
+      <w:r>
+        <w:rPr>
+          <w:rFonts w:hint="eastAsia" w:ascii="TW-MOE-Std-Kai" w:hAnsi="TW-MOE-Std-Kai" w:eastAsia="TW-MOE-Std-Kai" w:cs="TW-MOE-Std-Kai"/>
+          <w:sz w:val="27"/>
+          <w:szCs w:val="27"/>
+          <w:lang w:val="en-US" w:eastAsia="zh-TW"/>
+          <w14:ligatures w14:val="none"/>
+        </w:rPr>
+        <w:t>）」）、「乾淨」、「乾乾淨淨」、「外強中乾」、「乾媽」、「乾爹」等。「乾（</w:t>
       </w:r>
       <w:r>
         <w:rPr>

--- a/7. 乾、干、幹、榦→干.docx
+++ b/7. 乾、干、幹、榦→干.docx
@@ -162,7 +162,7 @@
           <w:lang w:val="en-US" w:eastAsia="zh-TW"/>
           <w14:ligatures w14:val="none"/>
         </w:rPr>
-        <w:t>）」指沒有水分或缺乏水分（與「溼」相對，及其延伸之意義）或拜認之親屬關係，如「乾枯」、「乾涸」、「乾燥」、「乾和」、「乾溼」、「乾脆」、「烘乾」</w:t>
+        <w:t>）」指沒有水分或缺乏水分（與「溼」相對，及其延伸之意義）或拜認之親屬關係，如「乾枯」、「乾涸」、「乾燥」、「乾和」、「乾溼」、「乾脆」、「烘乾」、「果乾」、「乾屍」、「口乾舌燥」（亦作「口燥脣乾」）</w:t>
       </w:r>
       <w:bookmarkStart w:id="0" w:name="_GoBack"/>
       <w:bookmarkEnd w:id="0"/>
@@ -174,7 +174,7 @@
           <w:lang w:val="en-US" w:eastAsia="zh-TW"/>
           <w14:ligatures w14:val="none"/>
         </w:rPr>
-        <w:t>、「果乾」、「乾屍」、「乾柴烈火」、「乾杯」、「乾等」、「乾瞪眼」、「乾話」、「乾笑」、「乾咳」、「乾嘔」（亦稱「乾噦（</w:t>
+        <w:t>、「乾柴烈火」、「乾杯」、「乾等」、「乾瞪眼」、「乾話」、「乾笑」、「乾咳」、「乾嘔」（亦稱「乾噦（</w:t>
       </w:r>
       <w:r>
         <w:rPr>

--- a/7. 乾、干、幹、榦→干.docx
+++ b/7. 乾、干、幹、榦→干.docx
@@ -162,7 +162,7 @@
           <w:lang w:val="en-US" w:eastAsia="zh-TW"/>
           <w14:ligatures w14:val="none"/>
         </w:rPr>
-        <w:t>）」指沒有水分或缺乏水分（與「溼」相對，及其延伸之意義）或拜認之親屬關係，如「乾枯」、「乾涸」、「乾燥」、「乾和」、「乾溼」、「乾脆」、「烘乾」、「果乾」、「乾屍」、「口乾舌燥」（亦作「口燥脣乾」）</w:t>
+        <w:t>）」指沒有水分或缺乏水分（與「溼」相對，及其延伸之意義）或拜認之親屬關係，如「乾枯」、「乾涸」、「乾燥」、「乾和」、「乾溼」、「乾脆」、「烘乾」、「餅乾」</w:t>
       </w:r>
       <w:bookmarkStart w:id="0" w:name="_GoBack"/>
       <w:bookmarkEnd w:id="0"/>
@@ -174,7 +174,7 @@
           <w:lang w:val="en-US" w:eastAsia="zh-TW"/>
           <w14:ligatures w14:val="none"/>
         </w:rPr>
-        <w:t>、「乾柴烈火」、「乾杯」、「乾等」、「乾瞪眼」、「乾話」、「乾笑」、「乾咳」、「乾嘔」（亦稱「乾噦（</w:t>
+        <w:t>、「果乾」、「乾屍」、「口乾舌燥」（亦作「口燥脣乾」）、「乾柴烈火」、「乾杯」、「乾等」、「乾瞪眼」、「乾話」、「乾笑」、「乾咳」、「乾嘔」（亦稱「乾噦（</w:t>
       </w:r>
       <w:r>
         <w:rPr>

--- a/7. 乾、干、幹、榦→干.docx
+++ b/7. 乾、干、幹、榦→干.docx
@@ -162,7 +162,47 @@
           <w:lang w:val="en-US" w:eastAsia="zh-TW"/>
           <w14:ligatures w14:val="none"/>
         </w:rPr>
-        <w:t>）」指沒有水分或缺乏水分（與「溼」相對，及其延伸之意義）或拜認之親屬關係，如「乾枯」、「乾涸」、「乾燥」、「乾和」、「乾溼」、「乾脆」、「烘乾」、「餅乾」</w:t>
+        <w:t>）」指沒有水分或缺乏水分（與「溼」相對，及其延伸之意義）或拜認之親屬關係，如「乾枯」、「乾涸」、「乾燥」、「乾和」、「乾溼」、「乾脆」、「烘乾」、「餅乾」、「果乾」、「乾屍」、「口乾舌燥」（亦作「口燥脣乾」）、「乾柴烈火」、「乾杯」、「乾等」、「乾瞪眼」、「乾話」、「乾笑」、「乾咳」、「乾嘔」（亦稱「乾噦（</w:t>
+      </w:r>
+      <w:r>
+        <w:rPr>
+          <w:rFonts w:hint="eastAsia" w:ascii="GB Pinyinok-C" w:hAnsi="GB Pinyinok-C" w:eastAsia="GB Pinyinok-C" w:cs="GB Pinyinok-C"/>
+          <w:sz w:val="27"/>
+          <w:szCs w:val="27"/>
+          <w:lang w:val="en-US" w:eastAsia="zh-TW"/>
+          <w14:ligatures w14:val="none"/>
+        </w:rPr>
+        <w:t>yuē</w:t>
+      </w:r>
+      <w:r>
+        <w:rPr>
+          <w:rFonts w:hint="eastAsia" w:ascii="TW-MOE-Std-Kai" w:hAnsi="TW-MOE-Std-Kai" w:eastAsia="TW-MOE-Std-Kai" w:cs="TW-MOE-Std-Kai"/>
+          <w:sz w:val="27"/>
+          <w:szCs w:val="27"/>
+          <w:lang w:val="en-US" w:eastAsia="zh-TW"/>
+          <w14:ligatures w14:val="none"/>
+        </w:rPr>
+        <w:t>）」）、「乾淨」、「乾乾淨淨」、「外強中乾」、「乾媽」、「乾爹」等。「乾（</w:t>
+      </w:r>
+      <w:r>
+        <w:rPr>
+          <w:rFonts w:hint="eastAsia" w:ascii="GB Pinyinok-C" w:hAnsi="GB Pinyinok-C" w:eastAsia="GB Pinyinok-C" w:cs="GB Pinyinok-C"/>
+          <w:sz w:val="27"/>
+          <w:szCs w:val="27"/>
+          <w:lang w:val="en-US" w:eastAsia="zh-TW"/>
+          <w14:ligatures w14:val="none"/>
+        </w:rPr>
+        <w:t>qián</w:t>
+      </w:r>
+      <w:r>
+        <w:rPr>
+          <w:rFonts w:hint="eastAsia" w:ascii="TW-MOE-Std-Kai" w:hAnsi="TW-MOE-Std-Kai" w:eastAsia="TW-MOE-Std-Kai" w:cs="TW-MOE-Std-Kai"/>
+          <w:sz w:val="27"/>
+          <w:szCs w:val="27"/>
+          <w:lang w:val="en-US" w:eastAsia="zh-TW"/>
+          <w14:ligatures w14:val="none"/>
+        </w:rPr>
+        <w:t>）」則是《周易》卦名之一（及其延伸之意義），如「乾和」、「乾隆」等。而「干」則是指冒犯、觸犯、盾牌、相關聯、岸邊或量詞，如「干犯」、「干戈」、「刑天舞干鏚」、「干擾」、「干涉」、「干預」、「干政」、「相干」、「干係」（責任、關係，也作「干紀」）、「干連」（指牽連）、「不干」（不相干、沒關係）、「何干」、「若干」</w:t>
       </w:r>
       <w:bookmarkStart w:id="0" w:name="_GoBack"/>
       <w:bookmarkEnd w:id="0"/>
@@ -174,47 +214,7 @@
           <w:lang w:val="en-US" w:eastAsia="zh-TW"/>
           <w14:ligatures w14:val="none"/>
         </w:rPr>
-        <w:t>、「果乾」、「乾屍」、「口乾舌燥」（亦作「口燥脣乾」）、「乾柴烈火」、「乾杯」、「乾等」、「乾瞪眼」、「乾話」、「乾笑」、「乾咳」、「乾嘔」（亦稱「乾噦（</w:t>
-      </w:r>
-      <w:r>
-        <w:rPr>
-          <w:rFonts w:hint="eastAsia" w:ascii="GB Pinyinok-C" w:hAnsi="GB Pinyinok-C" w:eastAsia="GB Pinyinok-C" w:cs="GB Pinyinok-C"/>
-          <w:sz w:val="27"/>
-          <w:szCs w:val="27"/>
-          <w:lang w:val="en-US" w:eastAsia="zh-TW"/>
-          <w14:ligatures w14:val="none"/>
-        </w:rPr>
-        <w:t>yuē</w:t>
-      </w:r>
-      <w:r>
-        <w:rPr>
-          <w:rFonts w:hint="eastAsia" w:ascii="TW-MOE-Std-Kai" w:hAnsi="TW-MOE-Std-Kai" w:eastAsia="TW-MOE-Std-Kai" w:cs="TW-MOE-Std-Kai"/>
-          <w:sz w:val="27"/>
-          <w:szCs w:val="27"/>
-          <w:lang w:val="en-US" w:eastAsia="zh-TW"/>
-          <w14:ligatures w14:val="none"/>
-        </w:rPr>
-        <w:t>）」）、「乾淨」、「乾乾淨淨」、「外強中乾」、「乾媽」、「乾爹」等。「乾（</w:t>
-      </w:r>
-      <w:r>
-        <w:rPr>
-          <w:rFonts w:hint="eastAsia" w:ascii="GB Pinyinok-C" w:hAnsi="GB Pinyinok-C" w:eastAsia="GB Pinyinok-C" w:cs="GB Pinyinok-C"/>
-          <w:sz w:val="27"/>
-          <w:szCs w:val="27"/>
-          <w:lang w:val="en-US" w:eastAsia="zh-TW"/>
-          <w14:ligatures w14:val="none"/>
-        </w:rPr>
-        <w:t>qián</w:t>
-      </w:r>
-      <w:r>
-        <w:rPr>
-          <w:rFonts w:hint="eastAsia" w:ascii="TW-MOE-Std-Kai" w:hAnsi="TW-MOE-Std-Kai" w:eastAsia="TW-MOE-Std-Kai" w:cs="TW-MOE-Std-Kai"/>
-          <w:sz w:val="27"/>
-          <w:szCs w:val="27"/>
-          <w:lang w:val="en-US" w:eastAsia="zh-TW"/>
-          <w14:ligatures w14:val="none"/>
-        </w:rPr>
-        <w:t>）」則是《周易》卦名之一（及其延伸之意義），如「乾和」、「乾隆」等。而「干」則是指冒犯、觸犯、盾牌、相關聯、岸邊或量詞，如「干犯」、「干戈」、「刑天舞干鏚」、「干擾」、「干涉」、「干預」、「干政」、「相干」、「干係」（責任、關係，也作「干紀」）、「干連」（指牽連）、「不干」（不相干、沒關係）、「何干」、「一干人」等。「幹」與「榦」均有事物之主體之意，但通常寫作「幹」，「幹」還有事情、才能、器量之意，如「樹幹」、「枝幹」、「軀幹」、「主幹」、「幹道」、「幹線」、「骨幹」、「幹部」、「幹事」、「幹活」、「實幹」、「幹勁」、「不幹」、「幹嘛」、「幹什麼」、「貴幹」、「有何貴幹」、「精幹」、「強幹」、「能幹」、「才幹」、「幹練」、「蔣幹」（人名，三國人物）等。「榦」字現已很少使用，表示築牆時支撐於牆側的木柱。需要注意「干」和「幹」均可作姓氏，讀音不同，是兩個不同的姓，二者簡化後相同，極難區分。</w:t>
+        <w:t>、「一干人」等。「幹」與「榦」均有事物之主體之意，但通常寫作「幹」，「幹」還有事情、才能、器量之意，如「樹幹」、「枝幹」、「軀幹」、「主幹」、「幹道」、「幹線」、「骨幹」、「幹部」、「幹事」、「幹活」、「實幹」、「幹勁」、「不幹」、「幹嘛」、「幹什麼」、「貴幹」、「有何貴幹」、「精幹」、「強幹」、「能幹」、「才幹」、「幹練」、「蔣幹」（人名，三國人物）等。「榦」字現已很少使用，表示築牆時支撐於牆側的木柱。需要注意「干」和「幹」均可作姓氏，讀音不同，是兩個不同的姓，二者簡化後相同，極難區分。</w:t>
       </w:r>
     </w:p>
     <w:p>

--- a/7. 乾、干、幹、榦→干.docx
+++ b/7. 乾、干、幹、榦→干.docx
@@ -6,8 +6,8 @@
       <w:pPr>
         <w:rPr>
           <w:rFonts w:hint="eastAsia" w:ascii="TW-MOE-Std-Kai" w:hAnsi="TW-MOE-Std-Kai" w:eastAsia="TW-MOE-Std-Kai" w:cs="TW-MOE-Std-Kai"/>
-          <w:sz w:val="27"/>
-          <w:szCs w:val="27"/>
+          <w:sz w:val="26"/>
+          <w:szCs w:val="26"/>
           <w:lang w:val="en-US" w:eastAsia="zh-TW"/>
           <w14:ligatures w14:val="none"/>
         </w:rPr>
@@ -15,8 +15,8 @@
       <w:r>
         <w:rPr>
           <w:rFonts w:hint="eastAsia" w:ascii="TW-MOE-Std-Kai" w:hAnsi="TW-MOE-Std-Kai" w:eastAsia="TW-MOE-Std-Kai" w:cs="TW-MOE-Std-Kai"/>
-          <w:sz w:val="27"/>
-          <w:szCs w:val="27"/>
+          <w:sz w:val="26"/>
+          <w:szCs w:val="26"/>
           <w:lang w:val="en-US" w:eastAsia="zh-TW"/>
           <w14:ligatures w14:val="none"/>
         </w:rPr>
@@ -27,8 +27,8 @@
       <w:pPr>
         <w:rPr>
           <w:rFonts w:hint="eastAsia" w:ascii="TW-MOE-Std-Kai" w:hAnsi="TW-MOE-Std-Kai" w:eastAsia="TW-MOE-Std-Kai" w:cs="TW-MOE-Std-Kai"/>
-          <w:sz w:val="27"/>
-          <w:szCs w:val="27"/>
+          <w:sz w:val="26"/>
+          <w:szCs w:val="26"/>
           <w:lang w:val="en-US" w:eastAsia="zh-TW"/>
           <w14:ligatures w14:val="none"/>
         </w:rPr>
@@ -36,8 +36,8 @@
       <w:r>
         <w:rPr>
           <w:rFonts w:hint="eastAsia" w:ascii="TW-MOE-Std-Kai" w:hAnsi="TW-MOE-Std-Kai" w:eastAsia="TW-MOE-Std-Kai" w:cs="TW-MOE-Std-Kai"/>
-          <w:sz w:val="27"/>
-          <w:szCs w:val="27"/>
+          <w:sz w:val="26"/>
+          <w:szCs w:val="26"/>
           <w:lang w:val="en-US" w:eastAsia="zh-TW"/>
           <w14:ligatures w14:val="none"/>
         </w:rPr>
@@ -46,8 +46,8 @@
       <w:r>
         <w:rPr>
           <w:rFonts w:hint="eastAsia" w:ascii="GB Pinyinok-C" w:hAnsi="GB Pinyinok-C" w:eastAsia="GB Pinyinok-C" w:cs="GB Pinyinok-C"/>
-          <w:sz w:val="27"/>
-          <w:szCs w:val="27"/>
+          <w:sz w:val="26"/>
+          <w:szCs w:val="26"/>
           <w:lang w:val="en-US" w:eastAsia="zh-TW"/>
           <w14:ligatures w14:val="none"/>
         </w:rPr>
@@ -56,8 +56,8 @@
       <w:r>
         <w:rPr>
           <w:rFonts w:hint="eastAsia" w:ascii="TW-MOE-Std-Kai" w:hAnsi="TW-MOE-Std-Kai" w:eastAsia="TW-MOE-Std-Kai" w:cs="TW-MOE-Std-Kai"/>
-          <w:sz w:val="27"/>
-          <w:szCs w:val="27"/>
+          <w:sz w:val="26"/>
+          <w:szCs w:val="26"/>
           <w:lang w:val="en-US" w:eastAsia="zh-TW"/>
           <w14:ligatures w14:val="none"/>
         </w:rPr>
@@ -66,8 +66,8 @@
       <w:r>
         <w:rPr>
           <w:rFonts w:hint="eastAsia" w:ascii="GB Pinyinok-C" w:hAnsi="GB Pinyinok-C" w:eastAsia="GB Pinyinok-C" w:cs="GB Pinyinok-C"/>
-          <w:sz w:val="27"/>
-          <w:szCs w:val="27"/>
+          <w:sz w:val="26"/>
+          <w:szCs w:val="26"/>
           <w:lang w:val="en-US" w:eastAsia="zh-TW"/>
           <w14:ligatures w14:val="none"/>
         </w:rPr>
@@ -76,8 +76,8 @@
       <w:r>
         <w:rPr>
           <w:rFonts w:hint="eastAsia" w:ascii="TW-MOE-Std-Kai" w:hAnsi="TW-MOE-Std-Kai" w:eastAsia="TW-MOE-Std-Kai" w:cs="TW-MOE-Std-Kai"/>
-          <w:sz w:val="27"/>
-          <w:szCs w:val="27"/>
+          <w:sz w:val="26"/>
+          <w:szCs w:val="26"/>
           <w:lang w:val="en-US" w:eastAsia="zh-TW"/>
           <w14:ligatures w14:val="none"/>
         </w:rPr>
@@ -86,8 +86,8 @@
       <w:r>
         <w:rPr>
           <w:rFonts w:hint="eastAsia" w:ascii="GB Pinyinok-C" w:hAnsi="GB Pinyinok-C" w:eastAsia="GB Pinyinok-C" w:cs="GB Pinyinok-C"/>
-          <w:sz w:val="27"/>
-          <w:szCs w:val="27"/>
+          <w:sz w:val="26"/>
+          <w:szCs w:val="26"/>
           <w:lang w:val="en-US" w:eastAsia="zh-TW"/>
           <w14:ligatures w14:val="none"/>
         </w:rPr>
@@ -96,8 +96,8 @@
       <w:r>
         <w:rPr>
           <w:rFonts w:hint="eastAsia" w:ascii="TW-MOE-Std-Kai" w:hAnsi="TW-MOE-Std-Kai" w:eastAsia="TW-MOE-Std-Kai" w:cs="TW-MOE-Std-Kai"/>
-          <w:sz w:val="27"/>
-          <w:szCs w:val="27"/>
+          <w:sz w:val="26"/>
+          <w:szCs w:val="26"/>
           <w:lang w:val="en-US" w:eastAsia="zh-TW"/>
           <w14:ligatures w14:val="none"/>
         </w:rPr>
@@ -106,8 +106,8 @@
       <w:r>
         <w:rPr>
           <w:rFonts w:hint="eastAsia" w:ascii="GB Pinyinok-C" w:hAnsi="GB Pinyinok-C" w:eastAsia="GB Pinyinok-C" w:cs="GB Pinyinok-C"/>
-          <w:sz w:val="27"/>
-          <w:szCs w:val="27"/>
+          <w:sz w:val="26"/>
+          <w:szCs w:val="26"/>
           <w:lang w:val="en-US" w:eastAsia="zh-TW"/>
           <w14:ligatures w14:val="none"/>
         </w:rPr>
@@ -116,8 +116,8 @@
       <w:r>
         <w:rPr>
           <w:rFonts w:hint="eastAsia" w:ascii="TW-MOE-Std-Kai" w:hAnsi="TW-MOE-Std-Kai" w:eastAsia="TW-MOE-Std-Kai" w:cs="TW-MOE-Std-Kai"/>
-          <w:sz w:val="27"/>
-          <w:szCs w:val="27"/>
+          <w:sz w:val="26"/>
+          <w:szCs w:val="26"/>
           <w:lang w:val="en-US" w:eastAsia="zh-TW"/>
           <w14:ligatures w14:val="none"/>
         </w:rPr>
@@ -128,8 +128,8 @@
       <w:pPr>
         <w:rPr>
           <w:rFonts w:hint="default" w:ascii="TW-MOE-Std-Kai" w:hAnsi="TW-MOE-Std-Kai" w:eastAsia="TW-MOE-Std-Kai" w:cs="TW-MOE-Std-Kai"/>
-          <w:sz w:val="27"/>
-          <w:szCs w:val="27"/>
+          <w:sz w:val="26"/>
+          <w:szCs w:val="26"/>
           <w:lang w:val="en-US" w:eastAsia="zh-TW"/>
           <w14:ligatures w14:val="none"/>
         </w:rPr>
@@ -137,8 +137,8 @@
       <w:r>
         <w:rPr>
           <w:rFonts w:hint="eastAsia" w:ascii="TW-MOE-Std-Kai" w:hAnsi="TW-MOE-Std-Kai" w:eastAsia="TW-MOE-Std-Kai" w:cs="TW-MOE-Std-Kai"/>
-          <w:sz w:val="27"/>
-          <w:szCs w:val="27"/>
+          <w:sz w:val="26"/>
+          <w:szCs w:val="26"/>
           <w:lang w:val="en-US" w:eastAsia="zh-TW"/>
           <w14:ligatures w14:val="none"/>
         </w:rPr>
@@ -147,8 +147,8 @@
       <w:r>
         <w:rPr>
           <w:rFonts w:hint="eastAsia" w:ascii="GB Pinyinok-C" w:hAnsi="GB Pinyinok-C" w:eastAsia="GB Pinyinok-C" w:cs="GB Pinyinok-C"/>
-          <w:sz w:val="27"/>
-          <w:szCs w:val="27"/>
+          <w:sz w:val="26"/>
+          <w:szCs w:val="26"/>
           <w:lang w:val="en-US" w:eastAsia="zh-TW"/>
           <w14:ligatures w14:val="none"/>
         </w:rPr>
@@ -157,72 +157,72 @@
       <w:r>
         <w:rPr>
           <w:rFonts w:hint="eastAsia" w:ascii="TW-MOE-Std-Kai" w:hAnsi="TW-MOE-Std-Kai" w:eastAsia="TW-MOE-Std-Kai" w:cs="TW-MOE-Std-Kai"/>
-          <w:sz w:val="27"/>
-          <w:szCs w:val="27"/>
-          <w:lang w:val="en-US" w:eastAsia="zh-TW"/>
-          <w14:ligatures w14:val="none"/>
-        </w:rPr>
-        <w:t>）」指沒有水分或缺乏水分（與「溼」相對，及其延伸之意義）或拜認之親屬關係，如「乾枯」、「乾涸」、「乾燥」、「乾和」、「乾溼」、「乾脆」、「烘乾」、「餅乾」、「果乾」、「乾屍」、「口乾舌燥」（亦作「口燥脣乾」）、「乾柴烈火」、「乾杯」、「乾等」、「乾瞪眼」、「乾話」、「乾笑」、「乾咳」、「乾嘔」（亦稱「乾噦（</w:t>
-      </w:r>
-      <w:r>
-        <w:rPr>
-          <w:rFonts w:hint="eastAsia" w:ascii="GB Pinyinok-C" w:hAnsi="GB Pinyinok-C" w:eastAsia="GB Pinyinok-C" w:cs="GB Pinyinok-C"/>
-          <w:sz w:val="27"/>
-          <w:szCs w:val="27"/>
-          <w:lang w:val="en-US" w:eastAsia="zh-TW"/>
-          <w14:ligatures w14:val="none"/>
-        </w:rPr>
-        <w:t>yuē</w:t>
-      </w:r>
-      <w:r>
-        <w:rPr>
-          <w:rFonts w:hint="eastAsia" w:ascii="TW-MOE-Std-Kai" w:hAnsi="TW-MOE-Std-Kai" w:eastAsia="TW-MOE-Std-Kai" w:cs="TW-MOE-Std-Kai"/>
-          <w:sz w:val="27"/>
-          <w:szCs w:val="27"/>
-          <w:lang w:val="en-US" w:eastAsia="zh-TW"/>
-          <w14:ligatures w14:val="none"/>
-        </w:rPr>
-        <w:t>）」）、「乾淨」、「乾乾淨淨」、「外強中乾」、「乾媽」、「乾爹」等。「乾（</w:t>
-      </w:r>
-      <w:r>
-        <w:rPr>
-          <w:rFonts w:hint="eastAsia" w:ascii="GB Pinyinok-C" w:hAnsi="GB Pinyinok-C" w:eastAsia="GB Pinyinok-C" w:cs="GB Pinyinok-C"/>
-          <w:sz w:val="27"/>
-          <w:szCs w:val="27"/>
-          <w:lang w:val="en-US" w:eastAsia="zh-TW"/>
-          <w14:ligatures w14:val="none"/>
-        </w:rPr>
-        <w:t>qián</w:t>
-      </w:r>
-      <w:r>
-        <w:rPr>
-          <w:rFonts w:hint="eastAsia" w:ascii="TW-MOE-Std-Kai" w:hAnsi="TW-MOE-Std-Kai" w:eastAsia="TW-MOE-Std-Kai" w:cs="TW-MOE-Std-Kai"/>
-          <w:sz w:val="27"/>
-          <w:szCs w:val="27"/>
-          <w:lang w:val="en-US" w:eastAsia="zh-TW"/>
-          <w14:ligatures w14:val="none"/>
-        </w:rPr>
-        <w:t>）」則是《周易》卦名之一（及其延伸之意義），如「乾和」、「乾隆」等。而「干」則是指冒犯、觸犯、盾牌、相關聯、岸邊或量詞，如「干犯」、「干戈」、「刑天舞干鏚」、「干擾」、「干涉」、「干預」、「干政」、「相干」、「干係」（責任、關係，也作「干紀」）、「干連」（指牽連）、「不干」（不相干、沒關係）、「何干」、「若干」</w:t>
+          <w:sz w:val="26"/>
+          <w:szCs w:val="26"/>
+          <w:lang w:val="en-US" w:eastAsia="zh-TW"/>
+          <w14:ligatures w14:val="none"/>
+        </w:rPr>
+        <w:t>）」指沒有水分或缺乏水分（與「溼」相對，及其延伸之意義）或拜認之親</w:t>
       </w:r>
       <w:bookmarkStart w:id="0" w:name="_GoBack"/>
       <w:bookmarkEnd w:id="0"/>
       <w:r>
         <w:rPr>
           <w:rFonts w:hint="eastAsia" w:ascii="TW-MOE-Std-Kai" w:hAnsi="TW-MOE-Std-Kai" w:eastAsia="TW-MOE-Std-Kai" w:cs="TW-MOE-Std-Kai"/>
-          <w:sz w:val="27"/>
-          <w:szCs w:val="27"/>
-          <w:lang w:val="en-US" w:eastAsia="zh-TW"/>
-          <w14:ligatures w14:val="none"/>
-        </w:rPr>
-        <w:t>、「一干人」等。「幹」與「榦」均有事物之主體之意，但通常寫作「幹」，「幹」還有事情、才能、器量之意，如「樹幹」、「枝幹」、「軀幹」、「主幹」、「幹道」、「幹線」、「骨幹」、「幹部」、「幹事」、「幹活」、「實幹」、「幹勁」、「不幹」、「幹嘛」、「幹什麼」、「貴幹」、「有何貴幹」、「精幹」、「強幹」、「能幹」、「才幹」、「幹練」、「蔣幹」（人名，三國人物）等。「榦」字現已很少使用，表示築牆時支撐於牆側的木柱。需要注意「干」和「幹」均可作姓氏，讀音不同，是兩個不同的姓，二者簡化後相同，極難區分。</w:t>
+          <w:sz w:val="26"/>
+          <w:szCs w:val="26"/>
+          <w:lang w:val="en-US" w:eastAsia="zh-TW"/>
+          <w14:ligatures w14:val="none"/>
+        </w:rPr>
+        <w:t>屬關係，如「乾枯」、「乾涸」、「乾燥」、「乾和」、「乾溼」、「乾脆」、「烘乾」、「餅乾」、「果乾」、「豆乾」（亦作「豆腐乾」）、「乾屍」、「口乾舌燥」（亦作「口燥脣乾」）、「乾柴烈火」、「乾杯」、「乾等」、「乾瞪眼」、「乾話」、「乾笑」、「乾咳」、「乾嘔」（亦稱「乾噦（</w:t>
+      </w:r>
+      <w:r>
+        <w:rPr>
+          <w:rFonts w:hint="eastAsia" w:ascii="GB Pinyinok-C" w:hAnsi="GB Pinyinok-C" w:eastAsia="GB Pinyinok-C" w:cs="GB Pinyinok-C"/>
+          <w:sz w:val="26"/>
+          <w:szCs w:val="26"/>
+          <w:lang w:val="en-US" w:eastAsia="zh-TW"/>
+          <w14:ligatures w14:val="none"/>
+        </w:rPr>
+        <w:t>yuē</w:t>
+      </w:r>
+      <w:r>
+        <w:rPr>
+          <w:rFonts w:hint="eastAsia" w:ascii="TW-MOE-Std-Kai" w:hAnsi="TW-MOE-Std-Kai" w:eastAsia="TW-MOE-Std-Kai" w:cs="TW-MOE-Std-Kai"/>
+          <w:sz w:val="26"/>
+          <w:szCs w:val="26"/>
+          <w:lang w:val="en-US" w:eastAsia="zh-TW"/>
+          <w14:ligatures w14:val="none"/>
+        </w:rPr>
+        <w:t>）」）、「乾淨」、「乾乾淨淨」、「外強中乾」、「乾媽」、「乾爹」等。「乾（</w:t>
+      </w:r>
+      <w:r>
+        <w:rPr>
+          <w:rFonts w:hint="eastAsia" w:ascii="GB Pinyinok-C" w:hAnsi="GB Pinyinok-C" w:eastAsia="GB Pinyinok-C" w:cs="GB Pinyinok-C"/>
+          <w:sz w:val="26"/>
+          <w:szCs w:val="26"/>
+          <w:lang w:val="en-US" w:eastAsia="zh-TW"/>
+          <w14:ligatures w14:val="none"/>
+        </w:rPr>
+        <w:t>qián</w:t>
+      </w:r>
+      <w:r>
+        <w:rPr>
+          <w:rFonts w:hint="eastAsia" w:ascii="TW-MOE-Std-Kai" w:hAnsi="TW-MOE-Std-Kai" w:eastAsia="TW-MOE-Std-Kai" w:cs="TW-MOE-Std-Kai"/>
+          <w:sz w:val="26"/>
+          <w:szCs w:val="26"/>
+          <w:lang w:val="en-US" w:eastAsia="zh-TW"/>
+          <w14:ligatures w14:val="none"/>
+        </w:rPr>
+        <w:t>）」則是《周易》卦名之一（及其延伸之意義），如「乾和」、「乾隆」等。而「干」則是指冒犯、觸犯、盾牌、相關聯、岸邊或量詞，如「干犯」、「干戈」、「刑天舞干鏚」、「干擾」、「干涉」、「干預」、「干政」、「相干」、「干係」（責任、關係，也作「干紀」）、「干連」（指牽連）、「不干」（不相干、沒關係）、「何干」、「若干」、「一干人」等。「幹」與「榦」均有事物之主體之意，但通常寫作「幹」，「幹」還有事情、才能、器量之意，如「樹幹」、「枝幹」、「軀幹」、「主幹」、「幹道」、「幹線」、「骨幹」、「幹部」、「幹事」、「幹活」、「實幹」、「幹勁」、「不幹」、「幹嘛」、「幹什麼」、「貴幹」、「有何貴幹」、「精幹」、「強幹」、「能幹」、「才幹」、「幹練」、「蔣幹」（人名，三國人物）等。「榦」字現已很少使用，表示築牆時支撐於牆側的木柱。需要注意「干」和「幹」均可作姓氏，讀音不同，是兩個不同的姓，二者簡化後相同，極難區分。</w:t>
       </w:r>
     </w:p>
     <w:p>
       <w:pPr>
         <w:rPr>
           <w:rFonts w:hint="default" w:ascii="TW-MOE-Std-Kai" w:hAnsi="TW-MOE-Std-Kai" w:eastAsia="TW-MOE-Std-Kai" w:cs="TW-MOE-Std-Kai"/>
-          <w:sz w:val="27"/>
-          <w:szCs w:val="27"/>
+          <w:sz w:val="26"/>
+          <w:szCs w:val="26"/>
           <w:lang w:val="en-US" w:eastAsia="zh-TW"/>
           <w14:ligatures w14:val="none"/>
         </w:rPr>
@@ -230,8 +230,8 @@
       <w:r>
         <w:rPr>
           <w:rFonts w:hint="eastAsia" w:ascii="TW-MOE-Std-Kai" w:hAnsi="TW-MOE-Std-Kai" w:eastAsia="TW-MOE-Std-Kai" w:cs="TW-MOE-Std-Kai"/>
-          <w:sz w:val="27"/>
-          <w:szCs w:val="27"/>
+          <w:sz w:val="26"/>
+          <w:szCs w:val="26"/>
           <w:lang w:val="en-US" w:eastAsia="zh-TW"/>
           <w14:ligatures w14:val="none"/>
         </w:rPr>

--- a/7. 乾、干、幹、榦→干.docx
+++ b/7. 乾、干、幹、榦→干.docx
@@ -6,8 +6,8 @@
       <w:pPr>
         <w:rPr>
           <w:rFonts w:hint="eastAsia" w:ascii="TW-MOE-Std-Kai" w:hAnsi="TW-MOE-Std-Kai" w:eastAsia="TW-MOE-Std-Kai" w:cs="TW-MOE-Std-Kai"/>
-          <w:sz w:val="26"/>
-          <w:szCs w:val="26"/>
+          <w:sz w:val="25"/>
+          <w:szCs w:val="25"/>
           <w:lang w:val="en-US" w:eastAsia="zh-TW"/>
           <w14:ligatures w14:val="none"/>
         </w:rPr>
@@ -15,8 +15,8 @@
       <w:r>
         <w:rPr>
           <w:rFonts w:hint="eastAsia" w:ascii="TW-MOE-Std-Kai" w:hAnsi="TW-MOE-Std-Kai" w:eastAsia="TW-MOE-Std-Kai" w:cs="TW-MOE-Std-Kai"/>
-          <w:sz w:val="26"/>
-          <w:szCs w:val="26"/>
+          <w:sz w:val="25"/>
+          <w:szCs w:val="25"/>
           <w:lang w:val="en-US" w:eastAsia="zh-TW"/>
           <w14:ligatures w14:val="none"/>
         </w:rPr>
@@ -27,8 +27,8 @@
       <w:pPr>
         <w:rPr>
           <w:rFonts w:hint="eastAsia" w:ascii="TW-MOE-Std-Kai" w:hAnsi="TW-MOE-Std-Kai" w:eastAsia="TW-MOE-Std-Kai" w:cs="TW-MOE-Std-Kai"/>
-          <w:sz w:val="26"/>
-          <w:szCs w:val="26"/>
+          <w:sz w:val="25"/>
+          <w:szCs w:val="25"/>
           <w:lang w:val="en-US" w:eastAsia="zh-TW"/>
           <w14:ligatures w14:val="none"/>
         </w:rPr>
@@ -36,8 +36,8 @@
       <w:r>
         <w:rPr>
           <w:rFonts w:hint="eastAsia" w:ascii="TW-MOE-Std-Kai" w:hAnsi="TW-MOE-Std-Kai" w:eastAsia="TW-MOE-Std-Kai" w:cs="TW-MOE-Std-Kai"/>
-          <w:sz w:val="26"/>
-          <w:szCs w:val="26"/>
+          <w:sz w:val="25"/>
+          <w:szCs w:val="25"/>
           <w:lang w:val="en-US" w:eastAsia="zh-TW"/>
           <w14:ligatures w14:val="none"/>
         </w:rPr>
@@ -46,8 +46,8 @@
       <w:r>
         <w:rPr>
           <w:rFonts w:hint="eastAsia" w:ascii="GB Pinyinok-C" w:hAnsi="GB Pinyinok-C" w:eastAsia="GB Pinyinok-C" w:cs="GB Pinyinok-C"/>
-          <w:sz w:val="26"/>
-          <w:szCs w:val="26"/>
+          <w:sz w:val="25"/>
+          <w:szCs w:val="25"/>
           <w:lang w:val="en-US" w:eastAsia="zh-TW"/>
           <w14:ligatures w14:val="none"/>
         </w:rPr>
@@ -56,8 +56,8 @@
       <w:r>
         <w:rPr>
           <w:rFonts w:hint="eastAsia" w:ascii="TW-MOE-Std-Kai" w:hAnsi="TW-MOE-Std-Kai" w:eastAsia="TW-MOE-Std-Kai" w:cs="TW-MOE-Std-Kai"/>
-          <w:sz w:val="26"/>
-          <w:szCs w:val="26"/>
+          <w:sz w:val="25"/>
+          <w:szCs w:val="25"/>
           <w:lang w:val="en-US" w:eastAsia="zh-TW"/>
           <w14:ligatures w14:val="none"/>
         </w:rPr>
@@ -66,8 +66,8 @@
       <w:r>
         <w:rPr>
           <w:rFonts w:hint="eastAsia" w:ascii="GB Pinyinok-C" w:hAnsi="GB Pinyinok-C" w:eastAsia="GB Pinyinok-C" w:cs="GB Pinyinok-C"/>
-          <w:sz w:val="26"/>
-          <w:szCs w:val="26"/>
+          <w:sz w:val="25"/>
+          <w:szCs w:val="25"/>
           <w:lang w:val="en-US" w:eastAsia="zh-TW"/>
           <w14:ligatures w14:val="none"/>
         </w:rPr>
@@ -76,8 +76,8 @@
       <w:r>
         <w:rPr>
           <w:rFonts w:hint="eastAsia" w:ascii="TW-MOE-Std-Kai" w:hAnsi="TW-MOE-Std-Kai" w:eastAsia="TW-MOE-Std-Kai" w:cs="TW-MOE-Std-Kai"/>
-          <w:sz w:val="26"/>
-          <w:szCs w:val="26"/>
+          <w:sz w:val="25"/>
+          <w:szCs w:val="25"/>
           <w:lang w:val="en-US" w:eastAsia="zh-TW"/>
           <w14:ligatures w14:val="none"/>
         </w:rPr>
@@ -86,8 +86,8 @@
       <w:r>
         <w:rPr>
           <w:rFonts w:hint="eastAsia" w:ascii="GB Pinyinok-C" w:hAnsi="GB Pinyinok-C" w:eastAsia="GB Pinyinok-C" w:cs="GB Pinyinok-C"/>
-          <w:sz w:val="26"/>
-          <w:szCs w:val="26"/>
+          <w:sz w:val="25"/>
+          <w:szCs w:val="25"/>
           <w:lang w:val="en-US" w:eastAsia="zh-TW"/>
           <w14:ligatures w14:val="none"/>
         </w:rPr>
@@ -96,8 +96,8 @@
       <w:r>
         <w:rPr>
           <w:rFonts w:hint="eastAsia" w:ascii="TW-MOE-Std-Kai" w:hAnsi="TW-MOE-Std-Kai" w:eastAsia="TW-MOE-Std-Kai" w:cs="TW-MOE-Std-Kai"/>
-          <w:sz w:val="26"/>
-          <w:szCs w:val="26"/>
+          <w:sz w:val="25"/>
+          <w:szCs w:val="25"/>
           <w:lang w:val="en-US" w:eastAsia="zh-TW"/>
           <w14:ligatures w14:val="none"/>
         </w:rPr>
@@ -106,8 +106,8 @@
       <w:r>
         <w:rPr>
           <w:rFonts w:hint="eastAsia" w:ascii="GB Pinyinok-C" w:hAnsi="GB Pinyinok-C" w:eastAsia="GB Pinyinok-C" w:cs="GB Pinyinok-C"/>
-          <w:sz w:val="26"/>
-          <w:szCs w:val="26"/>
+          <w:sz w:val="25"/>
+          <w:szCs w:val="25"/>
           <w:lang w:val="en-US" w:eastAsia="zh-TW"/>
           <w14:ligatures w14:val="none"/>
         </w:rPr>
@@ -116,8 +116,8 @@
       <w:r>
         <w:rPr>
           <w:rFonts w:hint="eastAsia" w:ascii="TW-MOE-Std-Kai" w:hAnsi="TW-MOE-Std-Kai" w:eastAsia="TW-MOE-Std-Kai" w:cs="TW-MOE-Std-Kai"/>
-          <w:sz w:val="26"/>
-          <w:szCs w:val="26"/>
+          <w:sz w:val="25"/>
+          <w:szCs w:val="25"/>
           <w:lang w:val="en-US" w:eastAsia="zh-TW"/>
           <w14:ligatures w14:val="none"/>
         </w:rPr>
@@ -128,8 +128,8 @@
       <w:pPr>
         <w:rPr>
           <w:rFonts w:hint="default" w:ascii="TW-MOE-Std-Kai" w:hAnsi="TW-MOE-Std-Kai" w:eastAsia="TW-MOE-Std-Kai" w:cs="TW-MOE-Std-Kai"/>
-          <w:sz w:val="26"/>
-          <w:szCs w:val="26"/>
+          <w:sz w:val="25"/>
+          <w:szCs w:val="25"/>
           <w:lang w:val="en-US" w:eastAsia="zh-TW"/>
           <w14:ligatures w14:val="none"/>
         </w:rPr>
@@ -137,8 +137,8 @@
       <w:r>
         <w:rPr>
           <w:rFonts w:hint="eastAsia" w:ascii="TW-MOE-Std-Kai" w:hAnsi="TW-MOE-Std-Kai" w:eastAsia="TW-MOE-Std-Kai" w:cs="TW-MOE-Std-Kai"/>
-          <w:sz w:val="26"/>
-          <w:szCs w:val="26"/>
+          <w:sz w:val="25"/>
+          <w:szCs w:val="25"/>
           <w:lang w:val="en-US" w:eastAsia="zh-TW"/>
           <w14:ligatures w14:val="none"/>
         </w:rPr>
@@ -147,8 +147,8 @@
       <w:r>
         <w:rPr>
           <w:rFonts w:hint="eastAsia" w:ascii="GB Pinyinok-C" w:hAnsi="GB Pinyinok-C" w:eastAsia="GB Pinyinok-C" w:cs="GB Pinyinok-C"/>
-          <w:sz w:val="26"/>
-          <w:szCs w:val="26"/>
+          <w:sz w:val="25"/>
+          <w:szCs w:val="25"/>
           <w:lang w:val="en-US" w:eastAsia="zh-TW"/>
           <w14:ligatures w14:val="none"/>
         </w:rPr>
@@ -157,72 +157,72 @@
       <w:r>
         <w:rPr>
           <w:rFonts w:hint="eastAsia" w:ascii="TW-MOE-Std-Kai" w:hAnsi="TW-MOE-Std-Kai" w:eastAsia="TW-MOE-Std-Kai" w:cs="TW-MOE-Std-Kai"/>
-          <w:sz w:val="26"/>
-          <w:szCs w:val="26"/>
-          <w:lang w:val="en-US" w:eastAsia="zh-TW"/>
-          <w14:ligatures w14:val="none"/>
-        </w:rPr>
-        <w:t>）」指沒有水分或缺乏水分（與「溼」相對，及其延伸之意義）或拜認之親</w:t>
+          <w:sz w:val="25"/>
+          <w:szCs w:val="25"/>
+          <w:lang w:val="en-US" w:eastAsia="zh-TW"/>
+          <w14:ligatures w14:val="none"/>
+        </w:rPr>
+        <w:t>）」指沒有水分或缺乏水分（與「溼」相對，及其延伸之意義）或拜認之親屬關係，如「乾枯」、「乾涸」、「乾燥」、「乾和」、「乾溼」、「乾脆」、「烘乾」、「餅乾」、「果乾」、「豆乾」（亦作「豆腐乾」）、「乾屍」、「口乾舌燥」（亦作「口燥脣乾」）、「乾柴烈火」、「乾杯」、「乾等」、「乾瞪眼」、「乾話」、「乾笑」、「乾咳」、「乾嘔」（亦稱「乾噦（</w:t>
+      </w:r>
+      <w:r>
+        <w:rPr>
+          <w:rFonts w:hint="eastAsia" w:ascii="GB Pinyinok-C" w:hAnsi="GB Pinyinok-C" w:eastAsia="GB Pinyinok-C" w:cs="GB Pinyinok-C"/>
+          <w:sz w:val="25"/>
+          <w:szCs w:val="25"/>
+          <w:lang w:val="en-US" w:eastAsia="zh-TW"/>
+          <w14:ligatures w14:val="none"/>
+        </w:rPr>
+        <w:t>yuē</w:t>
+      </w:r>
+      <w:r>
+        <w:rPr>
+          <w:rFonts w:hint="eastAsia" w:ascii="TW-MOE-Std-Kai" w:hAnsi="TW-MOE-Std-Kai" w:eastAsia="TW-MOE-Std-Kai" w:cs="TW-MOE-Std-Kai"/>
+          <w:sz w:val="25"/>
+          <w:szCs w:val="25"/>
+          <w:lang w:val="en-US" w:eastAsia="zh-TW"/>
+          <w14:ligatures w14:val="none"/>
+        </w:rPr>
+        <w:t>）」）、「乾淨」、「乾乾淨淨」、「外強中乾」、「乾媽」、「乾爹」等。「乾（</w:t>
+      </w:r>
+      <w:r>
+        <w:rPr>
+          <w:rFonts w:hint="eastAsia" w:ascii="GB Pinyinok-C" w:hAnsi="GB Pinyinok-C" w:eastAsia="GB Pinyinok-C" w:cs="GB Pinyinok-C"/>
+          <w:sz w:val="25"/>
+          <w:szCs w:val="25"/>
+          <w:lang w:val="en-US" w:eastAsia="zh-TW"/>
+          <w14:ligatures w14:val="none"/>
+        </w:rPr>
+        <w:t>qián</w:t>
+      </w:r>
+      <w:r>
+        <w:rPr>
+          <w:rFonts w:hint="eastAsia" w:ascii="TW-MOE-Std-Kai" w:hAnsi="TW-MOE-Std-Kai" w:eastAsia="TW-MOE-Std-Kai" w:cs="TW-MOE-Std-Kai"/>
+          <w:sz w:val="25"/>
+          <w:szCs w:val="25"/>
+          <w:lang w:val="en-US" w:eastAsia="zh-TW"/>
+          <w14:ligatures w14:val="none"/>
+        </w:rPr>
+        <w:t>）」則是《周易》卦名之一（及其延伸之意義），如「乾和」、「乾隆」等。而「干」則是指冒犯、觸犯、盾牌、相關聯、岸邊或量詞，如「干</w:t>
       </w:r>
       <w:bookmarkStart w:id="0" w:name="_GoBack"/>
       <w:bookmarkEnd w:id="0"/>
       <w:r>
         <w:rPr>
           <w:rFonts w:hint="eastAsia" w:ascii="TW-MOE-Std-Kai" w:hAnsi="TW-MOE-Std-Kai" w:eastAsia="TW-MOE-Std-Kai" w:cs="TW-MOE-Std-Kai"/>
-          <w:sz w:val="26"/>
-          <w:szCs w:val="26"/>
-          <w:lang w:val="en-US" w:eastAsia="zh-TW"/>
-          <w14:ligatures w14:val="none"/>
-        </w:rPr>
-        <w:t>屬關係，如「乾枯」、「乾涸」、「乾燥」、「乾和」、「乾溼」、「乾脆」、「烘乾」、「餅乾」、「果乾」、「豆乾」（亦作「豆腐乾」）、「乾屍」、「口乾舌燥」（亦作「口燥脣乾」）、「乾柴烈火」、「乾杯」、「乾等」、「乾瞪眼」、「乾話」、「乾笑」、「乾咳」、「乾嘔」（亦稱「乾噦（</w:t>
-      </w:r>
-      <w:r>
-        <w:rPr>
-          <w:rFonts w:hint="eastAsia" w:ascii="GB Pinyinok-C" w:hAnsi="GB Pinyinok-C" w:eastAsia="GB Pinyinok-C" w:cs="GB Pinyinok-C"/>
-          <w:sz w:val="26"/>
-          <w:szCs w:val="26"/>
-          <w:lang w:val="en-US" w:eastAsia="zh-TW"/>
-          <w14:ligatures w14:val="none"/>
-        </w:rPr>
-        <w:t>yuē</w:t>
-      </w:r>
-      <w:r>
-        <w:rPr>
-          <w:rFonts w:hint="eastAsia" w:ascii="TW-MOE-Std-Kai" w:hAnsi="TW-MOE-Std-Kai" w:eastAsia="TW-MOE-Std-Kai" w:cs="TW-MOE-Std-Kai"/>
-          <w:sz w:val="26"/>
-          <w:szCs w:val="26"/>
-          <w:lang w:val="en-US" w:eastAsia="zh-TW"/>
-          <w14:ligatures w14:val="none"/>
-        </w:rPr>
-        <w:t>）」）、「乾淨」、「乾乾淨淨」、「外強中乾」、「乾媽」、「乾爹」等。「乾（</w:t>
-      </w:r>
-      <w:r>
-        <w:rPr>
-          <w:rFonts w:hint="eastAsia" w:ascii="GB Pinyinok-C" w:hAnsi="GB Pinyinok-C" w:eastAsia="GB Pinyinok-C" w:cs="GB Pinyinok-C"/>
-          <w:sz w:val="26"/>
-          <w:szCs w:val="26"/>
-          <w:lang w:val="en-US" w:eastAsia="zh-TW"/>
-          <w14:ligatures w14:val="none"/>
-        </w:rPr>
-        <w:t>qián</w:t>
-      </w:r>
-      <w:r>
-        <w:rPr>
-          <w:rFonts w:hint="eastAsia" w:ascii="TW-MOE-Std-Kai" w:hAnsi="TW-MOE-Std-Kai" w:eastAsia="TW-MOE-Std-Kai" w:cs="TW-MOE-Std-Kai"/>
-          <w:sz w:val="26"/>
-          <w:szCs w:val="26"/>
-          <w:lang w:val="en-US" w:eastAsia="zh-TW"/>
-          <w14:ligatures w14:val="none"/>
-        </w:rPr>
-        <w:t>）」則是《周易》卦名之一（及其延伸之意義），如「乾和」、「乾隆」等。而「干」則是指冒犯、觸犯、盾牌、相關聯、岸邊或量詞，如「干犯」、「干戈」、「刑天舞干鏚」、「干擾」、「干涉」、「干預」、「干政」、「相干」、「干係」（責任、關係，也作「干紀」）、「干連」（指牽連）、「不干」（不相干、沒關係）、「何干」、「若干」、「一干人」等。「幹」與「榦」均有事物之主體之意，但通常寫作「幹」，「幹」還有事情、才能、器量之意，如「樹幹」、「枝幹」、「軀幹」、「主幹」、「幹道」、「幹線」、「骨幹」、「幹部」、「幹事」、「幹活」、「實幹」、「幹勁」、「不幹」、「幹嘛」、「幹什麼」、「貴幹」、「有何貴幹」、「精幹」、「強幹」、「能幹」、「才幹」、「幹練」、「蔣幹」（人名，三國人物）等。「榦」字現已很少使用，表示築牆時支撐於牆側的木柱。需要注意「干」和「幹」均可作姓氏，讀音不同，是兩個不同的姓，二者簡化後相同，極難區分。</w:t>
+          <w:sz w:val="25"/>
+          <w:szCs w:val="25"/>
+          <w:lang w:val="en-US" w:eastAsia="zh-TW"/>
+          <w14:ligatures w14:val="none"/>
+        </w:rPr>
+        <w:t>犯」、「干戈」、「刑天舞干鏚」、「干擾」、「干涉」、「干預」、「干政」、「相干」、「干係」（責任、關係，也作「干紀」）、「干連」（指牽連）、「干休」（亦作「甘休」）、「不干」（不相干、沒關係）、「何干」、「若干」、「一干人」等。「幹」與「榦」均有事物之主體之意，但通常寫作「幹」，「幹」還有事情、才能、器量之意，如「樹幹」、「枝幹」、「軀幹」、「主幹」、「幹道」、「幹線」、「骨幹」、「幹部」、「幹事」、「幹活」、「實幹」、「幹勁」、「不幹」、「幹嘛」、「幹什麼」、「貴幹」、「有何貴幹」、「精幹」、「強幹」、「能幹」、「才幹」、「幹練」、「蔣幹」（人名，三國人物）等。「榦」字現已很少使用，表示築牆時支撐於牆側的木柱。需要注意「干」和「幹」均可作姓氏，讀音不同，是兩個不同的姓，二者簡化後相同，極難區分。</w:t>
       </w:r>
     </w:p>
     <w:p>
       <w:pPr>
         <w:rPr>
           <w:rFonts w:hint="default" w:ascii="TW-MOE-Std-Kai" w:hAnsi="TW-MOE-Std-Kai" w:eastAsia="TW-MOE-Std-Kai" w:cs="TW-MOE-Std-Kai"/>
-          <w:sz w:val="26"/>
-          <w:szCs w:val="26"/>
+          <w:sz w:val="25"/>
+          <w:szCs w:val="25"/>
           <w:lang w:val="en-US" w:eastAsia="zh-TW"/>
           <w14:ligatures w14:val="none"/>
         </w:rPr>
@@ -230,8 +230,8 @@
       <w:r>
         <w:rPr>
           <w:rFonts w:hint="eastAsia" w:ascii="TW-MOE-Std-Kai" w:hAnsi="TW-MOE-Std-Kai" w:eastAsia="TW-MOE-Std-Kai" w:cs="TW-MOE-Std-Kai"/>
-          <w:sz w:val="26"/>
-          <w:szCs w:val="26"/>
+          <w:sz w:val="25"/>
+          <w:szCs w:val="25"/>
           <w:lang w:val="en-US" w:eastAsia="zh-TW"/>
           <w14:ligatures w14:val="none"/>
         </w:rPr>

--- a/7. 乾、干、幹、榦→干.docx
+++ b/7. 乾、干、幹、榦→干.docx
@@ -162,47 +162,7 @@
           <w:lang w:val="en-US" w:eastAsia="zh-TW"/>
           <w14:ligatures w14:val="none"/>
         </w:rPr>
-        <w:t>）」指沒有水分或缺乏水分（與「溼」相對，及其延伸之意義）或拜認之親屬關係，如「乾枯」、「乾涸」、「乾燥」、「乾和」、「乾溼」、「乾脆」、「烘乾」、「餅乾」、「果乾」、「豆乾」（亦作「豆腐乾」）、「乾屍」、「口乾舌燥」（亦作「口燥脣乾」）、「乾柴烈火」、「乾杯」、「乾等」、「乾瞪眼」、「乾話」、「乾笑」、「乾咳」、「乾嘔」（亦稱「乾噦（</w:t>
-      </w:r>
-      <w:r>
-        <w:rPr>
-          <w:rFonts w:hint="eastAsia" w:ascii="GB Pinyinok-C" w:hAnsi="GB Pinyinok-C" w:eastAsia="GB Pinyinok-C" w:cs="GB Pinyinok-C"/>
-          <w:sz w:val="25"/>
-          <w:szCs w:val="25"/>
-          <w:lang w:val="en-US" w:eastAsia="zh-TW"/>
-          <w14:ligatures w14:val="none"/>
-        </w:rPr>
-        <w:t>yuē</w:t>
-      </w:r>
-      <w:r>
-        <w:rPr>
-          <w:rFonts w:hint="eastAsia" w:ascii="TW-MOE-Std-Kai" w:hAnsi="TW-MOE-Std-Kai" w:eastAsia="TW-MOE-Std-Kai" w:cs="TW-MOE-Std-Kai"/>
-          <w:sz w:val="25"/>
-          <w:szCs w:val="25"/>
-          <w:lang w:val="en-US" w:eastAsia="zh-TW"/>
-          <w14:ligatures w14:val="none"/>
-        </w:rPr>
-        <w:t>）」）、「乾淨」、「乾乾淨淨」、「外強中乾」、「乾媽」、「乾爹」等。「乾（</w:t>
-      </w:r>
-      <w:r>
-        <w:rPr>
-          <w:rFonts w:hint="eastAsia" w:ascii="GB Pinyinok-C" w:hAnsi="GB Pinyinok-C" w:eastAsia="GB Pinyinok-C" w:cs="GB Pinyinok-C"/>
-          <w:sz w:val="25"/>
-          <w:szCs w:val="25"/>
-          <w:lang w:val="en-US" w:eastAsia="zh-TW"/>
-          <w14:ligatures w14:val="none"/>
-        </w:rPr>
-        <w:t>qián</w:t>
-      </w:r>
-      <w:r>
-        <w:rPr>
-          <w:rFonts w:hint="eastAsia" w:ascii="TW-MOE-Std-Kai" w:hAnsi="TW-MOE-Std-Kai" w:eastAsia="TW-MOE-Std-Kai" w:cs="TW-MOE-Std-Kai"/>
-          <w:sz w:val="25"/>
-          <w:szCs w:val="25"/>
-          <w:lang w:val="en-US" w:eastAsia="zh-TW"/>
-          <w14:ligatures w14:val="none"/>
-        </w:rPr>
-        <w:t>）」則是《周易》卦名之一（及其延伸之意義），如「乾和」、「乾隆」等。而「干」則是指冒犯、觸犯、盾牌、相關聯、岸邊或量詞，如「干</w:t>
+        <w:t>）」指沒有水分或缺乏水分（與「溼」相對，及其延伸之意義）或拜認之親屬關係，如「乾枯」、「乾涸」、「乾燥」、「乾和」、「乾溼」、「乾脆」、「烘乾」、「乾糧」</w:t>
       </w:r>
       <w:bookmarkStart w:id="0" w:name="_GoBack"/>
       <w:bookmarkEnd w:id="0"/>
@@ -214,7 +174,47 @@
           <w:lang w:val="en-US" w:eastAsia="zh-TW"/>
           <w14:ligatures w14:val="none"/>
         </w:rPr>
-        <w:t>犯」、「干戈」、「刑天舞干鏚」、「干擾」、「干涉」、「干預」、「干政」、「相干」、「干係」（責任、關係，也作「干紀」）、「干連」（指牽連）、「干休」（亦作「甘休」）、「不干」（不相干、沒關係）、「何干」、「若干」、「一干人」等。「幹」與「榦」均有事物之主體之意，但通常寫作「幹」，「幹」還有事情、才能、器量之意，如「樹幹」、「枝幹」、「軀幹」、「主幹」、「幹道」、「幹線」、「骨幹」、「幹部」、「幹事」、「幹活」、「實幹」、「幹勁」、「不幹」、「幹嘛」、「幹什麼」、「貴幹」、「有何貴幹」、「精幹」、「強幹」、「能幹」、「才幹」、「幹練」、「蔣幹」（人名，三國人物）等。「榦」字現已很少使用，表示築牆時支撐於牆側的木柱。需要注意「干」和「幹」均可作姓氏，讀音不同，是兩個不同的姓，二者簡化後相同，極難區分。</w:t>
+        <w:t>、「餅乾」、「果乾」、「豆乾」（亦作「豆腐乾」）、「乾屍」、「口乾舌燥」（亦作「口燥脣乾」）、「乾柴烈火」、「乾杯」、「乾等」、「乾瞪眼」、「乾話」、「乾笑」、「乾咳」、「乾嘔」（亦稱「乾噦（</w:t>
+      </w:r>
+      <w:r>
+        <w:rPr>
+          <w:rFonts w:hint="eastAsia" w:ascii="GB Pinyinok-C" w:hAnsi="GB Pinyinok-C" w:eastAsia="GB Pinyinok-C" w:cs="GB Pinyinok-C"/>
+          <w:sz w:val="25"/>
+          <w:szCs w:val="25"/>
+          <w:lang w:val="en-US" w:eastAsia="zh-TW"/>
+          <w14:ligatures w14:val="none"/>
+        </w:rPr>
+        <w:t>yuē</w:t>
+      </w:r>
+      <w:r>
+        <w:rPr>
+          <w:rFonts w:hint="eastAsia" w:ascii="TW-MOE-Std-Kai" w:hAnsi="TW-MOE-Std-Kai" w:eastAsia="TW-MOE-Std-Kai" w:cs="TW-MOE-Std-Kai"/>
+          <w:sz w:val="25"/>
+          <w:szCs w:val="25"/>
+          <w:lang w:val="en-US" w:eastAsia="zh-TW"/>
+          <w14:ligatures w14:val="none"/>
+        </w:rPr>
+        <w:t>）」）、「乾淨」、「乾乾淨淨」、「外強中乾」、「乾媽」、「乾爹」等。「乾（</w:t>
+      </w:r>
+      <w:r>
+        <w:rPr>
+          <w:rFonts w:hint="eastAsia" w:ascii="GB Pinyinok-C" w:hAnsi="GB Pinyinok-C" w:eastAsia="GB Pinyinok-C" w:cs="GB Pinyinok-C"/>
+          <w:sz w:val="25"/>
+          <w:szCs w:val="25"/>
+          <w:lang w:val="en-US" w:eastAsia="zh-TW"/>
+          <w14:ligatures w14:val="none"/>
+        </w:rPr>
+        <w:t>qián</w:t>
+      </w:r>
+      <w:r>
+        <w:rPr>
+          <w:rFonts w:hint="eastAsia" w:ascii="TW-MOE-Std-Kai" w:hAnsi="TW-MOE-Std-Kai" w:eastAsia="TW-MOE-Std-Kai" w:cs="TW-MOE-Std-Kai"/>
+          <w:sz w:val="25"/>
+          <w:szCs w:val="25"/>
+          <w:lang w:val="en-US" w:eastAsia="zh-TW"/>
+          <w14:ligatures w14:val="none"/>
+        </w:rPr>
+        <w:t>）」則是《周易》卦名之一（及其延伸之意義），如「乾和」、「乾隆」等。而「干」則是指冒犯、觸犯、盾牌、相關聯、岸邊或量詞，如「干犯」、「干戈」、「刑天舞干鏚」、「干擾」、「干涉」、「干預」、「干政」、「相干」、「干係」（責任、關係，也作「干紀」）、「干連」（指牽連）、「干休」（亦作「甘休」）、「不干」（不相干、沒關係）、「何干」、「若干」、「一干人」等。「幹」與「榦」均有事物之主體之意，但通常寫作「幹」，「幹」還有事情、才能、器量之意，如「樹幹」、「枝幹」、「軀幹」、「主幹」、「幹道」、「幹線」、「骨幹」、「幹部」、「幹事」、「幹活」、「實幹」、「幹勁」、「不幹」、「幹嘛」、「幹什麼」、「貴幹」、「有何貴幹」、「精幹」、「強幹」、「能幹」、「才幹」、「幹練」、「蔣幹」（人名，三國人物）等。「榦」字現已很少使用，表示築牆時支撐於牆側的木柱。需要注意「干」和「幹」均可作姓氏，讀音不同，是兩個不同的姓，二者簡化後相同，極難區分。</w:t>
       </w:r>
     </w:p>
     <w:p>

--- a/7. 乾、干、幹、榦→干.docx
+++ b/7. 乾、干、幹、榦→干.docx
@@ -6,8 +6,8 @@
       <w:pPr>
         <w:rPr>
           <w:rFonts w:hint="eastAsia" w:ascii="TW-MOE-Std-Kai" w:hAnsi="TW-MOE-Std-Kai" w:eastAsia="TW-MOE-Std-Kai" w:cs="TW-MOE-Std-Kai"/>
-          <w:sz w:val="25"/>
-          <w:szCs w:val="25"/>
+          <w:sz w:val="24"/>
+          <w:szCs w:val="24"/>
           <w:lang w:val="en-US" w:eastAsia="zh-TW"/>
           <w14:ligatures w14:val="none"/>
         </w:rPr>
@@ -15,8 +15,8 @@
       <w:r>
         <w:rPr>
           <w:rFonts w:hint="eastAsia" w:ascii="TW-MOE-Std-Kai" w:hAnsi="TW-MOE-Std-Kai" w:eastAsia="TW-MOE-Std-Kai" w:cs="TW-MOE-Std-Kai"/>
-          <w:sz w:val="25"/>
-          <w:szCs w:val="25"/>
+          <w:sz w:val="24"/>
+          <w:szCs w:val="24"/>
           <w:lang w:val="en-US" w:eastAsia="zh-TW"/>
           <w14:ligatures w14:val="none"/>
         </w:rPr>
@@ -27,8 +27,8 @@
       <w:pPr>
         <w:rPr>
           <w:rFonts w:hint="eastAsia" w:ascii="TW-MOE-Std-Kai" w:hAnsi="TW-MOE-Std-Kai" w:eastAsia="TW-MOE-Std-Kai" w:cs="TW-MOE-Std-Kai"/>
-          <w:sz w:val="25"/>
-          <w:szCs w:val="25"/>
+          <w:sz w:val="24"/>
+          <w:szCs w:val="24"/>
           <w:lang w:val="en-US" w:eastAsia="zh-TW"/>
           <w14:ligatures w14:val="none"/>
         </w:rPr>
@@ -36,8 +36,8 @@
       <w:r>
         <w:rPr>
           <w:rFonts w:hint="eastAsia" w:ascii="TW-MOE-Std-Kai" w:hAnsi="TW-MOE-Std-Kai" w:eastAsia="TW-MOE-Std-Kai" w:cs="TW-MOE-Std-Kai"/>
-          <w:sz w:val="25"/>
-          <w:szCs w:val="25"/>
+          <w:sz w:val="24"/>
+          <w:szCs w:val="24"/>
           <w:lang w:val="en-US" w:eastAsia="zh-TW"/>
           <w14:ligatures w14:val="none"/>
         </w:rPr>
@@ -46,8 +46,8 @@
       <w:r>
         <w:rPr>
           <w:rFonts w:hint="eastAsia" w:ascii="GB Pinyinok-C" w:hAnsi="GB Pinyinok-C" w:eastAsia="GB Pinyinok-C" w:cs="GB Pinyinok-C"/>
-          <w:sz w:val="25"/>
-          <w:szCs w:val="25"/>
+          <w:sz w:val="24"/>
+          <w:szCs w:val="24"/>
           <w:lang w:val="en-US" w:eastAsia="zh-TW"/>
           <w14:ligatures w14:val="none"/>
         </w:rPr>
@@ -56,8 +56,8 @@
       <w:r>
         <w:rPr>
           <w:rFonts w:hint="eastAsia" w:ascii="TW-MOE-Std-Kai" w:hAnsi="TW-MOE-Std-Kai" w:eastAsia="TW-MOE-Std-Kai" w:cs="TW-MOE-Std-Kai"/>
-          <w:sz w:val="25"/>
-          <w:szCs w:val="25"/>
+          <w:sz w:val="24"/>
+          <w:szCs w:val="24"/>
           <w:lang w:val="en-US" w:eastAsia="zh-TW"/>
           <w14:ligatures w14:val="none"/>
         </w:rPr>
@@ -66,8 +66,8 @@
       <w:r>
         <w:rPr>
           <w:rFonts w:hint="eastAsia" w:ascii="GB Pinyinok-C" w:hAnsi="GB Pinyinok-C" w:eastAsia="GB Pinyinok-C" w:cs="GB Pinyinok-C"/>
-          <w:sz w:val="25"/>
-          <w:szCs w:val="25"/>
+          <w:sz w:val="24"/>
+          <w:szCs w:val="24"/>
           <w:lang w:val="en-US" w:eastAsia="zh-TW"/>
           <w14:ligatures w14:val="none"/>
         </w:rPr>
@@ -76,8 +76,8 @@
       <w:r>
         <w:rPr>
           <w:rFonts w:hint="eastAsia" w:ascii="TW-MOE-Std-Kai" w:hAnsi="TW-MOE-Std-Kai" w:eastAsia="TW-MOE-Std-Kai" w:cs="TW-MOE-Std-Kai"/>
-          <w:sz w:val="25"/>
-          <w:szCs w:val="25"/>
+          <w:sz w:val="24"/>
+          <w:szCs w:val="24"/>
           <w:lang w:val="en-US" w:eastAsia="zh-TW"/>
           <w14:ligatures w14:val="none"/>
         </w:rPr>
@@ -86,8 +86,8 @@
       <w:r>
         <w:rPr>
           <w:rFonts w:hint="eastAsia" w:ascii="GB Pinyinok-C" w:hAnsi="GB Pinyinok-C" w:eastAsia="GB Pinyinok-C" w:cs="GB Pinyinok-C"/>
-          <w:sz w:val="25"/>
-          <w:szCs w:val="25"/>
+          <w:sz w:val="24"/>
+          <w:szCs w:val="24"/>
           <w:lang w:val="en-US" w:eastAsia="zh-TW"/>
           <w14:ligatures w14:val="none"/>
         </w:rPr>
@@ -96,8 +96,8 @@
       <w:r>
         <w:rPr>
           <w:rFonts w:hint="eastAsia" w:ascii="TW-MOE-Std-Kai" w:hAnsi="TW-MOE-Std-Kai" w:eastAsia="TW-MOE-Std-Kai" w:cs="TW-MOE-Std-Kai"/>
-          <w:sz w:val="25"/>
-          <w:szCs w:val="25"/>
+          <w:sz w:val="24"/>
+          <w:szCs w:val="24"/>
           <w:lang w:val="en-US" w:eastAsia="zh-TW"/>
           <w14:ligatures w14:val="none"/>
         </w:rPr>
@@ -106,8 +106,8 @@
       <w:r>
         <w:rPr>
           <w:rFonts w:hint="eastAsia" w:ascii="GB Pinyinok-C" w:hAnsi="GB Pinyinok-C" w:eastAsia="GB Pinyinok-C" w:cs="GB Pinyinok-C"/>
-          <w:sz w:val="25"/>
-          <w:szCs w:val="25"/>
+          <w:sz w:val="24"/>
+          <w:szCs w:val="24"/>
           <w:lang w:val="en-US" w:eastAsia="zh-TW"/>
           <w14:ligatures w14:val="none"/>
         </w:rPr>
@@ -116,8 +116,8 @@
       <w:r>
         <w:rPr>
           <w:rFonts w:hint="eastAsia" w:ascii="TW-MOE-Std-Kai" w:hAnsi="TW-MOE-Std-Kai" w:eastAsia="TW-MOE-Std-Kai" w:cs="TW-MOE-Std-Kai"/>
-          <w:sz w:val="25"/>
-          <w:szCs w:val="25"/>
+          <w:sz w:val="24"/>
+          <w:szCs w:val="24"/>
           <w:lang w:val="en-US" w:eastAsia="zh-TW"/>
           <w14:ligatures w14:val="none"/>
         </w:rPr>
@@ -128,8 +128,8 @@
       <w:pPr>
         <w:rPr>
           <w:rFonts w:hint="default" w:ascii="TW-MOE-Std-Kai" w:hAnsi="TW-MOE-Std-Kai" w:eastAsia="TW-MOE-Std-Kai" w:cs="TW-MOE-Std-Kai"/>
-          <w:sz w:val="25"/>
-          <w:szCs w:val="25"/>
+          <w:sz w:val="24"/>
+          <w:szCs w:val="24"/>
           <w:lang w:val="en-US" w:eastAsia="zh-TW"/>
           <w14:ligatures w14:val="none"/>
         </w:rPr>
@@ -137,8 +137,8 @@
       <w:r>
         <w:rPr>
           <w:rFonts w:hint="eastAsia" w:ascii="TW-MOE-Std-Kai" w:hAnsi="TW-MOE-Std-Kai" w:eastAsia="TW-MOE-Std-Kai" w:cs="TW-MOE-Std-Kai"/>
-          <w:sz w:val="25"/>
-          <w:szCs w:val="25"/>
+          <w:sz w:val="24"/>
+          <w:szCs w:val="24"/>
           <w:lang w:val="en-US" w:eastAsia="zh-TW"/>
           <w14:ligatures w14:val="none"/>
         </w:rPr>
@@ -147,8 +147,8 @@
       <w:r>
         <w:rPr>
           <w:rFonts w:hint="eastAsia" w:ascii="GB Pinyinok-C" w:hAnsi="GB Pinyinok-C" w:eastAsia="GB Pinyinok-C" w:cs="GB Pinyinok-C"/>
-          <w:sz w:val="25"/>
-          <w:szCs w:val="25"/>
+          <w:sz w:val="24"/>
+          <w:szCs w:val="24"/>
           <w:lang w:val="en-US" w:eastAsia="zh-TW"/>
           <w14:ligatures w14:val="none"/>
         </w:rPr>
@@ -157,72 +157,72 @@
       <w:r>
         <w:rPr>
           <w:rFonts w:hint="eastAsia" w:ascii="TW-MOE-Std-Kai" w:hAnsi="TW-MOE-Std-Kai" w:eastAsia="TW-MOE-Std-Kai" w:cs="TW-MOE-Std-Kai"/>
-          <w:sz w:val="25"/>
-          <w:szCs w:val="25"/>
-          <w:lang w:val="en-US" w:eastAsia="zh-TW"/>
-          <w14:ligatures w14:val="none"/>
-        </w:rPr>
-        <w:t>）」指沒有水分或缺乏水分（與「溼」相對，及其延伸之意義）或拜認之親屬關係，如「乾枯」、「乾涸」、「乾燥」、「乾和」、「乾溼」、「乾脆」、「烘乾」、「乾糧」</w:t>
+          <w:sz w:val="24"/>
+          <w:szCs w:val="24"/>
+          <w:lang w:val="en-US" w:eastAsia="zh-TW"/>
+          <w14:ligatures w14:val="none"/>
+        </w:rPr>
+        <w:t>）」指沒有水分或缺乏水分（與「溼」相對，及其延伸之意義）或拜認之親屬關係，如「乾枯」、「乾涸」、「乾燥」、「乾和」、「乾溼」、「乾脆」、「烘乾」、「乾糧」、「餅乾」、「果乾」、「豆乾」（亦作「豆腐乾」）、「乾屍」、「口乾舌燥」（亦作「口燥脣乾」）、「乾柴烈火」、「乾杯」、「乾等」、「乾瞪眼」、「乾話」、「乾笑」、「乾咳」、「乾嘔」（亦稱「乾噦（</w:t>
+      </w:r>
+      <w:r>
+        <w:rPr>
+          <w:rFonts w:hint="eastAsia" w:ascii="GB Pinyinok-C" w:hAnsi="GB Pinyinok-C" w:eastAsia="GB Pinyinok-C" w:cs="GB Pinyinok-C"/>
+          <w:sz w:val="24"/>
+          <w:szCs w:val="24"/>
+          <w:lang w:val="en-US" w:eastAsia="zh-TW"/>
+          <w14:ligatures w14:val="none"/>
+        </w:rPr>
+        <w:t>yuē</w:t>
+      </w:r>
+      <w:r>
+        <w:rPr>
+          <w:rFonts w:hint="eastAsia" w:ascii="TW-MOE-Std-Kai" w:hAnsi="TW-MOE-Std-Kai" w:eastAsia="TW-MOE-Std-Kai" w:cs="TW-MOE-Std-Kai"/>
+          <w:sz w:val="24"/>
+          <w:szCs w:val="24"/>
+          <w:lang w:val="en-US" w:eastAsia="zh-TW"/>
+          <w14:ligatures w14:val="none"/>
+        </w:rPr>
+        <w:t>）」）、「乾淨」、「乾乾淨淨」、「外強中乾」、「乾媽」、「乾爹」等。「乾（</w:t>
+      </w:r>
+      <w:r>
+        <w:rPr>
+          <w:rFonts w:hint="eastAsia" w:ascii="GB Pinyinok-C" w:hAnsi="GB Pinyinok-C" w:eastAsia="GB Pinyinok-C" w:cs="GB Pinyinok-C"/>
+          <w:sz w:val="24"/>
+          <w:szCs w:val="24"/>
+          <w:lang w:val="en-US" w:eastAsia="zh-TW"/>
+          <w14:ligatures w14:val="none"/>
+        </w:rPr>
+        <w:t>qián</w:t>
+      </w:r>
+      <w:r>
+        <w:rPr>
+          <w:rFonts w:hint="eastAsia" w:ascii="TW-MOE-Std-Kai" w:hAnsi="TW-MOE-Std-Kai" w:eastAsia="TW-MOE-Std-Kai" w:cs="TW-MOE-Std-Kai"/>
+          <w:sz w:val="24"/>
+          <w:szCs w:val="24"/>
+          <w:lang w:val="en-US" w:eastAsia="zh-TW"/>
+          <w14:ligatures w14:val="none"/>
+        </w:rPr>
+        <w:t>）」則是《周易》卦名之一（及其延伸之意義），如「乾和」、「乾隆」等。而「干」則是指冒犯、觸犯、盾牌、相關聯、岸邊或量詞，如「干犯」、「干戈」、「干櫓」（小盾與大盾，也泛指武器）、「干戚」</w:t>
       </w:r>
       <w:bookmarkStart w:id="0" w:name="_GoBack"/>
       <w:bookmarkEnd w:id="0"/>
       <w:r>
         <w:rPr>
           <w:rFonts w:hint="eastAsia" w:ascii="TW-MOE-Std-Kai" w:hAnsi="TW-MOE-Std-Kai" w:eastAsia="TW-MOE-Std-Kai" w:cs="TW-MOE-Std-Kai"/>
-          <w:sz w:val="25"/>
-          <w:szCs w:val="25"/>
-          <w:lang w:val="en-US" w:eastAsia="zh-TW"/>
-          <w14:ligatures w14:val="none"/>
-        </w:rPr>
-        <w:t>、「餅乾」、「果乾」、「豆乾」（亦作「豆腐乾」）、「乾屍」、「口乾舌燥」（亦作「口燥脣乾」）、「乾柴烈火」、「乾杯」、「乾等」、「乾瞪眼」、「乾話」、「乾笑」、「乾咳」、「乾嘔」（亦稱「乾噦（</w:t>
-      </w:r>
-      <w:r>
-        <w:rPr>
-          <w:rFonts w:hint="eastAsia" w:ascii="GB Pinyinok-C" w:hAnsi="GB Pinyinok-C" w:eastAsia="GB Pinyinok-C" w:cs="GB Pinyinok-C"/>
-          <w:sz w:val="25"/>
-          <w:szCs w:val="25"/>
-          <w:lang w:val="en-US" w:eastAsia="zh-TW"/>
-          <w14:ligatures w14:val="none"/>
-        </w:rPr>
-        <w:t>yuē</w:t>
-      </w:r>
-      <w:r>
-        <w:rPr>
-          <w:rFonts w:hint="eastAsia" w:ascii="TW-MOE-Std-Kai" w:hAnsi="TW-MOE-Std-Kai" w:eastAsia="TW-MOE-Std-Kai" w:cs="TW-MOE-Std-Kai"/>
-          <w:sz w:val="25"/>
-          <w:szCs w:val="25"/>
-          <w:lang w:val="en-US" w:eastAsia="zh-TW"/>
-          <w14:ligatures w14:val="none"/>
-        </w:rPr>
-        <w:t>）」）、「乾淨」、「乾乾淨淨」、「外強中乾」、「乾媽」、「乾爹」等。「乾（</w:t>
-      </w:r>
-      <w:r>
-        <w:rPr>
-          <w:rFonts w:hint="eastAsia" w:ascii="GB Pinyinok-C" w:hAnsi="GB Pinyinok-C" w:eastAsia="GB Pinyinok-C" w:cs="GB Pinyinok-C"/>
-          <w:sz w:val="25"/>
-          <w:szCs w:val="25"/>
-          <w:lang w:val="en-US" w:eastAsia="zh-TW"/>
-          <w14:ligatures w14:val="none"/>
-        </w:rPr>
-        <w:t>qián</w:t>
-      </w:r>
-      <w:r>
-        <w:rPr>
-          <w:rFonts w:hint="eastAsia" w:ascii="TW-MOE-Std-Kai" w:hAnsi="TW-MOE-Std-Kai" w:eastAsia="TW-MOE-Std-Kai" w:cs="TW-MOE-Std-Kai"/>
-          <w:sz w:val="25"/>
-          <w:szCs w:val="25"/>
-          <w:lang w:val="en-US" w:eastAsia="zh-TW"/>
-          <w14:ligatures w14:val="none"/>
-        </w:rPr>
-        <w:t>）」則是《周易》卦名之一（及其延伸之意義），如「乾和」、「乾隆」等。而「干」則是指冒犯、觸犯、盾牌、相關聯、岸邊或量詞，如「干犯」、「干戈」、「刑天舞干鏚」、「干擾」、「干涉」、「干預」、「干政」、「相干」、「干係」（責任、關係，也作「干紀」）、「干連」（指牽連）、「干休」（亦作「甘休」）、「不干」（不相干、沒關係）、「何干」、「若干」、「一干人」等。「幹」與「榦」均有事物之主體之意，但通常寫作「幹」，「幹」還有事情、才能、器量之意，如「樹幹」、「枝幹」、「軀幹」、「主幹」、「幹道」、「幹線」、「骨幹」、「幹部」、「幹事」、「幹活」、「實幹」、「幹勁」、「不幹」、「幹嘛」、「幹什麼」、「貴幹」、「有何貴幹」、「精幹」、「強幹」、「能幹」、「才幹」、「幹練」、「蔣幹」（人名，三國人物）等。「榦」字現已很少使用，表示築牆時支撐於牆側的木柱。需要注意「干」和「幹」均可作姓氏，讀音不同，是兩個不同的姓，二者簡化後相同，極難區分。</w:t>
+          <w:sz w:val="24"/>
+          <w:szCs w:val="24"/>
+          <w:lang w:val="en-US" w:eastAsia="zh-TW"/>
+          <w14:ligatures w14:val="none"/>
+        </w:rPr>
+        <w:t>、「刑天舞干鏚」、「干擾」、「干涉」、「干預」、「干政」、「相干」、「干係」（責任、關係，也作「干紀」）、「干連」（指牽連）、「干休」（亦作「甘休」）、「不干」（不相干、沒關係）、「何干」、「若干」、「一干人」等。「幹」與「榦」均有事物之主體之意，但通常寫作「幹」，「幹」還有事情、才能、器量之意，如「樹幹」、「枝幹」、「軀幹」、「主幹」、「幹道」、「幹線」、「骨幹」、「幹部」、「幹事」、「幹活」、「實幹」、「幹勁」、「不幹」、「幹嘛」、「幹什麼」、「貴幹」、「有何貴幹」、「精幹」、「強幹」、「能幹」、「才幹」、「幹練」、「蔣幹」（人名，三國人物）等。「榦」字現已很少使用，表示築牆時支撐於牆側的木柱。需要注意「干」和「幹」均可作姓氏，讀音不同，是兩個不同的姓，二者簡化後相同，極難區分。</w:t>
       </w:r>
     </w:p>
     <w:p>
       <w:pPr>
         <w:rPr>
           <w:rFonts w:hint="default" w:ascii="TW-MOE-Std-Kai" w:hAnsi="TW-MOE-Std-Kai" w:eastAsia="TW-MOE-Std-Kai" w:cs="TW-MOE-Std-Kai"/>
-          <w:sz w:val="25"/>
-          <w:szCs w:val="25"/>
+          <w:sz w:val="24"/>
+          <w:szCs w:val="24"/>
           <w:lang w:val="en-US" w:eastAsia="zh-TW"/>
           <w14:ligatures w14:val="none"/>
         </w:rPr>
@@ -230,8 +230,8 @@
       <w:r>
         <w:rPr>
           <w:rFonts w:hint="eastAsia" w:ascii="TW-MOE-Std-Kai" w:hAnsi="TW-MOE-Std-Kai" w:eastAsia="TW-MOE-Std-Kai" w:cs="TW-MOE-Std-Kai"/>
-          <w:sz w:val="25"/>
-          <w:szCs w:val="25"/>
+          <w:sz w:val="24"/>
+          <w:szCs w:val="24"/>
           <w:lang w:val="en-US" w:eastAsia="zh-TW"/>
           <w14:ligatures w14:val="none"/>
         </w:rPr>

--- a/7. 乾、干、幹、榦→干.docx
+++ b/7. 乾、干、幹、榦→干.docx
@@ -121,6 +121,26 @@
           <w:lang w:val="en-US" w:eastAsia="zh-TW"/>
           <w14:ligatures w14:val="none"/>
         </w:rPr>
+        <w:t>或</w:t>
+      </w:r>
+      <w:r>
+        <w:rPr>
+          <w:rFonts w:hint="eastAsia" w:ascii="GB Pinyinok-C" w:hAnsi="GB Pinyinok-C" w:eastAsia="GB Pinyinok-C" w:cs="GB Pinyinok-C"/>
+          <w:sz w:val="24"/>
+          <w:szCs w:val="24"/>
+          <w:lang w:val="en-US" w:eastAsia="zh-TW"/>
+          <w14:ligatures w14:val="none"/>
+        </w:rPr>
+        <w:t>hán</w:t>
+      </w:r>
+      <w:r>
+        <w:rPr>
+          <w:rFonts w:hint="eastAsia" w:ascii="TW-MOE-Std-Kai" w:hAnsi="TW-MOE-Std-Kai" w:eastAsia="TW-MOE-Std-Kai" w:cs="TW-MOE-Std-Kai"/>
+          <w:sz w:val="24"/>
+          <w:szCs w:val="24"/>
+          <w:lang w:val="en-US" w:eastAsia="zh-TW"/>
+          <w14:ligatures w14:val="none"/>
+        </w:rPr>
         <w:t>。</w:t>
       </w:r>
     </w:p>
@@ -202,7 +222,127 @@
           <w:lang w:val="en-US" w:eastAsia="zh-TW"/>
           <w14:ligatures w14:val="none"/>
         </w:rPr>
-        <w:t>）」則是《周易》卦名之一（及其延伸之意義），如「乾和」、「乾隆」等。而「干」則是指冒犯、觸犯、盾牌、相關聯、岸邊或量詞，如「干犯」、「干戈」、「干櫓」（小盾與大盾，也泛指武器）、「干戚」</w:t>
+        <w:t>）」則是《周易》卦名之一（及其延伸之意義），如「乾和」、「乾隆」等。而「干」則是指冒犯、觸犯、盾牌、相關聯、岸邊或量詞，如「干犯」、「干戈」、「干櫓」（小盾與大盾，也泛指武器）、「干戚」、「刑天舞干鏚」、「干擾」、「干涉」、「干預」、「干政」、「相干」、「干係」（責任、關係，也作「干紀」）、「干連」（指牽連）、「干休」（亦作「甘休」）、「不干」（不相干、沒關係）、「何干」、「若干」、「一干人」等。「幹（</w:t>
+      </w:r>
+      <w:r>
+        <w:rPr>
+          <w:rFonts w:hint="eastAsia" w:ascii="GB Pinyinok-C" w:hAnsi="GB Pinyinok-C" w:eastAsia="GB Pinyinok-C" w:cs="GB Pinyinok-C"/>
+          <w:sz w:val="24"/>
+          <w:szCs w:val="24"/>
+          <w:lang w:val="en-US" w:eastAsia="zh-TW"/>
+          <w14:ligatures w14:val="none"/>
+        </w:rPr>
+        <w:t>gàn</w:t>
+      </w:r>
+      <w:r>
+        <w:rPr>
+          <w:rFonts w:hint="eastAsia" w:ascii="TW-MOE-Std-Kai" w:hAnsi="TW-MOE-Std-Kai" w:eastAsia="TW-MOE-Std-Kai" w:cs="TW-MOE-Std-Kai"/>
+          <w:sz w:val="24"/>
+          <w:szCs w:val="24"/>
+          <w:lang w:val="en-US" w:eastAsia="zh-TW"/>
+          <w14:ligatures w14:val="none"/>
+        </w:rPr>
+        <w:t>）」與「榦（</w:t>
+      </w:r>
+      <w:r>
+        <w:rPr>
+          <w:rFonts w:hint="eastAsia" w:ascii="GB Pinyinok-C" w:hAnsi="GB Pinyinok-C" w:eastAsia="GB Pinyinok-C" w:cs="GB Pinyinok-C"/>
+          <w:sz w:val="24"/>
+          <w:szCs w:val="24"/>
+          <w:lang w:val="en-US" w:eastAsia="zh-TW"/>
+          <w14:ligatures w14:val="none"/>
+        </w:rPr>
+        <w:t>gàn</w:t>
+      </w:r>
+      <w:r>
+        <w:rPr>
+          <w:rFonts w:hint="eastAsia" w:ascii="TW-MOE-Std-Kai" w:hAnsi="TW-MOE-Std-Kai" w:eastAsia="TW-MOE-Std-Kai" w:cs="TW-MOE-Std-Kai"/>
+          <w:sz w:val="24"/>
+          <w:szCs w:val="24"/>
+          <w:lang w:val="en-US" w:eastAsia="zh-TW"/>
+          <w14:ligatures w14:val="none"/>
+        </w:rPr>
+        <w:t>）」均有事物之主體之意，但通常寫作「幹（</w:t>
+      </w:r>
+      <w:r>
+        <w:rPr>
+          <w:rFonts w:hint="eastAsia" w:ascii="GB Pinyinok-C" w:hAnsi="GB Pinyinok-C" w:eastAsia="GB Pinyinok-C" w:cs="GB Pinyinok-C"/>
+          <w:sz w:val="24"/>
+          <w:szCs w:val="24"/>
+          <w:lang w:val="en-US" w:eastAsia="zh-TW"/>
+          <w14:ligatures w14:val="none"/>
+        </w:rPr>
+        <w:t>gàn</w:t>
+      </w:r>
+      <w:r>
+        <w:rPr>
+          <w:rFonts w:hint="eastAsia" w:ascii="TW-MOE-Std-Kai" w:hAnsi="TW-MOE-Std-Kai" w:eastAsia="TW-MOE-Std-Kai" w:cs="TW-MOE-Std-Kai"/>
+          <w:sz w:val="24"/>
+          <w:szCs w:val="24"/>
+          <w:lang w:val="en-US" w:eastAsia="zh-TW"/>
+          <w14:ligatures w14:val="none"/>
+        </w:rPr>
+        <w:t>）」，「幹（</w:t>
+      </w:r>
+      <w:r>
+        <w:rPr>
+          <w:rFonts w:hint="eastAsia" w:ascii="GB Pinyinok-C" w:hAnsi="GB Pinyinok-C" w:eastAsia="GB Pinyinok-C" w:cs="GB Pinyinok-C"/>
+          <w:sz w:val="24"/>
+          <w:szCs w:val="24"/>
+          <w:lang w:val="en-US" w:eastAsia="zh-TW"/>
+          <w14:ligatures w14:val="none"/>
+        </w:rPr>
+        <w:t>gàn</w:t>
+      </w:r>
+      <w:r>
+        <w:rPr>
+          <w:rFonts w:hint="eastAsia" w:ascii="TW-MOE-Std-Kai" w:hAnsi="TW-MOE-Std-Kai" w:eastAsia="TW-MOE-Std-Kai" w:cs="TW-MOE-Std-Kai"/>
+          <w:sz w:val="24"/>
+          <w:szCs w:val="24"/>
+          <w:lang w:val="en-US" w:eastAsia="zh-TW"/>
+          <w14:ligatures w14:val="none"/>
+        </w:rPr>
+        <w:t>）」還有事情、才能、器量之意，如「樹幹」、「枝幹」、「軀幹」、「主幹」、「幹道」、「幹線」、「骨幹」、「幹部」、「幹事」、「幹活」、「實幹」、「幹勁」、「不幹」、「幹嘛」、「幹什麼」、「貴幹」、「有何貴幹」、「精幹」、「強幹」、「能幹」、「才幹」、「幹練」、「蔣幹」（人名，三國人物）等。「榦（</w:t>
+      </w:r>
+      <w:r>
+        <w:rPr>
+          <w:rFonts w:hint="eastAsia" w:ascii="GB Pinyinok-C" w:hAnsi="GB Pinyinok-C" w:eastAsia="GB Pinyinok-C" w:cs="GB Pinyinok-C"/>
+          <w:sz w:val="24"/>
+          <w:szCs w:val="24"/>
+          <w:lang w:val="en-US" w:eastAsia="zh-TW"/>
+          <w14:ligatures w14:val="none"/>
+        </w:rPr>
+        <w:t>gàn</w:t>
+      </w:r>
+      <w:r>
+        <w:rPr>
+          <w:rFonts w:hint="eastAsia" w:ascii="TW-MOE-Std-Kai" w:hAnsi="TW-MOE-Std-Kai" w:eastAsia="TW-MOE-Std-Kai" w:cs="TW-MOE-Std-Kai"/>
+          <w:sz w:val="24"/>
+          <w:szCs w:val="24"/>
+          <w:lang w:val="en-US" w:eastAsia="zh-TW"/>
+          <w14:ligatures w14:val="none"/>
+        </w:rPr>
+        <w:t>）」字現已很少使用，表示築牆時支撐於牆側的木柱，如「國之楨榦（</w:t>
+      </w:r>
+      <w:r>
+        <w:rPr>
+          <w:rFonts w:hint="eastAsia" w:ascii="GB Pinyinok-C" w:hAnsi="GB Pinyinok-C" w:eastAsia="GB Pinyinok-C" w:cs="GB Pinyinok-C"/>
+          <w:sz w:val="24"/>
+          <w:szCs w:val="24"/>
+          <w:lang w:val="en-US" w:eastAsia="zh-TW"/>
+          <w14:ligatures w14:val="none"/>
+        </w:rPr>
+        <w:t>guózhīzhēn'gàn</w:t>
+      </w:r>
+      <w:r>
+        <w:rPr>
+          <w:rFonts w:hint="eastAsia" w:ascii="TW-MOE-Std-Kai" w:hAnsi="TW-MOE-Std-Kai" w:eastAsia="TW-MOE-Std-Kai" w:cs="TW-MOE-Std-Kai"/>
+          <w:sz w:val="24"/>
+          <w:szCs w:val="24"/>
+          <w:lang w:val="en-US" w:eastAsia="zh-TW"/>
+          <w14:ligatures w14:val="none"/>
+        </w:rPr>
+        <w:t>）」（國家的棟梁、有用的人才）等。而</w:t>
       </w:r>
       <w:bookmarkStart w:id="0" w:name="_GoBack"/>
       <w:bookmarkEnd w:id="0"/>
@@ -214,7 +354,67 @@
           <w:lang w:val="en-US" w:eastAsia="zh-TW"/>
           <w14:ligatures w14:val="none"/>
         </w:rPr>
-        <w:t>、「刑天舞干鏚」、「干擾」、「干涉」、「干預」、「干政」、「相干」、「干係」（責任、關係，也作「干紀」）、「干連」（指牽連）、「干休」（亦作「甘休」）、「不干」（不相干、沒關係）、「何干」、「若干」、「一干人」等。「幹」與「榦」均有事物之主體之意，但通常寫作「幹」，「幹」還有事情、才能、器量之意，如「樹幹」、「枝幹」、「軀幹」、「主幹」、「幹道」、「幹線」、「骨幹」、「幹部」、「幹事」、「幹活」、「實幹」、「幹勁」、「不幹」、「幹嘛」、「幹什麼」、「貴幹」、「有何貴幹」、「精幹」、「強幹」、「能幹」、「才幹」、「幹練」、「蔣幹」（人名，三國人物）等。「榦」字現已很少使用，表示築牆時支撐於牆側的木柱。需要注意「干」和「幹」均可作姓氏，讀音不同，是兩個不同的姓，二者簡化後相同，極難區分。</w:t>
+        <w:t>「幹（</w:t>
+      </w:r>
+      <w:r>
+        <w:rPr>
+          <w:rFonts w:hint="eastAsia" w:ascii="GB Pinyinok-C" w:hAnsi="GB Pinyinok-C" w:eastAsia="GB Pinyinok-C" w:cs="GB Pinyinok-C"/>
+          <w:sz w:val="24"/>
+          <w:szCs w:val="24"/>
+          <w:lang w:val="en-US" w:eastAsia="zh-TW"/>
+          <w14:ligatures w14:val="none"/>
+        </w:rPr>
+        <w:t>hán</w:t>
+      </w:r>
+      <w:r>
+        <w:rPr>
+          <w:rFonts w:hint="eastAsia" w:ascii="TW-MOE-Std-Kai" w:hAnsi="TW-MOE-Std-Kai" w:eastAsia="TW-MOE-Std-Kai" w:cs="TW-MOE-Std-Kai"/>
+          <w:sz w:val="24"/>
+          <w:szCs w:val="24"/>
+          <w:lang w:val="en-US" w:eastAsia="zh-TW"/>
+          <w14:ligatures w14:val="none"/>
+        </w:rPr>
+        <w:t>）」與「榦（</w:t>
+      </w:r>
+      <w:r>
+        <w:rPr>
+          <w:rFonts w:hint="eastAsia" w:ascii="GB Pinyinok-C" w:hAnsi="GB Pinyinok-C" w:eastAsia="GB Pinyinok-C" w:cs="GB Pinyinok-C"/>
+          <w:sz w:val="24"/>
+          <w:szCs w:val="24"/>
+          <w:lang w:val="en-US" w:eastAsia="zh-TW"/>
+          <w14:ligatures w14:val="none"/>
+        </w:rPr>
+        <w:t>hán</w:t>
+      </w:r>
+      <w:r>
+        <w:rPr>
+          <w:rFonts w:hint="eastAsia" w:ascii="TW-MOE-Std-Kai" w:hAnsi="TW-MOE-Std-Kai" w:eastAsia="TW-MOE-Std-Kai" w:cs="TW-MOE-Std-Kai"/>
+          <w:sz w:val="24"/>
+          <w:szCs w:val="24"/>
+          <w:lang w:val="en-US" w:eastAsia="zh-TW"/>
+          <w14:ligatures w14:val="none"/>
+        </w:rPr>
+        <w:t>）」則均是指井四周之圍欄，通「韓」，如「井幹」（井上木欄；泛指樓臺）、「井榦」（同「井幹」）等。需要注意「干」和「幹（</w:t>
+      </w:r>
+      <w:r>
+        <w:rPr>
+          <w:rFonts w:hint="eastAsia" w:ascii="GB Pinyinok-C" w:hAnsi="GB Pinyinok-C" w:eastAsia="GB Pinyinok-C" w:cs="GB Pinyinok-C"/>
+          <w:sz w:val="24"/>
+          <w:szCs w:val="24"/>
+          <w:lang w:val="en-US" w:eastAsia="zh-TW"/>
+          <w14:ligatures w14:val="none"/>
+        </w:rPr>
+        <w:t>gàn</w:t>
+      </w:r>
+      <w:r>
+        <w:rPr>
+          <w:rFonts w:hint="eastAsia" w:ascii="TW-MOE-Std-Kai" w:hAnsi="TW-MOE-Std-Kai" w:eastAsia="TW-MOE-Std-Kai" w:cs="TW-MOE-Std-Kai"/>
+          <w:sz w:val="24"/>
+          <w:szCs w:val="24"/>
+          <w:lang w:val="en-US" w:eastAsia="zh-TW"/>
+          <w14:ligatures w14:val="none"/>
+        </w:rPr>
+        <w:t>）」均可作姓氏，讀音不同，是兩個不同的姓，二者簡化後相同，極難區分。</w:t>
       </w:r>
     </w:p>
     <w:p>
@@ -253,7 +453,7 @@
   <w:docDefaults>
     <w:rPrDefault>
       <w:rPr>
-        <w:rFonts w:asciiTheme="minorHAnsi" w:hAnsiTheme="minorHAnsi" w:eastAsiaTheme="minorEastAsia" w:cstheme="minorBidi"/>
+        <w:rFonts w:ascii="Times New Roman" w:hAnsi="Times New Roman" w:eastAsia="SimSun" w:cs="Times New Roman"/>
       </w:rPr>
     </w:rPrDefault>
     <w:pPrDefault/>

--- a/7. 乾、干、幹、榦→干.docx
+++ b/7. 乾、干、幹、榦→干.docx
@@ -182,167 +182,7 @@
           <w:lang w:val="en-US" w:eastAsia="zh-TW"/>
           <w14:ligatures w14:val="none"/>
         </w:rPr>
-        <w:t>）」指沒有水分或缺乏水分（與「溼」相對，及其延伸之意義）或拜認之親屬關係，如「乾枯」、「乾涸」、「乾燥」、「乾和」、「乾溼」、「乾脆」、「烘乾」、「乾糧」、「餅乾」、「果乾」、「豆乾」（亦作「豆腐乾」）、「乾屍」、「口乾舌燥」（亦作「口燥脣乾」）、「乾柴烈火」、「乾杯」、「乾等」、「乾瞪眼」、「乾話」、「乾笑」、「乾咳」、「乾嘔」（亦稱「乾噦（</w:t>
-      </w:r>
-      <w:r>
-        <w:rPr>
-          <w:rFonts w:hint="eastAsia" w:ascii="GB Pinyinok-C" w:hAnsi="GB Pinyinok-C" w:eastAsia="GB Pinyinok-C" w:cs="GB Pinyinok-C"/>
-          <w:sz w:val="24"/>
-          <w:szCs w:val="24"/>
-          <w:lang w:val="en-US" w:eastAsia="zh-TW"/>
-          <w14:ligatures w14:val="none"/>
-        </w:rPr>
-        <w:t>yuē</w:t>
-      </w:r>
-      <w:r>
-        <w:rPr>
-          <w:rFonts w:hint="eastAsia" w:ascii="TW-MOE-Std-Kai" w:hAnsi="TW-MOE-Std-Kai" w:eastAsia="TW-MOE-Std-Kai" w:cs="TW-MOE-Std-Kai"/>
-          <w:sz w:val="24"/>
-          <w:szCs w:val="24"/>
-          <w:lang w:val="en-US" w:eastAsia="zh-TW"/>
-          <w14:ligatures w14:val="none"/>
-        </w:rPr>
-        <w:t>）」）、「乾淨」、「乾乾淨淨」、「外強中乾」、「乾媽」、「乾爹」等。「乾（</w:t>
-      </w:r>
-      <w:r>
-        <w:rPr>
-          <w:rFonts w:hint="eastAsia" w:ascii="GB Pinyinok-C" w:hAnsi="GB Pinyinok-C" w:eastAsia="GB Pinyinok-C" w:cs="GB Pinyinok-C"/>
-          <w:sz w:val="24"/>
-          <w:szCs w:val="24"/>
-          <w:lang w:val="en-US" w:eastAsia="zh-TW"/>
-          <w14:ligatures w14:val="none"/>
-        </w:rPr>
-        <w:t>qián</w:t>
-      </w:r>
-      <w:r>
-        <w:rPr>
-          <w:rFonts w:hint="eastAsia" w:ascii="TW-MOE-Std-Kai" w:hAnsi="TW-MOE-Std-Kai" w:eastAsia="TW-MOE-Std-Kai" w:cs="TW-MOE-Std-Kai"/>
-          <w:sz w:val="24"/>
-          <w:szCs w:val="24"/>
-          <w:lang w:val="en-US" w:eastAsia="zh-TW"/>
-          <w14:ligatures w14:val="none"/>
-        </w:rPr>
-        <w:t>）」則是《周易》卦名之一（及其延伸之意義），如「乾和」、「乾隆」等。而「干」則是指冒犯、觸犯、盾牌、相關聯、岸邊或量詞，如「干犯」、「干戈」、「干櫓」（小盾與大盾，也泛指武器）、「干戚」、「刑天舞干鏚」、「干擾」、「干涉」、「干預」、「干政」、「相干」、「干係」（責任、關係，也作「干紀」）、「干連」（指牽連）、「干休」（亦作「甘休」）、「不干」（不相干、沒關係）、「何干」、「若干」、「一干人」等。「幹（</w:t>
-      </w:r>
-      <w:r>
-        <w:rPr>
-          <w:rFonts w:hint="eastAsia" w:ascii="GB Pinyinok-C" w:hAnsi="GB Pinyinok-C" w:eastAsia="GB Pinyinok-C" w:cs="GB Pinyinok-C"/>
-          <w:sz w:val="24"/>
-          <w:szCs w:val="24"/>
-          <w:lang w:val="en-US" w:eastAsia="zh-TW"/>
-          <w14:ligatures w14:val="none"/>
-        </w:rPr>
-        <w:t>gàn</w:t>
-      </w:r>
-      <w:r>
-        <w:rPr>
-          <w:rFonts w:hint="eastAsia" w:ascii="TW-MOE-Std-Kai" w:hAnsi="TW-MOE-Std-Kai" w:eastAsia="TW-MOE-Std-Kai" w:cs="TW-MOE-Std-Kai"/>
-          <w:sz w:val="24"/>
-          <w:szCs w:val="24"/>
-          <w:lang w:val="en-US" w:eastAsia="zh-TW"/>
-          <w14:ligatures w14:val="none"/>
-        </w:rPr>
-        <w:t>）」與「榦（</w:t>
-      </w:r>
-      <w:r>
-        <w:rPr>
-          <w:rFonts w:hint="eastAsia" w:ascii="GB Pinyinok-C" w:hAnsi="GB Pinyinok-C" w:eastAsia="GB Pinyinok-C" w:cs="GB Pinyinok-C"/>
-          <w:sz w:val="24"/>
-          <w:szCs w:val="24"/>
-          <w:lang w:val="en-US" w:eastAsia="zh-TW"/>
-          <w14:ligatures w14:val="none"/>
-        </w:rPr>
-        <w:t>gàn</w:t>
-      </w:r>
-      <w:r>
-        <w:rPr>
-          <w:rFonts w:hint="eastAsia" w:ascii="TW-MOE-Std-Kai" w:hAnsi="TW-MOE-Std-Kai" w:eastAsia="TW-MOE-Std-Kai" w:cs="TW-MOE-Std-Kai"/>
-          <w:sz w:val="24"/>
-          <w:szCs w:val="24"/>
-          <w:lang w:val="en-US" w:eastAsia="zh-TW"/>
-          <w14:ligatures w14:val="none"/>
-        </w:rPr>
-        <w:t>）」均有事物之主體之意，但通常寫作「幹（</w:t>
-      </w:r>
-      <w:r>
-        <w:rPr>
-          <w:rFonts w:hint="eastAsia" w:ascii="GB Pinyinok-C" w:hAnsi="GB Pinyinok-C" w:eastAsia="GB Pinyinok-C" w:cs="GB Pinyinok-C"/>
-          <w:sz w:val="24"/>
-          <w:szCs w:val="24"/>
-          <w:lang w:val="en-US" w:eastAsia="zh-TW"/>
-          <w14:ligatures w14:val="none"/>
-        </w:rPr>
-        <w:t>gàn</w:t>
-      </w:r>
-      <w:r>
-        <w:rPr>
-          <w:rFonts w:hint="eastAsia" w:ascii="TW-MOE-Std-Kai" w:hAnsi="TW-MOE-Std-Kai" w:eastAsia="TW-MOE-Std-Kai" w:cs="TW-MOE-Std-Kai"/>
-          <w:sz w:val="24"/>
-          <w:szCs w:val="24"/>
-          <w:lang w:val="en-US" w:eastAsia="zh-TW"/>
-          <w14:ligatures w14:val="none"/>
-        </w:rPr>
-        <w:t>）」，「幹（</w:t>
-      </w:r>
-      <w:r>
-        <w:rPr>
-          <w:rFonts w:hint="eastAsia" w:ascii="GB Pinyinok-C" w:hAnsi="GB Pinyinok-C" w:eastAsia="GB Pinyinok-C" w:cs="GB Pinyinok-C"/>
-          <w:sz w:val="24"/>
-          <w:szCs w:val="24"/>
-          <w:lang w:val="en-US" w:eastAsia="zh-TW"/>
-          <w14:ligatures w14:val="none"/>
-        </w:rPr>
-        <w:t>gàn</w:t>
-      </w:r>
-      <w:r>
-        <w:rPr>
-          <w:rFonts w:hint="eastAsia" w:ascii="TW-MOE-Std-Kai" w:hAnsi="TW-MOE-Std-Kai" w:eastAsia="TW-MOE-Std-Kai" w:cs="TW-MOE-Std-Kai"/>
-          <w:sz w:val="24"/>
-          <w:szCs w:val="24"/>
-          <w:lang w:val="en-US" w:eastAsia="zh-TW"/>
-          <w14:ligatures w14:val="none"/>
-        </w:rPr>
-        <w:t>）」還有事情、才能、器量之意，如「樹幹」、「枝幹」、「軀幹」、「主幹」、「幹道」、「幹線」、「骨幹」、「幹部」、「幹事」、「幹活」、「實幹」、「幹勁」、「不幹」、「幹嘛」、「幹什麼」、「貴幹」、「有何貴幹」、「精幹」、「強幹」、「能幹」、「才幹」、「幹練」、「蔣幹」（人名，三國人物）等。「榦（</w:t>
-      </w:r>
-      <w:r>
-        <w:rPr>
-          <w:rFonts w:hint="eastAsia" w:ascii="GB Pinyinok-C" w:hAnsi="GB Pinyinok-C" w:eastAsia="GB Pinyinok-C" w:cs="GB Pinyinok-C"/>
-          <w:sz w:val="24"/>
-          <w:szCs w:val="24"/>
-          <w:lang w:val="en-US" w:eastAsia="zh-TW"/>
-          <w14:ligatures w14:val="none"/>
-        </w:rPr>
-        <w:t>gàn</w:t>
-      </w:r>
-      <w:r>
-        <w:rPr>
-          <w:rFonts w:hint="eastAsia" w:ascii="TW-MOE-Std-Kai" w:hAnsi="TW-MOE-Std-Kai" w:eastAsia="TW-MOE-Std-Kai" w:cs="TW-MOE-Std-Kai"/>
-          <w:sz w:val="24"/>
-          <w:szCs w:val="24"/>
-          <w:lang w:val="en-US" w:eastAsia="zh-TW"/>
-          <w14:ligatures w14:val="none"/>
-        </w:rPr>
-        <w:t>）」字現已很少使用，表示築牆時支撐於牆側的木柱，如「國之楨榦（</w:t>
-      </w:r>
-      <w:r>
-        <w:rPr>
-          <w:rFonts w:hint="eastAsia" w:ascii="GB Pinyinok-C" w:hAnsi="GB Pinyinok-C" w:eastAsia="GB Pinyinok-C" w:cs="GB Pinyinok-C"/>
-          <w:sz w:val="24"/>
-          <w:szCs w:val="24"/>
-          <w:lang w:val="en-US" w:eastAsia="zh-TW"/>
-          <w14:ligatures w14:val="none"/>
-        </w:rPr>
-        <w:t>guózhīzhēn'gàn</w:t>
-      </w:r>
-      <w:r>
-        <w:rPr>
-          <w:rFonts w:hint="eastAsia" w:ascii="TW-MOE-Std-Kai" w:hAnsi="TW-MOE-Std-Kai" w:eastAsia="TW-MOE-Std-Kai" w:cs="TW-MOE-Std-Kai"/>
-          <w:sz w:val="24"/>
-          <w:szCs w:val="24"/>
-          <w:lang w:val="en-US" w:eastAsia="zh-TW"/>
-          <w14:ligatures w14:val="none"/>
-        </w:rPr>
-        <w:t>）」（國家的棟梁、有用的人才）等。而</w:t>
+        <w:t>）」指沒有水分或缺乏水分（與「溼」相對，及其延伸之意義）或拜認之親屬關係，如「乾枯」、「乾涸」、「乾燥」、「乾和」、「乾溼」、「乾脆」、「晾乾」</w:t>
       </w:r>
       <w:bookmarkStart w:id="0" w:name="_GoBack"/>
       <w:bookmarkEnd w:id="0"/>
@@ -354,7 +194,167 @@
           <w:lang w:val="en-US" w:eastAsia="zh-TW"/>
           <w14:ligatures w14:val="none"/>
         </w:rPr>
-        <w:t>「幹（</w:t>
+        <w:t>、「烘乾」、「乾糧」、「餅乾」、「果乾」、「豆乾」（亦作「豆腐乾」）、「乾屍」、「口乾舌燥」（亦作「口燥脣乾」）、「乾柴烈火」、「乾杯」、「乾等」、「乾瞪眼」、「乾話」、「乾笑」、「乾咳」、「乾嘔」（亦稱「乾噦（</w:t>
+      </w:r>
+      <w:r>
+        <w:rPr>
+          <w:rFonts w:hint="eastAsia" w:ascii="GB Pinyinok-C" w:hAnsi="GB Pinyinok-C" w:eastAsia="GB Pinyinok-C" w:cs="GB Pinyinok-C"/>
+          <w:sz w:val="24"/>
+          <w:szCs w:val="24"/>
+          <w:lang w:val="en-US" w:eastAsia="zh-TW"/>
+          <w14:ligatures w14:val="none"/>
+        </w:rPr>
+        <w:t>yuē</w:t>
+      </w:r>
+      <w:r>
+        <w:rPr>
+          <w:rFonts w:hint="eastAsia" w:ascii="TW-MOE-Std-Kai" w:hAnsi="TW-MOE-Std-Kai" w:eastAsia="TW-MOE-Std-Kai" w:cs="TW-MOE-Std-Kai"/>
+          <w:sz w:val="24"/>
+          <w:szCs w:val="24"/>
+          <w:lang w:val="en-US" w:eastAsia="zh-TW"/>
+          <w14:ligatures w14:val="none"/>
+        </w:rPr>
+        <w:t>）」）、「乾淨」、「乾乾淨淨」、「外強中乾」、「乾媽」、「乾爹」等。「乾（</w:t>
+      </w:r>
+      <w:r>
+        <w:rPr>
+          <w:rFonts w:hint="eastAsia" w:ascii="GB Pinyinok-C" w:hAnsi="GB Pinyinok-C" w:eastAsia="GB Pinyinok-C" w:cs="GB Pinyinok-C"/>
+          <w:sz w:val="24"/>
+          <w:szCs w:val="24"/>
+          <w:lang w:val="en-US" w:eastAsia="zh-TW"/>
+          <w14:ligatures w14:val="none"/>
+        </w:rPr>
+        <w:t>qián</w:t>
+      </w:r>
+      <w:r>
+        <w:rPr>
+          <w:rFonts w:hint="eastAsia" w:ascii="TW-MOE-Std-Kai" w:hAnsi="TW-MOE-Std-Kai" w:eastAsia="TW-MOE-Std-Kai" w:cs="TW-MOE-Std-Kai"/>
+          <w:sz w:val="24"/>
+          <w:szCs w:val="24"/>
+          <w:lang w:val="en-US" w:eastAsia="zh-TW"/>
+          <w14:ligatures w14:val="none"/>
+        </w:rPr>
+        <w:t>）」則是《周易》卦名之一（及其延伸之意義），如「乾和」、「乾隆」等。而「干」則是指冒犯、觸犯、盾牌、相關聯、岸邊或量詞，如「干犯」、「干戈」、「干櫓」（小盾與大盾，也泛指武器）、「干戚」、「刑天舞干鏚」、「干擾」、「干涉」、「干預」、「干政」、「相干」、「干係」（責任、關係，也作「干紀」）、「干連」（指牽連）、「干休」（亦作「甘休」）、「不干」（不相干、沒關係）、「何干」、「若干」、「一干人」等。「幹（</w:t>
+      </w:r>
+      <w:r>
+        <w:rPr>
+          <w:rFonts w:hint="eastAsia" w:ascii="GB Pinyinok-C" w:hAnsi="GB Pinyinok-C" w:eastAsia="GB Pinyinok-C" w:cs="GB Pinyinok-C"/>
+          <w:sz w:val="24"/>
+          <w:szCs w:val="24"/>
+          <w:lang w:val="en-US" w:eastAsia="zh-TW"/>
+          <w14:ligatures w14:val="none"/>
+        </w:rPr>
+        <w:t>gàn</w:t>
+      </w:r>
+      <w:r>
+        <w:rPr>
+          <w:rFonts w:hint="eastAsia" w:ascii="TW-MOE-Std-Kai" w:hAnsi="TW-MOE-Std-Kai" w:eastAsia="TW-MOE-Std-Kai" w:cs="TW-MOE-Std-Kai"/>
+          <w:sz w:val="24"/>
+          <w:szCs w:val="24"/>
+          <w:lang w:val="en-US" w:eastAsia="zh-TW"/>
+          <w14:ligatures w14:val="none"/>
+        </w:rPr>
+        <w:t>）」與「榦（</w:t>
+      </w:r>
+      <w:r>
+        <w:rPr>
+          <w:rFonts w:hint="eastAsia" w:ascii="GB Pinyinok-C" w:hAnsi="GB Pinyinok-C" w:eastAsia="GB Pinyinok-C" w:cs="GB Pinyinok-C"/>
+          <w:sz w:val="24"/>
+          <w:szCs w:val="24"/>
+          <w:lang w:val="en-US" w:eastAsia="zh-TW"/>
+          <w14:ligatures w14:val="none"/>
+        </w:rPr>
+        <w:t>gàn</w:t>
+      </w:r>
+      <w:r>
+        <w:rPr>
+          <w:rFonts w:hint="eastAsia" w:ascii="TW-MOE-Std-Kai" w:hAnsi="TW-MOE-Std-Kai" w:eastAsia="TW-MOE-Std-Kai" w:cs="TW-MOE-Std-Kai"/>
+          <w:sz w:val="24"/>
+          <w:szCs w:val="24"/>
+          <w:lang w:val="en-US" w:eastAsia="zh-TW"/>
+          <w14:ligatures w14:val="none"/>
+        </w:rPr>
+        <w:t>）」均有事物之主體之意，但通常寫作「幹（</w:t>
+      </w:r>
+      <w:r>
+        <w:rPr>
+          <w:rFonts w:hint="eastAsia" w:ascii="GB Pinyinok-C" w:hAnsi="GB Pinyinok-C" w:eastAsia="GB Pinyinok-C" w:cs="GB Pinyinok-C"/>
+          <w:sz w:val="24"/>
+          <w:szCs w:val="24"/>
+          <w:lang w:val="en-US" w:eastAsia="zh-TW"/>
+          <w14:ligatures w14:val="none"/>
+        </w:rPr>
+        <w:t>gàn</w:t>
+      </w:r>
+      <w:r>
+        <w:rPr>
+          <w:rFonts w:hint="eastAsia" w:ascii="TW-MOE-Std-Kai" w:hAnsi="TW-MOE-Std-Kai" w:eastAsia="TW-MOE-Std-Kai" w:cs="TW-MOE-Std-Kai"/>
+          <w:sz w:val="24"/>
+          <w:szCs w:val="24"/>
+          <w:lang w:val="en-US" w:eastAsia="zh-TW"/>
+          <w14:ligatures w14:val="none"/>
+        </w:rPr>
+        <w:t>）」，「幹（</w:t>
+      </w:r>
+      <w:r>
+        <w:rPr>
+          <w:rFonts w:hint="eastAsia" w:ascii="GB Pinyinok-C" w:hAnsi="GB Pinyinok-C" w:eastAsia="GB Pinyinok-C" w:cs="GB Pinyinok-C"/>
+          <w:sz w:val="24"/>
+          <w:szCs w:val="24"/>
+          <w:lang w:val="en-US" w:eastAsia="zh-TW"/>
+          <w14:ligatures w14:val="none"/>
+        </w:rPr>
+        <w:t>gàn</w:t>
+      </w:r>
+      <w:r>
+        <w:rPr>
+          <w:rFonts w:hint="eastAsia" w:ascii="TW-MOE-Std-Kai" w:hAnsi="TW-MOE-Std-Kai" w:eastAsia="TW-MOE-Std-Kai" w:cs="TW-MOE-Std-Kai"/>
+          <w:sz w:val="24"/>
+          <w:szCs w:val="24"/>
+          <w:lang w:val="en-US" w:eastAsia="zh-TW"/>
+          <w14:ligatures w14:val="none"/>
+        </w:rPr>
+        <w:t>）」還有事情、才能、器量之意，如「樹幹」、「枝幹」、「軀幹」、「主幹」、「幹道」、「幹線」、「骨幹」、「幹部」、「幹事」、「幹活」、「實幹」、「幹勁」、「不幹」、「幹嘛」、「幹什麼」、「貴幹」、「有何貴幹」、「精幹」、「強幹」、「能幹」、「才幹」、「幹練」、「蔣幹」（人名，三國人物）等。「榦（</w:t>
+      </w:r>
+      <w:r>
+        <w:rPr>
+          <w:rFonts w:hint="eastAsia" w:ascii="GB Pinyinok-C" w:hAnsi="GB Pinyinok-C" w:eastAsia="GB Pinyinok-C" w:cs="GB Pinyinok-C"/>
+          <w:sz w:val="24"/>
+          <w:szCs w:val="24"/>
+          <w:lang w:val="en-US" w:eastAsia="zh-TW"/>
+          <w14:ligatures w14:val="none"/>
+        </w:rPr>
+        <w:t>gàn</w:t>
+      </w:r>
+      <w:r>
+        <w:rPr>
+          <w:rFonts w:hint="eastAsia" w:ascii="TW-MOE-Std-Kai" w:hAnsi="TW-MOE-Std-Kai" w:eastAsia="TW-MOE-Std-Kai" w:cs="TW-MOE-Std-Kai"/>
+          <w:sz w:val="24"/>
+          <w:szCs w:val="24"/>
+          <w:lang w:val="en-US" w:eastAsia="zh-TW"/>
+          <w14:ligatures w14:val="none"/>
+        </w:rPr>
+        <w:t>）」字現已很少使用，表示築牆時支撐於牆側的木柱，如「國之楨榦（</w:t>
+      </w:r>
+      <w:r>
+        <w:rPr>
+          <w:rFonts w:hint="eastAsia" w:ascii="GB Pinyinok-C" w:hAnsi="GB Pinyinok-C" w:eastAsia="GB Pinyinok-C" w:cs="GB Pinyinok-C"/>
+          <w:sz w:val="24"/>
+          <w:szCs w:val="24"/>
+          <w:lang w:val="en-US" w:eastAsia="zh-TW"/>
+          <w14:ligatures w14:val="none"/>
+        </w:rPr>
+        <w:t>guózhīzhēn'gàn</w:t>
+      </w:r>
+      <w:r>
+        <w:rPr>
+          <w:rFonts w:hint="eastAsia" w:ascii="TW-MOE-Std-Kai" w:hAnsi="TW-MOE-Std-Kai" w:eastAsia="TW-MOE-Std-Kai" w:cs="TW-MOE-Std-Kai"/>
+          <w:sz w:val="24"/>
+          <w:szCs w:val="24"/>
+          <w:lang w:val="en-US" w:eastAsia="zh-TW"/>
+          <w14:ligatures w14:val="none"/>
+        </w:rPr>
+        <w:t>）」（國家的棟梁、有用的人才）等。而「幹（</w:t>
       </w:r>
       <w:r>
         <w:rPr>

--- a/7. 乾、干、幹、榦→干.docx
+++ b/7. 乾、干、幹、榦→干.docx
@@ -182,7 +182,127 @@
           <w:lang w:val="en-US" w:eastAsia="zh-TW"/>
           <w14:ligatures w14:val="none"/>
         </w:rPr>
-        <w:t>）」指沒有水分或缺乏水分（與「溼」相對，及其延伸之意義）或拜認之親屬關係，如「乾枯」、「乾涸」、「乾燥」、「乾和」、「乾溼」、「乾脆」、「晾乾」</w:t>
+        <w:t>）」指沒有水分或缺乏水分（與「溼」相對，及其延伸之意義）或拜認之親屬關係，如「乾枯」、「乾涸」、「乾燥」、「乾和」、「乾溼」、「乾脆」、「晾乾」、「烘乾」、「乾糧」、「餅乾」、「果乾」、「豆乾」（亦作「豆腐乾」）、「乾屍」、「口乾舌燥」（亦作「口燥脣乾」）、「乾柴烈火」、「乾杯」、「乾等」、「乾瞪眼」、「乾話」、「乾笑」、「乾咳」、「乾嘔」（亦稱「乾噦（</w:t>
+      </w:r>
+      <w:r>
+        <w:rPr>
+          <w:rFonts w:hint="eastAsia" w:ascii="GB Pinyinok-C" w:hAnsi="GB Pinyinok-C" w:eastAsia="GB Pinyinok-C" w:cs="GB Pinyinok-C"/>
+          <w:sz w:val="24"/>
+          <w:szCs w:val="24"/>
+          <w:lang w:val="en-US" w:eastAsia="zh-TW"/>
+          <w14:ligatures w14:val="none"/>
+        </w:rPr>
+        <w:t>yuē</w:t>
+      </w:r>
+      <w:r>
+        <w:rPr>
+          <w:rFonts w:hint="eastAsia" w:ascii="TW-MOE-Std-Kai" w:hAnsi="TW-MOE-Std-Kai" w:eastAsia="TW-MOE-Std-Kai" w:cs="TW-MOE-Std-Kai"/>
+          <w:sz w:val="24"/>
+          <w:szCs w:val="24"/>
+          <w:lang w:val="en-US" w:eastAsia="zh-TW"/>
+          <w14:ligatures w14:val="none"/>
+        </w:rPr>
+        <w:t>）」）、「乾淨」、「乾乾淨淨」、「外強中乾」、「乾媽」、「乾爹」等。「乾（</w:t>
+      </w:r>
+      <w:r>
+        <w:rPr>
+          <w:rFonts w:hint="eastAsia" w:ascii="GB Pinyinok-C" w:hAnsi="GB Pinyinok-C" w:eastAsia="GB Pinyinok-C" w:cs="GB Pinyinok-C"/>
+          <w:sz w:val="24"/>
+          <w:szCs w:val="24"/>
+          <w:lang w:val="en-US" w:eastAsia="zh-TW"/>
+          <w14:ligatures w14:val="none"/>
+        </w:rPr>
+        <w:t>qián</w:t>
+      </w:r>
+      <w:r>
+        <w:rPr>
+          <w:rFonts w:hint="eastAsia" w:ascii="TW-MOE-Std-Kai" w:hAnsi="TW-MOE-Std-Kai" w:eastAsia="TW-MOE-Std-Kai" w:cs="TW-MOE-Std-Kai"/>
+          <w:sz w:val="24"/>
+          <w:szCs w:val="24"/>
+          <w:lang w:val="en-US" w:eastAsia="zh-TW"/>
+          <w14:ligatures w14:val="none"/>
+        </w:rPr>
+        <w:t>）」則是《周易》卦名之一（及其延伸之意義），如「乾和」、「乾隆」等。而「干」則是指冒犯、觸犯、盾牌、相關聯、岸邊或量詞，如「干犯」、「干戈」、「干櫓」（小盾與大盾，也泛指武器）、「干戚」、「刑天舞干鏚」、「干擾」、「干涉」、「干預」、「干政」、「相干」、「干係」（責任、關係，也作「干紀」）、「干連」（指牽連）、「干休」（亦作「甘休」）、「不干」（不相干、沒關係）、「何干」、「若干」、「一干人」等。「幹（</w:t>
+      </w:r>
+      <w:r>
+        <w:rPr>
+          <w:rFonts w:hint="eastAsia" w:ascii="GB Pinyinok-C" w:hAnsi="GB Pinyinok-C" w:eastAsia="GB Pinyinok-C" w:cs="GB Pinyinok-C"/>
+          <w:sz w:val="24"/>
+          <w:szCs w:val="24"/>
+          <w:lang w:val="en-US" w:eastAsia="zh-TW"/>
+          <w14:ligatures w14:val="none"/>
+        </w:rPr>
+        <w:t>gàn</w:t>
+      </w:r>
+      <w:r>
+        <w:rPr>
+          <w:rFonts w:hint="eastAsia" w:ascii="TW-MOE-Std-Kai" w:hAnsi="TW-MOE-Std-Kai" w:eastAsia="TW-MOE-Std-Kai" w:cs="TW-MOE-Std-Kai"/>
+          <w:sz w:val="24"/>
+          <w:szCs w:val="24"/>
+          <w:lang w:val="en-US" w:eastAsia="zh-TW"/>
+          <w14:ligatures w14:val="none"/>
+        </w:rPr>
+        <w:t>）」與「榦（</w:t>
+      </w:r>
+      <w:r>
+        <w:rPr>
+          <w:rFonts w:hint="eastAsia" w:ascii="GB Pinyinok-C" w:hAnsi="GB Pinyinok-C" w:eastAsia="GB Pinyinok-C" w:cs="GB Pinyinok-C"/>
+          <w:sz w:val="24"/>
+          <w:szCs w:val="24"/>
+          <w:lang w:val="en-US" w:eastAsia="zh-TW"/>
+          <w14:ligatures w14:val="none"/>
+        </w:rPr>
+        <w:t>gàn</w:t>
+      </w:r>
+      <w:r>
+        <w:rPr>
+          <w:rFonts w:hint="eastAsia" w:ascii="TW-MOE-Std-Kai" w:hAnsi="TW-MOE-Std-Kai" w:eastAsia="TW-MOE-Std-Kai" w:cs="TW-MOE-Std-Kai"/>
+          <w:sz w:val="24"/>
+          <w:szCs w:val="24"/>
+          <w:lang w:val="en-US" w:eastAsia="zh-TW"/>
+          <w14:ligatures w14:val="none"/>
+        </w:rPr>
+        <w:t>）」均有事物之主體之意，但通常寫作「幹（</w:t>
+      </w:r>
+      <w:r>
+        <w:rPr>
+          <w:rFonts w:hint="eastAsia" w:ascii="GB Pinyinok-C" w:hAnsi="GB Pinyinok-C" w:eastAsia="GB Pinyinok-C" w:cs="GB Pinyinok-C"/>
+          <w:sz w:val="24"/>
+          <w:szCs w:val="24"/>
+          <w:lang w:val="en-US" w:eastAsia="zh-TW"/>
+          <w14:ligatures w14:val="none"/>
+        </w:rPr>
+        <w:t>gàn</w:t>
+      </w:r>
+      <w:r>
+        <w:rPr>
+          <w:rFonts w:hint="eastAsia" w:ascii="TW-MOE-Std-Kai" w:hAnsi="TW-MOE-Std-Kai" w:eastAsia="TW-MOE-Std-Kai" w:cs="TW-MOE-Std-Kai"/>
+          <w:sz w:val="24"/>
+          <w:szCs w:val="24"/>
+          <w:lang w:val="en-US" w:eastAsia="zh-TW"/>
+          <w14:ligatures w14:val="none"/>
+        </w:rPr>
+        <w:t>）」，「幹（</w:t>
+      </w:r>
+      <w:r>
+        <w:rPr>
+          <w:rFonts w:hint="eastAsia" w:ascii="GB Pinyinok-C" w:hAnsi="GB Pinyinok-C" w:eastAsia="GB Pinyinok-C" w:cs="GB Pinyinok-C"/>
+          <w:sz w:val="24"/>
+          <w:szCs w:val="24"/>
+          <w:lang w:val="en-US" w:eastAsia="zh-TW"/>
+          <w14:ligatures w14:val="none"/>
+        </w:rPr>
+        <w:t>gàn</w:t>
+      </w:r>
+      <w:r>
+        <w:rPr>
+          <w:rFonts w:hint="eastAsia" w:ascii="TW-MOE-Std-Kai" w:hAnsi="TW-MOE-Std-Kai" w:eastAsia="TW-MOE-Std-Kai" w:cs="TW-MOE-Std-Kai"/>
+          <w:sz w:val="24"/>
+          <w:szCs w:val="24"/>
+          <w:lang w:val="en-US" w:eastAsia="zh-TW"/>
+          <w14:ligatures w14:val="none"/>
+        </w:rPr>
+        <w:t>）」還有事情、才能、器量之意，如「樹幹」、「枝幹」、「軀幹」、「主幹」、「幹道」、「幹線」、「骨幹」、「幹部」、「幹事」、「幹活」</w:t>
       </w:r>
       <w:bookmarkStart w:id="0" w:name="_GoBack"/>
       <w:bookmarkEnd w:id="0"/>
@@ -194,127 +314,7 @@
           <w:lang w:val="en-US" w:eastAsia="zh-TW"/>
           <w14:ligatures w14:val="none"/>
         </w:rPr>
-        <w:t>、「烘乾」、「乾糧」、「餅乾」、「果乾」、「豆乾」（亦作「豆腐乾」）、「乾屍」、「口乾舌燥」（亦作「口燥脣乾」）、「乾柴烈火」、「乾杯」、「乾等」、「乾瞪眼」、「乾話」、「乾笑」、「乾咳」、「乾嘔」（亦稱「乾噦（</w:t>
-      </w:r>
-      <w:r>
-        <w:rPr>
-          <w:rFonts w:hint="eastAsia" w:ascii="GB Pinyinok-C" w:hAnsi="GB Pinyinok-C" w:eastAsia="GB Pinyinok-C" w:cs="GB Pinyinok-C"/>
-          <w:sz w:val="24"/>
-          <w:szCs w:val="24"/>
-          <w:lang w:val="en-US" w:eastAsia="zh-TW"/>
-          <w14:ligatures w14:val="none"/>
-        </w:rPr>
-        <w:t>yuē</w:t>
-      </w:r>
-      <w:r>
-        <w:rPr>
-          <w:rFonts w:hint="eastAsia" w:ascii="TW-MOE-Std-Kai" w:hAnsi="TW-MOE-Std-Kai" w:eastAsia="TW-MOE-Std-Kai" w:cs="TW-MOE-Std-Kai"/>
-          <w:sz w:val="24"/>
-          <w:szCs w:val="24"/>
-          <w:lang w:val="en-US" w:eastAsia="zh-TW"/>
-          <w14:ligatures w14:val="none"/>
-        </w:rPr>
-        <w:t>）」）、「乾淨」、「乾乾淨淨」、「外強中乾」、「乾媽」、「乾爹」等。「乾（</w:t>
-      </w:r>
-      <w:r>
-        <w:rPr>
-          <w:rFonts w:hint="eastAsia" w:ascii="GB Pinyinok-C" w:hAnsi="GB Pinyinok-C" w:eastAsia="GB Pinyinok-C" w:cs="GB Pinyinok-C"/>
-          <w:sz w:val="24"/>
-          <w:szCs w:val="24"/>
-          <w:lang w:val="en-US" w:eastAsia="zh-TW"/>
-          <w14:ligatures w14:val="none"/>
-        </w:rPr>
-        <w:t>qián</w:t>
-      </w:r>
-      <w:r>
-        <w:rPr>
-          <w:rFonts w:hint="eastAsia" w:ascii="TW-MOE-Std-Kai" w:hAnsi="TW-MOE-Std-Kai" w:eastAsia="TW-MOE-Std-Kai" w:cs="TW-MOE-Std-Kai"/>
-          <w:sz w:val="24"/>
-          <w:szCs w:val="24"/>
-          <w:lang w:val="en-US" w:eastAsia="zh-TW"/>
-          <w14:ligatures w14:val="none"/>
-        </w:rPr>
-        <w:t>）」則是《周易》卦名之一（及其延伸之意義），如「乾和」、「乾隆」等。而「干」則是指冒犯、觸犯、盾牌、相關聯、岸邊或量詞，如「干犯」、「干戈」、「干櫓」（小盾與大盾，也泛指武器）、「干戚」、「刑天舞干鏚」、「干擾」、「干涉」、「干預」、「干政」、「相干」、「干係」（責任、關係，也作「干紀」）、「干連」（指牽連）、「干休」（亦作「甘休」）、「不干」（不相干、沒關係）、「何干」、「若干」、「一干人」等。「幹（</w:t>
-      </w:r>
-      <w:r>
-        <w:rPr>
-          <w:rFonts w:hint="eastAsia" w:ascii="GB Pinyinok-C" w:hAnsi="GB Pinyinok-C" w:eastAsia="GB Pinyinok-C" w:cs="GB Pinyinok-C"/>
-          <w:sz w:val="24"/>
-          <w:szCs w:val="24"/>
-          <w:lang w:val="en-US" w:eastAsia="zh-TW"/>
-          <w14:ligatures w14:val="none"/>
-        </w:rPr>
-        <w:t>gàn</w:t>
-      </w:r>
-      <w:r>
-        <w:rPr>
-          <w:rFonts w:hint="eastAsia" w:ascii="TW-MOE-Std-Kai" w:hAnsi="TW-MOE-Std-Kai" w:eastAsia="TW-MOE-Std-Kai" w:cs="TW-MOE-Std-Kai"/>
-          <w:sz w:val="24"/>
-          <w:szCs w:val="24"/>
-          <w:lang w:val="en-US" w:eastAsia="zh-TW"/>
-          <w14:ligatures w14:val="none"/>
-        </w:rPr>
-        <w:t>）」與「榦（</w:t>
-      </w:r>
-      <w:r>
-        <w:rPr>
-          <w:rFonts w:hint="eastAsia" w:ascii="GB Pinyinok-C" w:hAnsi="GB Pinyinok-C" w:eastAsia="GB Pinyinok-C" w:cs="GB Pinyinok-C"/>
-          <w:sz w:val="24"/>
-          <w:szCs w:val="24"/>
-          <w:lang w:val="en-US" w:eastAsia="zh-TW"/>
-          <w14:ligatures w14:val="none"/>
-        </w:rPr>
-        <w:t>gàn</w:t>
-      </w:r>
-      <w:r>
-        <w:rPr>
-          <w:rFonts w:hint="eastAsia" w:ascii="TW-MOE-Std-Kai" w:hAnsi="TW-MOE-Std-Kai" w:eastAsia="TW-MOE-Std-Kai" w:cs="TW-MOE-Std-Kai"/>
-          <w:sz w:val="24"/>
-          <w:szCs w:val="24"/>
-          <w:lang w:val="en-US" w:eastAsia="zh-TW"/>
-          <w14:ligatures w14:val="none"/>
-        </w:rPr>
-        <w:t>）」均有事物之主體之意，但通常寫作「幹（</w:t>
-      </w:r>
-      <w:r>
-        <w:rPr>
-          <w:rFonts w:hint="eastAsia" w:ascii="GB Pinyinok-C" w:hAnsi="GB Pinyinok-C" w:eastAsia="GB Pinyinok-C" w:cs="GB Pinyinok-C"/>
-          <w:sz w:val="24"/>
-          <w:szCs w:val="24"/>
-          <w:lang w:val="en-US" w:eastAsia="zh-TW"/>
-          <w14:ligatures w14:val="none"/>
-        </w:rPr>
-        <w:t>gàn</w:t>
-      </w:r>
-      <w:r>
-        <w:rPr>
-          <w:rFonts w:hint="eastAsia" w:ascii="TW-MOE-Std-Kai" w:hAnsi="TW-MOE-Std-Kai" w:eastAsia="TW-MOE-Std-Kai" w:cs="TW-MOE-Std-Kai"/>
-          <w:sz w:val="24"/>
-          <w:szCs w:val="24"/>
-          <w:lang w:val="en-US" w:eastAsia="zh-TW"/>
-          <w14:ligatures w14:val="none"/>
-        </w:rPr>
-        <w:t>）」，「幹（</w:t>
-      </w:r>
-      <w:r>
-        <w:rPr>
-          <w:rFonts w:hint="eastAsia" w:ascii="GB Pinyinok-C" w:hAnsi="GB Pinyinok-C" w:eastAsia="GB Pinyinok-C" w:cs="GB Pinyinok-C"/>
-          <w:sz w:val="24"/>
-          <w:szCs w:val="24"/>
-          <w:lang w:val="en-US" w:eastAsia="zh-TW"/>
-          <w14:ligatures w14:val="none"/>
-        </w:rPr>
-        <w:t>gàn</w:t>
-      </w:r>
-      <w:r>
-        <w:rPr>
-          <w:rFonts w:hint="eastAsia" w:ascii="TW-MOE-Std-Kai" w:hAnsi="TW-MOE-Std-Kai" w:eastAsia="TW-MOE-Std-Kai" w:cs="TW-MOE-Std-Kai"/>
-          <w:sz w:val="24"/>
-          <w:szCs w:val="24"/>
-          <w:lang w:val="en-US" w:eastAsia="zh-TW"/>
-          <w14:ligatures w14:val="none"/>
-        </w:rPr>
-        <w:t>）」還有事情、才能、器量之意，如「樹幹」、「枝幹」、「軀幹」、「主幹」、「幹道」、「幹線」、「骨幹」、「幹部」、「幹事」、「幹活」、「實幹」、「幹勁」、「不幹」、「幹嘛」、「幹什麼」、「貴幹」、「有何貴幹」、「精幹」、「強幹」、「能幹」、「才幹」、「幹練」、「蔣幹」（人名，三國人物）等。「榦（</w:t>
+        <w:t>、「單幹」、「實幹」、「幹勁」、「不幹」、「幹嘛」、「幹什麼」、「貴幹」、「有何貴幹」、「精幹」、「強幹」、「能幹」、「才幹」、「幹練」、「蔣幹」（人名，三國人物）等。「榦（</w:t>
       </w:r>
       <w:r>
         <w:rPr>

--- a/7. 乾、干、幹、榦→干.docx
+++ b/7. 乾、干、幹、榦→干.docx
@@ -302,7 +302,7 @@
           <w:lang w:val="en-US" w:eastAsia="zh-TW"/>
           <w14:ligatures w14:val="none"/>
         </w:rPr>
-        <w:t>）」還有事情、才能、器量之意，如「樹幹」、「枝幹」、「軀幹」、「主幹」、「幹道」、「幹線」、「骨幹」、「幹部」、「幹事」、「幹活」</w:t>
+        <w:t>）」還有事情、才能、器量之意，如「樹幹」、「枝幹」、「軀幹」、「主幹」、「幹道」、「幹線」、「骨幹」、「幹部」、「幹事」、「公幹」、</w:t>
       </w:r>
       <w:bookmarkStart w:id="0" w:name="_GoBack"/>
       <w:bookmarkEnd w:id="0"/>
@@ -314,7 +314,7 @@
           <w:lang w:val="en-US" w:eastAsia="zh-TW"/>
           <w14:ligatures w14:val="none"/>
         </w:rPr>
-        <w:t>、「單幹」、「實幹」、「幹勁」、「不幹」、「幹嘛」、「幹什麼」、「貴幹」、「有何貴幹」、「精幹」、「強幹」、「能幹」、「才幹」、「幹練」、「蔣幹」（人名，三國人物）等。「榦（</w:t>
+        <w:t>「幹活」、「單幹」、「實幹」、「幹勁」、「不幹」、「幹嘛」、「幹什麼」、「貴幹」、「有何貴幹」、「精幹」、「強幹」、「能幹」、「才幹」、「幹練」、「蔣幹」（人名，三國人物）等。「榦（</w:t>
       </w:r>
       <w:r>
         <w:rPr>

--- a/7. 乾、干、幹、榦→干.docx
+++ b/7. 乾、干、幹、榦→干.docx
@@ -182,127 +182,7 @@
           <w:lang w:val="en-US" w:eastAsia="zh-TW"/>
           <w14:ligatures w14:val="none"/>
         </w:rPr>
-        <w:t>）」指沒有水分或缺乏水分（與「溼」相對，及其延伸之意義）或拜認之親屬關係，如「乾枯」、「乾涸」、「乾燥」、「乾和」、「乾溼」、「乾脆」、「晾乾」、「烘乾」、「乾糧」、「餅乾」、「果乾」、「豆乾」（亦作「豆腐乾」）、「乾屍」、「口乾舌燥」（亦作「口燥脣乾」）、「乾柴烈火」、「乾杯」、「乾等」、「乾瞪眼」、「乾話」、「乾笑」、「乾咳」、「乾嘔」（亦稱「乾噦（</w:t>
-      </w:r>
-      <w:r>
-        <w:rPr>
-          <w:rFonts w:hint="eastAsia" w:ascii="GB Pinyinok-C" w:hAnsi="GB Pinyinok-C" w:eastAsia="GB Pinyinok-C" w:cs="GB Pinyinok-C"/>
-          <w:sz w:val="24"/>
-          <w:szCs w:val="24"/>
-          <w:lang w:val="en-US" w:eastAsia="zh-TW"/>
-          <w14:ligatures w14:val="none"/>
-        </w:rPr>
-        <w:t>yuē</w:t>
-      </w:r>
-      <w:r>
-        <w:rPr>
-          <w:rFonts w:hint="eastAsia" w:ascii="TW-MOE-Std-Kai" w:hAnsi="TW-MOE-Std-Kai" w:eastAsia="TW-MOE-Std-Kai" w:cs="TW-MOE-Std-Kai"/>
-          <w:sz w:val="24"/>
-          <w:szCs w:val="24"/>
-          <w:lang w:val="en-US" w:eastAsia="zh-TW"/>
-          <w14:ligatures w14:val="none"/>
-        </w:rPr>
-        <w:t>）」）、「乾淨」、「乾乾淨淨」、「外強中乾」、「乾媽」、「乾爹」等。「乾（</w:t>
-      </w:r>
-      <w:r>
-        <w:rPr>
-          <w:rFonts w:hint="eastAsia" w:ascii="GB Pinyinok-C" w:hAnsi="GB Pinyinok-C" w:eastAsia="GB Pinyinok-C" w:cs="GB Pinyinok-C"/>
-          <w:sz w:val="24"/>
-          <w:szCs w:val="24"/>
-          <w:lang w:val="en-US" w:eastAsia="zh-TW"/>
-          <w14:ligatures w14:val="none"/>
-        </w:rPr>
-        <w:t>qián</w:t>
-      </w:r>
-      <w:r>
-        <w:rPr>
-          <w:rFonts w:hint="eastAsia" w:ascii="TW-MOE-Std-Kai" w:hAnsi="TW-MOE-Std-Kai" w:eastAsia="TW-MOE-Std-Kai" w:cs="TW-MOE-Std-Kai"/>
-          <w:sz w:val="24"/>
-          <w:szCs w:val="24"/>
-          <w:lang w:val="en-US" w:eastAsia="zh-TW"/>
-          <w14:ligatures w14:val="none"/>
-        </w:rPr>
-        <w:t>）」則是《周易》卦名之一（及其延伸之意義），如「乾和」、「乾隆」等。而「干」則是指冒犯、觸犯、盾牌、相關聯、岸邊或量詞，如「干犯」、「干戈」、「干櫓」（小盾與大盾，也泛指武器）、「干戚」、「刑天舞干鏚」、「干擾」、「干涉」、「干預」、「干政」、「相干」、「干係」（責任、關係，也作「干紀」）、「干連」（指牽連）、「干休」（亦作「甘休」）、「不干」（不相干、沒關係）、「何干」、「若干」、「一干人」等。「幹（</w:t>
-      </w:r>
-      <w:r>
-        <w:rPr>
-          <w:rFonts w:hint="eastAsia" w:ascii="GB Pinyinok-C" w:hAnsi="GB Pinyinok-C" w:eastAsia="GB Pinyinok-C" w:cs="GB Pinyinok-C"/>
-          <w:sz w:val="24"/>
-          <w:szCs w:val="24"/>
-          <w:lang w:val="en-US" w:eastAsia="zh-TW"/>
-          <w14:ligatures w14:val="none"/>
-        </w:rPr>
-        <w:t>gàn</w:t>
-      </w:r>
-      <w:r>
-        <w:rPr>
-          <w:rFonts w:hint="eastAsia" w:ascii="TW-MOE-Std-Kai" w:hAnsi="TW-MOE-Std-Kai" w:eastAsia="TW-MOE-Std-Kai" w:cs="TW-MOE-Std-Kai"/>
-          <w:sz w:val="24"/>
-          <w:szCs w:val="24"/>
-          <w:lang w:val="en-US" w:eastAsia="zh-TW"/>
-          <w14:ligatures w14:val="none"/>
-        </w:rPr>
-        <w:t>）」與「榦（</w:t>
-      </w:r>
-      <w:r>
-        <w:rPr>
-          <w:rFonts w:hint="eastAsia" w:ascii="GB Pinyinok-C" w:hAnsi="GB Pinyinok-C" w:eastAsia="GB Pinyinok-C" w:cs="GB Pinyinok-C"/>
-          <w:sz w:val="24"/>
-          <w:szCs w:val="24"/>
-          <w:lang w:val="en-US" w:eastAsia="zh-TW"/>
-          <w14:ligatures w14:val="none"/>
-        </w:rPr>
-        <w:t>gàn</w:t>
-      </w:r>
-      <w:r>
-        <w:rPr>
-          <w:rFonts w:hint="eastAsia" w:ascii="TW-MOE-Std-Kai" w:hAnsi="TW-MOE-Std-Kai" w:eastAsia="TW-MOE-Std-Kai" w:cs="TW-MOE-Std-Kai"/>
-          <w:sz w:val="24"/>
-          <w:szCs w:val="24"/>
-          <w:lang w:val="en-US" w:eastAsia="zh-TW"/>
-          <w14:ligatures w14:val="none"/>
-        </w:rPr>
-        <w:t>）」均有事物之主體之意，但通常寫作「幹（</w:t>
-      </w:r>
-      <w:r>
-        <w:rPr>
-          <w:rFonts w:hint="eastAsia" w:ascii="GB Pinyinok-C" w:hAnsi="GB Pinyinok-C" w:eastAsia="GB Pinyinok-C" w:cs="GB Pinyinok-C"/>
-          <w:sz w:val="24"/>
-          <w:szCs w:val="24"/>
-          <w:lang w:val="en-US" w:eastAsia="zh-TW"/>
-          <w14:ligatures w14:val="none"/>
-        </w:rPr>
-        <w:t>gàn</w:t>
-      </w:r>
-      <w:r>
-        <w:rPr>
-          <w:rFonts w:hint="eastAsia" w:ascii="TW-MOE-Std-Kai" w:hAnsi="TW-MOE-Std-Kai" w:eastAsia="TW-MOE-Std-Kai" w:cs="TW-MOE-Std-Kai"/>
-          <w:sz w:val="24"/>
-          <w:szCs w:val="24"/>
-          <w:lang w:val="en-US" w:eastAsia="zh-TW"/>
-          <w14:ligatures w14:val="none"/>
-        </w:rPr>
-        <w:t>）」，「幹（</w:t>
-      </w:r>
-      <w:r>
-        <w:rPr>
-          <w:rFonts w:hint="eastAsia" w:ascii="GB Pinyinok-C" w:hAnsi="GB Pinyinok-C" w:eastAsia="GB Pinyinok-C" w:cs="GB Pinyinok-C"/>
-          <w:sz w:val="24"/>
-          <w:szCs w:val="24"/>
-          <w:lang w:val="en-US" w:eastAsia="zh-TW"/>
-          <w14:ligatures w14:val="none"/>
-        </w:rPr>
-        <w:t>gàn</w:t>
-      </w:r>
-      <w:r>
-        <w:rPr>
-          <w:rFonts w:hint="eastAsia" w:ascii="TW-MOE-Std-Kai" w:hAnsi="TW-MOE-Std-Kai" w:eastAsia="TW-MOE-Std-Kai" w:cs="TW-MOE-Std-Kai"/>
-          <w:sz w:val="24"/>
-          <w:szCs w:val="24"/>
-          <w:lang w:val="en-US" w:eastAsia="zh-TW"/>
-          <w14:ligatures w14:val="none"/>
-        </w:rPr>
-        <w:t>）」還有事情、才能、器量之意，如「樹幹」、「枝幹」、「軀幹」、「主幹」、「幹道」、「幹線」、「骨幹」、「幹部」、「幹事」、「公幹」、</w:t>
+        <w:t>）」指沒有水分或缺乏水分（與「溼」相對，及其延伸之意義）或拜認之親屬關係，如「乾枯」、「乾涸」、「乾燥」、「乾和」、「乾溼」、「乾脆」、「擰乾」</w:t>
       </w:r>
       <w:bookmarkStart w:id="0" w:name="_GoBack"/>
       <w:bookmarkEnd w:id="0"/>
@@ -314,7 +194,127 @@
           <w:lang w:val="en-US" w:eastAsia="zh-TW"/>
           <w14:ligatures w14:val="none"/>
         </w:rPr>
-        <w:t>「幹活」、「單幹」、「實幹」、「幹勁」、「不幹」、「幹嘛」、「幹什麼」、「貴幹」、「有何貴幹」、「精幹」、「強幹」、「能幹」、「才幹」、「幹練」、「蔣幹」（人名，三國人物）等。「榦（</w:t>
+        <w:t>、「晾乾」、「烘乾」、「乾糧」、「餅乾」、「果乾」、「豆乾」（亦作「豆腐乾」）、「乾屍」、「口乾舌燥」（亦作「口燥脣乾」）、「乾柴烈火」、「乾杯」、「乾等」、「乾瞪眼」、「乾話」、「乾笑」、「乾咳」、「乾嘔」（亦稱「乾噦（</w:t>
+      </w:r>
+      <w:r>
+        <w:rPr>
+          <w:rFonts w:hint="eastAsia" w:ascii="GB Pinyinok-C" w:hAnsi="GB Pinyinok-C" w:eastAsia="GB Pinyinok-C" w:cs="GB Pinyinok-C"/>
+          <w:sz w:val="24"/>
+          <w:szCs w:val="24"/>
+          <w:lang w:val="en-US" w:eastAsia="zh-TW"/>
+          <w14:ligatures w14:val="none"/>
+        </w:rPr>
+        <w:t>yuē</w:t>
+      </w:r>
+      <w:r>
+        <w:rPr>
+          <w:rFonts w:hint="eastAsia" w:ascii="TW-MOE-Std-Kai" w:hAnsi="TW-MOE-Std-Kai" w:eastAsia="TW-MOE-Std-Kai" w:cs="TW-MOE-Std-Kai"/>
+          <w:sz w:val="24"/>
+          <w:szCs w:val="24"/>
+          <w:lang w:val="en-US" w:eastAsia="zh-TW"/>
+          <w14:ligatures w14:val="none"/>
+        </w:rPr>
+        <w:t>）」）、「乾淨」、「乾乾淨淨」、「外強中乾」、「乾媽」、「乾爹」等。「乾（</w:t>
+      </w:r>
+      <w:r>
+        <w:rPr>
+          <w:rFonts w:hint="eastAsia" w:ascii="GB Pinyinok-C" w:hAnsi="GB Pinyinok-C" w:eastAsia="GB Pinyinok-C" w:cs="GB Pinyinok-C"/>
+          <w:sz w:val="24"/>
+          <w:szCs w:val="24"/>
+          <w:lang w:val="en-US" w:eastAsia="zh-TW"/>
+          <w14:ligatures w14:val="none"/>
+        </w:rPr>
+        <w:t>qián</w:t>
+      </w:r>
+      <w:r>
+        <w:rPr>
+          <w:rFonts w:hint="eastAsia" w:ascii="TW-MOE-Std-Kai" w:hAnsi="TW-MOE-Std-Kai" w:eastAsia="TW-MOE-Std-Kai" w:cs="TW-MOE-Std-Kai"/>
+          <w:sz w:val="24"/>
+          <w:szCs w:val="24"/>
+          <w:lang w:val="en-US" w:eastAsia="zh-TW"/>
+          <w14:ligatures w14:val="none"/>
+        </w:rPr>
+        <w:t>）」則是《周易》卦名之一（及其延伸之意義），如「乾和」、「乾隆」等。而「干」則是指冒犯、觸犯、盾牌、相關聯、岸邊或量詞，如「干犯」、「干戈」、「干櫓」（小盾與大盾，也泛指武器）、「干戚」、「刑天舞干鏚」、「干擾」、「干涉」、「干預」、「干政」、「相干」、「干係」（責任、關係，也作「干紀」）、「干連」（指牽連）、「干休」（亦作「甘休」）、「不干」（不相干、沒關係）、「何干」、「若干」、「一干人」等。「幹（</w:t>
+      </w:r>
+      <w:r>
+        <w:rPr>
+          <w:rFonts w:hint="eastAsia" w:ascii="GB Pinyinok-C" w:hAnsi="GB Pinyinok-C" w:eastAsia="GB Pinyinok-C" w:cs="GB Pinyinok-C"/>
+          <w:sz w:val="24"/>
+          <w:szCs w:val="24"/>
+          <w:lang w:val="en-US" w:eastAsia="zh-TW"/>
+          <w14:ligatures w14:val="none"/>
+        </w:rPr>
+        <w:t>gàn</w:t>
+      </w:r>
+      <w:r>
+        <w:rPr>
+          <w:rFonts w:hint="eastAsia" w:ascii="TW-MOE-Std-Kai" w:hAnsi="TW-MOE-Std-Kai" w:eastAsia="TW-MOE-Std-Kai" w:cs="TW-MOE-Std-Kai"/>
+          <w:sz w:val="24"/>
+          <w:szCs w:val="24"/>
+          <w:lang w:val="en-US" w:eastAsia="zh-TW"/>
+          <w14:ligatures w14:val="none"/>
+        </w:rPr>
+        <w:t>）」與「榦（</w:t>
+      </w:r>
+      <w:r>
+        <w:rPr>
+          <w:rFonts w:hint="eastAsia" w:ascii="GB Pinyinok-C" w:hAnsi="GB Pinyinok-C" w:eastAsia="GB Pinyinok-C" w:cs="GB Pinyinok-C"/>
+          <w:sz w:val="24"/>
+          <w:szCs w:val="24"/>
+          <w:lang w:val="en-US" w:eastAsia="zh-TW"/>
+          <w14:ligatures w14:val="none"/>
+        </w:rPr>
+        <w:t>gàn</w:t>
+      </w:r>
+      <w:r>
+        <w:rPr>
+          <w:rFonts w:hint="eastAsia" w:ascii="TW-MOE-Std-Kai" w:hAnsi="TW-MOE-Std-Kai" w:eastAsia="TW-MOE-Std-Kai" w:cs="TW-MOE-Std-Kai"/>
+          <w:sz w:val="24"/>
+          <w:szCs w:val="24"/>
+          <w:lang w:val="en-US" w:eastAsia="zh-TW"/>
+          <w14:ligatures w14:val="none"/>
+        </w:rPr>
+        <w:t>）」均有事物之主體之意，但通常寫作「幹（</w:t>
+      </w:r>
+      <w:r>
+        <w:rPr>
+          <w:rFonts w:hint="eastAsia" w:ascii="GB Pinyinok-C" w:hAnsi="GB Pinyinok-C" w:eastAsia="GB Pinyinok-C" w:cs="GB Pinyinok-C"/>
+          <w:sz w:val="24"/>
+          <w:szCs w:val="24"/>
+          <w:lang w:val="en-US" w:eastAsia="zh-TW"/>
+          <w14:ligatures w14:val="none"/>
+        </w:rPr>
+        <w:t>gàn</w:t>
+      </w:r>
+      <w:r>
+        <w:rPr>
+          <w:rFonts w:hint="eastAsia" w:ascii="TW-MOE-Std-Kai" w:hAnsi="TW-MOE-Std-Kai" w:eastAsia="TW-MOE-Std-Kai" w:cs="TW-MOE-Std-Kai"/>
+          <w:sz w:val="24"/>
+          <w:szCs w:val="24"/>
+          <w:lang w:val="en-US" w:eastAsia="zh-TW"/>
+          <w14:ligatures w14:val="none"/>
+        </w:rPr>
+        <w:t>）」，「幹（</w:t>
+      </w:r>
+      <w:r>
+        <w:rPr>
+          <w:rFonts w:hint="eastAsia" w:ascii="GB Pinyinok-C" w:hAnsi="GB Pinyinok-C" w:eastAsia="GB Pinyinok-C" w:cs="GB Pinyinok-C"/>
+          <w:sz w:val="24"/>
+          <w:szCs w:val="24"/>
+          <w:lang w:val="en-US" w:eastAsia="zh-TW"/>
+          <w14:ligatures w14:val="none"/>
+        </w:rPr>
+        <w:t>gàn</w:t>
+      </w:r>
+      <w:r>
+        <w:rPr>
+          <w:rFonts w:hint="eastAsia" w:ascii="TW-MOE-Std-Kai" w:hAnsi="TW-MOE-Std-Kai" w:eastAsia="TW-MOE-Std-Kai" w:cs="TW-MOE-Std-Kai"/>
+          <w:sz w:val="24"/>
+          <w:szCs w:val="24"/>
+          <w:lang w:val="en-US" w:eastAsia="zh-TW"/>
+          <w14:ligatures w14:val="none"/>
+        </w:rPr>
+        <w:t>）」還有事情、才能、器量之意，如「樹幹」、「枝幹」、「軀幹」、「主幹」、「幹道」、「幹線」、「骨幹」、「幹部」、「幹事」、「公幹」、「幹活」、「單幹」、「實幹」、「幹勁」、「不幹」、「幹嘛」、「幹什麼」、「貴幹」、「有何貴幹」、「精幹」、「強幹」、「能幹」、「才幹」、「幹練」、「蔣幹」（人名，三國人物）等。「榦（</w:t>
       </w:r>
       <w:r>
         <w:rPr>

--- a/7. 乾、干、幹、榦→干.docx
+++ b/7. 乾、干、幹、榦→干.docx
@@ -182,7 +182,7 @@
           <w:lang w:val="en-US" w:eastAsia="zh-TW"/>
           <w14:ligatures w14:val="none"/>
         </w:rPr>
-        <w:t>）」指沒有水分或缺乏水分（與「溼」相對，及其延伸之意義）或拜認之親屬關係，如「乾枯」、「乾涸」、「乾燥」、「乾和」、「乾溼」、「乾脆」、「擰乾」</w:t>
+        <w:t>）」指沒有水分或缺乏水分（與「溼」相對，及其延伸之意義）或拜認之親屬關係，如「乾枯」、「乾涸」、「乾燥」、「乾和」、「乾溼」、「乾脆」、「擰乾」、「晾乾」、「烘乾」、「乾貨」</w:t>
       </w:r>
       <w:bookmarkStart w:id="0" w:name="_GoBack"/>
       <w:bookmarkEnd w:id="0"/>
@@ -194,7 +194,7 @@
           <w:lang w:val="en-US" w:eastAsia="zh-TW"/>
           <w14:ligatures w14:val="none"/>
         </w:rPr>
-        <w:t>、「晾乾」、「烘乾」、「乾糧」、「餅乾」、「果乾」、「豆乾」（亦作「豆腐乾」）、「乾屍」、「口乾舌燥」（亦作「口燥脣乾」）、「乾柴烈火」、「乾杯」、「乾等」、「乾瞪眼」、「乾話」、「乾笑」、「乾咳」、「乾嘔」（亦稱「乾噦（</w:t>
+        <w:t>、「乾糧」、「餅乾」、「果乾」、「豆乾」（亦作「豆腐乾」）、「乾屍」、「口乾舌燥」（亦作「口燥脣乾」）、「乾柴烈火」、「乾杯」、「乾等」、「乾瞪眼」、「乾話」、「乾笑」、「乾咳」、「乾嘔」（亦稱「乾噦（</w:t>
       </w:r>
       <w:r>
         <w:rPr>

--- a/7. 乾、干、幹、榦→干.docx
+++ b/7. 乾、干、幹、榦→干.docx
@@ -182,7 +182,47 @@
           <w:lang w:val="en-US" w:eastAsia="zh-TW"/>
           <w14:ligatures w14:val="none"/>
         </w:rPr>
-        <w:t>）」指沒有水分或缺乏水分（與「溼」相對，及其延伸之意義）或拜認之親屬關係，如「乾枯」、「乾涸」、「乾燥」、「乾和」、「乾溼」、「乾脆」、「擰乾」、「晾乾」、「烘乾」、「乾貨」</w:t>
+        <w:t>）」指沒有水分或缺乏水分（與「溼」相對，及其延伸之意義）或拜認之親屬關係，如「乾枯」、「乾涸」、「乾燥」、「乾和」、「乾溼」、「乾脆」、「擰乾」、「晾乾」、「烘乾」、「乾貨」、「乾糧」、「餅乾」、「果乾」、「豆乾」（亦作「豆腐乾」）、「乾屍」、「口乾舌燥」（亦作「口燥脣乾」）、「乾柴烈火」、「乾杯」、「乾等」、「乾瞪眼」、「乾話」、「乾笑」、「乾咳」、「乾嘔」（亦稱「乾噦（</w:t>
+      </w:r>
+      <w:r>
+        <w:rPr>
+          <w:rFonts w:hint="eastAsia" w:ascii="GB Pinyinok-C" w:hAnsi="GB Pinyinok-C" w:eastAsia="GB Pinyinok-C" w:cs="GB Pinyinok-C"/>
+          <w:sz w:val="24"/>
+          <w:szCs w:val="24"/>
+          <w:lang w:val="en-US" w:eastAsia="zh-TW"/>
+          <w14:ligatures w14:val="none"/>
+        </w:rPr>
+        <w:t>yuē</w:t>
+      </w:r>
+      <w:r>
+        <w:rPr>
+          <w:rFonts w:hint="eastAsia" w:ascii="TW-MOE-Std-Kai" w:hAnsi="TW-MOE-Std-Kai" w:eastAsia="TW-MOE-Std-Kai" w:cs="TW-MOE-Std-Kai"/>
+          <w:sz w:val="24"/>
+          <w:szCs w:val="24"/>
+          <w:lang w:val="en-US" w:eastAsia="zh-TW"/>
+          <w14:ligatures w14:val="none"/>
+        </w:rPr>
+        <w:t>）」）、「乾淨」、「乾乾淨淨」、「外強中乾」、「乾媽」、「乾爹」等。「乾（</w:t>
+      </w:r>
+      <w:r>
+        <w:rPr>
+          <w:rFonts w:hint="eastAsia" w:ascii="GB Pinyinok-C" w:hAnsi="GB Pinyinok-C" w:eastAsia="GB Pinyinok-C" w:cs="GB Pinyinok-C"/>
+          <w:sz w:val="24"/>
+          <w:szCs w:val="24"/>
+          <w:lang w:val="en-US" w:eastAsia="zh-TW"/>
+          <w14:ligatures w14:val="none"/>
+        </w:rPr>
+        <w:t>qián</w:t>
+      </w:r>
+      <w:r>
+        <w:rPr>
+          <w:rFonts w:hint="eastAsia" w:ascii="TW-MOE-Std-Kai" w:hAnsi="TW-MOE-Std-Kai" w:eastAsia="TW-MOE-Std-Kai" w:cs="TW-MOE-Std-Kai"/>
+          <w:sz w:val="24"/>
+          <w:szCs w:val="24"/>
+          <w:lang w:val="en-US" w:eastAsia="zh-TW"/>
+          <w14:ligatures w14:val="none"/>
+        </w:rPr>
+        <w:t>）」則是《周易》卦名之一（及其延伸之意義），如「乾和」、「乾隆」等。而「干」則是指冒犯、觸犯、盾牌、相關聯、岸邊或量詞，如「干犯」、「干戈」、「干櫓」（小盾與大盾，也泛指武器）、「干戚」、「刑天舞干鏚」、「干擾」、「干涉」、「干預」、「干政」、「相干」、「干係」（責任、關係，也作「干紀」）、「干連」（指牽連）、「干休」（亦作「甘休」）、「不干」（不相干、沒關係）、「何干」、「天干」、「天干地支」（合稱「干支」</w:t>
       </w:r>
       <w:bookmarkStart w:id="0" w:name="_GoBack"/>
       <w:bookmarkEnd w:id="0"/>
@@ -194,47 +234,7 @@
           <w:lang w:val="en-US" w:eastAsia="zh-TW"/>
           <w14:ligatures w14:val="none"/>
         </w:rPr>
-        <w:t>、「乾糧」、「餅乾」、「果乾」、「豆乾」（亦作「豆腐乾」）、「乾屍」、「口乾舌燥」（亦作「口燥脣乾」）、「乾柴烈火」、「乾杯」、「乾等」、「乾瞪眼」、「乾話」、「乾笑」、「乾咳」、「乾嘔」（亦稱「乾噦（</w:t>
-      </w:r>
-      <w:r>
-        <w:rPr>
-          <w:rFonts w:hint="eastAsia" w:ascii="GB Pinyinok-C" w:hAnsi="GB Pinyinok-C" w:eastAsia="GB Pinyinok-C" w:cs="GB Pinyinok-C"/>
-          <w:sz w:val="24"/>
-          <w:szCs w:val="24"/>
-          <w:lang w:val="en-US" w:eastAsia="zh-TW"/>
-          <w14:ligatures w14:val="none"/>
-        </w:rPr>
-        <w:t>yuē</w:t>
-      </w:r>
-      <w:r>
-        <w:rPr>
-          <w:rFonts w:hint="eastAsia" w:ascii="TW-MOE-Std-Kai" w:hAnsi="TW-MOE-Std-Kai" w:eastAsia="TW-MOE-Std-Kai" w:cs="TW-MOE-Std-Kai"/>
-          <w:sz w:val="24"/>
-          <w:szCs w:val="24"/>
-          <w:lang w:val="en-US" w:eastAsia="zh-TW"/>
-          <w14:ligatures w14:val="none"/>
-        </w:rPr>
-        <w:t>）」）、「乾淨」、「乾乾淨淨」、「外強中乾」、「乾媽」、「乾爹」等。「乾（</w:t>
-      </w:r>
-      <w:r>
-        <w:rPr>
-          <w:rFonts w:hint="eastAsia" w:ascii="GB Pinyinok-C" w:hAnsi="GB Pinyinok-C" w:eastAsia="GB Pinyinok-C" w:cs="GB Pinyinok-C"/>
-          <w:sz w:val="24"/>
-          <w:szCs w:val="24"/>
-          <w:lang w:val="en-US" w:eastAsia="zh-TW"/>
-          <w14:ligatures w14:val="none"/>
-        </w:rPr>
-        <w:t>qián</w:t>
-      </w:r>
-      <w:r>
-        <w:rPr>
-          <w:rFonts w:hint="eastAsia" w:ascii="TW-MOE-Std-Kai" w:hAnsi="TW-MOE-Std-Kai" w:eastAsia="TW-MOE-Std-Kai" w:cs="TW-MOE-Std-Kai"/>
-          <w:sz w:val="24"/>
-          <w:szCs w:val="24"/>
-          <w:lang w:val="en-US" w:eastAsia="zh-TW"/>
-          <w14:ligatures w14:val="none"/>
-        </w:rPr>
-        <w:t>）」則是《周易》卦名之一（及其延伸之意義），如「乾和」、「乾隆」等。而「干」則是指冒犯、觸犯、盾牌、相關聯、岸邊或量詞，如「干犯」、「干戈」、「干櫓」（小盾與大盾，也泛指武器）、「干戚」、「刑天舞干鏚」、「干擾」、「干涉」、「干預」、「干政」、「相干」、「干係」（責任、關係，也作「干紀」）、「干連」（指牽連）、「干休」（亦作「甘休」）、「不干」（不相干、沒關係）、「何干」、「若干」、「一干人」等。「幹（</w:t>
+        <w:t>）、「若干」、「一干人」等。「幹（</w:t>
       </w:r>
       <w:r>
         <w:rPr>

--- a/7. 乾、干、幹、榦→干.docx
+++ b/7. 乾、干、幹、榦→干.docx
@@ -182,47 +182,7 @@
           <w:lang w:val="en-US" w:eastAsia="zh-TW"/>
           <w14:ligatures w14:val="none"/>
         </w:rPr>
-        <w:t>）」指沒有水分或缺乏水分（與「溼」相對，及其延伸之意義）或拜認之親屬關係，如「乾枯」、「乾涸」、「乾燥」、「乾和」、「乾溼」、「乾脆」、「擰乾」、「晾乾」、「烘乾」、「乾貨」、「乾糧」、「餅乾」、「果乾」、「豆乾」（亦作「豆腐乾」）、「乾屍」、「口乾舌燥」（亦作「口燥脣乾」）、「乾柴烈火」、「乾杯」、「乾等」、「乾瞪眼」、「乾話」、「乾笑」、「乾咳」、「乾嘔」（亦稱「乾噦（</w:t>
-      </w:r>
-      <w:r>
-        <w:rPr>
-          <w:rFonts w:hint="eastAsia" w:ascii="GB Pinyinok-C" w:hAnsi="GB Pinyinok-C" w:eastAsia="GB Pinyinok-C" w:cs="GB Pinyinok-C"/>
-          <w:sz w:val="24"/>
-          <w:szCs w:val="24"/>
-          <w:lang w:val="en-US" w:eastAsia="zh-TW"/>
-          <w14:ligatures w14:val="none"/>
-        </w:rPr>
-        <w:t>yuē</w:t>
-      </w:r>
-      <w:r>
-        <w:rPr>
-          <w:rFonts w:hint="eastAsia" w:ascii="TW-MOE-Std-Kai" w:hAnsi="TW-MOE-Std-Kai" w:eastAsia="TW-MOE-Std-Kai" w:cs="TW-MOE-Std-Kai"/>
-          <w:sz w:val="24"/>
-          <w:szCs w:val="24"/>
-          <w:lang w:val="en-US" w:eastAsia="zh-TW"/>
-          <w14:ligatures w14:val="none"/>
-        </w:rPr>
-        <w:t>）」）、「乾淨」、「乾乾淨淨」、「外強中乾」、「乾媽」、「乾爹」等。「乾（</w:t>
-      </w:r>
-      <w:r>
-        <w:rPr>
-          <w:rFonts w:hint="eastAsia" w:ascii="GB Pinyinok-C" w:hAnsi="GB Pinyinok-C" w:eastAsia="GB Pinyinok-C" w:cs="GB Pinyinok-C"/>
-          <w:sz w:val="24"/>
-          <w:szCs w:val="24"/>
-          <w:lang w:val="en-US" w:eastAsia="zh-TW"/>
-          <w14:ligatures w14:val="none"/>
-        </w:rPr>
-        <w:t>qián</w:t>
-      </w:r>
-      <w:r>
-        <w:rPr>
-          <w:rFonts w:hint="eastAsia" w:ascii="TW-MOE-Std-Kai" w:hAnsi="TW-MOE-Std-Kai" w:eastAsia="TW-MOE-Std-Kai" w:cs="TW-MOE-Std-Kai"/>
-          <w:sz w:val="24"/>
-          <w:szCs w:val="24"/>
-          <w:lang w:val="en-US" w:eastAsia="zh-TW"/>
-          <w14:ligatures w14:val="none"/>
-        </w:rPr>
-        <w:t>）」則是《周易》卦名之一（及其延伸之意義），如「乾和」、「乾隆」等。而「干」則是指冒犯、觸犯、盾牌、相關聯、岸邊或量詞，如「干犯」、「干戈」、「干櫓」（小盾與大盾，也泛指武器）、「干戚」、「刑天舞干鏚」、「干擾」、「干涉」、「干預」、「干政」、「相干」、「干係」（責任、關係，也作「干紀」）、「干連」（指牽連）、「干休」（亦作「甘休」）、「不干」（不相干、沒關係）、「何干」、「天干」、「天干地支」（合稱「干支」</w:t>
+        <w:t>）」指沒有水分或缺乏水分（與「溼」相對，及其延伸之意義）或拜認之親屬關係，如「乾枯」、「乾涸」、「乾燥」、「乾和」、「乾溼」、「乾脆」、「乾洗」</w:t>
       </w:r>
       <w:bookmarkStart w:id="0" w:name="_GoBack"/>
       <w:bookmarkEnd w:id="0"/>
@@ -234,7 +194,47 @@
           <w:lang w:val="en-US" w:eastAsia="zh-TW"/>
           <w14:ligatures w14:val="none"/>
         </w:rPr>
-        <w:t>）、「若干」、「一干人」等。「幹（</w:t>
+        <w:t>、「擰乾」、「晾乾」、「烘乾」、「乾貨」、「乾糧」、「餅乾」、「果乾」、「豆乾」（亦作「豆腐乾」）、「乾屍」、「口乾舌燥」（亦作「口燥脣乾」）、「乾柴烈火」、「乾杯」、「乾等」、「乾瞪眼」、「乾話」、「乾笑」、「乾咳」、「乾嘔」（亦稱「乾噦（</w:t>
+      </w:r>
+      <w:r>
+        <w:rPr>
+          <w:rFonts w:hint="eastAsia" w:ascii="GB Pinyinok-C" w:hAnsi="GB Pinyinok-C" w:eastAsia="GB Pinyinok-C" w:cs="GB Pinyinok-C"/>
+          <w:sz w:val="24"/>
+          <w:szCs w:val="24"/>
+          <w:lang w:val="en-US" w:eastAsia="zh-TW"/>
+          <w14:ligatures w14:val="none"/>
+        </w:rPr>
+        <w:t>yuē</w:t>
+      </w:r>
+      <w:r>
+        <w:rPr>
+          <w:rFonts w:hint="eastAsia" w:ascii="TW-MOE-Std-Kai" w:hAnsi="TW-MOE-Std-Kai" w:eastAsia="TW-MOE-Std-Kai" w:cs="TW-MOE-Std-Kai"/>
+          <w:sz w:val="24"/>
+          <w:szCs w:val="24"/>
+          <w:lang w:val="en-US" w:eastAsia="zh-TW"/>
+          <w14:ligatures w14:val="none"/>
+        </w:rPr>
+        <w:t>）」）、「乾淨」、「乾乾淨淨」、「外強中乾」、「乾媽」、「乾爹」等。「乾（</w:t>
+      </w:r>
+      <w:r>
+        <w:rPr>
+          <w:rFonts w:hint="eastAsia" w:ascii="GB Pinyinok-C" w:hAnsi="GB Pinyinok-C" w:eastAsia="GB Pinyinok-C" w:cs="GB Pinyinok-C"/>
+          <w:sz w:val="24"/>
+          <w:szCs w:val="24"/>
+          <w:lang w:val="en-US" w:eastAsia="zh-TW"/>
+          <w14:ligatures w14:val="none"/>
+        </w:rPr>
+        <w:t>qián</w:t>
+      </w:r>
+      <w:r>
+        <w:rPr>
+          <w:rFonts w:hint="eastAsia" w:ascii="TW-MOE-Std-Kai" w:hAnsi="TW-MOE-Std-Kai" w:eastAsia="TW-MOE-Std-Kai" w:cs="TW-MOE-Std-Kai"/>
+          <w:sz w:val="24"/>
+          <w:szCs w:val="24"/>
+          <w:lang w:val="en-US" w:eastAsia="zh-TW"/>
+          <w14:ligatures w14:val="none"/>
+        </w:rPr>
+        <w:t>）」則是《周易》卦名之一（及其延伸之意義），如「乾和」、「乾隆」等。而「干」則是指冒犯、觸犯、盾牌、相關聯、岸邊或量詞，如「干犯」、「干戈」、「干櫓」（小盾與大盾，也泛指武器）、「干戚」、「刑天舞干鏚」、「干擾」、「干涉」、「干預」、「干政」、「相干」、「干係」（責任、關係，也作「干紀」）、「干連」（指牽連）、「干休」（亦作「甘休」）、「不干」（不相干、沒關係）、「何干」、「天干」、「天干地支」（合稱「干支」）、「若干」、「一干人」等。「幹（</w:t>
       </w:r>
       <w:r>
         <w:rPr>

--- a/7. 乾、干、幹、榦→干.docx
+++ b/7. 乾、干、幹、榦→干.docx
@@ -182,7 +182,7 @@
           <w:lang w:val="en-US" w:eastAsia="zh-TW"/>
           <w14:ligatures w14:val="none"/>
         </w:rPr>
-        <w:t>）」指沒有水分或缺乏水分（與「溼」相對，及其延伸之意義）或拜認之親屬關係，如「乾枯」、「乾涸」、「乾燥」、「乾和」、「乾溼」、「乾脆」、「乾洗」</w:t>
+        <w:t>）」指沒有水分或缺乏水分（與「溼」相對，及其延伸之意義）或拜認之親屬關係，如「乾枯」、「乾涸」、「乾燥」、「乾爽」</w:t>
       </w:r>
       <w:bookmarkStart w:id="0" w:name="_GoBack"/>
       <w:bookmarkEnd w:id="0"/>
@@ -194,7 +194,7 @@
           <w:lang w:val="en-US" w:eastAsia="zh-TW"/>
           <w14:ligatures w14:val="none"/>
         </w:rPr>
-        <w:t>、「擰乾」、「晾乾」、「烘乾」、「乾貨」、「乾糧」、「餅乾」、「果乾」、「豆乾」（亦作「豆腐乾」）、「乾屍」、「口乾舌燥」（亦作「口燥脣乾」）、「乾柴烈火」、「乾杯」、「乾等」、「乾瞪眼」、「乾話」、「乾笑」、「乾咳」、「乾嘔」（亦稱「乾噦（</w:t>
+        <w:t>、「乾和」、「乾溼」、「乾脆」、「乾洗」、「擰乾」、「晾乾」、「烘乾」、「乾貨」、「乾糧」、「餅乾」、「果乾」、「豆乾」（亦作「豆腐乾」）、「乾屍」、「口乾舌燥」（亦作「口燥脣乾」）、「乾柴烈火」、「乾杯」、「乾等」、「乾瞪眼」、「乾話」、「乾笑」、「乾咳」、「乾嘔」（亦稱「乾噦（</w:t>
       </w:r>
       <w:r>
         <w:rPr>

--- a/7. 乾、干、幹、榦→干.docx
+++ b/7. 乾、干、幹、榦→干.docx
@@ -182,7 +182,47 @@
           <w:lang w:val="en-US" w:eastAsia="zh-TW"/>
           <w14:ligatures w14:val="none"/>
         </w:rPr>
-        <w:t>）」指沒有水分或缺乏水分（與「溼」相對，及其延伸之意義）或拜認之親屬關係，如「乾枯」、「乾涸」、「乾燥」、「乾爽」</w:t>
+        <w:t>）」指沒有水分或缺乏水分（與「溼」相對，及其延伸之意義）或拜認之親屬關係，如「乾枯」、「乾涸」、「乾燥」、「乾爽」、「乾和」、「乾溼」、「乾脆」、「乾洗」、「擰乾」、「晾乾」、「烘乾」、「乾貨」、「乾糧」、「餅乾」、「果乾」、「豆乾」（亦作「豆腐乾」）、「乾屍」、「口乾舌燥」（亦作「口燥脣乾」）、「乾柴烈火」、「乾杯」、「乾等」、「乾瞪眼」、「乾話」、「乾笑」、「乾咳」、「乾嘔」（亦稱「乾噦（</w:t>
+      </w:r>
+      <w:r>
+        <w:rPr>
+          <w:rFonts w:hint="eastAsia" w:ascii="GB Pinyinok-C" w:hAnsi="GB Pinyinok-C" w:eastAsia="GB Pinyinok-C" w:cs="GB Pinyinok-C"/>
+          <w:sz w:val="24"/>
+          <w:szCs w:val="24"/>
+          <w:lang w:val="en-US" w:eastAsia="zh-TW"/>
+          <w14:ligatures w14:val="none"/>
+        </w:rPr>
+        <w:t>yuē</w:t>
+      </w:r>
+      <w:r>
+        <w:rPr>
+          <w:rFonts w:hint="eastAsia" w:ascii="TW-MOE-Std-Kai" w:hAnsi="TW-MOE-Std-Kai" w:eastAsia="TW-MOE-Std-Kai" w:cs="TW-MOE-Std-Kai"/>
+          <w:sz w:val="24"/>
+          <w:szCs w:val="24"/>
+          <w:lang w:val="en-US" w:eastAsia="zh-TW"/>
+          <w14:ligatures w14:val="none"/>
+        </w:rPr>
+        <w:t>）」）、「乾淨」、「乾乾淨淨」、「外強中乾」、「乾媽」、「乾爹」等。「乾（</w:t>
+      </w:r>
+      <w:r>
+        <w:rPr>
+          <w:rFonts w:hint="eastAsia" w:ascii="GB Pinyinok-C" w:hAnsi="GB Pinyinok-C" w:eastAsia="GB Pinyinok-C" w:cs="GB Pinyinok-C"/>
+          <w:sz w:val="24"/>
+          <w:szCs w:val="24"/>
+          <w:lang w:val="en-US" w:eastAsia="zh-TW"/>
+          <w14:ligatures w14:val="none"/>
+        </w:rPr>
+        <w:t>qián</w:t>
+      </w:r>
+      <w:r>
+        <w:rPr>
+          <w:rFonts w:hint="eastAsia" w:ascii="TW-MOE-Std-Kai" w:hAnsi="TW-MOE-Std-Kai" w:eastAsia="TW-MOE-Std-Kai" w:cs="TW-MOE-Std-Kai"/>
+          <w:sz w:val="24"/>
+          <w:szCs w:val="24"/>
+          <w:lang w:val="en-US" w:eastAsia="zh-TW"/>
+          <w14:ligatures w14:val="none"/>
+        </w:rPr>
+        <w:t>）」則是《周易》卦名之一（及其延伸之意義），如「乾和」、「乾隆」等。而「干」則是指冒犯、觸犯、盾牌、相關聯、岸邊或量詞，如「干犯」、「干戈」、「干櫓」（小盾與大盾，也泛指武器）、「干戚」、「刑天舞干鏚」、「干擾」、「干涉」、「干預」、「干政」、「相干」、「干係」（責任、關係，也作「干紀」）、「干連」（指牽連）、「干青雲」（直上雲端，</w:t>
       </w:r>
       <w:bookmarkStart w:id="0" w:name="_GoBack"/>
       <w:bookmarkEnd w:id="0"/>
@@ -194,47 +234,7 @@
           <w:lang w:val="en-US" w:eastAsia="zh-TW"/>
           <w14:ligatures w14:val="none"/>
         </w:rPr>
-        <w:t>、「乾和」、「乾溼」、「乾脆」、「乾洗」、「擰乾」、「晾乾」、「烘乾」、「乾貨」、「乾糧」、「餅乾」、「果乾」、「豆乾」（亦作「豆腐乾」）、「乾屍」、「口乾舌燥」（亦作「口燥脣乾」）、「乾柴烈火」、「乾杯」、「乾等」、「乾瞪眼」、「乾話」、「乾笑」、「乾咳」、「乾嘔」（亦稱「乾噦（</w:t>
-      </w:r>
-      <w:r>
-        <w:rPr>
-          <w:rFonts w:hint="eastAsia" w:ascii="GB Pinyinok-C" w:hAnsi="GB Pinyinok-C" w:eastAsia="GB Pinyinok-C" w:cs="GB Pinyinok-C"/>
-          <w:sz w:val="24"/>
-          <w:szCs w:val="24"/>
-          <w:lang w:val="en-US" w:eastAsia="zh-TW"/>
-          <w14:ligatures w14:val="none"/>
-        </w:rPr>
-        <w:t>yuē</w:t>
-      </w:r>
-      <w:r>
-        <w:rPr>
-          <w:rFonts w:hint="eastAsia" w:ascii="TW-MOE-Std-Kai" w:hAnsi="TW-MOE-Std-Kai" w:eastAsia="TW-MOE-Std-Kai" w:cs="TW-MOE-Std-Kai"/>
-          <w:sz w:val="24"/>
-          <w:szCs w:val="24"/>
-          <w:lang w:val="en-US" w:eastAsia="zh-TW"/>
-          <w14:ligatures w14:val="none"/>
-        </w:rPr>
-        <w:t>）」）、「乾淨」、「乾乾淨淨」、「外強中乾」、「乾媽」、「乾爹」等。「乾（</w:t>
-      </w:r>
-      <w:r>
-        <w:rPr>
-          <w:rFonts w:hint="eastAsia" w:ascii="GB Pinyinok-C" w:hAnsi="GB Pinyinok-C" w:eastAsia="GB Pinyinok-C" w:cs="GB Pinyinok-C"/>
-          <w:sz w:val="24"/>
-          <w:szCs w:val="24"/>
-          <w:lang w:val="en-US" w:eastAsia="zh-TW"/>
-          <w14:ligatures w14:val="none"/>
-        </w:rPr>
-        <w:t>qián</w:t>
-      </w:r>
-      <w:r>
-        <w:rPr>
-          <w:rFonts w:hint="eastAsia" w:ascii="TW-MOE-Std-Kai" w:hAnsi="TW-MOE-Std-Kai" w:eastAsia="TW-MOE-Std-Kai" w:cs="TW-MOE-Std-Kai"/>
-          <w:sz w:val="24"/>
-          <w:szCs w:val="24"/>
-          <w:lang w:val="en-US" w:eastAsia="zh-TW"/>
-          <w14:ligatures w14:val="none"/>
-        </w:rPr>
-        <w:t>）」則是《周易》卦名之一（及其延伸之意義），如「乾和」、「乾隆」等。而「干」則是指冒犯、觸犯、盾牌、相關聯、岸邊或量詞，如「干犯」、「干戈」、「干櫓」（小盾與大盾，也泛指武器）、「干戚」、「刑天舞干鏚」、「干擾」、「干涉」、「干預」、「干政」、「相干」、「干係」（責任、關係，也作「干紀」）、「干連」（指牽連）、「干休」（亦作「甘休」）、「不干」（不相干、沒關係）、「何干」、「天干」、「天干地支」（合稱「干支」）、「若干」、「一干人」等。「幹（</w:t>
+        <w:t>引申有求取高位之意）、「干休」（亦作「甘休」）、「不干」（不相干、沒關係）、「何干」、「天干」、「天干地支」（合稱「干支」）、「若干」、「一干人」等。「幹（</w:t>
       </w:r>
       <w:r>
         <w:rPr>

--- a/7. 乾、干、幹、榦→干.docx
+++ b/7. 乾、干、幹、榦→干.docx
@@ -182,47 +182,7 @@
           <w:lang w:val="en-US" w:eastAsia="zh-TW"/>
           <w14:ligatures w14:val="none"/>
         </w:rPr>
-        <w:t>）」指沒有水分或缺乏水分（與「溼」相對，及其延伸之意義）或拜認之親屬關係，如「乾枯」、「乾涸」、「乾燥」、「乾爽」、「乾和」、「乾溼」、「乾脆」、「乾洗」、「擰乾」、「晾乾」、「烘乾」、「乾貨」、「乾糧」、「餅乾」、「果乾」、「豆乾」（亦作「豆腐乾」）、「乾屍」、「口乾舌燥」（亦作「口燥脣乾」）、「乾柴烈火」、「乾杯」、「乾等」、「乾瞪眼」、「乾話」、「乾笑」、「乾咳」、「乾嘔」（亦稱「乾噦（</w:t>
-      </w:r>
-      <w:r>
-        <w:rPr>
-          <w:rFonts w:hint="eastAsia" w:ascii="GB Pinyinok-C" w:hAnsi="GB Pinyinok-C" w:eastAsia="GB Pinyinok-C" w:cs="GB Pinyinok-C"/>
-          <w:sz w:val="24"/>
-          <w:szCs w:val="24"/>
-          <w:lang w:val="en-US" w:eastAsia="zh-TW"/>
-          <w14:ligatures w14:val="none"/>
-        </w:rPr>
-        <w:t>yuē</w:t>
-      </w:r>
-      <w:r>
-        <w:rPr>
-          <w:rFonts w:hint="eastAsia" w:ascii="TW-MOE-Std-Kai" w:hAnsi="TW-MOE-Std-Kai" w:eastAsia="TW-MOE-Std-Kai" w:cs="TW-MOE-Std-Kai"/>
-          <w:sz w:val="24"/>
-          <w:szCs w:val="24"/>
-          <w:lang w:val="en-US" w:eastAsia="zh-TW"/>
-          <w14:ligatures w14:val="none"/>
-        </w:rPr>
-        <w:t>）」）、「乾淨」、「乾乾淨淨」、「外強中乾」、「乾媽」、「乾爹」等。「乾（</w:t>
-      </w:r>
-      <w:r>
-        <w:rPr>
-          <w:rFonts w:hint="eastAsia" w:ascii="GB Pinyinok-C" w:hAnsi="GB Pinyinok-C" w:eastAsia="GB Pinyinok-C" w:cs="GB Pinyinok-C"/>
-          <w:sz w:val="24"/>
-          <w:szCs w:val="24"/>
-          <w:lang w:val="en-US" w:eastAsia="zh-TW"/>
-          <w14:ligatures w14:val="none"/>
-        </w:rPr>
-        <w:t>qián</w:t>
-      </w:r>
-      <w:r>
-        <w:rPr>
-          <w:rFonts w:hint="eastAsia" w:ascii="TW-MOE-Std-Kai" w:hAnsi="TW-MOE-Std-Kai" w:eastAsia="TW-MOE-Std-Kai" w:cs="TW-MOE-Std-Kai"/>
-          <w:sz w:val="24"/>
-          <w:szCs w:val="24"/>
-          <w:lang w:val="en-US" w:eastAsia="zh-TW"/>
-          <w14:ligatures w14:val="none"/>
-        </w:rPr>
-        <w:t>）」則是《周易》卦名之一（及其延伸之意義），如「乾和」、「乾隆」等。而「干」則是指冒犯、觸犯、盾牌、相關聯、岸邊或量詞，如「干犯」、「干戈」、「干櫓」（小盾與大盾，也泛指武器）、「干戚」、「刑天舞干鏚」、「干擾」、「干涉」、「干預」、「干政」、「相干」、「干係」（責任、關係，也作「干紀」）、「干連」（指牽連）、「干青雲」（直上雲端，</w:t>
+        <w:t>）」指沒有水分或缺乏水分（與「溼」相對，及其延伸之意義）或拜認之親屬關係，如「乾枯」、「乾巴」、「乾巴巴」</w:t>
       </w:r>
       <w:bookmarkStart w:id="0" w:name="_GoBack"/>
       <w:bookmarkEnd w:id="0"/>
@@ -234,7 +194,47 @@
           <w:lang w:val="en-US" w:eastAsia="zh-TW"/>
           <w14:ligatures w14:val="none"/>
         </w:rPr>
-        <w:t>引申有求取高位之意）、「干休」（亦作「甘休」）、「不干」（不相干、沒關係）、「何干」、「天干」、「天干地支」（合稱「干支」）、「若干」、「一干人」等。「幹（</w:t>
+        <w:t>、「乾涸」、「乾燥」、「乾爽」、「乾和」、「乾溼」、「乾脆」、「乾洗」、「擰乾」、「晾乾」、「烘乾」、「乾貨」、「乾糧」、「餅乾」、「果乾」、「豆乾」（亦作「豆腐乾」）、「乾屍」、「口乾舌燥」（亦作「口燥脣乾」）、「乾柴烈火」、「乾杯」、「乾等」、「乾瞪眼」、「乾話」、「乾笑」、「乾咳」、「乾嘔」（亦稱「乾噦（</w:t>
+      </w:r>
+      <w:r>
+        <w:rPr>
+          <w:rFonts w:hint="eastAsia" w:ascii="GB Pinyinok-C" w:hAnsi="GB Pinyinok-C" w:eastAsia="GB Pinyinok-C" w:cs="GB Pinyinok-C"/>
+          <w:sz w:val="24"/>
+          <w:szCs w:val="24"/>
+          <w:lang w:val="en-US" w:eastAsia="zh-TW"/>
+          <w14:ligatures w14:val="none"/>
+        </w:rPr>
+        <w:t>yuē</w:t>
+      </w:r>
+      <w:r>
+        <w:rPr>
+          <w:rFonts w:hint="eastAsia" w:ascii="TW-MOE-Std-Kai" w:hAnsi="TW-MOE-Std-Kai" w:eastAsia="TW-MOE-Std-Kai" w:cs="TW-MOE-Std-Kai"/>
+          <w:sz w:val="24"/>
+          <w:szCs w:val="24"/>
+          <w:lang w:val="en-US" w:eastAsia="zh-TW"/>
+          <w14:ligatures w14:val="none"/>
+        </w:rPr>
+        <w:t>）」）、「乾淨」、「乾乾淨淨」、「外強中乾」、「乾媽」、「乾爹」等。「乾（</w:t>
+      </w:r>
+      <w:r>
+        <w:rPr>
+          <w:rFonts w:hint="eastAsia" w:ascii="GB Pinyinok-C" w:hAnsi="GB Pinyinok-C" w:eastAsia="GB Pinyinok-C" w:cs="GB Pinyinok-C"/>
+          <w:sz w:val="24"/>
+          <w:szCs w:val="24"/>
+          <w:lang w:val="en-US" w:eastAsia="zh-TW"/>
+          <w14:ligatures w14:val="none"/>
+        </w:rPr>
+        <w:t>qián</w:t>
+      </w:r>
+      <w:r>
+        <w:rPr>
+          <w:rFonts w:hint="eastAsia" w:ascii="TW-MOE-Std-Kai" w:hAnsi="TW-MOE-Std-Kai" w:eastAsia="TW-MOE-Std-Kai" w:cs="TW-MOE-Std-Kai"/>
+          <w:sz w:val="24"/>
+          <w:szCs w:val="24"/>
+          <w:lang w:val="en-US" w:eastAsia="zh-TW"/>
+          <w14:ligatures w14:val="none"/>
+        </w:rPr>
+        <w:t>）」則是《周易》卦名之一（及其延伸之意義），如「乾和」、「乾隆」等。而「干」則是指冒犯、觸犯、盾牌、相關聯、岸邊或量詞，如「干犯」、「干戈」、「干櫓」（小盾與大盾，也泛指武器）、「干戚」、「刑天舞干鏚」、「干擾」、「干涉」、「干預」、「干政」、「相干」、「干係」（責任、關係，也作「干紀」）、「干連」（指牽連）、「干青雲」（直上雲端，引申有求取高位之意）、「干休」（亦作「甘休」）、「不干」（不相干、沒關係）、「何干」、「天干」、「天干地支」（合稱「干支」）、「若干」、「一干人」等。「幹（</w:t>
       </w:r>
       <w:r>
         <w:rPr>

--- a/7. 乾、干、幹、榦→干.docx
+++ b/7. 乾、干、幹、榦→干.docx
@@ -182,7 +182,7 @@
           <w:lang w:val="en-US" w:eastAsia="zh-TW"/>
           <w14:ligatures w14:val="none"/>
         </w:rPr>
-        <w:t>）」指沒有水分或缺乏水分（與「溼」相對，及其延伸之意義）或拜認之親屬關係，如「乾枯」、「乾巴」、「乾巴巴」</w:t>
+        <w:t>）」指沒有水分或缺乏水分（與「溼」相對，及其延伸之意義）或拜認之親屬關係，如「乾枯」、「乾巴」、「乾巴巴」、「乾涸」、「乾燥」、「乾爽」、「乾和」、「乾溼」、「乾脆」、「乾洗」、「擰乾」、「晾乾」、「烘乾」、「乾貨」、「乾糧」、「乾菜」、「霉乾菜」</w:t>
       </w:r>
       <w:bookmarkStart w:id="0" w:name="_GoBack"/>
       <w:bookmarkEnd w:id="0"/>
@@ -194,7 +194,27 @@
           <w:lang w:val="en-US" w:eastAsia="zh-TW"/>
           <w14:ligatures w14:val="none"/>
         </w:rPr>
-        <w:t>、「乾涸」、「乾燥」、「乾爽」、「乾和」、「乾溼」、「乾脆」、「乾洗」、「擰乾」、「晾乾」、「烘乾」、「乾貨」、「乾糧」、「餅乾」、「果乾」、「豆乾」（亦作「豆腐乾」）、「乾屍」、「口乾舌燥」（亦作「口燥脣乾」）、「乾柴烈火」、「乾杯」、「乾等」、「乾瞪眼」、「乾話」、「乾笑」、「乾咳」、「乾嘔」（亦稱「乾噦（</w:t>
+        <w:t>、「餅乾」、「果乾」、「豆乾」（亦作「豆腐乾」）、「乾屍」、「口乾舌燥」（亦作「口燥脣乾」）、「乾柴烈火」、「乾杯」、「乾等」、「乾瞪眼」、「乾話」、「乾咽（</w:t>
+      </w:r>
+      <w:r>
+        <w:rPr>
+          <w:rFonts w:hint="eastAsia" w:ascii="GB Pinyinok-C" w:hAnsi="GB Pinyinok-C" w:eastAsia="GB Pinyinok-C" w:cs="GB Pinyinok-C"/>
+          <w:sz w:val="24"/>
+          <w:szCs w:val="24"/>
+          <w:lang w:val="en-US" w:eastAsia="zh-TW"/>
+          <w14:ligatures w14:val="none"/>
+        </w:rPr>
+        <w:t>yè</w:t>
+      </w:r>
+      <w:r>
+        <w:rPr>
+          <w:rFonts w:hint="eastAsia" w:ascii="TW-MOE-Std-Kai" w:hAnsi="TW-MOE-Std-Kai" w:eastAsia="TW-MOE-Std-Kai" w:cs="TW-MOE-Std-Kai"/>
+          <w:sz w:val="24"/>
+          <w:szCs w:val="24"/>
+          <w:lang w:val="en-US" w:eastAsia="zh-TW"/>
+          <w14:ligatures w14:val="none"/>
+        </w:rPr>
+        <w:t>）」、「乾笑」、「乾咳」、「乾嘔」（亦稱「乾噦（</w:t>
       </w:r>
       <w:r>
         <w:rPr>

--- a/7. 乾、干、幹、榦→干.docx
+++ b/7. 乾、干、幹、榦→干.docx
@@ -182,7 +182,7 @@
           <w:lang w:val="en-US" w:eastAsia="zh-TW"/>
           <w14:ligatures w14:val="none"/>
         </w:rPr>
-        <w:t>）」指沒有水分或缺乏水分（與「溼」相對，及其延伸之意義）或拜認之親屬關係，如「乾枯」、「乾巴」、「乾巴巴」、「乾涸」、「乾燥」、「乾爽」、「乾和」、「乾溼」、「乾脆」、「乾洗」、「擰乾」、「晾乾」、「烘乾」、「乾貨」、「乾糧」、「乾菜」、「霉乾菜」</w:t>
+        <w:t>）」指沒有水分或缺乏水分（與「溼」相對，及其延伸之意義）或拜認之親屬關係，如「乾枯」、「乾巴」、「乾巴巴」、「乾涸」、「乾燥」、「乾爽」、「乾和」、「乾溼」、「乾脆」、「乾冰」</w:t>
       </w:r>
       <w:bookmarkStart w:id="0" w:name="_GoBack"/>
       <w:bookmarkEnd w:id="0"/>
@@ -194,7 +194,7 @@
           <w:lang w:val="en-US" w:eastAsia="zh-TW"/>
           <w14:ligatures w14:val="none"/>
         </w:rPr>
-        <w:t>、「餅乾」、「果乾」、「豆乾」（亦作「豆腐乾」）、「乾屍」、「口乾舌燥」（亦作「口燥脣乾」）、「乾柴烈火」、「乾杯」、「乾等」、「乾瞪眼」、「乾話」、「乾咽（</w:t>
+        <w:t>、「乾洗」、「擰乾」、「晾乾」、「烘乾」、「乾貨」、「乾糧」、「乾菜」、「霉乾菜」、「餅乾」、「果乾」、「豆乾」（亦作「豆腐乾」）、「乾屍」、「口乾舌燥」（亦作「口燥脣乾」）、「乾柴烈火」、「乾杯」、「乾等」、「乾瞪眼」、「乾話」、「乾咽（</w:t>
       </w:r>
       <w:r>
         <w:rPr>

--- a/7. 乾、干、幹、榦→干.docx
+++ b/7. 乾、干、幹、榦→干.docx
@@ -182,7 +182,7 @@
           <w:lang w:val="en-US" w:eastAsia="zh-TW"/>
           <w14:ligatures w14:val="none"/>
         </w:rPr>
-        <w:t>）」指沒有水分或缺乏水分（與「溼」相對，及其延伸之意義）或拜認之親屬關係，如「乾枯」、「乾巴」、「乾巴巴」、「乾涸」、「乾燥」、「乾爽」、「乾和」、「乾溼」、「乾脆」、「乾冰」</w:t>
+        <w:t>）」指沒有水分或缺乏水分（與「溼」相對，及其延伸之意義）或拜認之親屬關係，如「乾枯」、「乾巴」、「乾巴巴」、「乾涸」、「乾燥」、「乾爽」、「乾和」、「乾溼」、「乾脆」、「乾冰」、「乾洗」、「擰乾」、「晾乾」、「烘乾」、「乾貨」、「乾糧」、「乾麵」</w:t>
       </w:r>
       <w:bookmarkStart w:id="0" w:name="_GoBack"/>
       <w:bookmarkEnd w:id="0"/>
@@ -194,7 +194,7 @@
           <w:lang w:val="en-US" w:eastAsia="zh-TW"/>
           <w14:ligatures w14:val="none"/>
         </w:rPr>
-        <w:t>、「乾洗」、「擰乾」、「晾乾」、「烘乾」、「乾貨」、「乾糧」、「乾菜」、「霉乾菜」、「餅乾」、「果乾」、「豆乾」（亦作「豆腐乾」）、「乾屍」、「口乾舌燥」（亦作「口燥脣乾」）、「乾柴烈火」、「乾杯」、「乾等」、「乾瞪眼」、「乾話」、「乾咽（</w:t>
+        <w:t>、「乾菜」、「霉乾菜」、「餅乾」、「果乾」、「豆乾」（亦作「豆腐乾」）、「乾屍」、「口乾舌燥」（亦作「口燥脣乾」）、「乾柴烈火」、「乾杯」、「乾等」、「乾瞪眼」、「乾話」、「乾咽（</w:t>
       </w:r>
       <w:r>
         <w:rPr>

--- a/7. 乾、干、幹、榦→干.docx
+++ b/7. 乾、干、幹、榦→干.docx
@@ -182,7 +182,167 @@
           <w:lang w:val="en-US" w:eastAsia="zh-TW"/>
           <w14:ligatures w14:val="none"/>
         </w:rPr>
-        <w:t>）」指沒有水分或缺乏水分（與「溼」相對，及其延伸之意義）或拜認之親屬關係，如「乾枯」、「乾巴」、「乾巴巴」、「乾涸」、「乾燥」、「乾爽」、「乾和」、「乾溼」、「乾脆」、「乾冰」、「乾洗」、「擰乾」、「晾乾」、「烘乾」、「乾貨」、「乾糧」、「乾麵」</w:t>
+        <w:t>）」指沒有水分或缺乏水分（與「溼」相對，及其延伸之意義）或拜認之親屬關係，如「乾枯」、「乾巴」、「乾巴巴」、「乾涸」、「乾燥」、「乾爽」、「乾和」、「乾溼」、「乾脆」、「乾冰」、「乾洗」、「擰乾」、「晾乾」、「烘乾」、「乾貨」、「乾糧」、「乾麵」、「乾菜」、「霉乾菜」、「餅乾」、「果乾」、「豆乾」（亦作「豆腐乾」）、「乾屍」、「口乾舌燥」（亦作「口燥脣乾」）、「乾柴烈火」、「乾杯」、「乾等」、「乾瞪眼」、「乾話」、「乾咽（</w:t>
+      </w:r>
+      <w:r>
+        <w:rPr>
+          <w:rFonts w:hint="eastAsia" w:ascii="GB Pinyinok-C" w:hAnsi="GB Pinyinok-C" w:eastAsia="GB Pinyinok-C" w:cs="GB Pinyinok-C"/>
+          <w:sz w:val="24"/>
+          <w:szCs w:val="24"/>
+          <w:lang w:val="en-US" w:eastAsia="zh-TW"/>
+          <w14:ligatures w14:val="none"/>
+        </w:rPr>
+        <w:t>yè</w:t>
+      </w:r>
+      <w:r>
+        <w:rPr>
+          <w:rFonts w:hint="eastAsia" w:ascii="TW-MOE-Std-Kai" w:hAnsi="TW-MOE-Std-Kai" w:eastAsia="TW-MOE-Std-Kai" w:cs="TW-MOE-Std-Kai"/>
+          <w:sz w:val="24"/>
+          <w:szCs w:val="24"/>
+          <w:lang w:val="en-US" w:eastAsia="zh-TW"/>
+          <w14:ligatures w14:val="none"/>
+        </w:rPr>
+        <w:t>）」、「乾笑」、「乾咳」、「乾嘔」（亦稱「乾噦（</w:t>
+      </w:r>
+      <w:r>
+        <w:rPr>
+          <w:rFonts w:hint="eastAsia" w:ascii="GB Pinyinok-C" w:hAnsi="GB Pinyinok-C" w:eastAsia="GB Pinyinok-C" w:cs="GB Pinyinok-C"/>
+          <w:sz w:val="24"/>
+          <w:szCs w:val="24"/>
+          <w:lang w:val="en-US" w:eastAsia="zh-TW"/>
+          <w14:ligatures w14:val="none"/>
+        </w:rPr>
+        <w:t>yuē</w:t>
+      </w:r>
+      <w:r>
+        <w:rPr>
+          <w:rFonts w:hint="eastAsia" w:ascii="TW-MOE-Std-Kai" w:hAnsi="TW-MOE-Std-Kai" w:eastAsia="TW-MOE-Std-Kai" w:cs="TW-MOE-Std-Kai"/>
+          <w:sz w:val="24"/>
+          <w:szCs w:val="24"/>
+          <w:lang w:val="en-US" w:eastAsia="zh-TW"/>
+          <w14:ligatures w14:val="none"/>
+        </w:rPr>
+        <w:t>）」）、「乾淨」、「乾乾淨淨」、「外強中乾」、「乾媽」、「乾爹」等。「乾（</w:t>
+      </w:r>
+      <w:r>
+        <w:rPr>
+          <w:rFonts w:hint="eastAsia" w:ascii="GB Pinyinok-C" w:hAnsi="GB Pinyinok-C" w:eastAsia="GB Pinyinok-C" w:cs="GB Pinyinok-C"/>
+          <w:sz w:val="24"/>
+          <w:szCs w:val="24"/>
+          <w:lang w:val="en-US" w:eastAsia="zh-TW"/>
+          <w14:ligatures w14:val="none"/>
+        </w:rPr>
+        <w:t>qián</w:t>
+      </w:r>
+      <w:r>
+        <w:rPr>
+          <w:rFonts w:hint="eastAsia" w:ascii="TW-MOE-Std-Kai" w:hAnsi="TW-MOE-Std-Kai" w:eastAsia="TW-MOE-Std-Kai" w:cs="TW-MOE-Std-Kai"/>
+          <w:sz w:val="24"/>
+          <w:szCs w:val="24"/>
+          <w:lang w:val="en-US" w:eastAsia="zh-TW"/>
+          <w14:ligatures w14:val="none"/>
+        </w:rPr>
+        <w:t>）」則是《周易》卦名之一（及其延伸之意義），如「乾和」、「乾隆」等。而「干」則是指冒犯、觸犯、盾牌、相關聯、岸邊或量詞，如「干犯」、「干戈」、「干櫓」（小盾與大盾，也泛指武器）、「干戚」、「刑天舞干鏚」、「干擾」、「干涉」、「干預」、「干政」、「相干」、「干係」（責任、關係，也作「干紀」）、「干連」（指牽連）、「干青雲」（直上雲端，引申有求取高位之意）、「干休」（亦作「甘休」）、「不干」（不相干、沒關係）、「何干」、「天干」、「天干地支」（合稱「干支」）、「若干」、「一干人」等。「幹（</w:t>
+      </w:r>
+      <w:r>
+        <w:rPr>
+          <w:rFonts w:hint="eastAsia" w:ascii="GB Pinyinok-C" w:hAnsi="GB Pinyinok-C" w:eastAsia="GB Pinyinok-C" w:cs="GB Pinyinok-C"/>
+          <w:sz w:val="24"/>
+          <w:szCs w:val="24"/>
+          <w:lang w:val="en-US" w:eastAsia="zh-TW"/>
+          <w14:ligatures w14:val="none"/>
+        </w:rPr>
+        <w:t>gàn</w:t>
+      </w:r>
+      <w:r>
+        <w:rPr>
+          <w:rFonts w:hint="eastAsia" w:ascii="TW-MOE-Std-Kai" w:hAnsi="TW-MOE-Std-Kai" w:eastAsia="TW-MOE-Std-Kai" w:cs="TW-MOE-Std-Kai"/>
+          <w:sz w:val="24"/>
+          <w:szCs w:val="24"/>
+          <w:lang w:val="en-US" w:eastAsia="zh-TW"/>
+          <w14:ligatures w14:val="none"/>
+        </w:rPr>
+        <w:t>）」與「榦（</w:t>
+      </w:r>
+      <w:r>
+        <w:rPr>
+          <w:rFonts w:hint="eastAsia" w:ascii="GB Pinyinok-C" w:hAnsi="GB Pinyinok-C" w:eastAsia="GB Pinyinok-C" w:cs="GB Pinyinok-C"/>
+          <w:sz w:val="24"/>
+          <w:szCs w:val="24"/>
+          <w:lang w:val="en-US" w:eastAsia="zh-TW"/>
+          <w14:ligatures w14:val="none"/>
+        </w:rPr>
+        <w:t>gàn</w:t>
+      </w:r>
+      <w:r>
+        <w:rPr>
+          <w:rFonts w:hint="eastAsia" w:ascii="TW-MOE-Std-Kai" w:hAnsi="TW-MOE-Std-Kai" w:eastAsia="TW-MOE-Std-Kai" w:cs="TW-MOE-Std-Kai"/>
+          <w:sz w:val="24"/>
+          <w:szCs w:val="24"/>
+          <w:lang w:val="en-US" w:eastAsia="zh-TW"/>
+          <w14:ligatures w14:val="none"/>
+        </w:rPr>
+        <w:t>）」均有事物之主體之意，但通常寫作「幹（</w:t>
+      </w:r>
+      <w:r>
+        <w:rPr>
+          <w:rFonts w:hint="eastAsia" w:ascii="GB Pinyinok-C" w:hAnsi="GB Pinyinok-C" w:eastAsia="GB Pinyinok-C" w:cs="GB Pinyinok-C"/>
+          <w:sz w:val="24"/>
+          <w:szCs w:val="24"/>
+          <w:lang w:val="en-US" w:eastAsia="zh-TW"/>
+          <w14:ligatures w14:val="none"/>
+        </w:rPr>
+        <w:t>gàn</w:t>
+      </w:r>
+      <w:r>
+        <w:rPr>
+          <w:rFonts w:hint="eastAsia" w:ascii="TW-MOE-Std-Kai" w:hAnsi="TW-MOE-Std-Kai" w:eastAsia="TW-MOE-Std-Kai" w:cs="TW-MOE-Std-Kai"/>
+          <w:sz w:val="24"/>
+          <w:szCs w:val="24"/>
+          <w:lang w:val="en-US" w:eastAsia="zh-TW"/>
+          <w14:ligatures w14:val="none"/>
+        </w:rPr>
+        <w:t>）」，「幹（</w:t>
+      </w:r>
+      <w:r>
+        <w:rPr>
+          <w:rFonts w:hint="eastAsia" w:ascii="GB Pinyinok-C" w:hAnsi="GB Pinyinok-C" w:eastAsia="GB Pinyinok-C" w:cs="GB Pinyinok-C"/>
+          <w:sz w:val="24"/>
+          <w:szCs w:val="24"/>
+          <w:lang w:val="en-US" w:eastAsia="zh-TW"/>
+          <w14:ligatures w14:val="none"/>
+        </w:rPr>
+        <w:t>gàn</w:t>
+      </w:r>
+      <w:r>
+        <w:rPr>
+          <w:rFonts w:hint="eastAsia" w:ascii="TW-MOE-Std-Kai" w:hAnsi="TW-MOE-Std-Kai" w:eastAsia="TW-MOE-Std-Kai" w:cs="TW-MOE-Std-Kai"/>
+          <w:sz w:val="24"/>
+          <w:szCs w:val="24"/>
+          <w:lang w:val="en-US" w:eastAsia="zh-TW"/>
+          <w14:ligatures w14:val="none"/>
+        </w:rPr>
+        <w:t>）」還有事情、才能、器量之意，如「樹幹」、「枝幹」、「軀幹」、「主幹」、「幹道」、「幹線」、「骨幹」、「幹部」、「幹事」、「幹將」、「公幹」、「幹活」、「單幹」、「實幹」、「幹勁」、「不幹」、「幹嘛」（亦作「幹麼（</w:t>
+      </w:r>
+      <w:r>
+        <w:rPr>
+          <w:rFonts w:hint="eastAsia" w:ascii="GB Pinyinok-C" w:hAnsi="GB Pinyinok-C" w:eastAsia="GB Pinyinok-C" w:cs="GB Pinyinok-C"/>
+          <w:sz w:val="24"/>
+          <w:szCs w:val="24"/>
+          <w:lang w:val="en-US" w:eastAsia="zh-TW"/>
+          <w14:ligatures w14:val="none"/>
+        </w:rPr>
+        <w:t>má</w:t>
+      </w:r>
+      <w:r>
+        <w:rPr>
+          <w:rFonts w:hint="eastAsia" w:ascii="TW-MOE-Std-Kai" w:hAnsi="TW-MOE-Std-Kai" w:eastAsia="TW-MOE-Std-Kai" w:cs="TW-MOE-Std-Kai"/>
+          <w:sz w:val="24"/>
+          <w:szCs w:val="24"/>
+          <w:lang w:val="en-US" w:eastAsia="zh-TW"/>
+          <w14:ligatures w14:val="none"/>
+        </w:rPr>
+        <w:t>）」）、「幹什麼」、「</w:t>
       </w:r>
       <w:bookmarkStart w:id="0" w:name="_GoBack"/>
       <w:bookmarkEnd w:id="0"/>
@@ -194,147 +354,7 @@
           <w:lang w:val="en-US" w:eastAsia="zh-TW"/>
           <w14:ligatures w14:val="none"/>
         </w:rPr>
-        <w:t>、「乾菜」、「霉乾菜」、「餅乾」、「果乾」、「豆乾」（亦作「豆腐乾」）、「乾屍」、「口乾舌燥」（亦作「口燥脣乾」）、「乾柴烈火」、「乾杯」、「乾等」、「乾瞪眼」、「乾話」、「乾咽（</w:t>
-      </w:r>
-      <w:r>
-        <w:rPr>
-          <w:rFonts w:hint="eastAsia" w:ascii="GB Pinyinok-C" w:hAnsi="GB Pinyinok-C" w:eastAsia="GB Pinyinok-C" w:cs="GB Pinyinok-C"/>
-          <w:sz w:val="24"/>
-          <w:szCs w:val="24"/>
-          <w:lang w:val="en-US" w:eastAsia="zh-TW"/>
-          <w14:ligatures w14:val="none"/>
-        </w:rPr>
-        <w:t>yè</w:t>
-      </w:r>
-      <w:r>
-        <w:rPr>
-          <w:rFonts w:hint="eastAsia" w:ascii="TW-MOE-Std-Kai" w:hAnsi="TW-MOE-Std-Kai" w:eastAsia="TW-MOE-Std-Kai" w:cs="TW-MOE-Std-Kai"/>
-          <w:sz w:val="24"/>
-          <w:szCs w:val="24"/>
-          <w:lang w:val="en-US" w:eastAsia="zh-TW"/>
-          <w14:ligatures w14:val="none"/>
-        </w:rPr>
-        <w:t>）」、「乾笑」、「乾咳」、「乾嘔」（亦稱「乾噦（</w:t>
-      </w:r>
-      <w:r>
-        <w:rPr>
-          <w:rFonts w:hint="eastAsia" w:ascii="GB Pinyinok-C" w:hAnsi="GB Pinyinok-C" w:eastAsia="GB Pinyinok-C" w:cs="GB Pinyinok-C"/>
-          <w:sz w:val="24"/>
-          <w:szCs w:val="24"/>
-          <w:lang w:val="en-US" w:eastAsia="zh-TW"/>
-          <w14:ligatures w14:val="none"/>
-        </w:rPr>
-        <w:t>yuē</w:t>
-      </w:r>
-      <w:r>
-        <w:rPr>
-          <w:rFonts w:hint="eastAsia" w:ascii="TW-MOE-Std-Kai" w:hAnsi="TW-MOE-Std-Kai" w:eastAsia="TW-MOE-Std-Kai" w:cs="TW-MOE-Std-Kai"/>
-          <w:sz w:val="24"/>
-          <w:szCs w:val="24"/>
-          <w:lang w:val="en-US" w:eastAsia="zh-TW"/>
-          <w14:ligatures w14:val="none"/>
-        </w:rPr>
-        <w:t>）」）、「乾淨」、「乾乾淨淨」、「外強中乾」、「乾媽」、「乾爹」等。「乾（</w:t>
-      </w:r>
-      <w:r>
-        <w:rPr>
-          <w:rFonts w:hint="eastAsia" w:ascii="GB Pinyinok-C" w:hAnsi="GB Pinyinok-C" w:eastAsia="GB Pinyinok-C" w:cs="GB Pinyinok-C"/>
-          <w:sz w:val="24"/>
-          <w:szCs w:val="24"/>
-          <w:lang w:val="en-US" w:eastAsia="zh-TW"/>
-          <w14:ligatures w14:val="none"/>
-        </w:rPr>
-        <w:t>qián</w:t>
-      </w:r>
-      <w:r>
-        <w:rPr>
-          <w:rFonts w:hint="eastAsia" w:ascii="TW-MOE-Std-Kai" w:hAnsi="TW-MOE-Std-Kai" w:eastAsia="TW-MOE-Std-Kai" w:cs="TW-MOE-Std-Kai"/>
-          <w:sz w:val="24"/>
-          <w:szCs w:val="24"/>
-          <w:lang w:val="en-US" w:eastAsia="zh-TW"/>
-          <w14:ligatures w14:val="none"/>
-        </w:rPr>
-        <w:t>）」則是《周易》卦名之一（及其延伸之意義），如「乾和」、「乾隆」等。而「干」則是指冒犯、觸犯、盾牌、相關聯、岸邊或量詞，如「干犯」、「干戈」、「干櫓」（小盾與大盾，也泛指武器）、「干戚」、「刑天舞干鏚」、「干擾」、「干涉」、「干預」、「干政」、「相干」、「干係」（責任、關係，也作「干紀」）、「干連」（指牽連）、「干青雲」（直上雲端，引申有求取高位之意）、「干休」（亦作「甘休」）、「不干」（不相干、沒關係）、「何干」、「天干」、「天干地支」（合稱「干支」）、「若干」、「一干人」等。「幹（</w:t>
-      </w:r>
-      <w:r>
-        <w:rPr>
-          <w:rFonts w:hint="eastAsia" w:ascii="GB Pinyinok-C" w:hAnsi="GB Pinyinok-C" w:eastAsia="GB Pinyinok-C" w:cs="GB Pinyinok-C"/>
-          <w:sz w:val="24"/>
-          <w:szCs w:val="24"/>
-          <w:lang w:val="en-US" w:eastAsia="zh-TW"/>
-          <w14:ligatures w14:val="none"/>
-        </w:rPr>
-        <w:t>gàn</w:t>
-      </w:r>
-      <w:r>
-        <w:rPr>
-          <w:rFonts w:hint="eastAsia" w:ascii="TW-MOE-Std-Kai" w:hAnsi="TW-MOE-Std-Kai" w:eastAsia="TW-MOE-Std-Kai" w:cs="TW-MOE-Std-Kai"/>
-          <w:sz w:val="24"/>
-          <w:szCs w:val="24"/>
-          <w:lang w:val="en-US" w:eastAsia="zh-TW"/>
-          <w14:ligatures w14:val="none"/>
-        </w:rPr>
-        <w:t>）」與「榦（</w:t>
-      </w:r>
-      <w:r>
-        <w:rPr>
-          <w:rFonts w:hint="eastAsia" w:ascii="GB Pinyinok-C" w:hAnsi="GB Pinyinok-C" w:eastAsia="GB Pinyinok-C" w:cs="GB Pinyinok-C"/>
-          <w:sz w:val="24"/>
-          <w:szCs w:val="24"/>
-          <w:lang w:val="en-US" w:eastAsia="zh-TW"/>
-          <w14:ligatures w14:val="none"/>
-        </w:rPr>
-        <w:t>gàn</w:t>
-      </w:r>
-      <w:r>
-        <w:rPr>
-          <w:rFonts w:hint="eastAsia" w:ascii="TW-MOE-Std-Kai" w:hAnsi="TW-MOE-Std-Kai" w:eastAsia="TW-MOE-Std-Kai" w:cs="TW-MOE-Std-Kai"/>
-          <w:sz w:val="24"/>
-          <w:szCs w:val="24"/>
-          <w:lang w:val="en-US" w:eastAsia="zh-TW"/>
-          <w14:ligatures w14:val="none"/>
-        </w:rPr>
-        <w:t>）」均有事物之主體之意，但通常寫作「幹（</w:t>
-      </w:r>
-      <w:r>
-        <w:rPr>
-          <w:rFonts w:hint="eastAsia" w:ascii="GB Pinyinok-C" w:hAnsi="GB Pinyinok-C" w:eastAsia="GB Pinyinok-C" w:cs="GB Pinyinok-C"/>
-          <w:sz w:val="24"/>
-          <w:szCs w:val="24"/>
-          <w:lang w:val="en-US" w:eastAsia="zh-TW"/>
-          <w14:ligatures w14:val="none"/>
-        </w:rPr>
-        <w:t>gàn</w:t>
-      </w:r>
-      <w:r>
-        <w:rPr>
-          <w:rFonts w:hint="eastAsia" w:ascii="TW-MOE-Std-Kai" w:hAnsi="TW-MOE-Std-Kai" w:eastAsia="TW-MOE-Std-Kai" w:cs="TW-MOE-Std-Kai"/>
-          <w:sz w:val="24"/>
-          <w:szCs w:val="24"/>
-          <w:lang w:val="en-US" w:eastAsia="zh-TW"/>
-          <w14:ligatures w14:val="none"/>
-        </w:rPr>
-        <w:t>）」，「幹（</w:t>
-      </w:r>
-      <w:r>
-        <w:rPr>
-          <w:rFonts w:hint="eastAsia" w:ascii="GB Pinyinok-C" w:hAnsi="GB Pinyinok-C" w:eastAsia="GB Pinyinok-C" w:cs="GB Pinyinok-C"/>
-          <w:sz w:val="24"/>
-          <w:szCs w:val="24"/>
-          <w:lang w:val="en-US" w:eastAsia="zh-TW"/>
-          <w14:ligatures w14:val="none"/>
-        </w:rPr>
-        <w:t>gàn</w:t>
-      </w:r>
-      <w:r>
-        <w:rPr>
-          <w:rFonts w:hint="eastAsia" w:ascii="TW-MOE-Std-Kai" w:hAnsi="TW-MOE-Std-Kai" w:eastAsia="TW-MOE-Std-Kai" w:cs="TW-MOE-Std-Kai"/>
-          <w:sz w:val="24"/>
-          <w:szCs w:val="24"/>
-          <w:lang w:val="en-US" w:eastAsia="zh-TW"/>
-          <w14:ligatures w14:val="none"/>
-        </w:rPr>
-        <w:t>）」還有事情、才能、器量之意，如「樹幹」、「枝幹」、「軀幹」、「主幹」、「幹道」、「幹線」、「骨幹」、「幹部」、「幹事」、「公幹」、「幹活」、「單幹」、「實幹」、「幹勁」、「不幹」、「幹嘛」、「幹什麼」、「貴幹」、「有何貴幹」、「精幹」、「強幹」、「能幹」、「才幹」、「幹練」、「蔣幹」（人名，三國人物）等。「榦（</w:t>
+        <w:t>貴幹」、「有何貴幹」、「精幹」、「強幹」、「能幹」、「才幹」、「幹練」、「幹掉」（消滅、清除）、「蔣幹」（人名，三國人物）等。「榦（</w:t>
       </w:r>
       <w:r>
         <w:rPr>

--- a/7. 乾、干、幹、榦→干.docx
+++ b/7. 乾、干、幹、榦→干.docx
@@ -6,8 +6,8 @@
       <w:pPr>
         <w:rPr>
           <w:rFonts w:hint="eastAsia" w:ascii="TW-MOE-Std-Kai" w:hAnsi="TW-MOE-Std-Kai" w:eastAsia="TW-MOE-Std-Kai" w:cs="TW-MOE-Std-Kai"/>
-          <w:sz w:val="24"/>
-          <w:szCs w:val="24"/>
+          <w:sz w:val="23"/>
+          <w:szCs w:val="23"/>
           <w:lang w:val="en-US" w:eastAsia="zh-TW"/>
           <w14:ligatures w14:val="none"/>
         </w:rPr>
@@ -15,8 +15,8 @@
       <w:r>
         <w:rPr>
           <w:rFonts w:hint="eastAsia" w:ascii="TW-MOE-Std-Kai" w:hAnsi="TW-MOE-Std-Kai" w:eastAsia="TW-MOE-Std-Kai" w:cs="TW-MOE-Std-Kai"/>
-          <w:sz w:val="24"/>
-          <w:szCs w:val="24"/>
+          <w:sz w:val="23"/>
+          <w:szCs w:val="23"/>
           <w:lang w:val="en-US" w:eastAsia="zh-TW"/>
           <w14:ligatures w14:val="none"/>
         </w:rPr>
@@ -27,8 +27,8 @@
       <w:pPr>
         <w:rPr>
           <w:rFonts w:hint="eastAsia" w:ascii="TW-MOE-Std-Kai" w:hAnsi="TW-MOE-Std-Kai" w:eastAsia="TW-MOE-Std-Kai" w:cs="TW-MOE-Std-Kai"/>
-          <w:sz w:val="24"/>
-          <w:szCs w:val="24"/>
+          <w:sz w:val="23"/>
+          <w:szCs w:val="23"/>
           <w:lang w:val="en-US" w:eastAsia="zh-TW"/>
           <w14:ligatures w14:val="none"/>
         </w:rPr>
@@ -36,8 +36,8 @@
       <w:r>
         <w:rPr>
           <w:rFonts w:hint="eastAsia" w:ascii="TW-MOE-Std-Kai" w:hAnsi="TW-MOE-Std-Kai" w:eastAsia="TW-MOE-Std-Kai" w:cs="TW-MOE-Std-Kai"/>
-          <w:sz w:val="24"/>
-          <w:szCs w:val="24"/>
+          <w:sz w:val="23"/>
+          <w:szCs w:val="23"/>
           <w:lang w:val="en-US" w:eastAsia="zh-TW"/>
           <w14:ligatures w14:val="none"/>
         </w:rPr>
@@ -46,8 +46,8 @@
       <w:r>
         <w:rPr>
           <w:rFonts w:hint="eastAsia" w:ascii="GB Pinyinok-C" w:hAnsi="GB Pinyinok-C" w:eastAsia="GB Pinyinok-C" w:cs="GB Pinyinok-C"/>
-          <w:sz w:val="24"/>
-          <w:szCs w:val="24"/>
+          <w:sz w:val="23"/>
+          <w:szCs w:val="23"/>
           <w:lang w:val="en-US" w:eastAsia="zh-TW"/>
           <w14:ligatures w14:val="none"/>
         </w:rPr>
@@ -56,8 +56,8 @@
       <w:r>
         <w:rPr>
           <w:rFonts w:hint="eastAsia" w:ascii="TW-MOE-Std-Kai" w:hAnsi="TW-MOE-Std-Kai" w:eastAsia="TW-MOE-Std-Kai" w:cs="TW-MOE-Std-Kai"/>
-          <w:sz w:val="24"/>
-          <w:szCs w:val="24"/>
+          <w:sz w:val="23"/>
+          <w:szCs w:val="23"/>
           <w:lang w:val="en-US" w:eastAsia="zh-TW"/>
           <w14:ligatures w14:val="none"/>
         </w:rPr>
@@ -66,8 +66,8 @@
       <w:r>
         <w:rPr>
           <w:rFonts w:hint="eastAsia" w:ascii="GB Pinyinok-C" w:hAnsi="GB Pinyinok-C" w:eastAsia="GB Pinyinok-C" w:cs="GB Pinyinok-C"/>
-          <w:sz w:val="24"/>
-          <w:szCs w:val="24"/>
+          <w:sz w:val="23"/>
+          <w:szCs w:val="23"/>
           <w:lang w:val="en-US" w:eastAsia="zh-TW"/>
           <w14:ligatures w14:val="none"/>
         </w:rPr>
@@ -76,8 +76,8 @@
       <w:r>
         <w:rPr>
           <w:rFonts w:hint="eastAsia" w:ascii="TW-MOE-Std-Kai" w:hAnsi="TW-MOE-Std-Kai" w:eastAsia="TW-MOE-Std-Kai" w:cs="TW-MOE-Std-Kai"/>
-          <w:sz w:val="24"/>
-          <w:szCs w:val="24"/>
+          <w:sz w:val="23"/>
+          <w:szCs w:val="23"/>
           <w:lang w:val="en-US" w:eastAsia="zh-TW"/>
           <w14:ligatures w14:val="none"/>
         </w:rPr>
@@ -86,8 +86,8 @@
       <w:r>
         <w:rPr>
           <w:rFonts w:hint="eastAsia" w:ascii="GB Pinyinok-C" w:hAnsi="GB Pinyinok-C" w:eastAsia="GB Pinyinok-C" w:cs="GB Pinyinok-C"/>
-          <w:sz w:val="24"/>
-          <w:szCs w:val="24"/>
+          <w:sz w:val="23"/>
+          <w:szCs w:val="23"/>
           <w:lang w:val="en-US" w:eastAsia="zh-TW"/>
           <w14:ligatures w14:val="none"/>
         </w:rPr>
@@ -96,8 +96,8 @@
       <w:r>
         <w:rPr>
           <w:rFonts w:hint="eastAsia" w:ascii="TW-MOE-Std-Kai" w:hAnsi="TW-MOE-Std-Kai" w:eastAsia="TW-MOE-Std-Kai" w:cs="TW-MOE-Std-Kai"/>
-          <w:sz w:val="24"/>
-          <w:szCs w:val="24"/>
+          <w:sz w:val="23"/>
+          <w:szCs w:val="23"/>
           <w:lang w:val="en-US" w:eastAsia="zh-TW"/>
           <w14:ligatures w14:val="none"/>
         </w:rPr>
@@ -106,8 +106,8 @@
       <w:r>
         <w:rPr>
           <w:rFonts w:hint="eastAsia" w:ascii="GB Pinyinok-C" w:hAnsi="GB Pinyinok-C" w:eastAsia="GB Pinyinok-C" w:cs="GB Pinyinok-C"/>
-          <w:sz w:val="24"/>
-          <w:szCs w:val="24"/>
+          <w:sz w:val="23"/>
+          <w:szCs w:val="23"/>
           <w:lang w:val="en-US" w:eastAsia="zh-TW"/>
           <w14:ligatures w14:val="none"/>
         </w:rPr>
@@ -116,8 +116,8 @@
       <w:r>
         <w:rPr>
           <w:rFonts w:hint="eastAsia" w:ascii="TW-MOE-Std-Kai" w:hAnsi="TW-MOE-Std-Kai" w:eastAsia="TW-MOE-Std-Kai" w:cs="TW-MOE-Std-Kai"/>
-          <w:sz w:val="24"/>
-          <w:szCs w:val="24"/>
+          <w:sz w:val="23"/>
+          <w:szCs w:val="23"/>
           <w:lang w:val="en-US" w:eastAsia="zh-TW"/>
           <w14:ligatures w14:val="none"/>
         </w:rPr>
@@ -126,8 +126,8 @@
       <w:r>
         <w:rPr>
           <w:rFonts w:hint="eastAsia" w:ascii="GB Pinyinok-C" w:hAnsi="GB Pinyinok-C" w:eastAsia="GB Pinyinok-C" w:cs="GB Pinyinok-C"/>
-          <w:sz w:val="24"/>
-          <w:szCs w:val="24"/>
+          <w:sz w:val="23"/>
+          <w:szCs w:val="23"/>
           <w:lang w:val="en-US" w:eastAsia="zh-TW"/>
           <w14:ligatures w14:val="none"/>
         </w:rPr>
@@ -136,8 +136,8 @@
       <w:r>
         <w:rPr>
           <w:rFonts w:hint="eastAsia" w:ascii="TW-MOE-Std-Kai" w:hAnsi="TW-MOE-Std-Kai" w:eastAsia="TW-MOE-Std-Kai" w:cs="TW-MOE-Std-Kai"/>
-          <w:sz w:val="24"/>
-          <w:szCs w:val="24"/>
+          <w:sz w:val="23"/>
+          <w:szCs w:val="23"/>
           <w:lang w:val="en-US" w:eastAsia="zh-TW"/>
           <w14:ligatures w14:val="none"/>
         </w:rPr>
@@ -148,8 +148,8 @@
       <w:pPr>
         <w:rPr>
           <w:rFonts w:hint="default" w:ascii="TW-MOE-Std-Kai" w:hAnsi="TW-MOE-Std-Kai" w:eastAsia="TW-MOE-Std-Kai" w:cs="TW-MOE-Std-Kai"/>
-          <w:sz w:val="24"/>
-          <w:szCs w:val="24"/>
+          <w:sz w:val="23"/>
+          <w:szCs w:val="23"/>
           <w:lang w:val="en-US" w:eastAsia="zh-TW"/>
           <w14:ligatures w14:val="none"/>
         </w:rPr>
@@ -157,8 +157,8 @@
       <w:r>
         <w:rPr>
           <w:rFonts w:hint="eastAsia" w:ascii="TW-MOE-Std-Kai" w:hAnsi="TW-MOE-Std-Kai" w:eastAsia="TW-MOE-Std-Kai" w:cs="TW-MOE-Std-Kai"/>
-          <w:sz w:val="24"/>
-          <w:szCs w:val="24"/>
+          <w:sz w:val="23"/>
+          <w:szCs w:val="23"/>
           <w:lang w:val="en-US" w:eastAsia="zh-TW"/>
           <w14:ligatures w14:val="none"/>
         </w:rPr>
@@ -167,8 +167,8 @@
       <w:r>
         <w:rPr>
           <w:rFonts w:hint="eastAsia" w:ascii="GB Pinyinok-C" w:hAnsi="GB Pinyinok-C" w:eastAsia="GB Pinyinok-C" w:cs="GB Pinyinok-C"/>
-          <w:sz w:val="24"/>
-          <w:szCs w:val="24"/>
+          <w:sz w:val="23"/>
+          <w:szCs w:val="23"/>
           <w:lang w:val="en-US" w:eastAsia="zh-TW"/>
           <w14:ligatures w14:val="none"/>
         </w:rPr>
@@ -177,18 +177,18 @@
       <w:r>
         <w:rPr>
           <w:rFonts w:hint="eastAsia" w:ascii="TW-MOE-Std-Kai" w:hAnsi="TW-MOE-Std-Kai" w:eastAsia="TW-MOE-Std-Kai" w:cs="TW-MOE-Std-Kai"/>
-          <w:sz w:val="24"/>
-          <w:szCs w:val="24"/>
-          <w:lang w:val="en-US" w:eastAsia="zh-TW"/>
-          <w14:ligatures w14:val="none"/>
-        </w:rPr>
-        <w:t>）」指沒有水分或缺乏水分（與「溼」相對，及其延伸之意義）或拜認之親屬關係，如「乾枯」、「乾巴」、「乾巴巴」、「乾涸」、「乾燥」、「乾爽」、「乾和」、「乾溼」、「乾脆」、「乾冰」、「乾洗」、「擰乾」、「晾乾」、「烘乾」、「乾貨」、「乾糧」、「乾麵」、「乾菜」、「霉乾菜」、「餅乾」、「果乾」、「豆乾」（亦作「豆腐乾」）、「乾屍」、「口乾舌燥」（亦作「口燥脣乾」）、「乾柴烈火」、「乾杯」、「乾等」、「乾瞪眼」、「乾話」、「乾咽（</w:t>
-      </w:r>
-      <w:r>
-        <w:rPr>
-          <w:rFonts w:hint="eastAsia" w:ascii="GB Pinyinok-C" w:hAnsi="GB Pinyinok-C" w:eastAsia="GB Pinyinok-C" w:cs="GB Pinyinok-C"/>
-          <w:sz w:val="24"/>
-          <w:szCs w:val="24"/>
+          <w:sz w:val="23"/>
+          <w:szCs w:val="23"/>
+          <w:lang w:val="en-US" w:eastAsia="zh-TW"/>
+          <w14:ligatures w14:val="none"/>
+        </w:rPr>
+        <w:t>）」指沒有水分或缺乏水分（與「溼」相對，及其延伸之意義）或拜認之親屬關係，如「乾枯」、「乾巴」、「乾巴巴」、「乾涸」、「乾燥」、「乾爽」、「乾溼」、「乾脆」、「乾冰」、「乾洗」、「擰乾」、「晾乾」、「烘乾」、「乾貨」、「乾糧」、「乾和」（不加水的酒）、「乾麵」、「乾菜」、「霉乾菜」、「餅乾」、「果乾」、「豆乾」（亦作「豆腐乾」）、「乾屍」、「口乾舌燥」（亦作「口燥脣乾」）、「乾柴烈火」、「乾杯」、「乾等」、「乾瞪眼」、「乾話」、「乾咽（</w:t>
+      </w:r>
+      <w:r>
+        <w:rPr>
+          <w:rFonts w:hint="eastAsia" w:ascii="GB Pinyinok-C" w:hAnsi="GB Pinyinok-C" w:eastAsia="GB Pinyinok-C" w:cs="GB Pinyinok-C"/>
+          <w:sz w:val="23"/>
+          <w:szCs w:val="23"/>
           <w:lang w:val="en-US" w:eastAsia="zh-TW"/>
           <w14:ligatures w14:val="none"/>
         </w:rPr>
@@ -197,170 +197,70 @@
       <w:r>
         <w:rPr>
           <w:rFonts w:hint="eastAsia" w:ascii="TW-MOE-Std-Kai" w:hAnsi="TW-MOE-Std-Kai" w:eastAsia="TW-MOE-Std-Kai" w:cs="TW-MOE-Std-Kai"/>
-          <w:sz w:val="24"/>
-          <w:szCs w:val="24"/>
-          <w:lang w:val="en-US" w:eastAsia="zh-TW"/>
-          <w14:ligatures w14:val="none"/>
-        </w:rPr>
-        <w:t>）」、「乾笑」、「乾咳」、「乾嘔」（亦稱「乾噦（</w:t>
-      </w:r>
-      <w:r>
-        <w:rPr>
-          <w:rFonts w:hint="eastAsia" w:ascii="GB Pinyinok-C" w:hAnsi="GB Pinyinok-C" w:eastAsia="GB Pinyinok-C" w:cs="GB Pinyinok-C"/>
-          <w:sz w:val="24"/>
-          <w:szCs w:val="24"/>
-          <w:lang w:val="en-US" w:eastAsia="zh-TW"/>
-          <w14:ligatures w14:val="none"/>
-        </w:rPr>
-        <w:t>yuē</w:t>
-      </w:r>
-      <w:r>
-        <w:rPr>
-          <w:rFonts w:hint="eastAsia" w:ascii="TW-MOE-Std-Kai" w:hAnsi="TW-MOE-Std-Kai" w:eastAsia="TW-MOE-Std-Kai" w:cs="TW-MOE-Std-Kai"/>
-          <w:sz w:val="24"/>
-          <w:szCs w:val="24"/>
-          <w:lang w:val="en-US" w:eastAsia="zh-TW"/>
-          <w14:ligatures w14:val="none"/>
-        </w:rPr>
-        <w:t>）」）、「乾淨」、「乾乾淨淨」、「外強中乾」、「乾媽」、「乾爹」等。「乾（</w:t>
-      </w:r>
-      <w:r>
-        <w:rPr>
-          <w:rFonts w:hint="eastAsia" w:ascii="GB Pinyinok-C" w:hAnsi="GB Pinyinok-C" w:eastAsia="GB Pinyinok-C" w:cs="GB Pinyinok-C"/>
-          <w:sz w:val="24"/>
-          <w:szCs w:val="24"/>
-          <w:lang w:val="en-US" w:eastAsia="zh-TW"/>
-          <w14:ligatures w14:val="none"/>
-        </w:rPr>
-        <w:t>qián</w:t>
-      </w:r>
-      <w:r>
-        <w:rPr>
-          <w:rFonts w:hint="eastAsia" w:ascii="TW-MOE-Std-Kai" w:hAnsi="TW-MOE-Std-Kai" w:eastAsia="TW-MOE-Std-Kai" w:cs="TW-MOE-Std-Kai"/>
-          <w:sz w:val="24"/>
-          <w:szCs w:val="24"/>
-          <w:lang w:val="en-US" w:eastAsia="zh-TW"/>
-          <w14:ligatures w14:val="none"/>
-        </w:rPr>
-        <w:t>）」則是《周易》卦名之一（及其延伸之意義），如「乾和」、「乾隆」等。而「干」則是指冒犯、觸犯、盾牌、相關聯、岸邊或量詞，如「干犯」、「干戈」、「干櫓」（小盾與大盾，也泛指武器）、「干戚」、「刑天舞干鏚」、「干擾」、「干涉」、「干預」、「干政」、「相干」、「干係」（責任、關係，也作「干紀」）、「干連」（指牽連）、「干青雲」（直上雲端，引申有求取高位之意）、「干休」（亦作「甘休」）、「不干」（不相干、沒關係）、「何干」、「天干」、「天干地支」（合稱「干支」）、「若干」、「一干人」等。「幹（</w:t>
-      </w:r>
-      <w:r>
-        <w:rPr>
-          <w:rFonts w:hint="eastAsia" w:ascii="GB Pinyinok-C" w:hAnsi="GB Pinyinok-C" w:eastAsia="GB Pinyinok-C" w:cs="GB Pinyinok-C"/>
-          <w:sz w:val="24"/>
-          <w:szCs w:val="24"/>
-          <w:lang w:val="en-US" w:eastAsia="zh-TW"/>
-          <w14:ligatures w14:val="none"/>
-        </w:rPr>
-        <w:t>gàn</w:t>
-      </w:r>
-      <w:r>
-        <w:rPr>
-          <w:rFonts w:hint="eastAsia" w:ascii="TW-MOE-Std-Kai" w:hAnsi="TW-MOE-Std-Kai" w:eastAsia="TW-MOE-Std-Kai" w:cs="TW-MOE-Std-Kai"/>
-          <w:sz w:val="24"/>
-          <w:szCs w:val="24"/>
-          <w:lang w:val="en-US" w:eastAsia="zh-TW"/>
-          <w14:ligatures w14:val="none"/>
-        </w:rPr>
-        <w:t>）」與「榦（</w:t>
-      </w:r>
-      <w:r>
-        <w:rPr>
-          <w:rFonts w:hint="eastAsia" w:ascii="GB Pinyinok-C" w:hAnsi="GB Pinyinok-C" w:eastAsia="GB Pinyinok-C" w:cs="GB Pinyinok-C"/>
-          <w:sz w:val="24"/>
-          <w:szCs w:val="24"/>
-          <w:lang w:val="en-US" w:eastAsia="zh-TW"/>
-          <w14:ligatures w14:val="none"/>
-        </w:rPr>
-        <w:t>gàn</w:t>
-      </w:r>
-      <w:r>
-        <w:rPr>
-          <w:rFonts w:hint="eastAsia" w:ascii="TW-MOE-Std-Kai" w:hAnsi="TW-MOE-Std-Kai" w:eastAsia="TW-MOE-Std-Kai" w:cs="TW-MOE-Std-Kai"/>
-          <w:sz w:val="24"/>
-          <w:szCs w:val="24"/>
-          <w:lang w:val="en-US" w:eastAsia="zh-TW"/>
-          <w14:ligatures w14:val="none"/>
-        </w:rPr>
-        <w:t>）」均有事物之主體之意，但通常寫作「幹（</w:t>
-      </w:r>
-      <w:r>
-        <w:rPr>
-          <w:rFonts w:hint="eastAsia" w:ascii="GB Pinyinok-C" w:hAnsi="GB Pinyinok-C" w:eastAsia="GB Pinyinok-C" w:cs="GB Pinyinok-C"/>
-          <w:sz w:val="24"/>
-          <w:szCs w:val="24"/>
-          <w:lang w:val="en-US" w:eastAsia="zh-TW"/>
-          <w14:ligatures w14:val="none"/>
-        </w:rPr>
-        <w:t>gàn</w:t>
-      </w:r>
-      <w:r>
-        <w:rPr>
-          <w:rFonts w:hint="eastAsia" w:ascii="TW-MOE-Std-Kai" w:hAnsi="TW-MOE-Std-Kai" w:eastAsia="TW-MOE-Std-Kai" w:cs="TW-MOE-Std-Kai"/>
-          <w:sz w:val="24"/>
-          <w:szCs w:val="24"/>
-          <w:lang w:val="en-US" w:eastAsia="zh-TW"/>
-          <w14:ligatures w14:val="none"/>
-        </w:rPr>
-        <w:t>）」，「幹（</w:t>
-      </w:r>
-      <w:r>
-        <w:rPr>
-          <w:rFonts w:hint="eastAsia" w:ascii="GB Pinyinok-C" w:hAnsi="GB Pinyinok-C" w:eastAsia="GB Pinyinok-C" w:cs="GB Pinyinok-C"/>
-          <w:sz w:val="24"/>
-          <w:szCs w:val="24"/>
-          <w:lang w:val="en-US" w:eastAsia="zh-TW"/>
-          <w14:ligatures w14:val="none"/>
-        </w:rPr>
-        <w:t>gàn</w:t>
-      </w:r>
-      <w:r>
-        <w:rPr>
-          <w:rFonts w:hint="eastAsia" w:ascii="TW-MOE-Std-Kai" w:hAnsi="TW-MOE-Std-Kai" w:eastAsia="TW-MOE-Std-Kai" w:cs="TW-MOE-Std-Kai"/>
-          <w:sz w:val="24"/>
-          <w:szCs w:val="24"/>
-          <w:lang w:val="en-US" w:eastAsia="zh-TW"/>
-          <w14:ligatures w14:val="none"/>
-        </w:rPr>
-        <w:t>）」還有事情、才能、器量之意，如「樹幹」、「枝幹」、「軀幹」、「主幹」、「幹道」、「幹線」、「骨幹」、「幹部」、「幹事」、「幹將」、「公幹」、「幹活」、「單幹」、「實幹」、「幹勁」、「不幹」、「幹嘛」（亦作「幹麼（</w:t>
-      </w:r>
-      <w:r>
-        <w:rPr>
-          <w:rFonts w:hint="eastAsia" w:ascii="GB Pinyinok-C" w:hAnsi="GB Pinyinok-C" w:eastAsia="GB Pinyinok-C" w:cs="GB Pinyinok-C"/>
-          <w:sz w:val="24"/>
-          <w:szCs w:val="24"/>
-          <w:lang w:val="en-US" w:eastAsia="zh-TW"/>
-          <w14:ligatures w14:val="none"/>
-        </w:rPr>
-        <w:t>má</w:t>
-      </w:r>
-      <w:r>
-        <w:rPr>
-          <w:rFonts w:hint="eastAsia" w:ascii="TW-MOE-Std-Kai" w:hAnsi="TW-MOE-Std-Kai" w:eastAsia="TW-MOE-Std-Kai" w:cs="TW-MOE-Std-Kai"/>
-          <w:sz w:val="24"/>
-          <w:szCs w:val="24"/>
-          <w:lang w:val="en-US" w:eastAsia="zh-TW"/>
-          <w14:ligatures w14:val="none"/>
-        </w:rPr>
-        <w:t>）」）、「幹什麼」、「</w:t>
+          <w:sz w:val="23"/>
+          <w:szCs w:val="23"/>
+          <w:lang w:val="en-US" w:eastAsia="zh-TW"/>
+          <w14:ligatures w14:val="none"/>
+        </w:rPr>
+        <w:t>）」、「乾笑」、</w:t>
       </w:r>
       <w:bookmarkStart w:id="0" w:name="_GoBack"/>
       <w:bookmarkEnd w:id="0"/>
       <w:r>
         <w:rPr>
           <w:rFonts w:hint="eastAsia" w:ascii="TW-MOE-Std-Kai" w:hAnsi="TW-MOE-Std-Kai" w:eastAsia="TW-MOE-Std-Kai" w:cs="TW-MOE-Std-Kai"/>
-          <w:sz w:val="24"/>
-          <w:szCs w:val="24"/>
-          <w:lang w:val="en-US" w:eastAsia="zh-TW"/>
-          <w14:ligatures w14:val="none"/>
-        </w:rPr>
-        <w:t>貴幹」、「有何貴幹」、「精幹」、「強幹」、「能幹」、「才幹」、「幹練」、「幹掉」（消滅、清除）、「蔣幹」（人名，三國人物）等。「榦（</w:t>
-      </w:r>
-      <w:r>
-        <w:rPr>
-          <w:rFonts w:hint="eastAsia" w:ascii="GB Pinyinok-C" w:hAnsi="GB Pinyinok-C" w:eastAsia="GB Pinyinok-C" w:cs="GB Pinyinok-C"/>
-          <w:sz w:val="24"/>
-          <w:szCs w:val="24"/>
+          <w:sz w:val="23"/>
+          <w:szCs w:val="23"/>
+          <w:lang w:val="en-US" w:eastAsia="zh-TW"/>
+          <w14:ligatures w14:val="none"/>
+        </w:rPr>
+        <w:t>「乾咳」、「乾嘔」（亦稱「乾噦（</w:t>
+      </w:r>
+      <w:r>
+        <w:rPr>
+          <w:rFonts w:hint="eastAsia" w:ascii="GB Pinyinok-C" w:hAnsi="GB Pinyinok-C" w:eastAsia="GB Pinyinok-C" w:cs="GB Pinyinok-C"/>
+          <w:sz w:val="23"/>
+          <w:szCs w:val="23"/>
+          <w:lang w:val="en-US" w:eastAsia="zh-TW"/>
+          <w14:ligatures w14:val="none"/>
+        </w:rPr>
+        <w:t>yuē</w:t>
+      </w:r>
+      <w:r>
+        <w:rPr>
+          <w:rFonts w:hint="eastAsia" w:ascii="TW-MOE-Std-Kai" w:hAnsi="TW-MOE-Std-Kai" w:eastAsia="TW-MOE-Std-Kai" w:cs="TW-MOE-Std-Kai"/>
+          <w:sz w:val="23"/>
+          <w:szCs w:val="23"/>
+          <w:lang w:val="en-US" w:eastAsia="zh-TW"/>
+          <w14:ligatures w14:val="none"/>
+        </w:rPr>
+        <w:t>）」）、「乾淨」、「乾乾淨淨」、「外強中乾」、「乾媽」、「乾爹」等。「乾（</w:t>
+      </w:r>
+      <w:r>
+        <w:rPr>
+          <w:rFonts w:hint="eastAsia" w:ascii="GB Pinyinok-C" w:hAnsi="GB Pinyinok-C" w:eastAsia="GB Pinyinok-C" w:cs="GB Pinyinok-C"/>
+          <w:sz w:val="23"/>
+          <w:szCs w:val="23"/>
+          <w:lang w:val="en-US" w:eastAsia="zh-TW"/>
+          <w14:ligatures w14:val="none"/>
+        </w:rPr>
+        <w:t>qián</w:t>
+      </w:r>
+      <w:r>
+        <w:rPr>
+          <w:rFonts w:hint="eastAsia" w:ascii="TW-MOE-Std-Kai" w:hAnsi="TW-MOE-Std-Kai" w:eastAsia="TW-MOE-Std-Kai" w:cs="TW-MOE-Std-Kai"/>
+          <w:sz w:val="23"/>
+          <w:szCs w:val="23"/>
+          <w:lang w:val="en-US" w:eastAsia="zh-TW"/>
+          <w14:ligatures w14:val="none"/>
+        </w:rPr>
+        <w:t>）」則是《周易》卦名之一（及其延伸之意義），如「乾元」、「乾和」、「乾隆」等。而「干」則是指冒犯、觸犯、盾牌、相關聯、岸邊或量詞，如「干犯」、「干戈」、「干櫓」（小盾與大盾，也泛指武器）、「干戚」、「刑天舞干鏚」、「干擾」、「干涉」、「干預」、「干政」、「相干」、「干係」（責任、關係，也作「干紀」）、「干連」（指牽連）、「干青雲」（直上雲端，引申有求取高位之意）、「干休」（亦作「甘休」）、「不干」（不相干、沒關係）、「何干」、「天干」、「天干地支」（合稱「干支」）、「若干」、「一干人」等。「幹（</w:t>
+      </w:r>
+      <w:r>
+        <w:rPr>
+          <w:rFonts w:hint="eastAsia" w:ascii="GB Pinyinok-C" w:hAnsi="GB Pinyinok-C" w:eastAsia="GB Pinyinok-C" w:cs="GB Pinyinok-C"/>
+          <w:sz w:val="23"/>
+          <w:szCs w:val="23"/>
           <w:lang w:val="en-US" w:eastAsia="zh-TW"/>
           <w14:ligatures w14:val="none"/>
         </w:rPr>
@@ -369,8 +269,108 @@
       <w:r>
         <w:rPr>
           <w:rFonts w:hint="eastAsia" w:ascii="TW-MOE-Std-Kai" w:hAnsi="TW-MOE-Std-Kai" w:eastAsia="TW-MOE-Std-Kai" w:cs="TW-MOE-Std-Kai"/>
-          <w:sz w:val="24"/>
-          <w:szCs w:val="24"/>
+          <w:sz w:val="23"/>
+          <w:szCs w:val="23"/>
+          <w:lang w:val="en-US" w:eastAsia="zh-TW"/>
+          <w14:ligatures w14:val="none"/>
+        </w:rPr>
+        <w:t>）」與「榦（</w:t>
+      </w:r>
+      <w:r>
+        <w:rPr>
+          <w:rFonts w:hint="eastAsia" w:ascii="GB Pinyinok-C" w:hAnsi="GB Pinyinok-C" w:eastAsia="GB Pinyinok-C" w:cs="GB Pinyinok-C"/>
+          <w:sz w:val="23"/>
+          <w:szCs w:val="23"/>
+          <w:lang w:val="en-US" w:eastAsia="zh-TW"/>
+          <w14:ligatures w14:val="none"/>
+        </w:rPr>
+        <w:t>gàn</w:t>
+      </w:r>
+      <w:r>
+        <w:rPr>
+          <w:rFonts w:hint="eastAsia" w:ascii="TW-MOE-Std-Kai" w:hAnsi="TW-MOE-Std-Kai" w:eastAsia="TW-MOE-Std-Kai" w:cs="TW-MOE-Std-Kai"/>
+          <w:sz w:val="23"/>
+          <w:szCs w:val="23"/>
+          <w:lang w:val="en-US" w:eastAsia="zh-TW"/>
+          <w14:ligatures w14:val="none"/>
+        </w:rPr>
+        <w:t>）」均有事物之主體之意，但通常寫作「幹（</w:t>
+      </w:r>
+      <w:r>
+        <w:rPr>
+          <w:rFonts w:hint="eastAsia" w:ascii="GB Pinyinok-C" w:hAnsi="GB Pinyinok-C" w:eastAsia="GB Pinyinok-C" w:cs="GB Pinyinok-C"/>
+          <w:sz w:val="23"/>
+          <w:szCs w:val="23"/>
+          <w:lang w:val="en-US" w:eastAsia="zh-TW"/>
+          <w14:ligatures w14:val="none"/>
+        </w:rPr>
+        <w:t>gàn</w:t>
+      </w:r>
+      <w:r>
+        <w:rPr>
+          <w:rFonts w:hint="eastAsia" w:ascii="TW-MOE-Std-Kai" w:hAnsi="TW-MOE-Std-Kai" w:eastAsia="TW-MOE-Std-Kai" w:cs="TW-MOE-Std-Kai"/>
+          <w:sz w:val="23"/>
+          <w:szCs w:val="23"/>
+          <w:lang w:val="en-US" w:eastAsia="zh-TW"/>
+          <w14:ligatures w14:val="none"/>
+        </w:rPr>
+        <w:t>）」，「幹（</w:t>
+      </w:r>
+      <w:r>
+        <w:rPr>
+          <w:rFonts w:hint="eastAsia" w:ascii="GB Pinyinok-C" w:hAnsi="GB Pinyinok-C" w:eastAsia="GB Pinyinok-C" w:cs="GB Pinyinok-C"/>
+          <w:sz w:val="23"/>
+          <w:szCs w:val="23"/>
+          <w:lang w:val="en-US" w:eastAsia="zh-TW"/>
+          <w14:ligatures w14:val="none"/>
+        </w:rPr>
+        <w:t>gàn</w:t>
+      </w:r>
+      <w:r>
+        <w:rPr>
+          <w:rFonts w:hint="eastAsia" w:ascii="TW-MOE-Std-Kai" w:hAnsi="TW-MOE-Std-Kai" w:eastAsia="TW-MOE-Std-Kai" w:cs="TW-MOE-Std-Kai"/>
+          <w:sz w:val="23"/>
+          <w:szCs w:val="23"/>
+          <w:lang w:val="en-US" w:eastAsia="zh-TW"/>
+          <w14:ligatures w14:val="none"/>
+        </w:rPr>
+        <w:t>）」還有事情、才能、器量之意，如「樹幹」、「枝幹」、「軀幹」、「主幹」、「幹道」、「幹線」、「骨幹」、「幹部」、「幹事」、「幹將」、「公幹」、「幹活」、「單幹」、「實幹」、「幹勁」、「不幹」、「幹嘛」（亦作「幹麼（</w:t>
+      </w:r>
+      <w:r>
+        <w:rPr>
+          <w:rFonts w:hint="eastAsia" w:ascii="GB Pinyinok-C" w:hAnsi="GB Pinyinok-C" w:eastAsia="GB Pinyinok-C" w:cs="GB Pinyinok-C"/>
+          <w:sz w:val="23"/>
+          <w:szCs w:val="23"/>
+          <w:lang w:val="en-US" w:eastAsia="zh-TW"/>
+          <w14:ligatures w14:val="none"/>
+        </w:rPr>
+        <w:t>má</w:t>
+      </w:r>
+      <w:r>
+        <w:rPr>
+          <w:rFonts w:hint="eastAsia" w:ascii="TW-MOE-Std-Kai" w:hAnsi="TW-MOE-Std-Kai" w:eastAsia="TW-MOE-Std-Kai" w:cs="TW-MOE-Std-Kai"/>
+          <w:sz w:val="23"/>
+          <w:szCs w:val="23"/>
+          <w:lang w:val="en-US" w:eastAsia="zh-TW"/>
+          <w14:ligatures w14:val="none"/>
+        </w:rPr>
+        <w:t>）」）、「幹什麼」、「貴幹」、「有何貴幹」、「精幹」、「強幹」、「能幹」、「才幹」、「幹練」、「幹掉」（消滅、清除）、「蔣幹」（人名，三國人物）等。「榦（</w:t>
+      </w:r>
+      <w:r>
+        <w:rPr>
+          <w:rFonts w:hint="eastAsia" w:ascii="GB Pinyinok-C" w:hAnsi="GB Pinyinok-C" w:eastAsia="GB Pinyinok-C" w:cs="GB Pinyinok-C"/>
+          <w:sz w:val="23"/>
+          <w:szCs w:val="23"/>
+          <w:lang w:val="en-US" w:eastAsia="zh-TW"/>
+          <w14:ligatures w14:val="none"/>
+        </w:rPr>
+        <w:t>gàn</w:t>
+      </w:r>
+      <w:r>
+        <w:rPr>
+          <w:rFonts w:hint="eastAsia" w:ascii="TW-MOE-Std-Kai" w:hAnsi="TW-MOE-Std-Kai" w:eastAsia="TW-MOE-Std-Kai" w:cs="TW-MOE-Std-Kai"/>
+          <w:sz w:val="23"/>
+          <w:szCs w:val="23"/>
           <w:lang w:val="en-US" w:eastAsia="zh-TW"/>
           <w14:ligatures w14:val="none"/>
         </w:rPr>
@@ -379,8 +379,8 @@
       <w:r>
         <w:rPr>
           <w:rFonts w:hint="eastAsia" w:ascii="GB Pinyinok-C" w:hAnsi="GB Pinyinok-C" w:eastAsia="GB Pinyinok-C" w:cs="GB Pinyinok-C"/>
-          <w:sz w:val="24"/>
-          <w:szCs w:val="24"/>
+          <w:sz w:val="23"/>
+          <w:szCs w:val="23"/>
           <w:lang w:val="en-US" w:eastAsia="zh-TW"/>
           <w14:ligatures w14:val="none"/>
         </w:rPr>
@@ -389,8 +389,8 @@
       <w:r>
         <w:rPr>
           <w:rFonts w:hint="eastAsia" w:ascii="TW-MOE-Std-Kai" w:hAnsi="TW-MOE-Std-Kai" w:eastAsia="TW-MOE-Std-Kai" w:cs="TW-MOE-Std-Kai"/>
-          <w:sz w:val="24"/>
-          <w:szCs w:val="24"/>
+          <w:sz w:val="23"/>
+          <w:szCs w:val="23"/>
           <w:lang w:val="en-US" w:eastAsia="zh-TW"/>
           <w14:ligatures w14:val="none"/>
         </w:rPr>
@@ -399,8 +399,8 @@
       <w:r>
         <w:rPr>
           <w:rFonts w:hint="eastAsia" w:ascii="GB Pinyinok-C" w:hAnsi="GB Pinyinok-C" w:eastAsia="GB Pinyinok-C" w:cs="GB Pinyinok-C"/>
-          <w:sz w:val="24"/>
-          <w:szCs w:val="24"/>
+          <w:sz w:val="23"/>
+          <w:szCs w:val="23"/>
           <w:lang w:val="en-US" w:eastAsia="zh-TW"/>
           <w14:ligatures w14:val="none"/>
         </w:rPr>
@@ -409,8 +409,8 @@
       <w:r>
         <w:rPr>
           <w:rFonts w:hint="eastAsia" w:ascii="TW-MOE-Std-Kai" w:hAnsi="TW-MOE-Std-Kai" w:eastAsia="TW-MOE-Std-Kai" w:cs="TW-MOE-Std-Kai"/>
-          <w:sz w:val="24"/>
-          <w:szCs w:val="24"/>
+          <w:sz w:val="23"/>
+          <w:szCs w:val="23"/>
           <w:lang w:val="en-US" w:eastAsia="zh-TW"/>
           <w14:ligatures w14:val="none"/>
         </w:rPr>
@@ -419,8 +419,8 @@
       <w:r>
         <w:rPr>
           <w:rFonts w:hint="eastAsia" w:ascii="GB Pinyinok-C" w:hAnsi="GB Pinyinok-C" w:eastAsia="GB Pinyinok-C" w:cs="GB Pinyinok-C"/>
-          <w:sz w:val="24"/>
-          <w:szCs w:val="24"/>
+          <w:sz w:val="23"/>
+          <w:szCs w:val="23"/>
           <w:lang w:val="en-US" w:eastAsia="zh-TW"/>
           <w14:ligatures w14:val="none"/>
         </w:rPr>
@@ -429,8 +429,8 @@
       <w:r>
         <w:rPr>
           <w:rFonts w:hint="eastAsia" w:ascii="TW-MOE-Std-Kai" w:hAnsi="TW-MOE-Std-Kai" w:eastAsia="TW-MOE-Std-Kai" w:cs="TW-MOE-Std-Kai"/>
-          <w:sz w:val="24"/>
-          <w:szCs w:val="24"/>
+          <w:sz w:val="23"/>
+          <w:szCs w:val="23"/>
           <w:lang w:val="en-US" w:eastAsia="zh-TW"/>
           <w14:ligatures w14:val="none"/>
         </w:rPr>
@@ -439,8 +439,8 @@
       <w:r>
         <w:rPr>
           <w:rFonts w:hint="eastAsia" w:ascii="GB Pinyinok-C" w:hAnsi="GB Pinyinok-C" w:eastAsia="GB Pinyinok-C" w:cs="GB Pinyinok-C"/>
-          <w:sz w:val="24"/>
-          <w:szCs w:val="24"/>
+          <w:sz w:val="23"/>
+          <w:szCs w:val="23"/>
           <w:lang w:val="en-US" w:eastAsia="zh-TW"/>
           <w14:ligatures w14:val="none"/>
         </w:rPr>
@@ -449,8 +449,8 @@
       <w:r>
         <w:rPr>
           <w:rFonts w:hint="eastAsia" w:ascii="TW-MOE-Std-Kai" w:hAnsi="TW-MOE-Std-Kai" w:eastAsia="TW-MOE-Std-Kai" w:cs="TW-MOE-Std-Kai"/>
-          <w:sz w:val="24"/>
-          <w:szCs w:val="24"/>
+          <w:sz w:val="23"/>
+          <w:szCs w:val="23"/>
           <w:lang w:val="en-US" w:eastAsia="zh-TW"/>
           <w14:ligatures w14:val="none"/>
         </w:rPr>
@@ -461,8 +461,8 @@
       <w:pPr>
         <w:rPr>
           <w:rFonts w:hint="default" w:ascii="TW-MOE-Std-Kai" w:hAnsi="TW-MOE-Std-Kai" w:eastAsia="TW-MOE-Std-Kai" w:cs="TW-MOE-Std-Kai"/>
-          <w:sz w:val="24"/>
-          <w:szCs w:val="24"/>
+          <w:sz w:val="23"/>
+          <w:szCs w:val="23"/>
           <w:lang w:val="en-US" w:eastAsia="zh-TW"/>
           <w14:ligatures w14:val="none"/>
         </w:rPr>
@@ -470,8 +470,8 @@
       <w:r>
         <w:rPr>
           <w:rFonts w:hint="eastAsia" w:ascii="TW-MOE-Std-Kai" w:hAnsi="TW-MOE-Std-Kai" w:eastAsia="TW-MOE-Std-Kai" w:cs="TW-MOE-Std-Kai"/>
-          <w:sz w:val="24"/>
-          <w:szCs w:val="24"/>
+          <w:sz w:val="23"/>
+          <w:szCs w:val="23"/>
           <w:lang w:val="en-US" w:eastAsia="zh-TW"/>
           <w14:ligatures w14:val="none"/>
         </w:rPr>

--- a/7. 乾、干、幹、榦→干.docx
+++ b/7. 乾、干、幹、榦→干.docx
@@ -6,8 +6,8 @@
       <w:pPr>
         <w:rPr>
           <w:rFonts w:hint="eastAsia" w:ascii="TW-MOE-Std-Kai" w:hAnsi="TW-MOE-Std-Kai" w:eastAsia="TW-MOE-Std-Kai" w:cs="TW-MOE-Std-Kai"/>
-          <w:sz w:val="23"/>
-          <w:szCs w:val="23"/>
+          <w:sz w:val="22"/>
+          <w:szCs w:val="22"/>
           <w:lang w:val="en-US" w:eastAsia="zh-TW"/>
           <w14:ligatures w14:val="none"/>
         </w:rPr>
@@ -15,8 +15,8 @@
       <w:r>
         <w:rPr>
           <w:rFonts w:hint="eastAsia" w:ascii="TW-MOE-Std-Kai" w:hAnsi="TW-MOE-Std-Kai" w:eastAsia="TW-MOE-Std-Kai" w:cs="TW-MOE-Std-Kai"/>
-          <w:sz w:val="23"/>
-          <w:szCs w:val="23"/>
+          <w:sz w:val="22"/>
+          <w:szCs w:val="22"/>
           <w:lang w:val="en-US" w:eastAsia="zh-TW"/>
           <w14:ligatures w14:val="none"/>
         </w:rPr>
@@ -27,8 +27,8 @@
       <w:pPr>
         <w:rPr>
           <w:rFonts w:hint="eastAsia" w:ascii="TW-MOE-Std-Kai" w:hAnsi="TW-MOE-Std-Kai" w:eastAsia="TW-MOE-Std-Kai" w:cs="TW-MOE-Std-Kai"/>
-          <w:sz w:val="23"/>
-          <w:szCs w:val="23"/>
+          <w:sz w:val="22"/>
+          <w:szCs w:val="22"/>
           <w:lang w:val="en-US" w:eastAsia="zh-TW"/>
           <w14:ligatures w14:val="none"/>
         </w:rPr>
@@ -36,8 +36,8 @@
       <w:r>
         <w:rPr>
           <w:rFonts w:hint="eastAsia" w:ascii="TW-MOE-Std-Kai" w:hAnsi="TW-MOE-Std-Kai" w:eastAsia="TW-MOE-Std-Kai" w:cs="TW-MOE-Std-Kai"/>
-          <w:sz w:val="23"/>
-          <w:szCs w:val="23"/>
+          <w:sz w:val="22"/>
+          <w:szCs w:val="22"/>
           <w:lang w:val="en-US" w:eastAsia="zh-TW"/>
           <w14:ligatures w14:val="none"/>
         </w:rPr>
@@ -46,8 +46,8 @@
       <w:r>
         <w:rPr>
           <w:rFonts w:hint="eastAsia" w:ascii="GB Pinyinok-C" w:hAnsi="GB Pinyinok-C" w:eastAsia="GB Pinyinok-C" w:cs="GB Pinyinok-C"/>
-          <w:sz w:val="23"/>
-          <w:szCs w:val="23"/>
+          <w:sz w:val="22"/>
+          <w:szCs w:val="22"/>
           <w:lang w:val="en-US" w:eastAsia="zh-TW"/>
           <w14:ligatures w14:val="none"/>
         </w:rPr>
@@ -56,8 +56,8 @@
       <w:r>
         <w:rPr>
           <w:rFonts w:hint="eastAsia" w:ascii="TW-MOE-Std-Kai" w:hAnsi="TW-MOE-Std-Kai" w:eastAsia="TW-MOE-Std-Kai" w:cs="TW-MOE-Std-Kai"/>
-          <w:sz w:val="23"/>
-          <w:szCs w:val="23"/>
+          <w:sz w:val="22"/>
+          <w:szCs w:val="22"/>
           <w:lang w:val="en-US" w:eastAsia="zh-TW"/>
           <w14:ligatures w14:val="none"/>
         </w:rPr>
@@ -66,8 +66,8 @@
       <w:r>
         <w:rPr>
           <w:rFonts w:hint="eastAsia" w:ascii="GB Pinyinok-C" w:hAnsi="GB Pinyinok-C" w:eastAsia="GB Pinyinok-C" w:cs="GB Pinyinok-C"/>
-          <w:sz w:val="23"/>
-          <w:szCs w:val="23"/>
+          <w:sz w:val="22"/>
+          <w:szCs w:val="22"/>
           <w:lang w:val="en-US" w:eastAsia="zh-TW"/>
           <w14:ligatures w14:val="none"/>
         </w:rPr>
@@ -76,8 +76,8 @@
       <w:r>
         <w:rPr>
           <w:rFonts w:hint="eastAsia" w:ascii="TW-MOE-Std-Kai" w:hAnsi="TW-MOE-Std-Kai" w:eastAsia="TW-MOE-Std-Kai" w:cs="TW-MOE-Std-Kai"/>
-          <w:sz w:val="23"/>
-          <w:szCs w:val="23"/>
+          <w:sz w:val="22"/>
+          <w:szCs w:val="22"/>
           <w:lang w:val="en-US" w:eastAsia="zh-TW"/>
           <w14:ligatures w14:val="none"/>
         </w:rPr>
@@ -86,8 +86,8 @@
       <w:r>
         <w:rPr>
           <w:rFonts w:hint="eastAsia" w:ascii="GB Pinyinok-C" w:hAnsi="GB Pinyinok-C" w:eastAsia="GB Pinyinok-C" w:cs="GB Pinyinok-C"/>
-          <w:sz w:val="23"/>
-          <w:szCs w:val="23"/>
+          <w:sz w:val="22"/>
+          <w:szCs w:val="22"/>
           <w:lang w:val="en-US" w:eastAsia="zh-TW"/>
           <w14:ligatures w14:val="none"/>
         </w:rPr>
@@ -96,8 +96,8 @@
       <w:r>
         <w:rPr>
           <w:rFonts w:hint="eastAsia" w:ascii="TW-MOE-Std-Kai" w:hAnsi="TW-MOE-Std-Kai" w:eastAsia="TW-MOE-Std-Kai" w:cs="TW-MOE-Std-Kai"/>
-          <w:sz w:val="23"/>
-          <w:szCs w:val="23"/>
+          <w:sz w:val="22"/>
+          <w:szCs w:val="22"/>
           <w:lang w:val="en-US" w:eastAsia="zh-TW"/>
           <w14:ligatures w14:val="none"/>
         </w:rPr>
@@ -106,8 +106,8 @@
       <w:r>
         <w:rPr>
           <w:rFonts w:hint="eastAsia" w:ascii="GB Pinyinok-C" w:hAnsi="GB Pinyinok-C" w:eastAsia="GB Pinyinok-C" w:cs="GB Pinyinok-C"/>
-          <w:sz w:val="23"/>
-          <w:szCs w:val="23"/>
+          <w:sz w:val="22"/>
+          <w:szCs w:val="22"/>
           <w:lang w:val="en-US" w:eastAsia="zh-TW"/>
           <w14:ligatures w14:val="none"/>
         </w:rPr>
@@ -116,8 +116,8 @@
       <w:r>
         <w:rPr>
           <w:rFonts w:hint="eastAsia" w:ascii="TW-MOE-Std-Kai" w:hAnsi="TW-MOE-Std-Kai" w:eastAsia="TW-MOE-Std-Kai" w:cs="TW-MOE-Std-Kai"/>
-          <w:sz w:val="23"/>
-          <w:szCs w:val="23"/>
+          <w:sz w:val="22"/>
+          <w:szCs w:val="22"/>
           <w:lang w:val="en-US" w:eastAsia="zh-TW"/>
           <w14:ligatures w14:val="none"/>
         </w:rPr>
@@ -126,8 +126,8 @@
       <w:r>
         <w:rPr>
           <w:rFonts w:hint="eastAsia" w:ascii="GB Pinyinok-C" w:hAnsi="GB Pinyinok-C" w:eastAsia="GB Pinyinok-C" w:cs="GB Pinyinok-C"/>
-          <w:sz w:val="23"/>
-          <w:szCs w:val="23"/>
+          <w:sz w:val="22"/>
+          <w:szCs w:val="22"/>
           <w:lang w:val="en-US" w:eastAsia="zh-TW"/>
           <w14:ligatures w14:val="none"/>
         </w:rPr>
@@ -136,20 +136,40 @@
       <w:r>
         <w:rPr>
           <w:rFonts w:hint="eastAsia" w:ascii="TW-MOE-Std-Kai" w:hAnsi="TW-MOE-Std-Kai" w:eastAsia="TW-MOE-Std-Kai" w:cs="TW-MOE-Std-Kai"/>
-          <w:sz w:val="23"/>
-          <w:szCs w:val="23"/>
-          <w:lang w:val="en-US" w:eastAsia="zh-TW"/>
-          <w14:ligatures w14:val="none"/>
-        </w:rPr>
-        <w:t>。</w:t>
+          <w:sz w:val="22"/>
+          <w:szCs w:val="22"/>
+          <w:lang w:val="en-US" w:eastAsia="zh-TW"/>
+          <w14:ligatures w14:val="none"/>
+        </w:rPr>
+        <w:t>。注意「乾」音</w:t>
+      </w:r>
+      <w:r>
+        <w:rPr>
+          <w:rFonts w:hint="eastAsia" w:ascii="GB Pinyinok-C" w:hAnsi="GB Pinyinok-C" w:eastAsia="GB Pinyinok-C" w:cs="GB Pinyinok-C"/>
+          <w:sz w:val="22"/>
+          <w:szCs w:val="22"/>
+          <w:lang w:val="en-US" w:eastAsia="zh-TW"/>
+          <w14:ligatures w14:val="none"/>
+        </w:rPr>
+        <w:t>qián</w:t>
+      </w:r>
+      <w:r>
+        <w:rPr>
+          <w:rFonts w:hint="eastAsia" w:ascii="TW-MOE-Std-Kai" w:hAnsi="TW-MOE-Std-Kai" w:eastAsia="TW-MOE-Std-Kai" w:cs="TW-MOE-Std-Kai"/>
+          <w:sz w:val="22"/>
+          <w:szCs w:val="22"/>
+          <w:lang w:val="en-US" w:eastAsia="zh-TW"/>
+          <w14:ligatures w14:val="none"/>
+        </w:rPr>
+        <w:t>時不簡化。</w:t>
       </w:r>
     </w:p>
     <w:p>
       <w:pPr>
         <w:rPr>
           <w:rFonts w:hint="default" w:ascii="TW-MOE-Std-Kai" w:hAnsi="TW-MOE-Std-Kai" w:eastAsia="TW-MOE-Std-Kai" w:cs="TW-MOE-Std-Kai"/>
-          <w:sz w:val="23"/>
-          <w:szCs w:val="23"/>
+          <w:sz w:val="22"/>
+          <w:szCs w:val="22"/>
           <w:lang w:val="en-US" w:eastAsia="zh-TW"/>
           <w14:ligatures w14:val="none"/>
         </w:rPr>
@@ -157,8 +177,8 @@
       <w:r>
         <w:rPr>
           <w:rFonts w:hint="eastAsia" w:ascii="TW-MOE-Std-Kai" w:hAnsi="TW-MOE-Std-Kai" w:eastAsia="TW-MOE-Std-Kai" w:cs="TW-MOE-Std-Kai"/>
-          <w:sz w:val="23"/>
-          <w:szCs w:val="23"/>
+          <w:sz w:val="22"/>
+          <w:szCs w:val="22"/>
           <w:lang w:val="en-US" w:eastAsia="zh-TW"/>
           <w14:ligatures w14:val="none"/>
         </w:rPr>
@@ -167,8 +187,8 @@
       <w:r>
         <w:rPr>
           <w:rFonts w:hint="eastAsia" w:ascii="GB Pinyinok-C" w:hAnsi="GB Pinyinok-C" w:eastAsia="GB Pinyinok-C" w:cs="GB Pinyinok-C"/>
-          <w:sz w:val="23"/>
-          <w:szCs w:val="23"/>
+          <w:sz w:val="22"/>
+          <w:szCs w:val="22"/>
           <w:lang w:val="en-US" w:eastAsia="zh-TW"/>
           <w14:ligatures w14:val="none"/>
         </w:rPr>
@@ -177,8 +197,8 @@
       <w:r>
         <w:rPr>
           <w:rFonts w:hint="eastAsia" w:ascii="TW-MOE-Std-Kai" w:hAnsi="TW-MOE-Std-Kai" w:eastAsia="TW-MOE-Std-Kai" w:cs="TW-MOE-Std-Kai"/>
-          <w:sz w:val="23"/>
-          <w:szCs w:val="23"/>
+          <w:sz w:val="22"/>
+          <w:szCs w:val="22"/>
           <w:lang w:val="en-US" w:eastAsia="zh-TW"/>
           <w14:ligatures w14:val="none"/>
         </w:rPr>
@@ -187,8 +207,8 @@
       <w:r>
         <w:rPr>
           <w:rFonts w:hint="eastAsia" w:ascii="GB Pinyinok-C" w:hAnsi="GB Pinyinok-C" w:eastAsia="GB Pinyinok-C" w:cs="GB Pinyinok-C"/>
-          <w:sz w:val="23"/>
-          <w:szCs w:val="23"/>
+          <w:sz w:val="22"/>
+          <w:szCs w:val="22"/>
           <w:lang w:val="en-US" w:eastAsia="zh-TW"/>
           <w14:ligatures w14:val="none"/>
         </w:rPr>
@@ -197,272 +217,272 @@
       <w:r>
         <w:rPr>
           <w:rFonts w:hint="eastAsia" w:ascii="TW-MOE-Std-Kai" w:hAnsi="TW-MOE-Std-Kai" w:eastAsia="TW-MOE-Std-Kai" w:cs="TW-MOE-Std-Kai"/>
-          <w:sz w:val="23"/>
-          <w:szCs w:val="23"/>
-          <w:lang w:val="en-US" w:eastAsia="zh-TW"/>
-          <w14:ligatures w14:val="none"/>
-        </w:rPr>
-        <w:t>）」、「乾笑」、</w:t>
+          <w:sz w:val="22"/>
+          <w:szCs w:val="22"/>
+          <w:lang w:val="en-US" w:eastAsia="zh-TW"/>
+          <w14:ligatures w14:val="none"/>
+        </w:rPr>
+        <w:t>）」、「乾笑」、「乾咳」、「乾嘔」（亦稱「乾噦（</w:t>
+      </w:r>
+      <w:r>
+        <w:rPr>
+          <w:rFonts w:hint="eastAsia" w:ascii="GB Pinyinok-C" w:hAnsi="GB Pinyinok-C" w:eastAsia="GB Pinyinok-C" w:cs="GB Pinyinok-C"/>
+          <w:sz w:val="22"/>
+          <w:szCs w:val="22"/>
+          <w:lang w:val="en-US" w:eastAsia="zh-TW"/>
+          <w14:ligatures w14:val="none"/>
+        </w:rPr>
+        <w:t>yuē</w:t>
+      </w:r>
+      <w:r>
+        <w:rPr>
+          <w:rFonts w:hint="eastAsia" w:ascii="TW-MOE-Std-Kai" w:hAnsi="TW-MOE-Std-Kai" w:eastAsia="TW-MOE-Std-Kai" w:cs="TW-MOE-Std-Kai"/>
+          <w:sz w:val="22"/>
+          <w:szCs w:val="22"/>
+          <w:lang w:val="en-US" w:eastAsia="zh-TW"/>
+          <w14:ligatures w14:val="none"/>
+        </w:rPr>
+        <w:t>）」）、「乾淨」、「乾乾淨淨」、「外強中乾」、「乾媽」、「乾爹」等。「乾（</w:t>
+      </w:r>
+      <w:r>
+        <w:rPr>
+          <w:rFonts w:hint="eastAsia" w:ascii="GB Pinyinok-C" w:hAnsi="GB Pinyinok-C" w:eastAsia="GB Pinyinok-C" w:cs="GB Pinyinok-C"/>
+          <w:sz w:val="22"/>
+          <w:szCs w:val="22"/>
+          <w:lang w:val="en-US" w:eastAsia="zh-TW"/>
+          <w14:ligatures w14:val="none"/>
+        </w:rPr>
+        <w:t>qián</w:t>
+      </w:r>
+      <w:r>
+        <w:rPr>
+          <w:rFonts w:hint="eastAsia" w:ascii="TW-MOE-Std-Kai" w:hAnsi="TW-MOE-Std-Kai" w:eastAsia="TW-MOE-Std-Kai" w:cs="TW-MOE-Std-Kai"/>
+          <w:sz w:val="22"/>
+          <w:szCs w:val="22"/>
+          <w:lang w:val="en-US" w:eastAsia="zh-TW"/>
+          <w14:ligatures w14:val="none"/>
+        </w:rPr>
+        <w:t>）」則是《周易》卦名之一（及其延伸之意義），如「乾元」、「乾和」（五代十國之一，南漢中宗的年號）、「乾隆」等。而「干」則是指冒犯、觸犯、盾牌、相關聯、岸邊或量詞，如「干犯」、「干戈」、「干櫓」（小盾與大盾，也泛指武器）、「干戚」、「刑天舞干鏚」、「干擾」、「干涉」、「干預」、「干政」、「相干」、「干係」（責任、關係，也作「干紀」）、「干連」（指牽連）、「干青雲」（直上雲端，引申有求取高位之意）、「干休」（亦作「甘休」）、「不干」（不相干、沒關係）、「何干」、「天干」、「天干地支」（合稱「干支」）、「若干」、「一干人」等。「幹（</w:t>
+      </w:r>
+      <w:r>
+        <w:rPr>
+          <w:rFonts w:hint="eastAsia" w:ascii="GB Pinyinok-C" w:hAnsi="GB Pinyinok-C" w:eastAsia="GB Pinyinok-C" w:cs="GB Pinyinok-C"/>
+          <w:sz w:val="22"/>
+          <w:szCs w:val="22"/>
+          <w:lang w:val="en-US" w:eastAsia="zh-TW"/>
+          <w14:ligatures w14:val="none"/>
+        </w:rPr>
+        <w:t>gàn</w:t>
+      </w:r>
+      <w:r>
+        <w:rPr>
+          <w:rFonts w:hint="eastAsia" w:ascii="TW-MOE-Std-Kai" w:hAnsi="TW-MOE-Std-Kai" w:eastAsia="TW-MOE-Std-Kai" w:cs="TW-MOE-Std-Kai"/>
+          <w:sz w:val="22"/>
+          <w:szCs w:val="22"/>
+          <w:lang w:val="en-US" w:eastAsia="zh-TW"/>
+          <w14:ligatures w14:val="none"/>
+        </w:rPr>
+        <w:t>）」與「榦（</w:t>
+      </w:r>
+      <w:r>
+        <w:rPr>
+          <w:rFonts w:hint="eastAsia" w:ascii="GB Pinyinok-C" w:hAnsi="GB Pinyinok-C" w:eastAsia="GB Pinyinok-C" w:cs="GB Pinyinok-C"/>
+          <w:sz w:val="22"/>
+          <w:szCs w:val="22"/>
+          <w:lang w:val="en-US" w:eastAsia="zh-TW"/>
+          <w14:ligatures w14:val="none"/>
+        </w:rPr>
+        <w:t>gàn</w:t>
+      </w:r>
+      <w:r>
+        <w:rPr>
+          <w:rFonts w:hint="eastAsia" w:ascii="TW-MOE-Std-Kai" w:hAnsi="TW-MOE-Std-Kai" w:eastAsia="TW-MOE-Std-Kai" w:cs="TW-MOE-Std-Kai"/>
+          <w:sz w:val="22"/>
+          <w:szCs w:val="22"/>
+          <w:lang w:val="en-US" w:eastAsia="zh-TW"/>
+          <w14:ligatures w14:val="none"/>
+        </w:rPr>
+        <w:t>）」均有事物之主體之意，但通常寫作「幹（</w:t>
+      </w:r>
+      <w:r>
+        <w:rPr>
+          <w:rFonts w:hint="eastAsia" w:ascii="GB Pinyinok-C" w:hAnsi="GB Pinyinok-C" w:eastAsia="GB Pinyinok-C" w:cs="GB Pinyinok-C"/>
+          <w:sz w:val="22"/>
+          <w:szCs w:val="22"/>
+          <w:lang w:val="en-US" w:eastAsia="zh-TW"/>
+          <w14:ligatures w14:val="none"/>
+        </w:rPr>
+        <w:t>gàn</w:t>
+      </w:r>
+      <w:r>
+        <w:rPr>
+          <w:rFonts w:hint="eastAsia" w:ascii="TW-MOE-Std-Kai" w:hAnsi="TW-MOE-Std-Kai" w:eastAsia="TW-MOE-Std-Kai" w:cs="TW-MOE-Std-Kai"/>
+          <w:sz w:val="22"/>
+          <w:szCs w:val="22"/>
+          <w:lang w:val="en-US" w:eastAsia="zh-TW"/>
+          <w14:ligatures w14:val="none"/>
+        </w:rPr>
+        <w:t>）」，「幹（</w:t>
+      </w:r>
+      <w:r>
+        <w:rPr>
+          <w:rFonts w:hint="eastAsia" w:ascii="GB Pinyinok-C" w:hAnsi="GB Pinyinok-C" w:eastAsia="GB Pinyinok-C" w:cs="GB Pinyinok-C"/>
+          <w:sz w:val="22"/>
+          <w:szCs w:val="22"/>
+          <w:lang w:val="en-US" w:eastAsia="zh-TW"/>
+          <w14:ligatures w14:val="none"/>
+        </w:rPr>
+        <w:t>gàn</w:t>
+      </w:r>
+      <w:r>
+        <w:rPr>
+          <w:rFonts w:hint="eastAsia" w:ascii="TW-MOE-Std-Kai" w:hAnsi="TW-MOE-Std-Kai" w:eastAsia="TW-MOE-Std-Kai" w:cs="TW-MOE-Std-Kai"/>
+          <w:sz w:val="22"/>
+          <w:szCs w:val="22"/>
+          <w:lang w:val="en-US" w:eastAsia="zh-TW"/>
+          <w14:ligatures w14:val="none"/>
+        </w:rPr>
+        <w:t>）」還有事情、才能、器量之意，如「樹幹」、「枝幹」、「軀幹」、「主幹」、「幹道」、「幹線」、「骨幹」、「幹部」、「幹事」、「幹將」、「公幹」、「幹活」、「單幹」、「實幹」、「幹勁」、「不幹」、「幹嘛」（亦作「幹麼（</w:t>
+      </w:r>
+      <w:r>
+        <w:rPr>
+          <w:rFonts w:hint="eastAsia" w:ascii="GB Pinyinok-C" w:hAnsi="GB Pinyinok-C" w:eastAsia="GB Pinyinok-C" w:cs="GB Pinyinok-C"/>
+          <w:sz w:val="22"/>
+          <w:szCs w:val="22"/>
+          <w:lang w:val="en-US" w:eastAsia="zh-TW"/>
+          <w14:ligatures w14:val="none"/>
+        </w:rPr>
+        <w:t>má</w:t>
+      </w:r>
+      <w:r>
+        <w:rPr>
+          <w:rFonts w:hint="eastAsia" w:ascii="TW-MOE-Std-Kai" w:hAnsi="TW-MOE-Std-Kai" w:eastAsia="TW-MOE-Std-Kai" w:cs="TW-MOE-Std-Kai"/>
+          <w:sz w:val="22"/>
+          <w:szCs w:val="22"/>
+          <w:lang w:val="en-US" w:eastAsia="zh-TW"/>
+          <w14:ligatures w14:val="none"/>
+        </w:rPr>
+        <w:t>）」）、「幹什麼」、「貴幹」、「有何貴幹」、「精幹」、「強幹」、「能幹」、「才幹」、「幹練」、「幹掉」（消滅、清除）、「蔣幹」（人名，三國人物）等。「榦（</w:t>
+      </w:r>
+      <w:r>
+        <w:rPr>
+          <w:rFonts w:hint="eastAsia" w:ascii="GB Pinyinok-C" w:hAnsi="GB Pinyinok-C" w:eastAsia="GB Pinyinok-C" w:cs="GB Pinyinok-C"/>
+          <w:sz w:val="22"/>
+          <w:szCs w:val="22"/>
+          <w:lang w:val="en-US" w:eastAsia="zh-TW"/>
+          <w14:ligatures w14:val="none"/>
+        </w:rPr>
+        <w:t>gàn</w:t>
+      </w:r>
+      <w:r>
+        <w:rPr>
+          <w:rFonts w:hint="eastAsia" w:ascii="TW-MOE-Std-Kai" w:hAnsi="TW-MOE-Std-Kai" w:eastAsia="TW-MOE-Std-Kai" w:cs="TW-MOE-Std-Kai"/>
+          <w:sz w:val="22"/>
+          <w:szCs w:val="22"/>
+          <w:lang w:val="en-US" w:eastAsia="zh-TW"/>
+          <w14:ligatures w14:val="none"/>
+        </w:rPr>
+        <w:t>）」字現已很少使用，表示築牆時支撐於牆側的木柱，如「國之楨榦（</w:t>
+      </w:r>
+      <w:r>
+        <w:rPr>
+          <w:rFonts w:hint="eastAsia" w:ascii="GB Pinyinok-C" w:hAnsi="GB Pinyinok-C" w:eastAsia="GB Pinyinok-C" w:cs="GB Pinyinok-C"/>
+          <w:sz w:val="22"/>
+          <w:szCs w:val="22"/>
+          <w:lang w:val="en-US" w:eastAsia="zh-TW"/>
+          <w14:ligatures w14:val="none"/>
+        </w:rPr>
+        <w:t>guózhīzhēn'gàn</w:t>
+      </w:r>
+      <w:r>
+        <w:rPr>
+          <w:rFonts w:hint="eastAsia" w:ascii="TW-MOE-Std-Kai" w:hAnsi="TW-MOE-Std-Kai" w:eastAsia="TW-MOE-Std-Kai" w:cs="TW-MOE-Std-Kai"/>
+          <w:sz w:val="22"/>
+          <w:szCs w:val="22"/>
+          <w:lang w:val="en-US" w:eastAsia="zh-TW"/>
+          <w14:ligatures w14:val="none"/>
+        </w:rPr>
+        <w:t>）」（國家的棟梁、有用的人才）等。而「幹（</w:t>
+      </w:r>
+      <w:r>
+        <w:rPr>
+          <w:rFonts w:hint="eastAsia" w:ascii="GB Pinyinok-C" w:hAnsi="GB Pinyinok-C" w:eastAsia="GB Pinyinok-C" w:cs="GB Pinyinok-C"/>
+          <w:sz w:val="22"/>
+          <w:szCs w:val="22"/>
+          <w:lang w:val="en-US" w:eastAsia="zh-TW"/>
+          <w14:ligatures w14:val="none"/>
+        </w:rPr>
+        <w:t>hán</w:t>
+      </w:r>
+      <w:r>
+        <w:rPr>
+          <w:rFonts w:hint="eastAsia" w:ascii="TW-MOE-Std-Kai" w:hAnsi="TW-MOE-Std-Kai" w:eastAsia="TW-MOE-Std-Kai" w:cs="TW-MOE-Std-Kai"/>
+          <w:sz w:val="22"/>
+          <w:szCs w:val="22"/>
+          <w:lang w:val="en-US" w:eastAsia="zh-TW"/>
+          <w14:ligatures w14:val="none"/>
+        </w:rPr>
+        <w:t>）」與「榦（</w:t>
+      </w:r>
+      <w:r>
+        <w:rPr>
+          <w:rFonts w:hint="eastAsia" w:ascii="GB Pinyinok-C" w:hAnsi="GB Pinyinok-C" w:eastAsia="GB Pinyinok-C" w:cs="GB Pinyinok-C"/>
+          <w:sz w:val="22"/>
+          <w:szCs w:val="22"/>
+          <w:lang w:val="en-US" w:eastAsia="zh-TW"/>
+          <w14:ligatures w14:val="none"/>
+        </w:rPr>
+        <w:t>hán</w:t>
+      </w:r>
+      <w:r>
+        <w:rPr>
+          <w:rFonts w:hint="eastAsia" w:ascii="TW-MOE-Std-Kai" w:hAnsi="TW-MOE-Std-Kai" w:eastAsia="TW-MOE-Std-Kai" w:cs="TW-MOE-Std-Kai"/>
+          <w:sz w:val="22"/>
+          <w:szCs w:val="22"/>
+          <w:lang w:val="en-US" w:eastAsia="zh-TW"/>
+          <w14:ligatures w14:val="none"/>
+        </w:rPr>
+        <w:t>）」則均是指井四周之圍欄，通「韓」，如「井幹」（井上木欄；泛指樓臺）、「井榦」（同「井幹」）等。需要注意「干」和「幹（</w:t>
+      </w:r>
+      <w:r>
+        <w:rPr>
+          <w:rFonts w:hint="eastAsia" w:ascii="GB Pinyinok-C" w:hAnsi="GB Pinyinok-C" w:eastAsia="GB Pinyinok-C" w:cs="GB Pinyinok-C"/>
+          <w:sz w:val="22"/>
+          <w:szCs w:val="22"/>
+          <w:lang w:val="en-US" w:eastAsia="zh-TW"/>
+          <w14:ligatures w14:val="none"/>
+        </w:rPr>
+        <w:t>gàn</w:t>
+      </w:r>
+      <w:r>
+        <w:rPr>
+          <w:rFonts w:hint="eastAsia" w:ascii="TW-MOE-Std-Kai" w:hAnsi="TW-MOE-Std-Kai" w:eastAsia="TW-MOE-Std-Kai" w:cs="TW-MOE-Std-Kai"/>
+          <w:sz w:val="22"/>
+          <w:szCs w:val="22"/>
+          <w:lang w:val="en-US" w:eastAsia="zh-TW"/>
+          <w14:ligatures w14:val="none"/>
+        </w:rPr>
+        <w:t>）」均可作姓氏，讀音不同，是兩個不同的姓，二</w:t>
       </w:r>
       <w:bookmarkStart w:id="0" w:name="_GoBack"/>
       <w:bookmarkEnd w:id="0"/>
       <w:r>
         <w:rPr>
           <w:rFonts w:hint="eastAsia" w:ascii="TW-MOE-Std-Kai" w:hAnsi="TW-MOE-Std-Kai" w:eastAsia="TW-MOE-Std-Kai" w:cs="TW-MOE-Std-Kai"/>
-          <w:sz w:val="23"/>
-          <w:szCs w:val="23"/>
-          <w:lang w:val="en-US" w:eastAsia="zh-TW"/>
-          <w14:ligatures w14:val="none"/>
-        </w:rPr>
-        <w:t>「乾咳」、「乾嘔」（亦稱「乾噦（</w:t>
-      </w:r>
-      <w:r>
-        <w:rPr>
-          <w:rFonts w:hint="eastAsia" w:ascii="GB Pinyinok-C" w:hAnsi="GB Pinyinok-C" w:eastAsia="GB Pinyinok-C" w:cs="GB Pinyinok-C"/>
-          <w:sz w:val="23"/>
-          <w:szCs w:val="23"/>
-          <w:lang w:val="en-US" w:eastAsia="zh-TW"/>
-          <w14:ligatures w14:val="none"/>
-        </w:rPr>
-        <w:t>yuē</w:t>
-      </w:r>
-      <w:r>
-        <w:rPr>
-          <w:rFonts w:hint="eastAsia" w:ascii="TW-MOE-Std-Kai" w:hAnsi="TW-MOE-Std-Kai" w:eastAsia="TW-MOE-Std-Kai" w:cs="TW-MOE-Std-Kai"/>
-          <w:sz w:val="23"/>
-          <w:szCs w:val="23"/>
-          <w:lang w:val="en-US" w:eastAsia="zh-TW"/>
-          <w14:ligatures w14:val="none"/>
-        </w:rPr>
-        <w:t>）」）、「乾淨」、「乾乾淨淨」、「外強中乾」、「乾媽」、「乾爹」等。「乾（</w:t>
-      </w:r>
-      <w:r>
-        <w:rPr>
-          <w:rFonts w:hint="eastAsia" w:ascii="GB Pinyinok-C" w:hAnsi="GB Pinyinok-C" w:eastAsia="GB Pinyinok-C" w:cs="GB Pinyinok-C"/>
-          <w:sz w:val="23"/>
-          <w:szCs w:val="23"/>
-          <w:lang w:val="en-US" w:eastAsia="zh-TW"/>
-          <w14:ligatures w14:val="none"/>
-        </w:rPr>
-        <w:t>qián</w:t>
-      </w:r>
-      <w:r>
-        <w:rPr>
-          <w:rFonts w:hint="eastAsia" w:ascii="TW-MOE-Std-Kai" w:hAnsi="TW-MOE-Std-Kai" w:eastAsia="TW-MOE-Std-Kai" w:cs="TW-MOE-Std-Kai"/>
-          <w:sz w:val="23"/>
-          <w:szCs w:val="23"/>
-          <w:lang w:val="en-US" w:eastAsia="zh-TW"/>
-          <w14:ligatures w14:val="none"/>
-        </w:rPr>
-        <w:t>）」則是《周易》卦名之一（及其延伸之意義），如「乾元」、「乾和」、「乾隆」等。而「干」則是指冒犯、觸犯、盾牌、相關聯、岸邊或量詞，如「干犯」、「干戈」、「干櫓」（小盾與大盾，也泛指武器）、「干戚」、「刑天舞干鏚」、「干擾」、「干涉」、「干預」、「干政」、「相干」、「干係」（責任、關係，也作「干紀」）、「干連」（指牽連）、「干青雲」（直上雲端，引申有求取高位之意）、「干休」（亦作「甘休」）、「不干」（不相干、沒關係）、「何干」、「天干」、「天干地支」（合稱「干支」）、「若干」、「一干人」等。「幹（</w:t>
-      </w:r>
-      <w:r>
-        <w:rPr>
-          <w:rFonts w:hint="eastAsia" w:ascii="GB Pinyinok-C" w:hAnsi="GB Pinyinok-C" w:eastAsia="GB Pinyinok-C" w:cs="GB Pinyinok-C"/>
-          <w:sz w:val="23"/>
-          <w:szCs w:val="23"/>
-          <w:lang w:val="en-US" w:eastAsia="zh-TW"/>
-          <w14:ligatures w14:val="none"/>
-        </w:rPr>
-        <w:t>gàn</w:t>
-      </w:r>
-      <w:r>
-        <w:rPr>
-          <w:rFonts w:hint="eastAsia" w:ascii="TW-MOE-Std-Kai" w:hAnsi="TW-MOE-Std-Kai" w:eastAsia="TW-MOE-Std-Kai" w:cs="TW-MOE-Std-Kai"/>
-          <w:sz w:val="23"/>
-          <w:szCs w:val="23"/>
-          <w:lang w:val="en-US" w:eastAsia="zh-TW"/>
-          <w14:ligatures w14:val="none"/>
-        </w:rPr>
-        <w:t>）」與「榦（</w:t>
-      </w:r>
-      <w:r>
-        <w:rPr>
-          <w:rFonts w:hint="eastAsia" w:ascii="GB Pinyinok-C" w:hAnsi="GB Pinyinok-C" w:eastAsia="GB Pinyinok-C" w:cs="GB Pinyinok-C"/>
-          <w:sz w:val="23"/>
-          <w:szCs w:val="23"/>
-          <w:lang w:val="en-US" w:eastAsia="zh-TW"/>
-          <w14:ligatures w14:val="none"/>
-        </w:rPr>
-        <w:t>gàn</w:t>
-      </w:r>
-      <w:r>
-        <w:rPr>
-          <w:rFonts w:hint="eastAsia" w:ascii="TW-MOE-Std-Kai" w:hAnsi="TW-MOE-Std-Kai" w:eastAsia="TW-MOE-Std-Kai" w:cs="TW-MOE-Std-Kai"/>
-          <w:sz w:val="23"/>
-          <w:szCs w:val="23"/>
-          <w:lang w:val="en-US" w:eastAsia="zh-TW"/>
-          <w14:ligatures w14:val="none"/>
-        </w:rPr>
-        <w:t>）」均有事物之主體之意，但通常寫作「幹（</w:t>
-      </w:r>
-      <w:r>
-        <w:rPr>
-          <w:rFonts w:hint="eastAsia" w:ascii="GB Pinyinok-C" w:hAnsi="GB Pinyinok-C" w:eastAsia="GB Pinyinok-C" w:cs="GB Pinyinok-C"/>
-          <w:sz w:val="23"/>
-          <w:szCs w:val="23"/>
-          <w:lang w:val="en-US" w:eastAsia="zh-TW"/>
-          <w14:ligatures w14:val="none"/>
-        </w:rPr>
-        <w:t>gàn</w:t>
-      </w:r>
-      <w:r>
-        <w:rPr>
-          <w:rFonts w:hint="eastAsia" w:ascii="TW-MOE-Std-Kai" w:hAnsi="TW-MOE-Std-Kai" w:eastAsia="TW-MOE-Std-Kai" w:cs="TW-MOE-Std-Kai"/>
-          <w:sz w:val="23"/>
-          <w:szCs w:val="23"/>
-          <w:lang w:val="en-US" w:eastAsia="zh-TW"/>
-          <w14:ligatures w14:val="none"/>
-        </w:rPr>
-        <w:t>）」，「幹（</w:t>
-      </w:r>
-      <w:r>
-        <w:rPr>
-          <w:rFonts w:hint="eastAsia" w:ascii="GB Pinyinok-C" w:hAnsi="GB Pinyinok-C" w:eastAsia="GB Pinyinok-C" w:cs="GB Pinyinok-C"/>
-          <w:sz w:val="23"/>
-          <w:szCs w:val="23"/>
-          <w:lang w:val="en-US" w:eastAsia="zh-TW"/>
-          <w14:ligatures w14:val="none"/>
-        </w:rPr>
-        <w:t>gàn</w:t>
-      </w:r>
-      <w:r>
-        <w:rPr>
-          <w:rFonts w:hint="eastAsia" w:ascii="TW-MOE-Std-Kai" w:hAnsi="TW-MOE-Std-Kai" w:eastAsia="TW-MOE-Std-Kai" w:cs="TW-MOE-Std-Kai"/>
-          <w:sz w:val="23"/>
-          <w:szCs w:val="23"/>
-          <w:lang w:val="en-US" w:eastAsia="zh-TW"/>
-          <w14:ligatures w14:val="none"/>
-        </w:rPr>
-        <w:t>）」還有事情、才能、器量之意，如「樹幹」、「枝幹」、「軀幹」、「主幹」、「幹道」、「幹線」、「骨幹」、「幹部」、「幹事」、「幹將」、「公幹」、「幹活」、「單幹」、「實幹」、「幹勁」、「不幹」、「幹嘛」（亦作「幹麼（</w:t>
-      </w:r>
-      <w:r>
-        <w:rPr>
-          <w:rFonts w:hint="eastAsia" w:ascii="GB Pinyinok-C" w:hAnsi="GB Pinyinok-C" w:eastAsia="GB Pinyinok-C" w:cs="GB Pinyinok-C"/>
-          <w:sz w:val="23"/>
-          <w:szCs w:val="23"/>
-          <w:lang w:val="en-US" w:eastAsia="zh-TW"/>
-          <w14:ligatures w14:val="none"/>
-        </w:rPr>
-        <w:t>má</w:t>
-      </w:r>
-      <w:r>
-        <w:rPr>
-          <w:rFonts w:hint="eastAsia" w:ascii="TW-MOE-Std-Kai" w:hAnsi="TW-MOE-Std-Kai" w:eastAsia="TW-MOE-Std-Kai" w:cs="TW-MOE-Std-Kai"/>
-          <w:sz w:val="23"/>
-          <w:szCs w:val="23"/>
-          <w:lang w:val="en-US" w:eastAsia="zh-TW"/>
-          <w14:ligatures w14:val="none"/>
-        </w:rPr>
-        <w:t>）」）、「幹什麼」、「貴幹」、「有何貴幹」、「精幹」、「強幹」、「能幹」、「才幹」、「幹練」、「幹掉」（消滅、清除）、「蔣幹」（人名，三國人物）等。「榦（</w:t>
-      </w:r>
-      <w:r>
-        <w:rPr>
-          <w:rFonts w:hint="eastAsia" w:ascii="GB Pinyinok-C" w:hAnsi="GB Pinyinok-C" w:eastAsia="GB Pinyinok-C" w:cs="GB Pinyinok-C"/>
-          <w:sz w:val="23"/>
-          <w:szCs w:val="23"/>
-          <w:lang w:val="en-US" w:eastAsia="zh-TW"/>
-          <w14:ligatures w14:val="none"/>
-        </w:rPr>
-        <w:t>gàn</w:t>
-      </w:r>
-      <w:r>
-        <w:rPr>
-          <w:rFonts w:hint="eastAsia" w:ascii="TW-MOE-Std-Kai" w:hAnsi="TW-MOE-Std-Kai" w:eastAsia="TW-MOE-Std-Kai" w:cs="TW-MOE-Std-Kai"/>
-          <w:sz w:val="23"/>
-          <w:szCs w:val="23"/>
-          <w:lang w:val="en-US" w:eastAsia="zh-TW"/>
-          <w14:ligatures w14:val="none"/>
-        </w:rPr>
-        <w:t>）」字現已很少使用，表示築牆時支撐於牆側的木柱，如「國之楨榦（</w:t>
-      </w:r>
-      <w:r>
-        <w:rPr>
-          <w:rFonts w:hint="eastAsia" w:ascii="GB Pinyinok-C" w:hAnsi="GB Pinyinok-C" w:eastAsia="GB Pinyinok-C" w:cs="GB Pinyinok-C"/>
-          <w:sz w:val="23"/>
-          <w:szCs w:val="23"/>
-          <w:lang w:val="en-US" w:eastAsia="zh-TW"/>
-          <w14:ligatures w14:val="none"/>
-        </w:rPr>
-        <w:t>guózhīzhēn'gàn</w:t>
-      </w:r>
-      <w:r>
-        <w:rPr>
-          <w:rFonts w:hint="eastAsia" w:ascii="TW-MOE-Std-Kai" w:hAnsi="TW-MOE-Std-Kai" w:eastAsia="TW-MOE-Std-Kai" w:cs="TW-MOE-Std-Kai"/>
-          <w:sz w:val="23"/>
-          <w:szCs w:val="23"/>
-          <w:lang w:val="en-US" w:eastAsia="zh-TW"/>
-          <w14:ligatures w14:val="none"/>
-        </w:rPr>
-        <w:t>）」（國家的棟梁、有用的人才）等。而「幹（</w:t>
-      </w:r>
-      <w:r>
-        <w:rPr>
-          <w:rFonts w:hint="eastAsia" w:ascii="GB Pinyinok-C" w:hAnsi="GB Pinyinok-C" w:eastAsia="GB Pinyinok-C" w:cs="GB Pinyinok-C"/>
-          <w:sz w:val="23"/>
-          <w:szCs w:val="23"/>
-          <w:lang w:val="en-US" w:eastAsia="zh-TW"/>
-          <w14:ligatures w14:val="none"/>
-        </w:rPr>
-        <w:t>hán</w:t>
-      </w:r>
-      <w:r>
-        <w:rPr>
-          <w:rFonts w:hint="eastAsia" w:ascii="TW-MOE-Std-Kai" w:hAnsi="TW-MOE-Std-Kai" w:eastAsia="TW-MOE-Std-Kai" w:cs="TW-MOE-Std-Kai"/>
-          <w:sz w:val="23"/>
-          <w:szCs w:val="23"/>
-          <w:lang w:val="en-US" w:eastAsia="zh-TW"/>
-          <w14:ligatures w14:val="none"/>
-        </w:rPr>
-        <w:t>）」與「榦（</w:t>
-      </w:r>
-      <w:r>
-        <w:rPr>
-          <w:rFonts w:hint="eastAsia" w:ascii="GB Pinyinok-C" w:hAnsi="GB Pinyinok-C" w:eastAsia="GB Pinyinok-C" w:cs="GB Pinyinok-C"/>
-          <w:sz w:val="23"/>
-          <w:szCs w:val="23"/>
-          <w:lang w:val="en-US" w:eastAsia="zh-TW"/>
-          <w14:ligatures w14:val="none"/>
-        </w:rPr>
-        <w:t>hán</w:t>
-      </w:r>
-      <w:r>
-        <w:rPr>
-          <w:rFonts w:hint="eastAsia" w:ascii="TW-MOE-Std-Kai" w:hAnsi="TW-MOE-Std-Kai" w:eastAsia="TW-MOE-Std-Kai" w:cs="TW-MOE-Std-Kai"/>
-          <w:sz w:val="23"/>
-          <w:szCs w:val="23"/>
-          <w:lang w:val="en-US" w:eastAsia="zh-TW"/>
-          <w14:ligatures w14:val="none"/>
-        </w:rPr>
-        <w:t>）」則均是指井四周之圍欄，通「韓」，如「井幹」（井上木欄；泛指樓臺）、「井榦」（同「井幹」）等。需要注意「干」和「幹（</w:t>
-      </w:r>
-      <w:r>
-        <w:rPr>
-          <w:rFonts w:hint="eastAsia" w:ascii="GB Pinyinok-C" w:hAnsi="GB Pinyinok-C" w:eastAsia="GB Pinyinok-C" w:cs="GB Pinyinok-C"/>
-          <w:sz w:val="23"/>
-          <w:szCs w:val="23"/>
-          <w:lang w:val="en-US" w:eastAsia="zh-TW"/>
-          <w14:ligatures w14:val="none"/>
-        </w:rPr>
-        <w:t>gàn</w:t>
-      </w:r>
-      <w:r>
-        <w:rPr>
-          <w:rFonts w:hint="eastAsia" w:ascii="TW-MOE-Std-Kai" w:hAnsi="TW-MOE-Std-Kai" w:eastAsia="TW-MOE-Std-Kai" w:cs="TW-MOE-Std-Kai"/>
-          <w:sz w:val="23"/>
-          <w:szCs w:val="23"/>
-          <w:lang w:val="en-US" w:eastAsia="zh-TW"/>
-          <w14:ligatures w14:val="none"/>
-        </w:rPr>
-        <w:t>）」均可作姓氏，讀音不同，是兩個不同的姓，二者簡化後相同，極難區分。</w:t>
+          <w:sz w:val="22"/>
+          <w:szCs w:val="22"/>
+          <w:lang w:val="en-US" w:eastAsia="zh-TW"/>
+          <w14:ligatures w14:val="none"/>
+        </w:rPr>
+        <w:t>者簡化後相同，極難區分。</w:t>
       </w:r>
     </w:p>
     <w:p>
       <w:pPr>
         <w:rPr>
           <w:rFonts w:hint="default" w:ascii="TW-MOE-Std-Kai" w:hAnsi="TW-MOE-Std-Kai" w:eastAsia="TW-MOE-Std-Kai" w:cs="TW-MOE-Std-Kai"/>
-          <w:sz w:val="23"/>
-          <w:szCs w:val="23"/>
+          <w:sz w:val="22"/>
+          <w:szCs w:val="22"/>
           <w:lang w:val="en-US" w:eastAsia="zh-TW"/>
           <w14:ligatures w14:val="none"/>
         </w:rPr>
@@ -470,8 +490,8 @@
       <w:r>
         <w:rPr>
           <w:rFonts w:hint="eastAsia" w:ascii="TW-MOE-Std-Kai" w:hAnsi="TW-MOE-Std-Kai" w:eastAsia="TW-MOE-Std-Kai" w:cs="TW-MOE-Std-Kai"/>
-          <w:sz w:val="23"/>
-          <w:szCs w:val="23"/>
+          <w:sz w:val="22"/>
+          <w:szCs w:val="22"/>
           <w:lang w:val="en-US" w:eastAsia="zh-TW"/>
           <w14:ligatures w14:val="none"/>
         </w:rPr>

--- a/7. 乾、干、幹、榦→干.docx
+++ b/7. 乾、干、幹、榦→干.docx
@@ -6,8 +6,8 @@
       <w:pPr>
         <w:rPr>
           <w:rFonts w:hint="eastAsia" w:ascii="TW-MOE-Std-Kai" w:hAnsi="TW-MOE-Std-Kai" w:eastAsia="TW-MOE-Std-Kai" w:cs="TW-MOE-Std-Kai"/>
-          <w:sz w:val="22"/>
-          <w:szCs w:val="22"/>
+          <w:sz w:val="21"/>
+          <w:szCs w:val="21"/>
           <w:lang w:val="en-US" w:eastAsia="zh-TW"/>
           <w14:ligatures w14:val="none"/>
         </w:rPr>
@@ -15,8 +15,8 @@
       <w:r>
         <w:rPr>
           <w:rFonts w:hint="eastAsia" w:ascii="TW-MOE-Std-Kai" w:hAnsi="TW-MOE-Std-Kai" w:eastAsia="TW-MOE-Std-Kai" w:cs="TW-MOE-Std-Kai"/>
-          <w:sz w:val="22"/>
-          <w:szCs w:val="22"/>
+          <w:sz w:val="21"/>
+          <w:szCs w:val="21"/>
           <w:lang w:val="en-US" w:eastAsia="zh-TW"/>
           <w14:ligatures w14:val="none"/>
         </w:rPr>
@@ -27,8 +27,8 @@
       <w:pPr>
         <w:rPr>
           <w:rFonts w:hint="eastAsia" w:ascii="TW-MOE-Std-Kai" w:hAnsi="TW-MOE-Std-Kai" w:eastAsia="TW-MOE-Std-Kai" w:cs="TW-MOE-Std-Kai"/>
-          <w:sz w:val="22"/>
-          <w:szCs w:val="22"/>
+          <w:sz w:val="21"/>
+          <w:szCs w:val="21"/>
           <w:lang w:val="en-US" w:eastAsia="zh-TW"/>
           <w14:ligatures w14:val="none"/>
         </w:rPr>
@@ -36,8 +36,8 @@
       <w:r>
         <w:rPr>
           <w:rFonts w:hint="eastAsia" w:ascii="TW-MOE-Std-Kai" w:hAnsi="TW-MOE-Std-Kai" w:eastAsia="TW-MOE-Std-Kai" w:cs="TW-MOE-Std-Kai"/>
-          <w:sz w:val="22"/>
-          <w:szCs w:val="22"/>
+          <w:sz w:val="21"/>
+          <w:szCs w:val="21"/>
           <w:lang w:val="en-US" w:eastAsia="zh-TW"/>
           <w14:ligatures w14:val="none"/>
         </w:rPr>
@@ -46,8 +46,8 @@
       <w:r>
         <w:rPr>
           <w:rFonts w:hint="eastAsia" w:ascii="GB Pinyinok-C" w:hAnsi="GB Pinyinok-C" w:eastAsia="GB Pinyinok-C" w:cs="GB Pinyinok-C"/>
-          <w:sz w:val="22"/>
-          <w:szCs w:val="22"/>
+          <w:sz w:val="21"/>
+          <w:szCs w:val="21"/>
           <w:lang w:val="en-US" w:eastAsia="zh-TW"/>
           <w14:ligatures w14:val="none"/>
         </w:rPr>
@@ -56,8 +56,8 @@
       <w:r>
         <w:rPr>
           <w:rFonts w:hint="eastAsia" w:ascii="TW-MOE-Std-Kai" w:hAnsi="TW-MOE-Std-Kai" w:eastAsia="TW-MOE-Std-Kai" w:cs="TW-MOE-Std-Kai"/>
-          <w:sz w:val="22"/>
-          <w:szCs w:val="22"/>
+          <w:sz w:val="21"/>
+          <w:szCs w:val="21"/>
           <w:lang w:val="en-US" w:eastAsia="zh-TW"/>
           <w14:ligatures w14:val="none"/>
         </w:rPr>
@@ -66,8 +66,8 @@
       <w:r>
         <w:rPr>
           <w:rFonts w:hint="eastAsia" w:ascii="GB Pinyinok-C" w:hAnsi="GB Pinyinok-C" w:eastAsia="GB Pinyinok-C" w:cs="GB Pinyinok-C"/>
-          <w:sz w:val="22"/>
-          <w:szCs w:val="22"/>
+          <w:sz w:val="21"/>
+          <w:szCs w:val="21"/>
           <w:lang w:val="en-US" w:eastAsia="zh-TW"/>
           <w14:ligatures w14:val="none"/>
         </w:rPr>
@@ -76,8 +76,8 @@
       <w:r>
         <w:rPr>
           <w:rFonts w:hint="eastAsia" w:ascii="TW-MOE-Std-Kai" w:hAnsi="TW-MOE-Std-Kai" w:eastAsia="TW-MOE-Std-Kai" w:cs="TW-MOE-Std-Kai"/>
-          <w:sz w:val="22"/>
-          <w:szCs w:val="22"/>
+          <w:sz w:val="21"/>
+          <w:szCs w:val="21"/>
           <w:lang w:val="en-US" w:eastAsia="zh-TW"/>
           <w14:ligatures w14:val="none"/>
         </w:rPr>
@@ -86,8 +86,8 @@
       <w:r>
         <w:rPr>
           <w:rFonts w:hint="eastAsia" w:ascii="GB Pinyinok-C" w:hAnsi="GB Pinyinok-C" w:eastAsia="GB Pinyinok-C" w:cs="GB Pinyinok-C"/>
-          <w:sz w:val="22"/>
-          <w:szCs w:val="22"/>
+          <w:sz w:val="21"/>
+          <w:szCs w:val="21"/>
           <w:lang w:val="en-US" w:eastAsia="zh-TW"/>
           <w14:ligatures w14:val="none"/>
         </w:rPr>
@@ -96,8 +96,8 @@
       <w:r>
         <w:rPr>
           <w:rFonts w:hint="eastAsia" w:ascii="TW-MOE-Std-Kai" w:hAnsi="TW-MOE-Std-Kai" w:eastAsia="TW-MOE-Std-Kai" w:cs="TW-MOE-Std-Kai"/>
-          <w:sz w:val="22"/>
-          <w:szCs w:val="22"/>
+          <w:sz w:val="21"/>
+          <w:szCs w:val="21"/>
           <w:lang w:val="en-US" w:eastAsia="zh-TW"/>
           <w14:ligatures w14:val="none"/>
         </w:rPr>
@@ -106,8 +106,8 @@
       <w:r>
         <w:rPr>
           <w:rFonts w:hint="eastAsia" w:ascii="GB Pinyinok-C" w:hAnsi="GB Pinyinok-C" w:eastAsia="GB Pinyinok-C" w:cs="GB Pinyinok-C"/>
-          <w:sz w:val="22"/>
-          <w:szCs w:val="22"/>
+          <w:sz w:val="21"/>
+          <w:szCs w:val="21"/>
           <w:lang w:val="en-US" w:eastAsia="zh-TW"/>
           <w14:ligatures w14:val="none"/>
         </w:rPr>
@@ -116,8 +116,8 @@
       <w:r>
         <w:rPr>
           <w:rFonts w:hint="eastAsia" w:ascii="TW-MOE-Std-Kai" w:hAnsi="TW-MOE-Std-Kai" w:eastAsia="TW-MOE-Std-Kai" w:cs="TW-MOE-Std-Kai"/>
-          <w:sz w:val="22"/>
-          <w:szCs w:val="22"/>
+          <w:sz w:val="21"/>
+          <w:szCs w:val="21"/>
           <w:lang w:val="en-US" w:eastAsia="zh-TW"/>
           <w14:ligatures w14:val="none"/>
         </w:rPr>
@@ -126,8 +126,8 @@
       <w:r>
         <w:rPr>
           <w:rFonts w:hint="eastAsia" w:ascii="GB Pinyinok-C" w:hAnsi="GB Pinyinok-C" w:eastAsia="GB Pinyinok-C" w:cs="GB Pinyinok-C"/>
-          <w:sz w:val="22"/>
-          <w:szCs w:val="22"/>
+          <w:sz w:val="21"/>
+          <w:szCs w:val="21"/>
           <w:lang w:val="en-US" w:eastAsia="zh-TW"/>
           <w14:ligatures w14:val="none"/>
         </w:rPr>
@@ -136,8 +136,8 @@
       <w:r>
         <w:rPr>
           <w:rFonts w:hint="eastAsia" w:ascii="TW-MOE-Std-Kai" w:hAnsi="TW-MOE-Std-Kai" w:eastAsia="TW-MOE-Std-Kai" w:cs="TW-MOE-Std-Kai"/>
-          <w:sz w:val="22"/>
-          <w:szCs w:val="22"/>
+          <w:sz w:val="21"/>
+          <w:szCs w:val="21"/>
           <w:lang w:val="en-US" w:eastAsia="zh-TW"/>
           <w14:ligatures w14:val="none"/>
         </w:rPr>
@@ -146,8 +146,8 @@
       <w:r>
         <w:rPr>
           <w:rFonts w:hint="eastAsia" w:ascii="GB Pinyinok-C" w:hAnsi="GB Pinyinok-C" w:eastAsia="GB Pinyinok-C" w:cs="GB Pinyinok-C"/>
-          <w:sz w:val="22"/>
-          <w:szCs w:val="22"/>
+          <w:sz w:val="21"/>
+          <w:szCs w:val="21"/>
           <w:lang w:val="en-US" w:eastAsia="zh-TW"/>
           <w14:ligatures w14:val="none"/>
         </w:rPr>
@@ -156,8 +156,8 @@
       <w:r>
         <w:rPr>
           <w:rFonts w:hint="eastAsia" w:ascii="TW-MOE-Std-Kai" w:hAnsi="TW-MOE-Std-Kai" w:eastAsia="TW-MOE-Std-Kai" w:cs="TW-MOE-Std-Kai"/>
-          <w:sz w:val="22"/>
-          <w:szCs w:val="22"/>
+          <w:sz w:val="21"/>
+          <w:szCs w:val="21"/>
           <w:lang w:val="en-US" w:eastAsia="zh-TW"/>
           <w14:ligatures w14:val="none"/>
         </w:rPr>
@@ -168,8 +168,8 @@
       <w:pPr>
         <w:rPr>
           <w:rFonts w:hint="default" w:ascii="TW-MOE-Std-Kai" w:hAnsi="TW-MOE-Std-Kai" w:eastAsia="TW-MOE-Std-Kai" w:cs="TW-MOE-Std-Kai"/>
-          <w:sz w:val="22"/>
-          <w:szCs w:val="22"/>
+          <w:sz w:val="21"/>
+          <w:szCs w:val="21"/>
           <w:lang w:val="en-US" w:eastAsia="zh-TW"/>
           <w14:ligatures w14:val="none"/>
         </w:rPr>
@@ -177,8 +177,8 @@
       <w:r>
         <w:rPr>
           <w:rFonts w:hint="eastAsia" w:ascii="TW-MOE-Std-Kai" w:hAnsi="TW-MOE-Std-Kai" w:eastAsia="TW-MOE-Std-Kai" w:cs="TW-MOE-Std-Kai"/>
-          <w:sz w:val="22"/>
-          <w:szCs w:val="22"/>
+          <w:sz w:val="21"/>
+          <w:szCs w:val="21"/>
           <w:lang w:val="en-US" w:eastAsia="zh-TW"/>
           <w14:ligatures w14:val="none"/>
         </w:rPr>
@@ -187,8 +187,8 @@
       <w:r>
         <w:rPr>
           <w:rFonts w:hint="eastAsia" w:ascii="GB Pinyinok-C" w:hAnsi="GB Pinyinok-C" w:eastAsia="GB Pinyinok-C" w:cs="GB Pinyinok-C"/>
-          <w:sz w:val="22"/>
-          <w:szCs w:val="22"/>
+          <w:sz w:val="21"/>
+          <w:szCs w:val="21"/>
           <w:lang w:val="en-US" w:eastAsia="zh-TW"/>
           <w14:ligatures w14:val="none"/>
         </w:rPr>
@@ -197,8 +197,8 @@
       <w:r>
         <w:rPr>
           <w:rFonts w:hint="eastAsia" w:ascii="TW-MOE-Std-Kai" w:hAnsi="TW-MOE-Std-Kai" w:eastAsia="TW-MOE-Std-Kai" w:cs="TW-MOE-Std-Kai"/>
-          <w:sz w:val="22"/>
-          <w:szCs w:val="22"/>
+          <w:sz w:val="21"/>
+          <w:szCs w:val="21"/>
           <w:lang w:val="en-US" w:eastAsia="zh-TW"/>
           <w14:ligatures w14:val="none"/>
         </w:rPr>
@@ -207,8 +207,8 @@
       <w:r>
         <w:rPr>
           <w:rFonts w:hint="eastAsia" w:ascii="GB Pinyinok-C" w:hAnsi="GB Pinyinok-C" w:eastAsia="GB Pinyinok-C" w:cs="GB Pinyinok-C"/>
-          <w:sz w:val="22"/>
-          <w:szCs w:val="22"/>
+          <w:sz w:val="21"/>
+          <w:szCs w:val="21"/>
           <w:lang w:val="en-US" w:eastAsia="zh-TW"/>
           <w14:ligatures w14:val="none"/>
         </w:rPr>
@@ -217,8 +217,8 @@
       <w:r>
         <w:rPr>
           <w:rFonts w:hint="eastAsia" w:ascii="TW-MOE-Std-Kai" w:hAnsi="TW-MOE-Std-Kai" w:eastAsia="TW-MOE-Std-Kai" w:cs="TW-MOE-Std-Kai"/>
-          <w:sz w:val="22"/>
-          <w:szCs w:val="22"/>
+          <w:sz w:val="21"/>
+          <w:szCs w:val="21"/>
           <w:lang w:val="en-US" w:eastAsia="zh-TW"/>
           <w14:ligatures w14:val="none"/>
         </w:rPr>
@@ -227,8 +227,8 @@
       <w:r>
         <w:rPr>
           <w:rFonts w:hint="eastAsia" w:ascii="GB Pinyinok-C" w:hAnsi="GB Pinyinok-C" w:eastAsia="GB Pinyinok-C" w:cs="GB Pinyinok-C"/>
-          <w:sz w:val="22"/>
-          <w:szCs w:val="22"/>
+          <w:sz w:val="21"/>
+          <w:szCs w:val="21"/>
           <w:lang w:val="en-US" w:eastAsia="zh-TW"/>
           <w14:ligatures w14:val="none"/>
         </w:rPr>
@@ -237,8 +237,8 @@
       <w:r>
         <w:rPr>
           <w:rFonts w:hint="eastAsia" w:ascii="TW-MOE-Std-Kai" w:hAnsi="TW-MOE-Std-Kai" w:eastAsia="TW-MOE-Std-Kai" w:cs="TW-MOE-Std-Kai"/>
-          <w:sz w:val="22"/>
-          <w:szCs w:val="22"/>
+          <w:sz w:val="21"/>
+          <w:szCs w:val="21"/>
           <w:lang w:val="en-US" w:eastAsia="zh-TW"/>
           <w14:ligatures w14:val="none"/>
         </w:rPr>
@@ -247,8 +247,8 @@
       <w:r>
         <w:rPr>
           <w:rFonts w:hint="eastAsia" w:ascii="GB Pinyinok-C" w:hAnsi="GB Pinyinok-C" w:eastAsia="GB Pinyinok-C" w:cs="GB Pinyinok-C"/>
-          <w:sz w:val="22"/>
-          <w:szCs w:val="22"/>
+          <w:sz w:val="21"/>
+          <w:szCs w:val="21"/>
           <w:lang w:val="en-US" w:eastAsia="zh-TW"/>
           <w14:ligatures w14:val="none"/>
         </w:rPr>
@@ -257,18 +257,18 @@
       <w:r>
         <w:rPr>
           <w:rFonts w:hint="eastAsia" w:ascii="TW-MOE-Std-Kai" w:hAnsi="TW-MOE-Std-Kai" w:eastAsia="TW-MOE-Std-Kai" w:cs="TW-MOE-Std-Kai"/>
-          <w:sz w:val="22"/>
-          <w:szCs w:val="22"/>
-          <w:lang w:val="en-US" w:eastAsia="zh-TW"/>
-          <w14:ligatures w14:val="none"/>
-        </w:rPr>
-        <w:t>）」則是《周易》卦名之一（及其延伸之意義），如「乾元」、「乾和」（五代十國之一，南漢中宗的年號）、「乾隆」等。而「干」則是指冒犯、觸犯、盾牌、相關聯、岸邊或量詞，如「干犯」、「干戈」、「干櫓」（小盾與大盾，也泛指武器）、「干戚」、「刑天舞干鏚」、「干擾」、「干涉」、「干預」、「干政」、「相干」、「干係」（責任、關係，也作「干紀」）、「干連」（指牽連）、「干青雲」（直上雲端，引申有求取高位之意）、「干休」（亦作「甘休」）、「不干」（不相干、沒關係）、「何干」、「天干」、「天干地支」（合稱「干支」）、「若干」、「一干人」等。「幹（</w:t>
-      </w:r>
-      <w:r>
-        <w:rPr>
-          <w:rFonts w:hint="eastAsia" w:ascii="GB Pinyinok-C" w:hAnsi="GB Pinyinok-C" w:eastAsia="GB Pinyinok-C" w:cs="GB Pinyinok-C"/>
-          <w:sz w:val="22"/>
-          <w:szCs w:val="22"/>
+          <w:sz w:val="21"/>
+          <w:szCs w:val="21"/>
+          <w:lang w:val="en-US" w:eastAsia="zh-TW"/>
+          <w14:ligatures w14:val="none"/>
+        </w:rPr>
+        <w:t>）」則是《周易》卦名之一（及其延伸之意義），如「乾元」、「乾和」（五代十國之一，南漢中宗的年號）、「乾隆」等。而「干」則是指冒犯、觸犯、盾牌、相關聯、岸邊或量詞，如「干犯」、「干戈」、「干櫓」（小盾與大盾，也泛指武器）、「干戚」、「刑天舞干鏚」、「干擾」、「干涉」、「干預」、「干政」、「相干」、「干係」（責任、關係，也作「干紀」）、「干連」（指牽連）、「干青雲」（直上雲端，引申有求取高位之意）、「干休」（亦作「甘休」）、「不干」（不相干、沒關係）、「何干」、「天干」、「天干地支」（合稱「干支」）、「若干」、「一干人」、「干將莫邪」（春秋時善鑄劍的一對夫婦，曾鑄「干將」、「莫邪」雄雌二劍獻於吳王）等。「幹（</w:t>
+      </w:r>
+      <w:r>
+        <w:rPr>
+          <w:rFonts w:hint="eastAsia" w:ascii="GB Pinyinok-C" w:hAnsi="GB Pinyinok-C" w:eastAsia="GB Pinyinok-C" w:cs="GB Pinyinok-C"/>
+          <w:sz w:val="21"/>
+          <w:szCs w:val="21"/>
           <w:lang w:val="en-US" w:eastAsia="zh-TW"/>
           <w14:ligatures w14:val="none"/>
         </w:rPr>
@@ -277,8 +277,8 @@
       <w:r>
         <w:rPr>
           <w:rFonts w:hint="eastAsia" w:ascii="TW-MOE-Std-Kai" w:hAnsi="TW-MOE-Std-Kai" w:eastAsia="TW-MOE-Std-Kai" w:cs="TW-MOE-Std-Kai"/>
-          <w:sz w:val="22"/>
-          <w:szCs w:val="22"/>
+          <w:sz w:val="21"/>
+          <w:szCs w:val="21"/>
           <w:lang w:val="en-US" w:eastAsia="zh-TW"/>
           <w14:ligatures w14:val="none"/>
         </w:rPr>
@@ -287,8 +287,8 @@
       <w:r>
         <w:rPr>
           <w:rFonts w:hint="eastAsia" w:ascii="GB Pinyinok-C" w:hAnsi="GB Pinyinok-C" w:eastAsia="GB Pinyinok-C" w:cs="GB Pinyinok-C"/>
-          <w:sz w:val="22"/>
-          <w:szCs w:val="22"/>
+          <w:sz w:val="21"/>
+          <w:szCs w:val="21"/>
           <w:lang w:val="en-US" w:eastAsia="zh-TW"/>
           <w14:ligatures w14:val="none"/>
         </w:rPr>
@@ -297,8 +297,8 @@
       <w:r>
         <w:rPr>
           <w:rFonts w:hint="eastAsia" w:ascii="TW-MOE-Std-Kai" w:hAnsi="TW-MOE-Std-Kai" w:eastAsia="TW-MOE-Std-Kai" w:cs="TW-MOE-Std-Kai"/>
-          <w:sz w:val="22"/>
-          <w:szCs w:val="22"/>
+          <w:sz w:val="21"/>
+          <w:szCs w:val="21"/>
           <w:lang w:val="en-US" w:eastAsia="zh-TW"/>
           <w14:ligatures w14:val="none"/>
         </w:rPr>
@@ -307,8 +307,8 @@
       <w:r>
         <w:rPr>
           <w:rFonts w:hint="eastAsia" w:ascii="GB Pinyinok-C" w:hAnsi="GB Pinyinok-C" w:eastAsia="GB Pinyinok-C" w:cs="GB Pinyinok-C"/>
-          <w:sz w:val="22"/>
-          <w:szCs w:val="22"/>
+          <w:sz w:val="21"/>
+          <w:szCs w:val="21"/>
           <w:lang w:val="en-US" w:eastAsia="zh-TW"/>
           <w14:ligatures w14:val="none"/>
         </w:rPr>
@@ -317,8 +317,8 @@
       <w:r>
         <w:rPr>
           <w:rFonts w:hint="eastAsia" w:ascii="TW-MOE-Std-Kai" w:hAnsi="TW-MOE-Std-Kai" w:eastAsia="TW-MOE-Std-Kai" w:cs="TW-MOE-Std-Kai"/>
-          <w:sz w:val="22"/>
-          <w:szCs w:val="22"/>
+          <w:sz w:val="21"/>
+          <w:szCs w:val="21"/>
           <w:lang w:val="en-US" w:eastAsia="zh-TW"/>
           <w14:ligatures w14:val="none"/>
         </w:rPr>
@@ -327,8 +327,8 @@
       <w:r>
         <w:rPr>
           <w:rFonts w:hint="eastAsia" w:ascii="GB Pinyinok-C" w:hAnsi="GB Pinyinok-C" w:eastAsia="GB Pinyinok-C" w:cs="GB Pinyinok-C"/>
-          <w:sz w:val="22"/>
-          <w:szCs w:val="22"/>
+          <w:sz w:val="21"/>
+          <w:szCs w:val="21"/>
           <w:lang w:val="en-US" w:eastAsia="zh-TW"/>
           <w14:ligatures w14:val="none"/>
         </w:rPr>
@@ -337,8 +337,8 @@
       <w:r>
         <w:rPr>
           <w:rFonts w:hint="eastAsia" w:ascii="TW-MOE-Std-Kai" w:hAnsi="TW-MOE-Std-Kai" w:eastAsia="TW-MOE-Std-Kai" w:cs="TW-MOE-Std-Kai"/>
-          <w:sz w:val="22"/>
-          <w:szCs w:val="22"/>
+          <w:sz w:val="21"/>
+          <w:szCs w:val="21"/>
           <w:lang w:val="en-US" w:eastAsia="zh-TW"/>
           <w14:ligatures w14:val="none"/>
         </w:rPr>
@@ -347,8 +347,8 @@
       <w:r>
         <w:rPr>
           <w:rFonts w:hint="eastAsia" w:ascii="GB Pinyinok-C" w:hAnsi="GB Pinyinok-C" w:eastAsia="GB Pinyinok-C" w:cs="GB Pinyinok-C"/>
-          <w:sz w:val="22"/>
-          <w:szCs w:val="22"/>
+          <w:sz w:val="21"/>
+          <w:szCs w:val="21"/>
           <w:lang w:val="en-US" w:eastAsia="zh-TW"/>
           <w14:ligatures w14:val="none"/>
         </w:rPr>
@@ -357,8 +357,8 @@
       <w:r>
         <w:rPr>
           <w:rFonts w:hint="eastAsia" w:ascii="TW-MOE-Std-Kai" w:hAnsi="TW-MOE-Std-Kai" w:eastAsia="TW-MOE-Std-Kai" w:cs="TW-MOE-Std-Kai"/>
-          <w:sz w:val="22"/>
-          <w:szCs w:val="22"/>
+          <w:sz w:val="21"/>
+          <w:szCs w:val="21"/>
           <w:lang w:val="en-US" w:eastAsia="zh-TW"/>
           <w14:ligatures w14:val="none"/>
         </w:rPr>
@@ -367,8 +367,8 @@
       <w:r>
         <w:rPr>
           <w:rFonts w:hint="eastAsia" w:ascii="GB Pinyinok-C" w:hAnsi="GB Pinyinok-C" w:eastAsia="GB Pinyinok-C" w:cs="GB Pinyinok-C"/>
-          <w:sz w:val="22"/>
-          <w:szCs w:val="22"/>
+          <w:sz w:val="21"/>
+          <w:szCs w:val="21"/>
           <w:lang w:val="en-US" w:eastAsia="zh-TW"/>
           <w14:ligatures w14:val="none"/>
         </w:rPr>
@@ -377,8 +377,8 @@
       <w:r>
         <w:rPr>
           <w:rFonts w:hint="eastAsia" w:ascii="TW-MOE-Std-Kai" w:hAnsi="TW-MOE-Std-Kai" w:eastAsia="TW-MOE-Std-Kai" w:cs="TW-MOE-Std-Kai"/>
-          <w:sz w:val="22"/>
-          <w:szCs w:val="22"/>
+          <w:sz w:val="21"/>
+          <w:szCs w:val="21"/>
           <w:lang w:val="en-US" w:eastAsia="zh-TW"/>
           <w14:ligatures w14:val="none"/>
         </w:rPr>
@@ -387,8 +387,8 @@
       <w:r>
         <w:rPr>
           <w:rFonts w:hint="eastAsia" w:ascii="GB Pinyinok-C" w:hAnsi="GB Pinyinok-C" w:eastAsia="GB Pinyinok-C" w:cs="GB Pinyinok-C"/>
-          <w:sz w:val="22"/>
-          <w:szCs w:val="22"/>
+          <w:sz w:val="21"/>
+          <w:szCs w:val="21"/>
           <w:lang w:val="en-US" w:eastAsia="zh-TW"/>
           <w14:ligatures w14:val="none"/>
         </w:rPr>
@@ -397,8 +397,8 @@
       <w:r>
         <w:rPr>
           <w:rFonts w:hint="eastAsia" w:ascii="TW-MOE-Std-Kai" w:hAnsi="TW-MOE-Std-Kai" w:eastAsia="TW-MOE-Std-Kai" w:cs="TW-MOE-Std-Kai"/>
-          <w:sz w:val="22"/>
-          <w:szCs w:val="22"/>
+          <w:sz w:val="21"/>
+          <w:szCs w:val="21"/>
           <w:lang w:val="en-US" w:eastAsia="zh-TW"/>
           <w14:ligatures w14:val="none"/>
         </w:rPr>
@@ -407,8 +407,8 @@
       <w:r>
         <w:rPr>
           <w:rFonts w:hint="eastAsia" w:ascii="GB Pinyinok-C" w:hAnsi="GB Pinyinok-C" w:eastAsia="GB Pinyinok-C" w:cs="GB Pinyinok-C"/>
-          <w:sz w:val="22"/>
-          <w:szCs w:val="22"/>
+          <w:sz w:val="21"/>
+          <w:szCs w:val="21"/>
           <w:lang w:val="en-US" w:eastAsia="zh-TW"/>
           <w14:ligatures w14:val="none"/>
         </w:rPr>
@@ -417,8 +417,8 @@
       <w:r>
         <w:rPr>
           <w:rFonts w:hint="eastAsia" w:ascii="TW-MOE-Std-Kai" w:hAnsi="TW-MOE-Std-Kai" w:eastAsia="TW-MOE-Std-Kai" w:cs="TW-MOE-Std-Kai"/>
-          <w:sz w:val="22"/>
-          <w:szCs w:val="22"/>
+          <w:sz w:val="21"/>
+          <w:szCs w:val="21"/>
           <w:lang w:val="en-US" w:eastAsia="zh-TW"/>
           <w14:ligatures w14:val="none"/>
         </w:rPr>
@@ -427,8 +427,8 @@
       <w:r>
         <w:rPr>
           <w:rFonts w:hint="eastAsia" w:ascii="GB Pinyinok-C" w:hAnsi="GB Pinyinok-C" w:eastAsia="GB Pinyinok-C" w:cs="GB Pinyinok-C"/>
-          <w:sz w:val="22"/>
-          <w:szCs w:val="22"/>
+          <w:sz w:val="21"/>
+          <w:szCs w:val="21"/>
           <w:lang w:val="en-US" w:eastAsia="zh-TW"/>
           <w14:ligatures w14:val="none"/>
         </w:rPr>
@@ -437,8 +437,8 @@
       <w:r>
         <w:rPr>
           <w:rFonts w:hint="eastAsia" w:ascii="TW-MOE-Std-Kai" w:hAnsi="TW-MOE-Std-Kai" w:eastAsia="TW-MOE-Std-Kai" w:cs="TW-MOE-Std-Kai"/>
-          <w:sz w:val="22"/>
-          <w:szCs w:val="22"/>
+          <w:sz w:val="21"/>
+          <w:szCs w:val="21"/>
           <w:lang w:val="en-US" w:eastAsia="zh-TW"/>
           <w14:ligatures w14:val="none"/>
         </w:rPr>
@@ -447,8 +447,8 @@
       <w:r>
         <w:rPr>
           <w:rFonts w:hint="eastAsia" w:ascii="GB Pinyinok-C" w:hAnsi="GB Pinyinok-C" w:eastAsia="GB Pinyinok-C" w:cs="GB Pinyinok-C"/>
-          <w:sz w:val="22"/>
-          <w:szCs w:val="22"/>
+          <w:sz w:val="21"/>
+          <w:szCs w:val="21"/>
           <w:lang w:val="en-US" w:eastAsia="zh-TW"/>
           <w14:ligatures w14:val="none"/>
         </w:rPr>
@@ -457,32 +457,20 @@
       <w:r>
         <w:rPr>
           <w:rFonts w:hint="eastAsia" w:ascii="TW-MOE-Std-Kai" w:hAnsi="TW-MOE-Std-Kai" w:eastAsia="TW-MOE-Std-Kai" w:cs="TW-MOE-Std-Kai"/>
-          <w:sz w:val="22"/>
-          <w:szCs w:val="22"/>
-          <w:lang w:val="en-US" w:eastAsia="zh-TW"/>
-          <w14:ligatures w14:val="none"/>
-        </w:rPr>
-        <w:t>）」均可作姓氏，讀音不同，是兩個不同的姓，二</w:t>
-      </w:r>
-      <w:bookmarkStart w:id="0" w:name="_GoBack"/>
-      <w:bookmarkEnd w:id="0"/>
-      <w:r>
-        <w:rPr>
-          <w:rFonts w:hint="eastAsia" w:ascii="TW-MOE-Std-Kai" w:hAnsi="TW-MOE-Std-Kai" w:eastAsia="TW-MOE-Std-Kai" w:cs="TW-MOE-Std-Kai"/>
-          <w:sz w:val="22"/>
-          <w:szCs w:val="22"/>
-          <w:lang w:val="en-US" w:eastAsia="zh-TW"/>
-          <w14:ligatures w14:val="none"/>
-        </w:rPr>
-        <w:t>者簡化後相同，極難區分。</w:t>
+          <w:sz w:val="21"/>
+          <w:szCs w:val="21"/>
+          <w:lang w:val="en-US" w:eastAsia="zh-TW"/>
+          <w14:ligatures w14:val="none"/>
+        </w:rPr>
+        <w:t>）」均可作姓氏，讀音不同，是兩個不同的姓，二者簡化後相同，極難區分。</w:t>
       </w:r>
     </w:p>
     <w:p>
       <w:pPr>
         <w:rPr>
           <w:rFonts w:hint="default" w:ascii="TW-MOE-Std-Kai" w:hAnsi="TW-MOE-Std-Kai" w:eastAsia="TW-MOE-Std-Kai" w:cs="TW-MOE-Std-Kai"/>
-          <w:sz w:val="22"/>
-          <w:szCs w:val="22"/>
+          <w:sz w:val="21"/>
+          <w:szCs w:val="21"/>
           <w:lang w:val="en-US" w:eastAsia="zh-TW"/>
           <w14:ligatures w14:val="none"/>
         </w:rPr>
@@ -490,12 +478,24 @@
       <w:r>
         <w:rPr>
           <w:rFonts w:hint="eastAsia" w:ascii="TW-MOE-Std-Kai" w:hAnsi="TW-MOE-Std-Kai" w:eastAsia="TW-MOE-Std-Kai" w:cs="TW-MOE-Std-Kai"/>
-          <w:sz w:val="22"/>
-          <w:szCs w:val="22"/>
-          <w:lang w:val="en-US" w:eastAsia="zh-TW"/>
-          <w14:ligatures w14:val="none"/>
-        </w:rPr>
-        <w:t>偏旁辨析：「乾」、「干」、「幹」均可作聲旁，大多數情況下用「干」，如「汗」、「旱」、「罕」、「焊」等，少數情況下用「幹」，如「澣」、「擀」、「檊」、「簳」等，極少數情況下用「乾」，如「墘」、「漧」、「㨴」等。</w:t>
+          <w:sz w:val="21"/>
+          <w:szCs w:val="21"/>
+          <w:lang w:val="en-US" w:eastAsia="zh-TW"/>
+          <w14:ligatures w14:val="none"/>
+        </w:rPr>
+        <w:t>偏旁辨析</w:t>
+      </w:r>
+      <w:bookmarkStart w:id="0" w:name="_GoBack"/>
+      <w:bookmarkEnd w:id="0"/>
+      <w:r>
+        <w:rPr>
+          <w:rFonts w:hint="eastAsia" w:ascii="TW-MOE-Std-Kai" w:hAnsi="TW-MOE-Std-Kai" w:eastAsia="TW-MOE-Std-Kai" w:cs="TW-MOE-Std-Kai"/>
+          <w:sz w:val="21"/>
+          <w:szCs w:val="21"/>
+          <w:lang w:val="en-US" w:eastAsia="zh-TW"/>
+          <w14:ligatures w14:val="none"/>
+        </w:rPr>
+        <w:t>：「乾」、「干」、「幹」均可作聲旁，大多數情況下用「干」，如「汗」、「旱」、「罕」、「焊」等，少數情況下用「幹」，如「澣」、「擀」、「檊」、「簳」等，極少數情況下用「乾」，如「墘」、「漧」、「㨴」等。</w:t>
       </w:r>
     </w:p>
     <w:sectPr>
